--- a/report.docx
+++ b/report.docx
@@ -60,7 +60,7 @@
     <w:p>
       <w:pPr>
         <w:rPr>
-          <w:rFonts w:ascii="標楷體" w:eastAsia="標楷體" w:hAnsi="標楷體" w:hint="eastAsia"/>
+          <w:rFonts w:ascii="標楷體" w:eastAsia="標楷體" w:hAnsi="標楷體"/>
           <w:sz w:val="28"/>
         </w:rPr>
       </w:pPr>
@@ -74,24 +74,106 @@
         </w:numPr>
         <w:ind w:leftChars="0"/>
         <w:rPr>
-          <w:rFonts w:ascii="標楷體" w:eastAsia="標楷體" w:hAnsi="標楷體"/>
-          <w:sz w:val="28"/>
-        </w:rPr>
-      </w:pPr>
-      <w:r>
-        <w:rPr>
-          <w:rFonts w:ascii="標楷體" w:eastAsia="標楷體" w:hAnsi="標楷體"/>
-          <w:sz w:val="28"/>
+          <w:rFonts w:ascii="TwCenMT-Regular" w:hAnsi="TwCenMT-Regular" w:cs="TwCenMT-Regular"/>
+          <w:b/>
+          <w:kern w:val="0"/>
+          <w:sz w:val="32"/>
+          <w:szCs w:val="56"/>
+        </w:rPr>
+      </w:pPr>
+      <w:r>
+        <w:rPr>
+          <w:rFonts w:ascii="TwCenMT-Regular" w:hAnsi="TwCenMT-Regular" w:cs="TwCenMT-Regular"/>
+          <w:b/>
+          <w:kern w:val="0"/>
+          <w:sz w:val="32"/>
+          <w:szCs w:val="56"/>
         </w:rPr>
         <w:t>Implementation</w:t>
       </w:r>
-    </w:p>
-    <w:p>
-      <w:pPr>
-        <w:pStyle w:val="a3"/>
-        <w:ind w:leftChars="0"/>
-        <w:rPr>
-          <w:rFonts w:ascii="標楷體" w:eastAsia="標楷體" w:hAnsi="標楷體" w:hint="eastAsia"/>
+      <w:r>
+        <w:rPr>
+          <w:rFonts w:ascii="TwCenMT-Regular" w:hAnsi="TwCenMT-Regular" w:cs="TwCenMT-Regular" w:hint="eastAsia"/>
+          <w:b/>
+          <w:kern w:val="0"/>
+          <w:sz w:val="32"/>
+          <w:szCs w:val="56"/>
+        </w:rPr>
+        <w:t>(</w:t>
+      </w:r>
+      <w:r>
+        <w:rPr>
+          <w:rFonts w:ascii="TwCenMT-Regular" w:hAnsi="TwCenMT-Regular" w:cs="TwCenMT-Regular" w:hint="eastAsia"/>
+          <w:b/>
+          <w:kern w:val="0"/>
+          <w:sz w:val="32"/>
+          <w:szCs w:val="56"/>
+        </w:rPr>
+        <w:t>詳見</w:t>
+      </w:r>
+      <w:proofErr w:type="spellStart"/>
+      <w:r>
+        <w:rPr>
+          <w:rFonts w:ascii="TwCenMT-Regular" w:hAnsi="TwCenMT-Regular" w:cs="TwCenMT-Regular" w:hint="eastAsia"/>
+          <w:b/>
+          <w:kern w:val="0"/>
+          <w:sz w:val="32"/>
+          <w:szCs w:val="56"/>
+        </w:rPr>
+        <w:t>m</w:t>
+      </w:r>
+      <w:r>
+        <w:rPr>
+          <w:rFonts w:ascii="TwCenMT-Regular" w:hAnsi="TwCenMT-Regular" w:cs="TwCenMT-Regular"/>
+          <w:b/>
+          <w:kern w:val="0"/>
+          <w:sz w:val="32"/>
+          <w:szCs w:val="56"/>
+        </w:rPr>
+        <w:t>ain.ipynb</w:t>
+      </w:r>
+      <w:proofErr w:type="spellEnd"/>
+      <w:r>
+        <w:rPr>
+          <w:rFonts w:ascii="TwCenMT-Regular" w:hAnsi="TwCenMT-Regular" w:cs="TwCenMT-Regular" w:hint="eastAsia"/>
+          <w:b/>
+          <w:kern w:val="0"/>
+          <w:sz w:val="32"/>
+          <w:szCs w:val="56"/>
+        </w:rPr>
+        <w:t>)</w:t>
+      </w:r>
+    </w:p>
+    <w:p>
+      <w:pPr>
+        <w:pStyle w:val="a3"/>
+        <w:ind w:leftChars="0"/>
+        <w:rPr>
+          <w:rFonts w:ascii="標楷體" w:eastAsia="標楷體" w:hAnsi="標楷體" w:hint="eastAsia"/>
+          <w:sz w:val="28"/>
+        </w:rPr>
+      </w:pPr>
+      <w:r>
+        <w:rPr>
+          <w:rFonts w:ascii="標楷體" w:eastAsia="標楷體" w:hAnsi="標楷體" w:hint="eastAsia"/>
+          <w:sz w:val="28"/>
+        </w:rPr>
+        <w:t>T</w:t>
+      </w:r>
+      <w:r>
+        <w:rPr>
+          <w:rFonts w:ascii="標楷體" w:eastAsia="標楷體" w:hAnsi="標楷體"/>
+          <w:sz w:val="28"/>
+        </w:rPr>
+        <w:t>ask 1: Please implement HITS and PageRank</w:t>
+      </w:r>
+    </w:p>
+    <w:p>
+      <w:pPr>
+        <w:pStyle w:val="a3"/>
+        <w:ind w:leftChars="0"/>
+        <w:rPr>
+          <w:rFonts w:ascii="標楷體" w:eastAsia="標楷體" w:hAnsi="標楷體"/>
           <w:sz w:val="28"/>
         </w:rPr>
       </w:pPr>
@@ -380,7 +462,7 @@
     <w:p>
       <w:pPr>
         <w:rPr>
-          <w:rFonts w:ascii="標楷體" w:eastAsia="標楷體" w:hAnsi="標楷體" w:hint="eastAsia"/>
+          <w:rFonts w:ascii="標楷體" w:eastAsia="標楷體" w:hAnsi="標楷體"/>
           <w:sz w:val="28"/>
         </w:rPr>
       </w:pPr>
@@ -541,9 +623,8 @@
     </w:p>
     <w:p>
       <w:pPr>
-        <w:jc w:val="center"/>
-        <w:rPr>
-          <w:rFonts w:ascii="標楷體" w:eastAsia="標楷體" w:hAnsi="標楷體"/>
+        <w:rPr>
+          <w:rFonts w:ascii="標楷體" w:eastAsia="標楷體" w:hAnsi="標楷體" w:hint="eastAsia"/>
           <w:noProof/>
           <w:sz w:val="28"/>
         </w:rPr>
@@ -551,18 +632,8 @@
     </w:p>
     <w:p>
       <w:pPr>
-        <w:jc w:val="center"/>
-        <w:rPr>
-          <w:rFonts w:ascii="標楷體" w:eastAsia="標楷體" w:hAnsi="標楷體"/>
-          <w:noProof/>
-          <w:sz w:val="28"/>
-        </w:rPr>
-      </w:pPr>
-    </w:p>
-    <w:p>
-      <w:pPr>
-        <w:rPr>
-          <w:rFonts w:ascii="標楷體" w:eastAsia="標楷體" w:hAnsi="標楷體" w:hint="eastAsia"/>
+        <w:rPr>
+          <w:rFonts w:ascii="標楷體" w:eastAsia="標楷體" w:hAnsi="標楷體"/>
           <w:sz w:val="28"/>
         </w:rPr>
       </w:pPr>
@@ -589,7 +660,7 @@
       <w:pPr>
         <w:jc w:val="center"/>
         <w:rPr>
-          <w:rFonts w:ascii="標楷體" w:eastAsia="標楷體" w:hAnsi="標楷體" w:hint="eastAsia"/>
+          <w:rFonts w:ascii="標楷體" w:eastAsia="標楷體" w:hAnsi="標楷體"/>
           <w:sz w:val="28"/>
         </w:rPr>
       </w:pPr>
@@ -651,8 +722,3781 @@
           </wp:inline>
         </w:drawing>
       </w:r>
+    </w:p>
+    <w:p>
+      <w:pPr>
+        <w:rPr>
+          <w:rFonts w:ascii="標楷體" w:eastAsia="標楷體" w:hAnsi="標楷體"/>
+          <w:sz w:val="28"/>
+        </w:rPr>
+      </w:pPr>
+      <w:r>
+        <w:rPr>
+          <w:rFonts w:ascii="標楷體" w:eastAsia="標楷體" w:hAnsi="標楷體"/>
+          <w:sz w:val="28"/>
+        </w:rPr>
+        <w:tab/>
+      </w:r>
+      <w:r>
+        <w:rPr>
+          <w:rFonts w:ascii="標楷體" w:eastAsia="標楷體" w:hAnsi="標楷體"/>
+          <w:sz w:val="28"/>
+        </w:rPr>
+        <w:t>Task 2</w:t>
+      </w:r>
+      <w:r>
+        <w:rPr>
+          <w:rFonts w:ascii="標楷體" w:eastAsia="標楷體" w:hAnsi="標楷體"/>
+          <w:sz w:val="28"/>
+        </w:rPr>
+        <w:t>: Find a way to increase hub</w:t>
+      </w:r>
+      <w:r>
+        <w:rPr>
+          <w:rFonts w:ascii="標楷體" w:eastAsia="標楷體" w:hAnsi="標楷體" w:hint="eastAsia"/>
+          <w:sz w:val="28"/>
+        </w:rPr>
+        <w:t>,</w:t>
+      </w:r>
+      <w:r>
+        <w:rPr>
+          <w:rFonts w:ascii="標楷體" w:eastAsia="標楷體" w:hAnsi="標楷體"/>
+          <w:sz w:val="28"/>
+        </w:rPr>
+        <w:t xml:space="preserve"> authority and PageRank of Node 1 in first 3 graphs respectively</w:t>
+      </w:r>
+    </w:p>
+    <w:p>
+      <w:pPr>
+        <w:pStyle w:val="a3"/>
+        <w:numPr>
+          <w:ilvl w:val="0"/>
+          <w:numId w:val="2"/>
+        </w:numPr>
+        <w:ind w:leftChars="0"/>
+        <w:rPr>
+          <w:rFonts w:ascii="標楷體" w:eastAsia="標楷體" w:hAnsi="標楷體"/>
+          <w:sz w:val="28"/>
+        </w:rPr>
+      </w:pPr>
+      <w:r>
+        <w:rPr>
+          <w:rFonts w:ascii="標楷體" w:eastAsia="標楷體" w:hAnsi="標楷體" w:hint="eastAsia"/>
+          <w:sz w:val="28"/>
+        </w:rPr>
+        <w:t>提高</w:t>
+      </w:r>
+      <w:r>
+        <w:rPr>
+          <w:rFonts w:ascii="標楷體" w:eastAsia="標楷體" w:hAnsi="標楷體"/>
+          <w:sz w:val="28"/>
+        </w:rPr>
+        <w:t xml:space="preserve">Node1 </w:t>
+      </w:r>
+      <w:r>
+        <w:rPr>
+          <w:rFonts w:ascii="標楷體" w:eastAsia="標楷體" w:hAnsi="標楷體" w:hint="eastAsia"/>
+          <w:sz w:val="28"/>
+        </w:rPr>
+        <w:t>h</w:t>
+      </w:r>
+      <w:r>
+        <w:rPr>
+          <w:rFonts w:ascii="標楷體" w:eastAsia="標楷體" w:hAnsi="標楷體"/>
+          <w:sz w:val="28"/>
+        </w:rPr>
+        <w:t>ub</w:t>
+      </w:r>
+      <w:r>
+        <w:rPr>
+          <w:rFonts w:ascii="標楷體" w:eastAsia="標楷體" w:hAnsi="標楷體" w:hint="eastAsia"/>
+          <w:sz w:val="28"/>
+        </w:rPr>
+        <w:t>值</w:t>
+      </w:r>
+      <w:r>
+        <w:rPr>
+          <w:rFonts w:ascii="標楷體" w:eastAsia="標楷體" w:hAnsi="標楷體" w:hint="eastAsia"/>
+          <w:sz w:val="28"/>
+        </w:rPr>
+        <w:t>(想法:增加N</w:t>
+      </w:r>
+      <w:r>
+        <w:rPr>
+          <w:rFonts w:ascii="標楷體" w:eastAsia="標楷體" w:hAnsi="標楷體"/>
+          <w:sz w:val="28"/>
+        </w:rPr>
+        <w:t>ode 1</w:t>
+      </w:r>
+      <w:r>
+        <w:rPr>
+          <w:rFonts w:ascii="標楷體" w:eastAsia="標楷體" w:hAnsi="標楷體" w:hint="eastAsia"/>
+          <w:sz w:val="28"/>
+        </w:rPr>
+        <w:t>到其他點的l</w:t>
+      </w:r>
+      <w:r>
+        <w:rPr>
+          <w:rFonts w:ascii="標楷體" w:eastAsia="標楷體" w:hAnsi="標楷體"/>
+          <w:sz w:val="28"/>
+        </w:rPr>
+        <w:t>ink</w:t>
+      </w:r>
+      <w:r>
+        <w:rPr>
+          <w:rFonts w:ascii="標楷體" w:eastAsia="標楷體" w:hAnsi="標楷體" w:hint="eastAsia"/>
+          <w:sz w:val="28"/>
+        </w:rPr>
+        <w:t>)</w:t>
+      </w:r>
+    </w:p>
+    <w:p>
+      <w:pPr>
+        <w:jc w:val="center"/>
+        <w:rPr>
+          <w:rFonts w:ascii="標楷體" w:eastAsia="標楷體" w:hAnsi="標楷體"/>
+          <w:sz w:val="28"/>
+        </w:rPr>
+      </w:pPr>
+      <w:r>
+        <w:rPr>
+          <w:rFonts w:ascii="標楷體" w:eastAsia="標楷體" w:hAnsi="標楷體" w:hint="eastAsia"/>
+          <w:noProof/>
+          <w:sz w:val="28"/>
+        </w:rPr>
+        <w:drawing>
+          <wp:inline distT="0" distB="0" distL="0" distR="0" wp14:anchorId="72802020" wp14:editId="65C93D18">
+            <wp:extent cx="5372100" cy="2971800"/>
+            <wp:effectExtent l="0" t="0" r="0" b="0"/>
+            <wp:docPr id="3" name="圖片 3"/>
+            <wp:cNvGraphicFramePr>
+              <a:graphicFrameLocks xmlns:a="http://schemas.openxmlformats.org/drawingml/2006/main" noChangeAspect="1"/>
+            </wp:cNvGraphicFramePr>
+            <a:graphic xmlns:a="http://schemas.openxmlformats.org/drawingml/2006/main">
+              <a:graphicData uri="http://schemas.openxmlformats.org/drawingml/2006/picture">
+                <pic:pic xmlns:pic="http://schemas.openxmlformats.org/drawingml/2006/picture">
+                  <pic:nvPicPr>
+                    <pic:cNvPr id="0" name="Picture 1"/>
+                    <pic:cNvPicPr>
+                      <a:picLocks noChangeAspect="1" noChangeArrowheads="1"/>
+                    </pic:cNvPicPr>
+                  </pic:nvPicPr>
+                  <pic:blipFill>
+                    <a:blip r:embed="rId9">
+                      <a:extLst>
+                        <a:ext uri="{28A0092B-C50C-407E-A947-70E740481C1C}">
+                          <a14:useLocalDpi xmlns:a14="http://schemas.microsoft.com/office/drawing/2010/main" val="0"/>
+                        </a:ext>
+                      </a:extLst>
+                    </a:blip>
+                    <a:srcRect/>
+                    <a:stretch>
+                      <a:fillRect/>
+                    </a:stretch>
+                  </pic:blipFill>
+                  <pic:spPr bwMode="auto">
+                    <a:xfrm>
+                      <a:off x="0" y="0"/>
+                      <a:ext cx="5372100" cy="2971800"/>
+                    </a:xfrm>
+                    <a:prstGeom prst="rect">
+                      <a:avLst/>
+                    </a:prstGeom>
+                    <a:noFill/>
+                    <a:ln>
+                      <a:noFill/>
+                    </a:ln>
+                  </pic:spPr>
+                </pic:pic>
+              </a:graphicData>
+            </a:graphic>
+          </wp:inline>
+        </w:drawing>
+      </w:r>
+    </w:p>
+    <w:p>
+      <w:pPr>
+        <w:jc w:val="center"/>
+        <w:rPr>
+          <w:rFonts w:ascii="標楷體" w:eastAsia="標楷體" w:hAnsi="標楷體"/>
+          <w:sz w:val="28"/>
+        </w:rPr>
+      </w:pPr>
+    </w:p>
+    <w:p>
+      <w:pPr>
+        <w:pStyle w:val="a3"/>
+        <w:numPr>
+          <w:ilvl w:val="0"/>
+          <w:numId w:val="2"/>
+        </w:numPr>
+        <w:ind w:leftChars="0"/>
+        <w:rPr>
+          <w:rFonts w:ascii="標楷體" w:eastAsia="標楷體" w:hAnsi="標楷體"/>
+          <w:sz w:val="28"/>
+        </w:rPr>
+      </w:pPr>
+      <w:r>
+        <w:rPr>
+          <w:rFonts w:ascii="標楷體" w:eastAsia="標楷體" w:hAnsi="標楷體" w:hint="eastAsia"/>
+          <w:sz w:val="28"/>
+        </w:rPr>
+        <w:lastRenderedPageBreak/>
+        <w:t>提高No</w:t>
+      </w:r>
+      <w:r>
+        <w:rPr>
+          <w:rFonts w:ascii="標楷體" w:eastAsia="標楷體" w:hAnsi="標楷體"/>
+          <w:sz w:val="28"/>
+        </w:rPr>
+        <w:t>de1 authority</w:t>
+      </w:r>
+      <w:r>
+        <w:rPr>
+          <w:rFonts w:ascii="標楷體" w:eastAsia="標楷體" w:hAnsi="標楷體" w:hint="eastAsia"/>
+          <w:sz w:val="28"/>
+        </w:rPr>
+        <w:t>值(想法：增加其他點到</w:t>
+      </w:r>
+      <w:r>
+        <w:rPr>
+          <w:rFonts w:ascii="標楷體" w:eastAsia="標楷體" w:hAnsi="標楷體" w:hint="eastAsia"/>
+          <w:sz w:val="28"/>
+        </w:rPr>
+        <w:t>N</w:t>
+      </w:r>
+      <w:r>
+        <w:rPr>
+          <w:rFonts w:ascii="標楷體" w:eastAsia="標楷體" w:hAnsi="標楷體"/>
+          <w:sz w:val="28"/>
+        </w:rPr>
+        <w:t>ode 1</w:t>
+      </w:r>
+      <w:r>
+        <w:rPr>
+          <w:rFonts w:ascii="標楷體" w:eastAsia="標楷體" w:hAnsi="標楷體" w:hint="eastAsia"/>
+          <w:sz w:val="28"/>
+        </w:rPr>
+        <w:t>的l</w:t>
+      </w:r>
+      <w:r>
+        <w:rPr>
+          <w:rFonts w:ascii="標楷體" w:eastAsia="標楷體" w:hAnsi="標楷體"/>
+          <w:sz w:val="28"/>
+        </w:rPr>
+        <w:t>ink</w:t>
+      </w:r>
+      <w:r>
+        <w:rPr>
+          <w:rFonts w:ascii="標楷體" w:eastAsia="標楷體" w:hAnsi="標楷體" w:hint="eastAsia"/>
+          <w:sz w:val="28"/>
+        </w:rPr>
+        <w:t>)</w:t>
+      </w:r>
+    </w:p>
+    <w:p>
+      <w:pPr>
+        <w:jc w:val="center"/>
+        <w:rPr>
+          <w:rFonts w:ascii="標楷體" w:eastAsia="標楷體" w:hAnsi="標楷體"/>
+          <w:sz w:val="28"/>
+        </w:rPr>
+      </w:pPr>
+      <w:r>
+        <w:rPr>
+          <w:rFonts w:ascii="標楷體" w:eastAsia="標楷體" w:hAnsi="標楷體" w:hint="eastAsia"/>
+          <w:noProof/>
+          <w:sz w:val="28"/>
+        </w:rPr>
+        <w:drawing>
+          <wp:inline distT="0" distB="0" distL="0" distR="0" wp14:anchorId="0DD51166" wp14:editId="08F82E23">
+            <wp:extent cx="6286500" cy="2933700"/>
+            <wp:effectExtent l="0" t="0" r="0" b="0"/>
+            <wp:docPr id="4" name="圖片 4"/>
+            <wp:cNvGraphicFramePr>
+              <a:graphicFrameLocks xmlns:a="http://schemas.openxmlformats.org/drawingml/2006/main" noChangeAspect="1"/>
+            </wp:cNvGraphicFramePr>
+            <a:graphic xmlns:a="http://schemas.openxmlformats.org/drawingml/2006/main">
+              <a:graphicData uri="http://schemas.openxmlformats.org/drawingml/2006/picture">
+                <pic:pic xmlns:pic="http://schemas.openxmlformats.org/drawingml/2006/picture">
+                  <pic:nvPicPr>
+                    <pic:cNvPr id="0" name="Picture 2"/>
+                    <pic:cNvPicPr>
+                      <a:picLocks noChangeAspect="1" noChangeArrowheads="1"/>
+                    </pic:cNvPicPr>
+                  </pic:nvPicPr>
+                  <pic:blipFill>
+                    <a:blip r:embed="rId10">
+                      <a:extLst>
+                        <a:ext uri="{28A0092B-C50C-407E-A947-70E740481C1C}">
+                          <a14:useLocalDpi xmlns:a14="http://schemas.microsoft.com/office/drawing/2010/main" val="0"/>
+                        </a:ext>
+                      </a:extLst>
+                    </a:blip>
+                    <a:srcRect/>
+                    <a:stretch>
+                      <a:fillRect/>
+                    </a:stretch>
+                  </pic:blipFill>
+                  <pic:spPr bwMode="auto">
+                    <a:xfrm>
+                      <a:off x="0" y="0"/>
+                      <a:ext cx="6286500" cy="2933700"/>
+                    </a:xfrm>
+                    <a:prstGeom prst="rect">
+                      <a:avLst/>
+                    </a:prstGeom>
+                    <a:noFill/>
+                    <a:ln>
+                      <a:noFill/>
+                    </a:ln>
+                  </pic:spPr>
+                </pic:pic>
+              </a:graphicData>
+            </a:graphic>
+          </wp:inline>
+        </w:drawing>
+      </w:r>
+    </w:p>
+    <w:p>
+      <w:pPr>
+        <w:pStyle w:val="a3"/>
+        <w:numPr>
+          <w:ilvl w:val="0"/>
+          <w:numId w:val="2"/>
+        </w:numPr>
+        <w:ind w:leftChars="0"/>
+        <w:rPr>
+          <w:rFonts w:ascii="標楷體" w:eastAsia="標楷體" w:hAnsi="標楷體"/>
+          <w:sz w:val="28"/>
+        </w:rPr>
+      </w:pPr>
+      <w:r>
+        <w:rPr>
+          <w:rFonts w:ascii="標楷體" w:eastAsia="標楷體" w:hAnsi="標楷體" w:hint="eastAsia"/>
+          <w:sz w:val="28"/>
+        </w:rPr>
+        <w:t>提高</w:t>
+      </w:r>
+      <w:r>
+        <w:rPr>
+          <w:rFonts w:ascii="標楷體" w:eastAsia="標楷體" w:hAnsi="標楷體"/>
+          <w:sz w:val="28"/>
+        </w:rPr>
+        <w:t>PageRank</w:t>
+      </w:r>
+      <w:r>
+        <w:rPr>
+          <w:rFonts w:ascii="標楷體" w:eastAsia="標楷體" w:hAnsi="標楷體" w:hint="eastAsia"/>
+          <w:sz w:val="28"/>
+        </w:rPr>
+        <w:t xml:space="preserve"> 值(想法：盡量找PR值比較高且外部連結又少的點</w:t>
+      </w:r>
+      <w:r>
+        <w:rPr>
+          <w:rFonts w:ascii="標楷體" w:eastAsia="標楷體" w:hAnsi="標楷體" w:hint="eastAsia"/>
+          <w:sz w:val="28"/>
+        </w:rPr>
+        <w:t>)</w:t>
+      </w:r>
+    </w:p>
+    <w:p>
+      <w:pPr>
+        <w:jc w:val="center"/>
+        <w:rPr>
+          <w:rFonts w:ascii="標楷體" w:eastAsia="標楷體" w:hAnsi="標楷體"/>
+          <w:sz w:val="28"/>
+        </w:rPr>
+      </w:pPr>
+      <w:r>
+        <w:rPr>
+          <w:rFonts w:ascii="標楷體" w:eastAsia="標楷體" w:hAnsi="標楷體" w:hint="eastAsia"/>
+          <w:noProof/>
+          <w:sz w:val="28"/>
+        </w:rPr>
+        <w:drawing>
+          <wp:inline distT="0" distB="0" distL="0" distR="0" wp14:anchorId="3ADE3E3B" wp14:editId="6095D66B">
+            <wp:extent cx="5600700" cy="3781425"/>
+            <wp:effectExtent l="0" t="0" r="0" b="9525"/>
+            <wp:docPr id="7" name="圖片 7"/>
+            <wp:cNvGraphicFramePr>
+              <a:graphicFrameLocks xmlns:a="http://schemas.openxmlformats.org/drawingml/2006/main" noChangeAspect="1"/>
+            </wp:cNvGraphicFramePr>
+            <a:graphic xmlns:a="http://schemas.openxmlformats.org/drawingml/2006/main">
+              <a:graphicData uri="http://schemas.openxmlformats.org/drawingml/2006/picture">
+                <pic:pic xmlns:pic="http://schemas.openxmlformats.org/drawingml/2006/picture">
+                  <pic:nvPicPr>
+                    <pic:cNvPr id="0" name="Picture 3"/>
+                    <pic:cNvPicPr>
+                      <a:picLocks noChangeAspect="1" noChangeArrowheads="1"/>
+                    </pic:cNvPicPr>
+                  </pic:nvPicPr>
+                  <pic:blipFill>
+                    <a:blip r:embed="rId11">
+                      <a:extLst>
+                        <a:ext uri="{28A0092B-C50C-407E-A947-70E740481C1C}">
+                          <a14:useLocalDpi xmlns:a14="http://schemas.microsoft.com/office/drawing/2010/main" val="0"/>
+                        </a:ext>
+                      </a:extLst>
+                    </a:blip>
+                    <a:srcRect/>
+                    <a:stretch>
+                      <a:fillRect/>
+                    </a:stretch>
+                  </pic:blipFill>
+                  <pic:spPr bwMode="auto">
+                    <a:xfrm>
+                      <a:off x="0" y="0"/>
+                      <a:ext cx="5600700" cy="3781425"/>
+                    </a:xfrm>
+                    <a:prstGeom prst="rect">
+                      <a:avLst/>
+                    </a:prstGeom>
+                    <a:noFill/>
+                    <a:ln>
+                      <a:noFill/>
+                    </a:ln>
+                  </pic:spPr>
+                </pic:pic>
+              </a:graphicData>
+            </a:graphic>
+          </wp:inline>
+        </w:drawing>
+      </w:r>
+    </w:p>
+    <w:p>
+      <w:pPr>
+        <w:jc w:val="center"/>
+        <w:rPr>
+          <w:rFonts w:ascii="標楷體" w:eastAsia="標楷體" w:hAnsi="標楷體"/>
+          <w:sz w:val="28"/>
+        </w:rPr>
+      </w:pPr>
+    </w:p>
+    <w:p>
+      <w:pPr>
+        <w:jc w:val="center"/>
+        <w:rPr>
+          <w:rFonts w:ascii="標楷體" w:eastAsia="標楷體" w:hAnsi="標楷體"/>
+          <w:sz w:val="28"/>
+        </w:rPr>
+      </w:pPr>
+    </w:p>
+    <w:p>
+      <w:pPr>
+        <w:jc w:val="center"/>
+        <w:rPr>
+          <w:rFonts w:ascii="標楷體" w:eastAsia="標楷體" w:hAnsi="標楷體"/>
+          <w:sz w:val="28"/>
+        </w:rPr>
+      </w:pPr>
+    </w:p>
+    <w:p>
+      <w:pPr>
+        <w:jc w:val="center"/>
+        <w:rPr>
+          <w:rFonts w:ascii="標楷體" w:eastAsia="標楷體" w:hAnsi="標楷體"/>
+          <w:sz w:val="28"/>
+        </w:rPr>
+      </w:pPr>
+    </w:p>
+    <w:p>
+      <w:pPr>
+        <w:pStyle w:val="a3"/>
+        <w:numPr>
+          <w:ilvl w:val="0"/>
+          <w:numId w:val="1"/>
+        </w:numPr>
+        <w:ind w:leftChars="0"/>
+        <w:rPr>
+          <w:rFonts w:ascii="標楷體" w:eastAsia="標楷體" w:hAnsi="標楷體"/>
+          <w:b/>
+          <w:sz w:val="14"/>
+        </w:rPr>
+      </w:pPr>
+      <w:r>
+        <w:rPr>
+          <w:rFonts w:ascii="TwCenMT-Regular" w:hAnsi="TwCenMT-Regular" w:cs="TwCenMT-Regular"/>
+          <w:b/>
+          <w:kern w:val="0"/>
+          <w:sz w:val="32"/>
+          <w:szCs w:val="56"/>
+        </w:rPr>
+        <w:lastRenderedPageBreak/>
+        <w:t>Result analysis and discussion</w:t>
+      </w:r>
+    </w:p>
+    <w:p>
+      <w:pPr>
+        <w:pStyle w:val="a3"/>
+        <w:ind w:leftChars="0"/>
+        <w:rPr>
+          <w:rFonts w:ascii="標楷體" w:eastAsia="標楷體" w:hAnsi="標楷體" w:cs="TwCenMT-Regular"/>
+          <w:b/>
+          <w:kern w:val="0"/>
+          <w:sz w:val="32"/>
+          <w:szCs w:val="56"/>
+        </w:rPr>
+      </w:pPr>
+      <w:r>
+        <w:rPr>
+          <w:rFonts w:ascii="標楷體" w:eastAsia="標楷體" w:hAnsi="標楷體" w:cs="TwCenMT-Regular" w:hint="eastAsia"/>
+          <w:b/>
+          <w:kern w:val="0"/>
+          <w:sz w:val="32"/>
+          <w:szCs w:val="56"/>
+        </w:rPr>
+        <w:t>各</w:t>
+      </w:r>
+      <w:r>
+        <w:rPr>
+          <w:rFonts w:ascii="標楷體" w:eastAsia="標楷體" w:hAnsi="標楷體" w:cs="TwCenMT-Regular" w:hint="eastAsia"/>
+          <w:b/>
+          <w:kern w:val="0"/>
+          <w:sz w:val="32"/>
+          <w:szCs w:val="56"/>
+        </w:rPr>
+        <w:t>g</w:t>
+      </w:r>
+      <w:r>
+        <w:rPr>
+          <w:rFonts w:ascii="標楷體" w:eastAsia="標楷體" w:hAnsi="標楷體" w:cs="TwCenMT-Regular"/>
+          <w:b/>
+          <w:kern w:val="0"/>
+          <w:sz w:val="32"/>
+          <w:szCs w:val="56"/>
+        </w:rPr>
+        <w:t>raph</w:t>
+      </w:r>
+      <w:r>
+        <w:rPr>
+          <w:rFonts w:ascii="標楷體" w:eastAsia="標楷體" w:hAnsi="標楷體" w:cs="TwCenMT-Regular" w:hint="eastAsia"/>
+          <w:b/>
+          <w:kern w:val="0"/>
+          <w:sz w:val="32"/>
+          <w:szCs w:val="56"/>
+        </w:rPr>
+        <w:t>的</w:t>
+      </w:r>
+      <w:proofErr w:type="spellStart"/>
+      <w:r>
+        <w:rPr>
+          <w:rFonts w:ascii="標楷體" w:eastAsia="標楷體" w:hAnsi="標楷體" w:cs="TwCenMT-Regular" w:hint="eastAsia"/>
+          <w:b/>
+          <w:kern w:val="0"/>
+          <w:sz w:val="32"/>
+          <w:szCs w:val="56"/>
+        </w:rPr>
+        <w:t>h</w:t>
+      </w:r>
+      <w:r>
+        <w:rPr>
+          <w:rFonts w:ascii="標楷體" w:eastAsia="標楷體" w:hAnsi="標楷體" w:cs="TwCenMT-Regular"/>
+          <w:b/>
+          <w:kern w:val="0"/>
+          <w:sz w:val="32"/>
+          <w:szCs w:val="56"/>
+        </w:rPr>
+        <w:t>ub,</w:t>
+      </w:r>
+      <w:r>
+        <w:rPr>
+          <w:rFonts w:ascii="標楷體" w:eastAsia="標楷體" w:hAnsi="標楷體" w:cs="TwCenMT-Regular" w:hint="eastAsia"/>
+          <w:b/>
+          <w:kern w:val="0"/>
+          <w:sz w:val="32"/>
+          <w:szCs w:val="56"/>
+        </w:rPr>
+        <w:t>a</w:t>
+      </w:r>
+      <w:r>
+        <w:rPr>
+          <w:rFonts w:ascii="標楷體" w:eastAsia="標楷體" w:hAnsi="標楷體" w:cs="TwCenMT-Regular"/>
+          <w:b/>
+          <w:kern w:val="0"/>
+          <w:sz w:val="32"/>
+          <w:szCs w:val="56"/>
+        </w:rPr>
+        <w:t>uthority</w:t>
+      </w:r>
+      <w:proofErr w:type="spellEnd"/>
+      <w:r>
+        <w:rPr>
+          <w:rFonts w:ascii="標楷體" w:eastAsia="標楷體" w:hAnsi="標楷體" w:cs="TwCenMT-Regular"/>
+          <w:b/>
+          <w:kern w:val="0"/>
+          <w:sz w:val="32"/>
+          <w:szCs w:val="56"/>
+        </w:rPr>
+        <w:t xml:space="preserve"> </w:t>
+      </w:r>
+      <w:r>
+        <w:rPr>
+          <w:rFonts w:ascii="標楷體" w:eastAsia="標楷體" w:hAnsi="標楷體" w:cs="TwCenMT-Regular" w:hint="eastAsia"/>
+          <w:b/>
+          <w:kern w:val="0"/>
+          <w:sz w:val="32"/>
+          <w:szCs w:val="56"/>
+        </w:rPr>
+        <w:t xml:space="preserve">和 </w:t>
+      </w:r>
+      <w:proofErr w:type="spellStart"/>
+      <w:r>
+        <w:rPr>
+          <w:rFonts w:ascii="標楷體" w:eastAsia="標楷體" w:hAnsi="標楷體" w:cs="TwCenMT-Regular" w:hint="eastAsia"/>
+          <w:b/>
+          <w:kern w:val="0"/>
+          <w:sz w:val="32"/>
+          <w:szCs w:val="56"/>
+        </w:rPr>
+        <w:t>p</w:t>
+      </w:r>
+      <w:r>
+        <w:rPr>
+          <w:rFonts w:ascii="標楷體" w:eastAsia="標楷體" w:hAnsi="標楷體" w:cs="TwCenMT-Regular"/>
+          <w:b/>
+          <w:kern w:val="0"/>
+          <w:sz w:val="32"/>
+          <w:szCs w:val="56"/>
+        </w:rPr>
+        <w:t>agerank</w:t>
+      </w:r>
+      <w:proofErr w:type="spellEnd"/>
+      <w:r>
+        <w:rPr>
+          <w:rFonts w:ascii="標楷體" w:eastAsia="標楷體" w:hAnsi="標楷體" w:cs="TwCenMT-Regular" w:hint="eastAsia"/>
+          <w:b/>
+          <w:kern w:val="0"/>
+          <w:sz w:val="32"/>
+          <w:szCs w:val="56"/>
+        </w:rPr>
+        <w:t>的值</w:t>
+      </w:r>
+    </w:p>
+    <w:p>
+      <w:pPr>
+        <w:pStyle w:val="a3"/>
+        <w:numPr>
+          <w:ilvl w:val="0"/>
+          <w:numId w:val="3"/>
+        </w:numPr>
+        <w:ind w:leftChars="0"/>
+        <w:rPr>
+          <w:rFonts w:ascii="TwCenMT-Regular" w:hAnsi="TwCenMT-Regular" w:cs="TwCenMT-Regular"/>
+          <w:b/>
+          <w:kern w:val="0"/>
+          <w:sz w:val="32"/>
+          <w:szCs w:val="56"/>
+        </w:rPr>
+      </w:pPr>
+      <w:r>
+        <w:rPr>
+          <w:rFonts w:ascii="TwCenMT-Regular" w:hAnsi="TwCenMT-Regular" w:cs="TwCenMT-Regular"/>
+          <w:b/>
+          <w:noProof/>
+          <w:kern w:val="0"/>
+          <w:sz w:val="32"/>
+          <w:szCs w:val="56"/>
+        </w:rPr>
+        <w:drawing>
+          <wp:anchor distT="0" distB="0" distL="114300" distR="114300" simplePos="0" relativeHeight="251658240" behindDoc="1" locked="0" layoutInCell="1" allowOverlap="1" wp14:anchorId="495FC997" wp14:editId="535C75B3">
+            <wp:simplePos x="0" y="0"/>
+            <wp:positionH relativeFrom="margin">
+              <wp:align>right</wp:align>
+            </wp:positionH>
+            <wp:positionV relativeFrom="paragraph">
+              <wp:posOffset>1724660</wp:posOffset>
+            </wp:positionV>
+            <wp:extent cx="2140585" cy="2085975"/>
+            <wp:effectExtent l="0" t="0" r="0" b="9525"/>
+            <wp:wrapTight wrapText="bothSides">
+              <wp:wrapPolygon edited="0">
+                <wp:start x="0" y="0"/>
+                <wp:lineTo x="0" y="21501"/>
+                <wp:lineTo x="21337" y="21501"/>
+                <wp:lineTo x="21337" y="0"/>
+                <wp:lineTo x="0" y="0"/>
+              </wp:wrapPolygon>
+            </wp:wrapTight>
+            <wp:docPr id="8" name="圖片 8"/>
+            <wp:cNvGraphicFramePr>
+              <a:graphicFrameLocks xmlns:a="http://schemas.openxmlformats.org/drawingml/2006/main" noChangeAspect="1"/>
+            </wp:cNvGraphicFramePr>
+            <a:graphic xmlns:a="http://schemas.openxmlformats.org/drawingml/2006/main">
+              <a:graphicData uri="http://schemas.openxmlformats.org/drawingml/2006/picture">
+                <pic:pic xmlns:pic="http://schemas.openxmlformats.org/drawingml/2006/picture">
+                  <pic:nvPicPr>
+                    <pic:cNvPr id="0" name="Picture 4"/>
+                    <pic:cNvPicPr>
+                      <a:picLocks noChangeAspect="1" noChangeArrowheads="1"/>
+                    </pic:cNvPicPr>
+                  </pic:nvPicPr>
+                  <pic:blipFill>
+                    <a:blip r:embed="rId12">
+                      <a:extLst>
+                        <a:ext uri="{28A0092B-C50C-407E-A947-70E740481C1C}">
+                          <a14:useLocalDpi xmlns:a14="http://schemas.microsoft.com/office/drawing/2010/main" val="0"/>
+                        </a:ext>
+                      </a:extLst>
+                    </a:blip>
+                    <a:srcRect/>
+                    <a:stretch>
+                      <a:fillRect/>
+                    </a:stretch>
+                  </pic:blipFill>
+                  <pic:spPr bwMode="auto">
+                    <a:xfrm>
+                      <a:off x="0" y="0"/>
+                      <a:ext cx="2140585" cy="2085975"/>
+                    </a:xfrm>
+                    <a:prstGeom prst="rect">
+                      <a:avLst/>
+                    </a:prstGeom>
+                    <a:noFill/>
+                    <a:ln>
+                      <a:noFill/>
+                    </a:ln>
+                  </pic:spPr>
+                </pic:pic>
+              </a:graphicData>
+            </a:graphic>
+            <wp14:sizeRelH relativeFrom="margin">
+              <wp14:pctWidth>0</wp14:pctWidth>
+            </wp14:sizeRelH>
+            <wp14:sizeRelV relativeFrom="margin">
+              <wp14:pctHeight>0</wp14:pctHeight>
+            </wp14:sizeRelV>
+          </wp:anchor>
+        </w:drawing>
+      </w:r>
+      <w:r>
+        <w:rPr>
+          <w:rFonts w:ascii="TwCenMT-Regular" w:hAnsi="TwCenMT-Regular" w:cs="TwCenMT-Regular"/>
+          <w:b/>
+          <w:noProof/>
+          <w:kern w:val="0"/>
+          <w:sz w:val="32"/>
+          <w:szCs w:val="56"/>
+        </w:rPr>
+        <w:drawing>
+          <wp:anchor distT="0" distB="0" distL="114300" distR="114300" simplePos="0" relativeHeight="251659264" behindDoc="1" locked="0" layoutInCell="1" allowOverlap="1" wp14:anchorId="4EA3F18B" wp14:editId="53CDAA7C">
+            <wp:simplePos x="0" y="0"/>
+            <wp:positionH relativeFrom="margin">
+              <wp:align>right</wp:align>
+            </wp:positionH>
+            <wp:positionV relativeFrom="paragraph">
+              <wp:posOffset>657225</wp:posOffset>
+            </wp:positionV>
+            <wp:extent cx="6638925" cy="914400"/>
+            <wp:effectExtent l="0" t="0" r="9525" b="0"/>
+            <wp:wrapTight wrapText="bothSides">
+              <wp:wrapPolygon edited="0">
+                <wp:start x="0" y="0"/>
+                <wp:lineTo x="0" y="21150"/>
+                <wp:lineTo x="21569" y="21150"/>
+                <wp:lineTo x="21569" y="0"/>
+                <wp:lineTo x="0" y="0"/>
+              </wp:wrapPolygon>
+            </wp:wrapTight>
+            <wp:docPr id="9" name="圖片 9"/>
+            <wp:cNvGraphicFramePr>
+              <a:graphicFrameLocks xmlns:a="http://schemas.openxmlformats.org/drawingml/2006/main" noChangeAspect="1"/>
+            </wp:cNvGraphicFramePr>
+            <a:graphic xmlns:a="http://schemas.openxmlformats.org/drawingml/2006/main">
+              <a:graphicData uri="http://schemas.openxmlformats.org/drawingml/2006/picture">
+                <pic:pic xmlns:pic="http://schemas.openxmlformats.org/drawingml/2006/picture">
+                  <pic:nvPicPr>
+                    <pic:cNvPr id="0" name="Picture 5"/>
+                    <pic:cNvPicPr>
+                      <a:picLocks noChangeAspect="1" noChangeArrowheads="1"/>
+                    </pic:cNvPicPr>
+                  </pic:nvPicPr>
+                  <pic:blipFill>
+                    <a:blip r:embed="rId13">
+                      <a:extLst>
+                        <a:ext uri="{28A0092B-C50C-407E-A947-70E740481C1C}">
+                          <a14:useLocalDpi xmlns:a14="http://schemas.microsoft.com/office/drawing/2010/main" val="0"/>
+                        </a:ext>
+                      </a:extLst>
+                    </a:blip>
+                    <a:srcRect/>
+                    <a:stretch>
+                      <a:fillRect/>
+                    </a:stretch>
+                  </pic:blipFill>
+                  <pic:spPr bwMode="auto">
+                    <a:xfrm>
+                      <a:off x="0" y="0"/>
+                      <a:ext cx="6638925" cy="914400"/>
+                    </a:xfrm>
+                    <a:prstGeom prst="rect">
+                      <a:avLst/>
+                    </a:prstGeom>
+                    <a:noFill/>
+                    <a:ln>
+                      <a:noFill/>
+                    </a:ln>
+                  </pic:spPr>
+                </pic:pic>
+              </a:graphicData>
+            </a:graphic>
+          </wp:anchor>
+        </w:drawing>
+      </w:r>
+      <w:r>
+        <w:rPr>
+          <w:rFonts w:ascii="TwCenMT-Regular" w:hAnsi="TwCenMT-Regular" w:cs="TwCenMT-Regular" w:hint="eastAsia"/>
+          <w:b/>
+          <w:kern w:val="0"/>
+          <w:sz w:val="32"/>
+          <w:szCs w:val="56"/>
+        </w:rPr>
+        <w:t>Gr</w:t>
+      </w:r>
+      <w:r>
+        <w:rPr>
+          <w:rFonts w:ascii="TwCenMT-Regular" w:hAnsi="TwCenMT-Regular" w:cs="TwCenMT-Regular"/>
+          <w:b/>
+          <w:kern w:val="0"/>
+          <w:sz w:val="32"/>
+          <w:szCs w:val="56"/>
+        </w:rPr>
+        <w:t>aph 1</w:t>
+      </w:r>
+    </w:p>
+    <w:p>
+      <w:pPr>
+        <w:pStyle w:val="a3"/>
+        <w:ind w:leftChars="0" w:left="840"/>
+        <w:rPr>
+          <w:rFonts w:ascii="標楷體" w:eastAsia="標楷體" w:hAnsi="標楷體" w:cs="TwCenMT-Regular" w:hint="eastAsia"/>
+          <w:kern w:val="0"/>
+          <w:szCs w:val="56"/>
+        </w:rPr>
+      </w:pPr>
+      <w:r>
+        <w:rPr>
+          <w:rFonts w:ascii="標楷體" w:eastAsia="標楷體" w:hAnsi="標楷體" w:cs="TwCenMT-Regular" w:hint="eastAsia"/>
+          <w:kern w:val="0"/>
+          <w:szCs w:val="56"/>
+        </w:rPr>
+        <w:t>分析：G</w:t>
+      </w:r>
+      <w:r>
+        <w:rPr>
+          <w:rFonts w:ascii="標楷體" w:eastAsia="標楷體" w:hAnsi="標楷體" w:cs="TwCenMT-Regular"/>
+          <w:kern w:val="0"/>
+          <w:szCs w:val="56"/>
+        </w:rPr>
+        <w:t xml:space="preserve">raph1 </w:t>
+      </w:r>
+      <w:r>
+        <w:rPr>
+          <w:rFonts w:ascii="標楷體" w:eastAsia="標楷體" w:hAnsi="標楷體" w:cs="TwCenMT-Regular" w:hint="eastAsia"/>
+          <w:kern w:val="0"/>
+          <w:szCs w:val="56"/>
+        </w:rPr>
+        <w:t>圖為單向一直線，可以注意到在No</w:t>
+      </w:r>
+      <w:r>
+        <w:rPr>
+          <w:rFonts w:ascii="標楷體" w:eastAsia="標楷體" w:hAnsi="標楷體" w:cs="TwCenMT-Regular"/>
+          <w:kern w:val="0"/>
+          <w:szCs w:val="56"/>
+        </w:rPr>
+        <w:t>de1</w:t>
+      </w:r>
+      <w:r>
+        <w:rPr>
+          <w:rFonts w:ascii="標楷體" w:eastAsia="標楷體" w:hAnsi="標楷體" w:cs="TwCenMT-Regular" w:hint="eastAsia"/>
+          <w:kern w:val="0"/>
+          <w:szCs w:val="56"/>
+        </w:rPr>
+        <w:t>因無p</w:t>
+      </w:r>
+      <w:r>
+        <w:rPr>
+          <w:rFonts w:ascii="標楷體" w:eastAsia="標楷體" w:hAnsi="標楷體" w:cs="TwCenMT-Regular"/>
+          <w:kern w:val="0"/>
+          <w:szCs w:val="56"/>
+        </w:rPr>
+        <w:t>arent node</w:t>
+      </w:r>
+      <w:r>
+        <w:rPr>
+          <w:rFonts w:ascii="標楷體" w:eastAsia="標楷體" w:hAnsi="標楷體" w:cs="TwCenMT-Regular" w:hint="eastAsia"/>
+          <w:kern w:val="0"/>
+          <w:szCs w:val="56"/>
+        </w:rPr>
+        <w:t>所以a</w:t>
+      </w:r>
+      <w:r>
+        <w:rPr>
+          <w:rFonts w:ascii="標楷體" w:eastAsia="標楷體" w:hAnsi="標楷體" w:cs="TwCenMT-Regular"/>
+          <w:kern w:val="0"/>
+          <w:szCs w:val="56"/>
+        </w:rPr>
+        <w:t>uthority</w:t>
+      </w:r>
+      <w:r>
+        <w:rPr>
+          <w:rFonts w:ascii="標楷體" w:eastAsia="標楷體" w:hAnsi="標楷體" w:cs="TwCenMT-Regular" w:hint="eastAsia"/>
+          <w:kern w:val="0"/>
+          <w:szCs w:val="56"/>
+        </w:rPr>
+        <w:t>為0，</w:t>
+      </w:r>
+      <w:r>
+        <w:rPr>
+          <w:rFonts w:ascii="標楷體" w:eastAsia="標楷體" w:hAnsi="標楷體" w:cs="TwCenMT-Regular"/>
+          <w:kern w:val="0"/>
+          <w:szCs w:val="56"/>
+        </w:rPr>
+        <w:t>Node6</w:t>
+      </w:r>
+      <w:r>
+        <w:rPr>
+          <w:rFonts w:ascii="標楷體" w:eastAsia="標楷體" w:hAnsi="標楷體" w:cs="TwCenMT-Regular" w:hint="eastAsia"/>
+          <w:kern w:val="0"/>
+          <w:szCs w:val="56"/>
+        </w:rPr>
+        <w:t>因無</w:t>
+      </w:r>
+      <w:proofErr w:type="spellStart"/>
+      <w:r>
+        <w:rPr>
+          <w:rFonts w:ascii="標楷體" w:eastAsia="標楷體" w:hAnsi="標楷體" w:cs="TwCenMT-Regular" w:hint="eastAsia"/>
+          <w:kern w:val="0"/>
+          <w:szCs w:val="56"/>
+        </w:rPr>
+        <w:t>c</w:t>
+      </w:r>
+      <w:r>
+        <w:rPr>
+          <w:rFonts w:ascii="標楷體" w:eastAsia="標楷體" w:hAnsi="標楷體" w:cs="TwCenMT-Regular"/>
+          <w:kern w:val="0"/>
+          <w:szCs w:val="56"/>
+        </w:rPr>
+        <w:t>hlid</w:t>
+      </w:r>
+      <w:proofErr w:type="spellEnd"/>
+      <w:r>
+        <w:rPr>
+          <w:rFonts w:ascii="標楷體" w:eastAsia="標楷體" w:hAnsi="標楷體" w:cs="TwCenMT-Regular"/>
+          <w:kern w:val="0"/>
+          <w:szCs w:val="56"/>
+        </w:rPr>
+        <w:t xml:space="preserve"> node </w:t>
+      </w:r>
+      <w:r>
+        <w:rPr>
+          <w:rFonts w:ascii="標楷體" w:eastAsia="標楷體" w:hAnsi="標楷體" w:cs="TwCenMT-Regular" w:hint="eastAsia"/>
+          <w:kern w:val="0"/>
+          <w:szCs w:val="56"/>
+        </w:rPr>
+        <w:t>所以h</w:t>
+      </w:r>
+      <w:r>
+        <w:rPr>
+          <w:rFonts w:ascii="標楷體" w:eastAsia="標楷體" w:hAnsi="標楷體" w:cs="TwCenMT-Regular"/>
+          <w:kern w:val="0"/>
+          <w:szCs w:val="56"/>
+        </w:rPr>
+        <w:t>ub</w:t>
+      </w:r>
+      <w:r>
+        <w:rPr>
+          <w:rFonts w:ascii="標楷體" w:eastAsia="標楷體" w:hAnsi="標楷體" w:cs="TwCenMT-Regular" w:hint="eastAsia"/>
+          <w:kern w:val="0"/>
+          <w:szCs w:val="56"/>
+        </w:rPr>
+        <w:t>為0，使用P</w:t>
+      </w:r>
+      <w:r>
+        <w:rPr>
+          <w:rFonts w:ascii="標楷體" w:eastAsia="標楷體" w:hAnsi="標楷體" w:cs="TwCenMT-Regular"/>
+          <w:kern w:val="0"/>
+          <w:szCs w:val="56"/>
+        </w:rPr>
+        <w:t>age</w:t>
+      </w:r>
+      <w:r>
+        <w:rPr>
+          <w:rFonts w:ascii="標楷體" w:eastAsia="標楷體" w:hAnsi="標楷體" w:cs="TwCenMT-Regular" w:hint="eastAsia"/>
+          <w:kern w:val="0"/>
+          <w:szCs w:val="56"/>
+        </w:rPr>
+        <w:t>R</w:t>
+      </w:r>
+      <w:r>
+        <w:rPr>
+          <w:rFonts w:ascii="標楷體" w:eastAsia="標楷體" w:hAnsi="標楷體" w:cs="TwCenMT-Regular"/>
+          <w:kern w:val="0"/>
+          <w:szCs w:val="56"/>
+        </w:rPr>
+        <w:t>ank</w:t>
+      </w:r>
+      <w:r>
+        <w:rPr>
+          <w:rFonts w:ascii="標楷體" w:eastAsia="標楷體" w:hAnsi="標楷體" w:cs="TwCenMT-Regular" w:hint="eastAsia"/>
+          <w:kern w:val="0"/>
+          <w:szCs w:val="56"/>
+        </w:rPr>
+        <w:t>則可以避免此現象，因演算法賦予每</w:t>
+      </w:r>
+      <w:proofErr w:type="gramStart"/>
+      <w:r>
+        <w:rPr>
+          <w:rFonts w:ascii="標楷體" w:eastAsia="標楷體" w:hAnsi="標楷體" w:cs="TwCenMT-Regular" w:hint="eastAsia"/>
+          <w:kern w:val="0"/>
+          <w:szCs w:val="56"/>
+        </w:rPr>
+        <w:t>個</w:t>
+      </w:r>
+      <w:proofErr w:type="gramEnd"/>
+      <w:r>
+        <w:rPr>
+          <w:rFonts w:ascii="標楷體" w:eastAsia="標楷體" w:hAnsi="標楷體" w:cs="TwCenMT-Regular" w:hint="eastAsia"/>
+          <w:kern w:val="0"/>
+          <w:szCs w:val="56"/>
+        </w:rPr>
+        <w:t>頁</w:t>
+      </w:r>
+      <w:r>
+        <w:rPr>
+          <w:rFonts w:ascii="標楷體" w:eastAsia="標楷體" w:hAnsi="標楷體" w:cs="TwCenMT-Regular" w:hint="eastAsia"/>
+          <w:kern w:val="0"/>
+          <w:szCs w:val="56"/>
+        </w:rPr>
+        <w:t>面最小值</w:t>
+      </w:r>
+      <w:r>
+        <w:rPr>
+          <w:rFonts w:ascii="標楷體" w:eastAsia="標楷體" w:hAnsi="標楷體" w:cs="TwCenMT-Regular" w:hint="eastAsia"/>
+          <w:kern w:val="0"/>
+          <w:szCs w:val="56"/>
+        </w:rPr>
+        <w:t>。</w:t>
+      </w:r>
+    </w:p>
+    <w:p>
+      <w:pPr>
+        <w:pStyle w:val="a3"/>
+        <w:ind w:leftChars="0" w:left="840"/>
+        <w:rPr>
+          <w:rFonts w:ascii="TwCenMT-Regular" w:hAnsi="TwCenMT-Regular" w:cs="TwCenMT-Regular"/>
+          <w:b/>
+          <w:kern w:val="0"/>
+          <w:sz w:val="32"/>
+          <w:szCs w:val="56"/>
+        </w:rPr>
+      </w:pPr>
+    </w:p>
+    <w:p>
+      <w:pPr>
+        <w:rPr>
+          <w:rFonts w:ascii="TwCenMT-Regular" w:hAnsi="TwCenMT-Regular" w:cs="TwCenMT-Regular" w:hint="eastAsia"/>
+          <w:b/>
+          <w:kern w:val="0"/>
+          <w:sz w:val="32"/>
+          <w:szCs w:val="56"/>
+        </w:rPr>
+      </w:pPr>
+      <w:r>
+        <w:rPr>
+          <w:rFonts w:ascii="TwCenMT-Regular" w:hAnsi="TwCenMT-Regular" w:cs="TwCenMT-Regular"/>
+          <w:b/>
+          <w:noProof/>
+          <w:kern w:val="0"/>
+          <w:sz w:val="32"/>
+          <w:szCs w:val="56"/>
+        </w:rPr>
+        <w:drawing>
+          <wp:anchor distT="0" distB="0" distL="114300" distR="114300" simplePos="0" relativeHeight="251660288" behindDoc="1" locked="0" layoutInCell="1" allowOverlap="1" wp14:anchorId="53E4AAB5" wp14:editId="2E4E13FB">
+            <wp:simplePos x="0" y="0"/>
+            <wp:positionH relativeFrom="column">
+              <wp:posOffset>457200</wp:posOffset>
+            </wp:positionH>
+            <wp:positionV relativeFrom="paragraph">
+              <wp:posOffset>157480</wp:posOffset>
+            </wp:positionV>
+            <wp:extent cx="3800475" cy="454660"/>
+            <wp:effectExtent l="0" t="0" r="9525" b="2540"/>
+            <wp:wrapTight wrapText="bothSides">
+              <wp:wrapPolygon edited="0">
+                <wp:start x="0" y="0"/>
+                <wp:lineTo x="0" y="20816"/>
+                <wp:lineTo x="21546" y="20816"/>
+                <wp:lineTo x="21546" y="0"/>
+                <wp:lineTo x="0" y="0"/>
+              </wp:wrapPolygon>
+            </wp:wrapTight>
+            <wp:docPr id="10" name="圖片 10"/>
+            <wp:cNvGraphicFramePr>
+              <a:graphicFrameLocks xmlns:a="http://schemas.openxmlformats.org/drawingml/2006/main" noChangeAspect="1"/>
+            </wp:cNvGraphicFramePr>
+            <a:graphic xmlns:a="http://schemas.openxmlformats.org/drawingml/2006/main">
+              <a:graphicData uri="http://schemas.openxmlformats.org/drawingml/2006/picture">
+                <pic:pic xmlns:pic="http://schemas.openxmlformats.org/drawingml/2006/picture">
+                  <pic:nvPicPr>
+                    <pic:cNvPr id="0" name="Picture 6"/>
+                    <pic:cNvPicPr>
+                      <a:picLocks noChangeAspect="1" noChangeArrowheads="1"/>
+                    </pic:cNvPicPr>
+                  </pic:nvPicPr>
+                  <pic:blipFill>
+                    <a:blip r:embed="rId14">
+                      <a:extLst>
+                        <a:ext uri="{28A0092B-C50C-407E-A947-70E740481C1C}">
+                          <a14:useLocalDpi xmlns:a14="http://schemas.microsoft.com/office/drawing/2010/main" val="0"/>
+                        </a:ext>
+                      </a:extLst>
+                    </a:blip>
+                    <a:srcRect/>
+                    <a:stretch>
+                      <a:fillRect/>
+                    </a:stretch>
+                  </pic:blipFill>
+                  <pic:spPr bwMode="auto">
+                    <a:xfrm>
+                      <a:off x="0" y="0"/>
+                      <a:ext cx="3800475" cy="454660"/>
+                    </a:xfrm>
+                    <a:prstGeom prst="rect">
+                      <a:avLst/>
+                    </a:prstGeom>
+                    <a:noFill/>
+                    <a:ln>
+                      <a:noFill/>
+                    </a:ln>
+                  </pic:spPr>
+                </pic:pic>
+              </a:graphicData>
+            </a:graphic>
+            <wp14:sizeRelH relativeFrom="margin">
+              <wp14:pctWidth>0</wp14:pctWidth>
+            </wp14:sizeRelH>
+            <wp14:sizeRelV relativeFrom="margin">
+              <wp14:pctHeight>0</wp14:pctHeight>
+            </wp14:sizeRelV>
+          </wp:anchor>
+        </w:drawing>
+      </w:r>
+    </w:p>
+    <w:p>
+      <w:pPr>
+        <w:pStyle w:val="a3"/>
+        <w:numPr>
+          <w:ilvl w:val="0"/>
+          <w:numId w:val="3"/>
+        </w:numPr>
+        <w:ind w:leftChars="0"/>
+        <w:rPr>
+          <w:rFonts w:ascii="TwCenMT-Regular" w:hAnsi="TwCenMT-Regular" w:cs="TwCenMT-Regular"/>
+          <w:b/>
+          <w:kern w:val="0"/>
+          <w:sz w:val="32"/>
+          <w:szCs w:val="56"/>
+        </w:rPr>
+      </w:pPr>
+      <w:r>
+        <w:rPr>
+          <w:rFonts w:ascii="TwCenMT-Regular" w:hAnsi="TwCenMT-Regular" w:cs="TwCenMT-Regular"/>
+          <w:b/>
+          <w:noProof/>
+          <w:kern w:val="0"/>
+          <w:sz w:val="32"/>
+          <w:szCs w:val="56"/>
+        </w:rPr>
+        <w:drawing>
+          <wp:anchor distT="0" distB="0" distL="114300" distR="114300" simplePos="0" relativeHeight="251662336" behindDoc="1" locked="0" layoutInCell="1" allowOverlap="1" wp14:anchorId="17543D23" wp14:editId="048CAA6D">
+            <wp:simplePos x="0" y="0"/>
+            <wp:positionH relativeFrom="margin">
+              <wp:align>right</wp:align>
+            </wp:positionH>
+            <wp:positionV relativeFrom="paragraph">
+              <wp:posOffset>795655</wp:posOffset>
+            </wp:positionV>
+            <wp:extent cx="6645910" cy="1047115"/>
+            <wp:effectExtent l="0" t="0" r="2540" b="635"/>
+            <wp:wrapTight wrapText="bothSides">
+              <wp:wrapPolygon edited="0">
+                <wp:start x="0" y="0"/>
+                <wp:lineTo x="0" y="21220"/>
+                <wp:lineTo x="21546" y="21220"/>
+                <wp:lineTo x="21546" y="0"/>
+                <wp:lineTo x="0" y="0"/>
+              </wp:wrapPolygon>
+            </wp:wrapTight>
+            <wp:docPr id="12" name="圖片 12"/>
+            <wp:cNvGraphicFramePr>
+              <a:graphicFrameLocks xmlns:a="http://schemas.openxmlformats.org/drawingml/2006/main" noChangeAspect="1"/>
+            </wp:cNvGraphicFramePr>
+            <a:graphic xmlns:a="http://schemas.openxmlformats.org/drawingml/2006/main">
+              <a:graphicData uri="http://schemas.openxmlformats.org/drawingml/2006/picture">
+                <pic:pic xmlns:pic="http://schemas.openxmlformats.org/drawingml/2006/picture">
+                  <pic:nvPicPr>
+                    <pic:cNvPr id="0" name="Picture 8"/>
+                    <pic:cNvPicPr>
+                      <a:picLocks noChangeAspect="1" noChangeArrowheads="1"/>
+                    </pic:cNvPicPr>
+                  </pic:nvPicPr>
+                  <pic:blipFill>
+                    <a:blip r:embed="rId15">
+                      <a:extLst>
+                        <a:ext uri="{28A0092B-C50C-407E-A947-70E740481C1C}">
+                          <a14:useLocalDpi xmlns:a14="http://schemas.microsoft.com/office/drawing/2010/main" val="0"/>
+                        </a:ext>
+                      </a:extLst>
+                    </a:blip>
+                    <a:srcRect/>
+                    <a:stretch>
+                      <a:fillRect/>
+                    </a:stretch>
+                  </pic:blipFill>
+                  <pic:spPr bwMode="auto">
+                    <a:xfrm>
+                      <a:off x="0" y="0"/>
+                      <a:ext cx="6645910" cy="1047115"/>
+                    </a:xfrm>
+                    <a:prstGeom prst="rect">
+                      <a:avLst/>
+                    </a:prstGeom>
+                    <a:noFill/>
+                    <a:ln>
+                      <a:noFill/>
+                    </a:ln>
+                  </pic:spPr>
+                </pic:pic>
+              </a:graphicData>
+            </a:graphic>
+          </wp:anchor>
+        </w:drawing>
+      </w:r>
+      <w:r>
+        <w:rPr>
+          <w:rFonts w:ascii="TwCenMT-Regular" w:hAnsi="TwCenMT-Regular" w:cs="TwCenMT-Regular" w:hint="eastAsia"/>
+          <w:b/>
+          <w:kern w:val="0"/>
+          <w:sz w:val="32"/>
+          <w:szCs w:val="56"/>
+        </w:rPr>
+        <w:t>G</w:t>
+      </w:r>
+      <w:r>
+        <w:rPr>
+          <w:rFonts w:ascii="TwCenMT-Regular" w:hAnsi="TwCenMT-Regular" w:cs="TwCenMT-Regular"/>
+          <w:b/>
+          <w:kern w:val="0"/>
+          <w:sz w:val="32"/>
+          <w:szCs w:val="56"/>
+        </w:rPr>
+        <w:t>raph 2</w:t>
+      </w:r>
+    </w:p>
+    <w:p>
+      <w:pPr>
+        <w:ind w:left="480" w:firstLine="360"/>
+        <w:rPr>
+          <w:rFonts w:ascii="標楷體" w:eastAsia="標楷體" w:hAnsi="標楷體" w:cs="TwCenMT-Regular"/>
+          <w:kern w:val="0"/>
+          <w:szCs w:val="56"/>
+        </w:rPr>
+      </w:pPr>
+    </w:p>
+    <w:p>
+      <w:pPr>
+        <w:ind w:left="480" w:firstLine="360"/>
+        <w:rPr>
+          <w:rFonts w:ascii="標楷體" w:eastAsia="標楷體" w:hAnsi="標楷體" w:cs="TwCenMT-Regular" w:hint="eastAsia"/>
+          <w:kern w:val="0"/>
+          <w:szCs w:val="56"/>
+        </w:rPr>
+      </w:pPr>
+      <w:r>
+        <w:rPr>
+          <w:rFonts w:ascii="標楷體" w:eastAsia="標楷體" w:hAnsi="標楷體" w:cs="TwCenMT-Regular"/>
+          <w:noProof/>
+          <w:kern w:val="0"/>
+          <w:szCs w:val="56"/>
+        </w:rPr>
+        <w:drawing>
+          <wp:anchor distT="0" distB="0" distL="114300" distR="114300" simplePos="0" relativeHeight="251661312" behindDoc="1" locked="0" layoutInCell="1" allowOverlap="1" wp14:anchorId="31FCEE66" wp14:editId="5AB8A957">
+            <wp:simplePos x="0" y="0"/>
+            <wp:positionH relativeFrom="margin">
+              <wp:posOffset>4417060</wp:posOffset>
+            </wp:positionH>
+            <wp:positionV relativeFrom="paragraph">
+              <wp:posOffset>26670</wp:posOffset>
+            </wp:positionV>
+            <wp:extent cx="2094230" cy="2040890"/>
+            <wp:effectExtent l="0" t="0" r="1270" b="0"/>
+            <wp:wrapTight wrapText="bothSides">
+              <wp:wrapPolygon edited="0">
+                <wp:start x="0" y="0"/>
+                <wp:lineTo x="0" y="21371"/>
+                <wp:lineTo x="21417" y="21371"/>
+                <wp:lineTo x="21417" y="0"/>
+                <wp:lineTo x="0" y="0"/>
+              </wp:wrapPolygon>
+            </wp:wrapTight>
+            <wp:docPr id="11" name="圖片 11"/>
+            <wp:cNvGraphicFramePr>
+              <a:graphicFrameLocks xmlns:a="http://schemas.openxmlformats.org/drawingml/2006/main" noChangeAspect="1"/>
+            </wp:cNvGraphicFramePr>
+            <a:graphic xmlns:a="http://schemas.openxmlformats.org/drawingml/2006/main">
+              <a:graphicData uri="http://schemas.openxmlformats.org/drawingml/2006/picture">
+                <pic:pic xmlns:pic="http://schemas.openxmlformats.org/drawingml/2006/picture">
+                  <pic:nvPicPr>
+                    <pic:cNvPr id="0" name="Picture 7"/>
+                    <pic:cNvPicPr>
+                      <a:picLocks noChangeAspect="1" noChangeArrowheads="1"/>
+                    </pic:cNvPicPr>
+                  </pic:nvPicPr>
+                  <pic:blipFill>
+                    <a:blip r:embed="rId16">
+                      <a:extLst>
+                        <a:ext uri="{28A0092B-C50C-407E-A947-70E740481C1C}">
+                          <a14:useLocalDpi xmlns:a14="http://schemas.microsoft.com/office/drawing/2010/main" val="0"/>
+                        </a:ext>
+                      </a:extLst>
+                    </a:blip>
+                    <a:srcRect/>
+                    <a:stretch>
+                      <a:fillRect/>
+                    </a:stretch>
+                  </pic:blipFill>
+                  <pic:spPr bwMode="auto">
+                    <a:xfrm>
+                      <a:off x="0" y="0"/>
+                      <a:ext cx="2094230" cy="2040890"/>
+                    </a:xfrm>
+                    <a:prstGeom prst="rect">
+                      <a:avLst/>
+                    </a:prstGeom>
+                    <a:noFill/>
+                    <a:ln>
+                      <a:noFill/>
+                    </a:ln>
+                  </pic:spPr>
+                </pic:pic>
+              </a:graphicData>
+            </a:graphic>
+            <wp14:sizeRelH relativeFrom="margin">
+              <wp14:pctWidth>0</wp14:pctWidth>
+            </wp14:sizeRelH>
+            <wp14:sizeRelV relativeFrom="margin">
+              <wp14:pctHeight>0</wp14:pctHeight>
+            </wp14:sizeRelV>
+          </wp:anchor>
+        </w:drawing>
+      </w:r>
+    </w:p>
+    <w:p>
+      <w:pPr>
+        <w:ind w:left="480" w:firstLine="360"/>
+        <w:rPr>
+          <w:rFonts w:ascii="標楷體" w:eastAsia="標楷體" w:hAnsi="標楷體" w:cs="TwCenMT-Regular" w:hint="eastAsia"/>
+          <w:kern w:val="0"/>
+          <w:szCs w:val="56"/>
+        </w:rPr>
+      </w:pPr>
+      <w:r>
+        <w:rPr>
+          <w:rFonts w:ascii="標楷體" w:eastAsia="標楷體" w:hAnsi="標楷體" w:cs="TwCenMT-Regular" w:hint="eastAsia"/>
+          <w:kern w:val="0"/>
+          <w:szCs w:val="56"/>
+        </w:rPr>
+        <w:t>分析：G</w:t>
+      </w:r>
+      <w:r>
+        <w:rPr>
+          <w:rFonts w:ascii="標楷體" w:eastAsia="標楷體" w:hAnsi="標楷體" w:cs="TwCenMT-Regular"/>
+          <w:kern w:val="0"/>
+          <w:szCs w:val="56"/>
+        </w:rPr>
+        <w:t xml:space="preserve">raph2 </w:t>
+      </w:r>
+      <w:r>
+        <w:rPr>
+          <w:rFonts w:ascii="標楷體" w:eastAsia="標楷體" w:hAnsi="標楷體" w:cs="TwCenMT-Regular" w:hint="eastAsia"/>
+          <w:kern w:val="0"/>
+          <w:szCs w:val="56"/>
+        </w:rPr>
+        <w:t>圖為單向環狀，導致</w:t>
+      </w:r>
+      <w:proofErr w:type="spellStart"/>
+      <w:r>
+        <w:rPr>
+          <w:rFonts w:ascii="標楷體" w:eastAsia="標楷體" w:hAnsi="標楷體" w:cs="TwCenMT-Regular" w:hint="eastAsia"/>
+          <w:kern w:val="0"/>
+          <w:szCs w:val="56"/>
+        </w:rPr>
+        <w:t>h</w:t>
+      </w:r>
+      <w:r>
+        <w:rPr>
+          <w:rFonts w:ascii="標楷體" w:eastAsia="標楷體" w:hAnsi="標楷體" w:cs="TwCenMT-Regular"/>
+          <w:kern w:val="0"/>
+          <w:szCs w:val="56"/>
+        </w:rPr>
+        <w:t>ub,</w:t>
+      </w:r>
+      <w:r>
+        <w:rPr>
+          <w:rFonts w:ascii="標楷體" w:eastAsia="標楷體" w:hAnsi="標楷體" w:cs="TwCenMT-Regular" w:hint="eastAsia"/>
+          <w:kern w:val="0"/>
+          <w:szCs w:val="56"/>
+        </w:rPr>
+        <w:t>a</w:t>
+      </w:r>
+      <w:r>
+        <w:rPr>
+          <w:rFonts w:ascii="標楷體" w:eastAsia="標楷體" w:hAnsi="標楷體" w:cs="TwCenMT-Regular"/>
+          <w:kern w:val="0"/>
+          <w:szCs w:val="56"/>
+        </w:rPr>
+        <w:t>uthority</w:t>
+      </w:r>
+      <w:proofErr w:type="spellEnd"/>
+      <w:r>
+        <w:rPr>
+          <w:rFonts w:ascii="標楷體" w:eastAsia="標楷體" w:hAnsi="標楷體" w:cs="TwCenMT-Regular" w:hint="eastAsia"/>
+          <w:kern w:val="0"/>
+          <w:szCs w:val="56"/>
+        </w:rPr>
+        <w:t>和</w:t>
+      </w:r>
+      <w:proofErr w:type="spellStart"/>
+      <w:r>
+        <w:rPr>
+          <w:rFonts w:ascii="標楷體" w:eastAsia="標楷體" w:hAnsi="標楷體" w:cs="TwCenMT-Regular" w:hint="eastAsia"/>
+          <w:kern w:val="0"/>
+          <w:szCs w:val="56"/>
+        </w:rPr>
+        <w:t>p</w:t>
+      </w:r>
+      <w:r>
+        <w:rPr>
+          <w:rFonts w:ascii="標楷體" w:eastAsia="標楷體" w:hAnsi="標楷體" w:cs="TwCenMT-Regular"/>
+          <w:kern w:val="0"/>
+          <w:szCs w:val="56"/>
+        </w:rPr>
+        <w:t>agerank</w:t>
+      </w:r>
+      <w:proofErr w:type="spellEnd"/>
+      <w:r>
+        <w:rPr>
+          <w:rFonts w:ascii="標楷體" w:eastAsia="標楷體" w:hAnsi="標楷體" w:cs="TwCenMT-Regular" w:hint="eastAsia"/>
+          <w:kern w:val="0"/>
+          <w:szCs w:val="56"/>
+        </w:rPr>
+        <w:t>值的</w:t>
+      </w:r>
+      <w:proofErr w:type="gramStart"/>
+      <w:r>
+        <w:rPr>
+          <w:rFonts w:ascii="標楷體" w:eastAsia="標楷體" w:hAnsi="標楷體" w:cs="TwCenMT-Regular" w:hint="eastAsia"/>
+          <w:kern w:val="0"/>
+          <w:szCs w:val="56"/>
+        </w:rPr>
+        <w:t>結果跟初始</w:t>
+      </w:r>
+      <w:proofErr w:type="gramEnd"/>
+      <w:r>
+        <w:rPr>
+          <w:rFonts w:ascii="標楷體" w:eastAsia="標楷體" w:hAnsi="標楷體" w:cs="TwCenMT-Regular" w:hint="eastAsia"/>
+          <w:kern w:val="0"/>
+          <w:szCs w:val="56"/>
+        </w:rPr>
+        <w:t>值一樣並未改變</w:t>
+      </w:r>
+      <w:r>
+        <w:rPr>
+          <w:rFonts w:ascii="標楷體" w:eastAsia="標楷體" w:hAnsi="標楷體" w:cs="TwCenMT-Regular" w:hint="eastAsia"/>
+          <w:kern w:val="0"/>
+          <w:szCs w:val="56"/>
+        </w:rPr>
+        <w:t>。</w:t>
+      </w:r>
+      <w:r>
+        <w:rPr>
+          <w:rFonts w:ascii="標楷體" w:eastAsia="標楷體" w:hAnsi="標楷體" w:cs="TwCenMT-Regular"/>
+          <w:kern w:val="0"/>
+          <w:szCs w:val="56"/>
+        </w:rPr>
+        <w:t>Hub</w:t>
+      </w:r>
+      <w:r>
+        <w:rPr>
+          <w:rFonts w:ascii="標楷體" w:eastAsia="標楷體" w:hAnsi="標楷體" w:cs="TwCenMT-Regular" w:hint="eastAsia"/>
+          <w:kern w:val="0"/>
+          <w:szCs w:val="56"/>
+        </w:rPr>
+        <w:t>值為</w:t>
+      </w:r>
+      <w:r>
+        <w:rPr>
+          <w:rFonts w:ascii="標楷體" w:eastAsia="標楷體" w:hAnsi="標楷體" w:cs="TwCenMT-Regular"/>
+          <w:kern w:val="0"/>
+          <w:szCs w:val="56"/>
+        </w:rPr>
+        <w:t>child</w:t>
+      </w:r>
+      <w:r>
+        <w:rPr>
+          <w:rFonts w:ascii="標楷體" w:eastAsia="標楷體" w:hAnsi="標楷體" w:cs="TwCenMT-Regular" w:hint="eastAsia"/>
+          <w:kern w:val="0"/>
+          <w:szCs w:val="56"/>
+        </w:rPr>
+        <w:t>的a</w:t>
+      </w:r>
+      <w:r>
+        <w:rPr>
+          <w:rFonts w:ascii="標楷體" w:eastAsia="標楷體" w:hAnsi="標楷體" w:cs="TwCenMT-Regular"/>
+          <w:kern w:val="0"/>
+          <w:szCs w:val="56"/>
+        </w:rPr>
+        <w:t>uthority</w:t>
+      </w:r>
+      <w:r>
+        <w:rPr>
+          <w:rFonts w:ascii="標楷體" w:eastAsia="標楷體" w:hAnsi="標楷體" w:cs="TwCenMT-Regular" w:hint="eastAsia"/>
+          <w:kern w:val="0"/>
+          <w:szCs w:val="56"/>
+        </w:rPr>
+        <w:t>相加再歸</w:t>
+      </w:r>
+      <w:proofErr w:type="gramStart"/>
+      <w:r>
+        <w:rPr>
+          <w:rFonts w:ascii="標楷體" w:eastAsia="標楷體" w:hAnsi="標楷體" w:cs="TwCenMT-Regular" w:hint="eastAsia"/>
+          <w:kern w:val="0"/>
+          <w:szCs w:val="56"/>
+        </w:rPr>
+        <w:t>一</w:t>
+      </w:r>
+      <w:proofErr w:type="gramEnd"/>
+      <w:r>
+        <w:rPr>
+          <w:rFonts w:ascii="標楷體" w:eastAsia="標楷體" w:hAnsi="標楷體" w:cs="TwCenMT-Regular" w:hint="eastAsia"/>
+          <w:kern w:val="0"/>
+          <w:szCs w:val="56"/>
+        </w:rPr>
+        <w:t>化，Au</w:t>
+      </w:r>
+      <w:r>
+        <w:rPr>
+          <w:rFonts w:ascii="標楷體" w:eastAsia="標楷體" w:hAnsi="標楷體" w:cs="TwCenMT-Regular"/>
+          <w:kern w:val="0"/>
+          <w:szCs w:val="56"/>
+        </w:rPr>
+        <w:t>thority</w:t>
+      </w:r>
+      <w:r>
+        <w:rPr>
+          <w:rFonts w:ascii="標楷體" w:eastAsia="標楷體" w:hAnsi="標楷體" w:cs="TwCenMT-Regular" w:hint="eastAsia"/>
+          <w:kern w:val="0"/>
+          <w:szCs w:val="56"/>
+        </w:rPr>
+        <w:t>值為p</w:t>
+      </w:r>
+      <w:r>
+        <w:rPr>
+          <w:rFonts w:ascii="標楷體" w:eastAsia="標楷體" w:hAnsi="標楷體" w:cs="TwCenMT-Regular"/>
+          <w:kern w:val="0"/>
+          <w:szCs w:val="56"/>
+        </w:rPr>
+        <w:t>arent</w:t>
+      </w:r>
+      <w:r>
+        <w:rPr>
+          <w:rFonts w:ascii="標楷體" w:eastAsia="標楷體" w:hAnsi="標楷體" w:cs="TwCenMT-Regular" w:hint="eastAsia"/>
+          <w:kern w:val="0"/>
+          <w:szCs w:val="56"/>
+        </w:rPr>
+        <w:t>的h</w:t>
+      </w:r>
+      <w:r>
+        <w:rPr>
+          <w:rFonts w:ascii="標楷體" w:eastAsia="標楷體" w:hAnsi="標楷體" w:cs="TwCenMT-Regular"/>
+          <w:kern w:val="0"/>
+          <w:szCs w:val="56"/>
+        </w:rPr>
+        <w:t>ub</w:t>
+      </w:r>
+      <w:r>
+        <w:rPr>
+          <w:rFonts w:ascii="標楷體" w:eastAsia="標楷體" w:hAnsi="標楷體" w:cs="TwCenMT-Regular" w:hint="eastAsia"/>
+          <w:kern w:val="0"/>
+          <w:szCs w:val="56"/>
+        </w:rPr>
+        <w:t>相加再歸</w:t>
+      </w:r>
+      <w:proofErr w:type="gramStart"/>
+      <w:r>
+        <w:rPr>
+          <w:rFonts w:ascii="標楷體" w:eastAsia="標楷體" w:hAnsi="標楷體" w:cs="TwCenMT-Regular" w:hint="eastAsia"/>
+          <w:kern w:val="0"/>
+          <w:szCs w:val="56"/>
+        </w:rPr>
+        <w:t>一</w:t>
+      </w:r>
+      <w:proofErr w:type="gramEnd"/>
+      <w:r>
+        <w:rPr>
+          <w:rFonts w:ascii="標楷體" w:eastAsia="標楷體" w:hAnsi="標楷體" w:cs="TwCenMT-Regular" w:hint="eastAsia"/>
+          <w:kern w:val="0"/>
+          <w:szCs w:val="56"/>
+        </w:rPr>
+        <w:t>化，</w:t>
+      </w:r>
+      <w:proofErr w:type="spellStart"/>
+      <w:r>
+        <w:rPr>
+          <w:rFonts w:ascii="標楷體" w:eastAsia="標楷體" w:hAnsi="標楷體" w:cs="TwCenMT-Regular" w:hint="eastAsia"/>
+          <w:kern w:val="0"/>
+          <w:szCs w:val="56"/>
+        </w:rPr>
+        <w:t>p</w:t>
+      </w:r>
+      <w:r>
+        <w:rPr>
+          <w:rFonts w:ascii="標楷體" w:eastAsia="標楷體" w:hAnsi="標楷體" w:cs="TwCenMT-Regular"/>
+          <w:kern w:val="0"/>
+          <w:szCs w:val="56"/>
+        </w:rPr>
+        <w:t>agerank</w:t>
+      </w:r>
+      <w:proofErr w:type="spellEnd"/>
+      <w:r>
+        <w:rPr>
+          <w:rFonts w:ascii="標楷體" w:eastAsia="標楷體" w:hAnsi="標楷體" w:cs="TwCenMT-Regular" w:hint="eastAsia"/>
+          <w:kern w:val="0"/>
+          <w:szCs w:val="56"/>
+        </w:rPr>
+        <w:t>則像水流般傳值，每</w:t>
+      </w:r>
+      <w:proofErr w:type="gramStart"/>
+      <w:r>
+        <w:rPr>
+          <w:rFonts w:ascii="標楷體" w:eastAsia="標楷體" w:hAnsi="標楷體" w:cs="TwCenMT-Regular" w:hint="eastAsia"/>
+          <w:kern w:val="0"/>
+          <w:szCs w:val="56"/>
+        </w:rPr>
+        <w:t>個</w:t>
+      </w:r>
+      <w:proofErr w:type="gramEnd"/>
+      <w:r>
+        <w:rPr>
+          <w:rFonts w:ascii="標楷體" w:eastAsia="標楷體" w:hAnsi="標楷體" w:cs="TwCenMT-Regular" w:hint="eastAsia"/>
+          <w:kern w:val="0"/>
+          <w:szCs w:val="56"/>
+        </w:rPr>
+        <w:t>點的前後狀況均相同，因此值均一樣。</w:t>
+      </w:r>
+    </w:p>
+    <w:p>
+      <w:pPr>
+        <w:rPr>
+          <w:rFonts w:ascii="TwCenMT-Regular" w:hAnsi="TwCenMT-Regular" w:cs="TwCenMT-Regular"/>
+          <w:b/>
+          <w:kern w:val="0"/>
+          <w:sz w:val="32"/>
+          <w:szCs w:val="56"/>
+        </w:rPr>
+      </w:pPr>
+    </w:p>
+    <w:p>
+      <w:pPr>
+        <w:rPr>
+          <w:rFonts w:ascii="TwCenMT-Regular" w:hAnsi="TwCenMT-Regular" w:cs="TwCenMT-Regular"/>
+          <w:b/>
+          <w:kern w:val="0"/>
+          <w:sz w:val="32"/>
+          <w:szCs w:val="56"/>
+        </w:rPr>
+      </w:pPr>
+    </w:p>
+    <w:p>
+      <w:pPr>
+        <w:rPr>
+          <w:rFonts w:ascii="TwCenMT-Regular" w:hAnsi="TwCenMT-Regular" w:cs="TwCenMT-Regular"/>
+          <w:b/>
+          <w:kern w:val="0"/>
+          <w:sz w:val="32"/>
+          <w:szCs w:val="56"/>
+        </w:rPr>
+      </w:pPr>
+    </w:p>
+    <w:p>
+      <w:pPr>
+        <w:rPr>
+          <w:rFonts w:ascii="TwCenMT-Regular" w:hAnsi="TwCenMT-Regular" w:cs="TwCenMT-Regular" w:hint="eastAsia"/>
+          <w:b/>
+          <w:kern w:val="0"/>
+          <w:sz w:val="32"/>
+          <w:szCs w:val="56"/>
+        </w:rPr>
+      </w:pPr>
+    </w:p>
+    <w:p>
+      <w:pPr>
+        <w:pStyle w:val="a3"/>
+        <w:numPr>
+          <w:ilvl w:val="0"/>
+          <w:numId w:val="3"/>
+        </w:numPr>
+        <w:ind w:leftChars="0"/>
+        <w:rPr>
+          <w:rFonts w:ascii="TwCenMT-Regular" w:hAnsi="TwCenMT-Regular" w:cs="TwCenMT-Regular"/>
+          <w:b/>
+          <w:kern w:val="0"/>
+          <w:sz w:val="32"/>
+          <w:szCs w:val="56"/>
+        </w:rPr>
+      </w:pPr>
+      <w:r>
+        <w:rPr>
+          <w:noProof/>
+        </w:rPr>
+        <w:lastRenderedPageBreak/>
+        <w:drawing>
+          <wp:anchor distT="0" distB="0" distL="114300" distR="114300" simplePos="0" relativeHeight="251664384" behindDoc="1" locked="0" layoutInCell="1" allowOverlap="1" wp14:anchorId="5D68A2DD" wp14:editId="29903975">
+            <wp:simplePos x="0" y="0"/>
+            <wp:positionH relativeFrom="column">
+              <wp:posOffset>4648200</wp:posOffset>
+            </wp:positionH>
+            <wp:positionV relativeFrom="paragraph">
+              <wp:posOffset>1504950</wp:posOffset>
+            </wp:positionV>
+            <wp:extent cx="1925320" cy="1875790"/>
+            <wp:effectExtent l="0" t="0" r="0" b="0"/>
+            <wp:wrapTight wrapText="bothSides">
+              <wp:wrapPolygon edited="0">
+                <wp:start x="0" y="0"/>
+                <wp:lineTo x="0" y="21278"/>
+                <wp:lineTo x="21372" y="21278"/>
+                <wp:lineTo x="21372" y="0"/>
+                <wp:lineTo x="0" y="0"/>
+              </wp:wrapPolygon>
+            </wp:wrapTight>
+            <wp:docPr id="14" name="圖片 14"/>
+            <wp:cNvGraphicFramePr>
+              <a:graphicFrameLocks xmlns:a="http://schemas.openxmlformats.org/drawingml/2006/main" noChangeAspect="1"/>
+            </wp:cNvGraphicFramePr>
+            <a:graphic xmlns:a="http://schemas.openxmlformats.org/drawingml/2006/main">
+              <a:graphicData uri="http://schemas.openxmlformats.org/drawingml/2006/picture">
+                <pic:pic xmlns:pic="http://schemas.openxmlformats.org/drawingml/2006/picture">
+                  <pic:nvPicPr>
+                    <pic:cNvPr id="0" name="Picture 10"/>
+                    <pic:cNvPicPr>
+                      <a:picLocks noChangeAspect="1" noChangeArrowheads="1"/>
+                    </pic:cNvPicPr>
+                  </pic:nvPicPr>
+                  <pic:blipFill>
+                    <a:blip r:embed="rId17">
+                      <a:extLst>
+                        <a:ext uri="{28A0092B-C50C-407E-A947-70E740481C1C}">
+                          <a14:useLocalDpi xmlns:a14="http://schemas.microsoft.com/office/drawing/2010/main" val="0"/>
+                        </a:ext>
+                      </a:extLst>
+                    </a:blip>
+                    <a:srcRect/>
+                    <a:stretch>
+                      <a:fillRect/>
+                    </a:stretch>
+                  </pic:blipFill>
+                  <pic:spPr bwMode="auto">
+                    <a:xfrm>
+                      <a:off x="0" y="0"/>
+                      <a:ext cx="1925320" cy="1875790"/>
+                    </a:xfrm>
+                    <a:prstGeom prst="rect">
+                      <a:avLst/>
+                    </a:prstGeom>
+                    <a:noFill/>
+                    <a:ln>
+                      <a:noFill/>
+                    </a:ln>
+                  </pic:spPr>
+                </pic:pic>
+              </a:graphicData>
+            </a:graphic>
+            <wp14:sizeRelH relativeFrom="margin">
+              <wp14:pctWidth>0</wp14:pctWidth>
+            </wp14:sizeRelH>
+            <wp14:sizeRelV relativeFrom="margin">
+              <wp14:pctHeight>0</wp14:pctHeight>
+            </wp14:sizeRelV>
+          </wp:anchor>
+        </w:drawing>
+      </w:r>
+      <w:r>
+        <w:rPr>
+          <w:rFonts w:ascii="TwCenMT-Regular" w:hAnsi="TwCenMT-Regular" w:cs="TwCenMT-Regular"/>
+          <w:b/>
+          <w:noProof/>
+          <w:kern w:val="0"/>
+          <w:sz w:val="32"/>
+          <w:szCs w:val="56"/>
+        </w:rPr>
+        <w:drawing>
+          <wp:anchor distT="0" distB="0" distL="114300" distR="114300" simplePos="0" relativeHeight="251663360" behindDoc="1" locked="0" layoutInCell="1" allowOverlap="1" wp14:anchorId="55A8FE24" wp14:editId="6876E031">
+            <wp:simplePos x="0" y="0"/>
+            <wp:positionH relativeFrom="column">
+              <wp:posOffset>216535</wp:posOffset>
+            </wp:positionH>
+            <wp:positionV relativeFrom="paragraph">
+              <wp:posOffset>485775</wp:posOffset>
+            </wp:positionV>
+            <wp:extent cx="6638925" cy="895350"/>
+            <wp:effectExtent l="0" t="0" r="9525" b="0"/>
+            <wp:wrapTight wrapText="bothSides">
+              <wp:wrapPolygon edited="0">
+                <wp:start x="0" y="0"/>
+                <wp:lineTo x="0" y="21140"/>
+                <wp:lineTo x="21569" y="21140"/>
+                <wp:lineTo x="21569" y="0"/>
+                <wp:lineTo x="0" y="0"/>
+              </wp:wrapPolygon>
+            </wp:wrapTight>
+            <wp:docPr id="13" name="圖片 13"/>
+            <wp:cNvGraphicFramePr>
+              <a:graphicFrameLocks xmlns:a="http://schemas.openxmlformats.org/drawingml/2006/main" noChangeAspect="1"/>
+            </wp:cNvGraphicFramePr>
+            <a:graphic xmlns:a="http://schemas.openxmlformats.org/drawingml/2006/main">
+              <a:graphicData uri="http://schemas.openxmlformats.org/drawingml/2006/picture">
+                <pic:pic xmlns:pic="http://schemas.openxmlformats.org/drawingml/2006/picture">
+                  <pic:nvPicPr>
+                    <pic:cNvPr id="0" name="Picture 9"/>
+                    <pic:cNvPicPr>
+                      <a:picLocks noChangeAspect="1" noChangeArrowheads="1"/>
+                    </pic:cNvPicPr>
+                  </pic:nvPicPr>
+                  <pic:blipFill>
+                    <a:blip r:embed="rId18">
+                      <a:extLst>
+                        <a:ext uri="{28A0092B-C50C-407E-A947-70E740481C1C}">
+                          <a14:useLocalDpi xmlns:a14="http://schemas.microsoft.com/office/drawing/2010/main" val="0"/>
+                        </a:ext>
+                      </a:extLst>
+                    </a:blip>
+                    <a:srcRect/>
+                    <a:stretch>
+                      <a:fillRect/>
+                    </a:stretch>
+                  </pic:blipFill>
+                  <pic:spPr bwMode="auto">
+                    <a:xfrm>
+                      <a:off x="0" y="0"/>
+                      <a:ext cx="6638925" cy="895350"/>
+                    </a:xfrm>
+                    <a:prstGeom prst="rect">
+                      <a:avLst/>
+                    </a:prstGeom>
+                    <a:noFill/>
+                    <a:ln>
+                      <a:noFill/>
+                    </a:ln>
+                  </pic:spPr>
+                </pic:pic>
+              </a:graphicData>
+            </a:graphic>
+          </wp:anchor>
+        </w:drawing>
+      </w:r>
+      <w:r>
+        <w:rPr>
+          <w:rFonts w:ascii="TwCenMT-Regular" w:hAnsi="TwCenMT-Regular" w:cs="TwCenMT-Regular" w:hint="eastAsia"/>
+          <w:b/>
+          <w:kern w:val="0"/>
+          <w:sz w:val="32"/>
+          <w:szCs w:val="56"/>
+        </w:rPr>
+        <w:t>Gr</w:t>
+      </w:r>
+      <w:r>
+        <w:rPr>
+          <w:rFonts w:ascii="TwCenMT-Regular" w:hAnsi="TwCenMT-Regular" w:cs="TwCenMT-Regular"/>
+          <w:b/>
+          <w:kern w:val="0"/>
+          <w:sz w:val="32"/>
+          <w:szCs w:val="56"/>
+        </w:rPr>
+        <w:t>aph 3</w:t>
+      </w:r>
+    </w:p>
+    <w:p>
+      <w:pPr>
+        <w:ind w:left="840"/>
+        <w:rPr>
+          <w:rFonts w:ascii="標楷體" w:eastAsia="標楷體" w:hAnsi="標楷體" w:cs="TwCenMT-Regular" w:hint="eastAsia"/>
+          <w:kern w:val="0"/>
+          <w:szCs w:val="56"/>
+        </w:rPr>
+      </w:pPr>
+      <w:r>
+        <w:rPr>
+          <w:rFonts w:ascii="標楷體" w:eastAsia="標楷體" w:hAnsi="標楷體" w:cs="TwCenMT-Regular" w:hint="eastAsia"/>
+          <w:kern w:val="0"/>
+          <w:szCs w:val="56"/>
+        </w:rPr>
+        <w:t>分析：G</w:t>
+      </w:r>
+      <w:r>
+        <w:rPr>
+          <w:rFonts w:ascii="標楷體" w:eastAsia="標楷體" w:hAnsi="標楷體" w:cs="TwCenMT-Regular"/>
+          <w:kern w:val="0"/>
+          <w:szCs w:val="56"/>
+        </w:rPr>
+        <w:t>rpah4</w:t>
+      </w:r>
+      <w:r>
+        <w:rPr>
+          <w:rFonts w:ascii="標楷體" w:eastAsia="標楷體" w:hAnsi="標楷體" w:cs="TwCenMT-Regular" w:hint="eastAsia"/>
+          <w:kern w:val="0"/>
+          <w:szCs w:val="56"/>
+        </w:rPr>
+        <w:t>圖為直線雙向</w:t>
+      </w:r>
+      <w:r>
+        <w:rPr>
+          <w:rFonts w:ascii="標楷體" w:eastAsia="標楷體" w:hAnsi="標楷體" w:cs="TwCenMT-Regular" w:hint="eastAsia"/>
+          <w:kern w:val="0"/>
+          <w:szCs w:val="56"/>
+        </w:rPr>
+        <w:t>連結</w:t>
+      </w:r>
+      <w:r>
+        <w:rPr>
+          <w:rFonts w:ascii="標楷體" w:eastAsia="標楷體" w:hAnsi="標楷體" w:cs="TwCenMT-Regular" w:hint="eastAsia"/>
+          <w:kern w:val="0"/>
+          <w:szCs w:val="56"/>
+        </w:rPr>
+        <w:t>，</w:t>
+      </w:r>
+    </w:p>
+    <w:p>
+      <w:pPr>
+        <w:rPr>
+          <w:rFonts w:ascii="TwCenMT-Regular" w:hAnsi="TwCenMT-Regular" w:cs="TwCenMT-Regular"/>
+          <w:b/>
+          <w:kern w:val="0"/>
+          <w:sz w:val="32"/>
+          <w:szCs w:val="56"/>
+        </w:rPr>
+      </w:pPr>
+    </w:p>
+    <w:p>
+      <w:pPr>
+        <w:rPr>
+          <w:rFonts w:ascii="TwCenMT-Regular" w:hAnsi="TwCenMT-Regular" w:cs="TwCenMT-Regular"/>
+          <w:b/>
+          <w:kern w:val="0"/>
+          <w:sz w:val="32"/>
+          <w:szCs w:val="56"/>
+        </w:rPr>
+      </w:pPr>
+    </w:p>
+    <w:p>
+      <w:pPr>
+        <w:rPr>
+          <w:rFonts w:ascii="TwCenMT-Regular" w:hAnsi="TwCenMT-Regular" w:cs="TwCenMT-Regular"/>
+          <w:b/>
+          <w:kern w:val="0"/>
+          <w:sz w:val="32"/>
+          <w:szCs w:val="56"/>
+        </w:rPr>
+      </w:pPr>
+    </w:p>
+    <w:p>
+      <w:pPr>
+        <w:rPr>
+          <w:rFonts w:ascii="TwCenMT-Regular" w:hAnsi="TwCenMT-Regular" w:cs="TwCenMT-Regular"/>
+          <w:b/>
+          <w:kern w:val="0"/>
+          <w:sz w:val="32"/>
+          <w:szCs w:val="56"/>
+        </w:rPr>
+      </w:pPr>
+    </w:p>
+    <w:p>
+      <w:pPr>
+        <w:pStyle w:val="a3"/>
+        <w:numPr>
+          <w:ilvl w:val="0"/>
+          <w:numId w:val="3"/>
+        </w:numPr>
+        <w:ind w:leftChars="0"/>
+        <w:rPr>
+          <w:rFonts w:ascii="TwCenMT-Regular" w:hAnsi="TwCenMT-Regular" w:cs="TwCenMT-Regular" w:hint="eastAsia"/>
+          <w:b/>
+          <w:kern w:val="0"/>
+          <w:sz w:val="32"/>
+          <w:szCs w:val="56"/>
+        </w:rPr>
+      </w:pPr>
+      <w:r>
+        <w:rPr>
+          <w:rFonts w:ascii="TwCenMT-Regular" w:hAnsi="TwCenMT-Regular" w:cs="TwCenMT-Regular" w:hint="eastAsia"/>
+          <w:b/>
+          <w:noProof/>
+          <w:kern w:val="0"/>
+          <w:sz w:val="32"/>
+          <w:szCs w:val="56"/>
+        </w:rPr>
+        <w:drawing>
+          <wp:anchor distT="0" distB="0" distL="114300" distR="114300" simplePos="0" relativeHeight="251666432" behindDoc="1" locked="0" layoutInCell="1" allowOverlap="1" wp14:anchorId="00E3EF7E" wp14:editId="6EA45E17">
+            <wp:simplePos x="0" y="0"/>
+            <wp:positionH relativeFrom="column">
+              <wp:posOffset>4810125</wp:posOffset>
+            </wp:positionH>
+            <wp:positionV relativeFrom="paragraph">
+              <wp:posOffset>1776730</wp:posOffset>
+            </wp:positionV>
+            <wp:extent cx="1934845" cy="1885950"/>
+            <wp:effectExtent l="0" t="0" r="8255" b="0"/>
+            <wp:wrapTight wrapText="bothSides">
+              <wp:wrapPolygon edited="0">
+                <wp:start x="0" y="0"/>
+                <wp:lineTo x="0" y="21382"/>
+                <wp:lineTo x="21479" y="21382"/>
+                <wp:lineTo x="21479" y="0"/>
+                <wp:lineTo x="0" y="0"/>
+              </wp:wrapPolygon>
+            </wp:wrapTight>
+            <wp:docPr id="16" name="圖片 16"/>
+            <wp:cNvGraphicFramePr>
+              <a:graphicFrameLocks xmlns:a="http://schemas.openxmlformats.org/drawingml/2006/main" noChangeAspect="1"/>
+            </wp:cNvGraphicFramePr>
+            <a:graphic xmlns:a="http://schemas.openxmlformats.org/drawingml/2006/main">
+              <a:graphicData uri="http://schemas.openxmlformats.org/drawingml/2006/picture">
+                <pic:pic xmlns:pic="http://schemas.openxmlformats.org/drawingml/2006/picture">
+                  <pic:nvPicPr>
+                    <pic:cNvPr id="0" name="Picture 12"/>
+                    <pic:cNvPicPr>
+                      <a:picLocks noChangeAspect="1" noChangeArrowheads="1"/>
+                    </pic:cNvPicPr>
+                  </pic:nvPicPr>
+                  <pic:blipFill>
+                    <a:blip r:embed="rId19">
+                      <a:extLst>
+                        <a:ext uri="{28A0092B-C50C-407E-A947-70E740481C1C}">
+                          <a14:useLocalDpi xmlns:a14="http://schemas.microsoft.com/office/drawing/2010/main" val="0"/>
+                        </a:ext>
+                      </a:extLst>
+                    </a:blip>
+                    <a:srcRect/>
+                    <a:stretch>
+                      <a:fillRect/>
+                    </a:stretch>
+                  </pic:blipFill>
+                  <pic:spPr bwMode="auto">
+                    <a:xfrm>
+                      <a:off x="0" y="0"/>
+                      <a:ext cx="1934845" cy="1885950"/>
+                    </a:xfrm>
+                    <a:prstGeom prst="rect">
+                      <a:avLst/>
+                    </a:prstGeom>
+                    <a:noFill/>
+                    <a:ln>
+                      <a:noFill/>
+                    </a:ln>
+                  </pic:spPr>
+                </pic:pic>
+              </a:graphicData>
+            </a:graphic>
+          </wp:anchor>
+        </w:drawing>
+      </w:r>
+      <w:r>
+        <w:rPr>
+          <w:rFonts w:ascii="TwCenMT-Regular" w:hAnsi="TwCenMT-Regular" w:cs="TwCenMT-Regular" w:hint="eastAsia"/>
+          <w:b/>
+          <w:noProof/>
+          <w:kern w:val="0"/>
+          <w:sz w:val="32"/>
+          <w:szCs w:val="56"/>
+        </w:rPr>
+        <w:drawing>
+          <wp:anchor distT="0" distB="0" distL="114300" distR="114300" simplePos="0" relativeHeight="251665408" behindDoc="1" locked="0" layoutInCell="1" allowOverlap="1" wp14:anchorId="7FE9C87E" wp14:editId="1AA595DF">
+            <wp:simplePos x="0" y="0"/>
+            <wp:positionH relativeFrom="column">
+              <wp:posOffset>161925</wp:posOffset>
+            </wp:positionH>
+            <wp:positionV relativeFrom="paragraph">
+              <wp:posOffset>495300</wp:posOffset>
+            </wp:positionV>
+            <wp:extent cx="6638925" cy="1162050"/>
+            <wp:effectExtent l="0" t="0" r="9525" b="0"/>
+            <wp:wrapTight wrapText="bothSides">
+              <wp:wrapPolygon edited="0">
+                <wp:start x="0" y="0"/>
+                <wp:lineTo x="0" y="21246"/>
+                <wp:lineTo x="21569" y="21246"/>
+                <wp:lineTo x="21569" y="0"/>
+                <wp:lineTo x="0" y="0"/>
+              </wp:wrapPolygon>
+            </wp:wrapTight>
+            <wp:docPr id="15" name="圖片 15"/>
+            <wp:cNvGraphicFramePr>
+              <a:graphicFrameLocks xmlns:a="http://schemas.openxmlformats.org/drawingml/2006/main" noChangeAspect="1"/>
+            </wp:cNvGraphicFramePr>
+            <a:graphic xmlns:a="http://schemas.openxmlformats.org/drawingml/2006/main">
+              <a:graphicData uri="http://schemas.openxmlformats.org/drawingml/2006/picture">
+                <pic:pic xmlns:pic="http://schemas.openxmlformats.org/drawingml/2006/picture">
+                  <pic:nvPicPr>
+                    <pic:cNvPr id="0" name="Picture 11"/>
+                    <pic:cNvPicPr>
+                      <a:picLocks noChangeAspect="1" noChangeArrowheads="1"/>
+                    </pic:cNvPicPr>
+                  </pic:nvPicPr>
+                  <pic:blipFill>
+                    <a:blip r:embed="rId20">
+                      <a:extLst>
+                        <a:ext uri="{28A0092B-C50C-407E-A947-70E740481C1C}">
+                          <a14:useLocalDpi xmlns:a14="http://schemas.microsoft.com/office/drawing/2010/main" val="0"/>
+                        </a:ext>
+                      </a:extLst>
+                    </a:blip>
+                    <a:srcRect/>
+                    <a:stretch>
+                      <a:fillRect/>
+                    </a:stretch>
+                  </pic:blipFill>
+                  <pic:spPr bwMode="auto">
+                    <a:xfrm>
+                      <a:off x="0" y="0"/>
+                      <a:ext cx="6638925" cy="1162050"/>
+                    </a:xfrm>
+                    <a:prstGeom prst="rect">
+                      <a:avLst/>
+                    </a:prstGeom>
+                    <a:noFill/>
+                    <a:ln>
+                      <a:noFill/>
+                    </a:ln>
+                  </pic:spPr>
+                </pic:pic>
+              </a:graphicData>
+            </a:graphic>
+          </wp:anchor>
+        </w:drawing>
+      </w:r>
+      <w:r>
+        <w:rPr>
+          <w:rFonts w:ascii="TwCenMT-Regular" w:hAnsi="TwCenMT-Regular" w:cs="TwCenMT-Regular" w:hint="eastAsia"/>
+          <w:b/>
+          <w:kern w:val="0"/>
+          <w:sz w:val="32"/>
+          <w:szCs w:val="56"/>
+        </w:rPr>
+        <w:t>G</w:t>
+      </w:r>
+      <w:r>
+        <w:rPr>
+          <w:rFonts w:ascii="TwCenMT-Regular" w:hAnsi="TwCenMT-Regular" w:cs="TwCenMT-Regular"/>
+          <w:b/>
+          <w:kern w:val="0"/>
+          <w:sz w:val="32"/>
+          <w:szCs w:val="56"/>
+        </w:rPr>
+        <w:t>raph 4</w:t>
+      </w:r>
+    </w:p>
+    <w:p>
+      <w:pPr>
+        <w:ind w:left="480" w:firstLine="360"/>
+        <w:rPr>
+          <w:rFonts w:ascii="TwCenMT-Regular" w:hAnsi="TwCenMT-Regular" w:cs="TwCenMT-Regular"/>
+          <w:b/>
+          <w:kern w:val="0"/>
+          <w:sz w:val="32"/>
+          <w:szCs w:val="56"/>
+        </w:rPr>
+      </w:pPr>
+      <w:r>
+        <w:rPr>
+          <w:rFonts w:ascii="標楷體" w:eastAsia="標楷體" w:hAnsi="標楷體" w:cs="TwCenMT-Regular" w:hint="eastAsia"/>
+          <w:kern w:val="0"/>
+          <w:szCs w:val="56"/>
+        </w:rPr>
+        <w:t>分析：G</w:t>
+      </w:r>
+      <w:r>
+        <w:rPr>
+          <w:rFonts w:ascii="標楷體" w:eastAsia="標楷體" w:hAnsi="標楷體" w:cs="TwCenMT-Regular"/>
+          <w:kern w:val="0"/>
+          <w:szCs w:val="56"/>
+        </w:rPr>
+        <w:t>rpah</w:t>
+      </w:r>
+      <w:r>
+        <w:rPr>
+          <w:rFonts w:ascii="標楷體" w:eastAsia="標楷體" w:hAnsi="標楷體" w:cs="TwCenMT-Regular"/>
+          <w:kern w:val="0"/>
+          <w:szCs w:val="56"/>
+        </w:rPr>
+        <w:t>5</w:t>
+      </w:r>
+      <w:r>
+        <w:rPr>
+          <w:rFonts w:ascii="標楷體" w:eastAsia="標楷體" w:hAnsi="標楷體" w:cs="TwCenMT-Regular" w:hint="eastAsia"/>
+          <w:kern w:val="0"/>
+          <w:szCs w:val="56"/>
+        </w:rPr>
+        <w:t>圖為</w:t>
+      </w:r>
+    </w:p>
+    <w:p>
+      <w:pPr>
+        <w:ind w:left="480"/>
+        <w:rPr>
+          <w:rFonts w:ascii="TwCenMT-Regular" w:hAnsi="TwCenMT-Regular" w:cs="TwCenMT-Regular"/>
+          <w:b/>
+          <w:kern w:val="0"/>
+          <w:sz w:val="32"/>
+          <w:szCs w:val="56"/>
+        </w:rPr>
+      </w:pPr>
+    </w:p>
+    <w:p>
+      <w:pPr>
+        <w:ind w:left="480"/>
+        <w:rPr>
+          <w:rFonts w:ascii="TwCenMT-Regular" w:hAnsi="TwCenMT-Regular" w:cs="TwCenMT-Regular"/>
+          <w:b/>
+          <w:kern w:val="0"/>
+          <w:sz w:val="32"/>
+          <w:szCs w:val="56"/>
+        </w:rPr>
+      </w:pPr>
+    </w:p>
+    <w:p>
+      <w:pPr>
+        <w:ind w:left="480"/>
+        <w:rPr>
+          <w:rFonts w:ascii="TwCenMT-Regular" w:hAnsi="TwCenMT-Regular" w:cs="TwCenMT-Regular"/>
+          <w:b/>
+          <w:kern w:val="0"/>
+          <w:sz w:val="32"/>
+          <w:szCs w:val="56"/>
+        </w:rPr>
+      </w:pPr>
+    </w:p>
+    <w:p>
+      <w:pPr>
+        <w:ind w:left="480"/>
+        <w:rPr>
+          <w:rFonts w:ascii="TwCenMT-Regular" w:hAnsi="TwCenMT-Regular" w:cs="TwCenMT-Regular" w:hint="eastAsia"/>
+          <w:b/>
+          <w:kern w:val="0"/>
+          <w:sz w:val="32"/>
+          <w:szCs w:val="56"/>
+        </w:rPr>
+      </w:pPr>
+    </w:p>
+    <w:p>
+      <w:pPr>
+        <w:pStyle w:val="a3"/>
+        <w:numPr>
+          <w:ilvl w:val="0"/>
+          <w:numId w:val="3"/>
+        </w:numPr>
+        <w:ind w:leftChars="0"/>
+        <w:rPr>
+          <w:rFonts w:ascii="TwCenMT-Regular" w:hAnsi="TwCenMT-Regular" w:cs="TwCenMT-Regular"/>
+          <w:b/>
+          <w:kern w:val="0"/>
+          <w:sz w:val="32"/>
+          <w:szCs w:val="56"/>
+        </w:rPr>
+      </w:pPr>
+      <w:r>
+        <w:rPr>
+          <w:rFonts w:ascii="TwCenMT-Regular" w:hAnsi="TwCenMT-Regular" w:cs="TwCenMT-Regular"/>
+          <w:b/>
+          <w:noProof/>
+          <w:kern w:val="0"/>
+          <w:sz w:val="32"/>
+          <w:szCs w:val="56"/>
+        </w:rPr>
+        <w:drawing>
+          <wp:anchor distT="0" distB="0" distL="114300" distR="114300" simplePos="0" relativeHeight="251667456" behindDoc="1" locked="0" layoutInCell="1" allowOverlap="1" wp14:anchorId="39EECDFF" wp14:editId="328903D3">
+            <wp:simplePos x="0" y="0"/>
+            <wp:positionH relativeFrom="margin">
+              <wp:posOffset>4800600</wp:posOffset>
+            </wp:positionH>
+            <wp:positionV relativeFrom="paragraph">
+              <wp:posOffset>357505</wp:posOffset>
+            </wp:positionV>
+            <wp:extent cx="1903730" cy="1854835"/>
+            <wp:effectExtent l="0" t="0" r="1270" b="0"/>
+            <wp:wrapTight wrapText="bothSides">
+              <wp:wrapPolygon edited="0">
+                <wp:start x="0" y="0"/>
+                <wp:lineTo x="0" y="21297"/>
+                <wp:lineTo x="21398" y="21297"/>
+                <wp:lineTo x="21398" y="0"/>
+                <wp:lineTo x="0" y="0"/>
+              </wp:wrapPolygon>
+            </wp:wrapTight>
+            <wp:docPr id="17" name="圖片 17"/>
+            <wp:cNvGraphicFramePr>
+              <a:graphicFrameLocks xmlns:a="http://schemas.openxmlformats.org/drawingml/2006/main" noChangeAspect="1"/>
+            </wp:cNvGraphicFramePr>
+            <a:graphic xmlns:a="http://schemas.openxmlformats.org/drawingml/2006/main">
+              <a:graphicData uri="http://schemas.openxmlformats.org/drawingml/2006/picture">
+                <pic:pic xmlns:pic="http://schemas.openxmlformats.org/drawingml/2006/picture">
+                  <pic:nvPicPr>
+                    <pic:cNvPr id="0" name="Picture 13"/>
+                    <pic:cNvPicPr>
+                      <a:picLocks noChangeAspect="1" noChangeArrowheads="1"/>
+                    </pic:cNvPicPr>
+                  </pic:nvPicPr>
+                  <pic:blipFill>
+                    <a:blip r:embed="rId21">
+                      <a:extLst>
+                        <a:ext uri="{28A0092B-C50C-407E-A947-70E740481C1C}">
+                          <a14:useLocalDpi xmlns:a14="http://schemas.microsoft.com/office/drawing/2010/main" val="0"/>
+                        </a:ext>
+                      </a:extLst>
+                    </a:blip>
+                    <a:srcRect/>
+                    <a:stretch>
+                      <a:fillRect/>
+                    </a:stretch>
+                  </pic:blipFill>
+                  <pic:spPr bwMode="auto">
+                    <a:xfrm>
+                      <a:off x="0" y="0"/>
+                      <a:ext cx="1903730" cy="1854835"/>
+                    </a:xfrm>
+                    <a:prstGeom prst="rect">
+                      <a:avLst/>
+                    </a:prstGeom>
+                    <a:noFill/>
+                    <a:ln>
+                      <a:noFill/>
+                    </a:ln>
+                  </pic:spPr>
+                </pic:pic>
+              </a:graphicData>
+            </a:graphic>
+            <wp14:sizeRelH relativeFrom="margin">
+              <wp14:pctWidth>0</wp14:pctWidth>
+            </wp14:sizeRelH>
+            <wp14:sizeRelV relativeFrom="margin">
+              <wp14:pctHeight>0</wp14:pctHeight>
+            </wp14:sizeRelV>
+          </wp:anchor>
+        </w:drawing>
+      </w:r>
+      <w:r>
+        <w:rPr>
+          <w:rFonts w:ascii="TwCenMT-Regular" w:hAnsi="TwCenMT-Regular" w:cs="TwCenMT-Regular" w:hint="eastAsia"/>
+          <w:b/>
+          <w:kern w:val="0"/>
+          <w:sz w:val="32"/>
+          <w:szCs w:val="56"/>
+        </w:rPr>
+        <w:t>G</w:t>
+      </w:r>
+      <w:r>
+        <w:rPr>
+          <w:rFonts w:ascii="TwCenMT-Regular" w:hAnsi="TwCenMT-Regular" w:cs="TwCenMT-Regular"/>
+          <w:b/>
+          <w:kern w:val="0"/>
+          <w:sz w:val="32"/>
+          <w:szCs w:val="56"/>
+        </w:rPr>
+        <w:t>raph 5</w:t>
+      </w:r>
+    </w:p>
+    <w:p>
+      <w:pPr>
+        <w:pStyle w:val="a3"/>
+        <w:ind w:leftChars="0" w:left="840"/>
+        <w:rPr>
+          <w:rFonts w:ascii="TwCenMT-Regular" w:hAnsi="TwCenMT-Regular" w:cs="TwCenMT-Regular"/>
+          <w:b/>
+          <w:kern w:val="0"/>
+          <w:sz w:val="32"/>
+          <w:szCs w:val="56"/>
+        </w:rPr>
+      </w:pPr>
+    </w:p>
+    <w:p>
+      <w:pPr>
+        <w:pStyle w:val="a3"/>
+        <w:ind w:leftChars="0" w:left="840"/>
+        <w:rPr>
+          <w:rFonts w:ascii="TwCenMT-Regular" w:hAnsi="TwCenMT-Regular" w:cs="TwCenMT-Regular"/>
+          <w:b/>
+          <w:kern w:val="0"/>
+          <w:sz w:val="32"/>
+          <w:szCs w:val="56"/>
+        </w:rPr>
+      </w:pPr>
+    </w:p>
+    <w:p>
+      <w:pPr>
+        <w:pStyle w:val="a3"/>
+        <w:ind w:leftChars="0" w:left="840"/>
+        <w:rPr>
+          <w:rFonts w:ascii="TwCenMT-Regular" w:hAnsi="TwCenMT-Regular" w:cs="TwCenMT-Regular"/>
+          <w:b/>
+          <w:kern w:val="0"/>
+          <w:sz w:val="32"/>
+          <w:szCs w:val="56"/>
+        </w:rPr>
+      </w:pPr>
+    </w:p>
+    <w:p>
+      <w:pPr>
+        <w:pStyle w:val="a3"/>
+        <w:ind w:leftChars="0" w:left="840"/>
+        <w:rPr>
+          <w:rFonts w:ascii="TwCenMT-Regular" w:hAnsi="TwCenMT-Regular" w:cs="TwCenMT-Regular" w:hint="eastAsia"/>
+          <w:b/>
+          <w:kern w:val="0"/>
+          <w:sz w:val="32"/>
+          <w:szCs w:val="56"/>
+        </w:rPr>
+      </w:pPr>
+    </w:p>
+    <w:p>
+      <w:pPr>
+        <w:pStyle w:val="a3"/>
+        <w:numPr>
+          <w:ilvl w:val="0"/>
+          <w:numId w:val="3"/>
+        </w:numPr>
+        <w:ind w:leftChars="0"/>
+        <w:rPr>
+          <w:rFonts w:ascii="TwCenMT-Regular" w:hAnsi="TwCenMT-Regular" w:cs="TwCenMT-Regular"/>
+          <w:b/>
+          <w:kern w:val="0"/>
+          <w:sz w:val="32"/>
+          <w:szCs w:val="56"/>
+        </w:rPr>
+      </w:pPr>
+      <w:r>
+        <w:rPr>
+          <w:rFonts w:ascii="TwCenMT-Regular" w:hAnsi="TwCenMT-Regular" w:cs="TwCenMT-Regular"/>
+          <w:b/>
+          <w:noProof/>
+          <w:kern w:val="0"/>
+          <w:sz w:val="32"/>
+          <w:szCs w:val="56"/>
+        </w:rPr>
+        <w:lastRenderedPageBreak/>
+        <w:drawing>
+          <wp:anchor distT="0" distB="0" distL="114300" distR="114300" simplePos="0" relativeHeight="251668480" behindDoc="1" locked="0" layoutInCell="1" allowOverlap="1" wp14:anchorId="18C28407" wp14:editId="17759354">
+            <wp:simplePos x="0" y="0"/>
+            <wp:positionH relativeFrom="column">
+              <wp:posOffset>4869180</wp:posOffset>
+            </wp:positionH>
+            <wp:positionV relativeFrom="paragraph">
+              <wp:posOffset>114300</wp:posOffset>
+            </wp:positionV>
+            <wp:extent cx="1856105" cy="1809750"/>
+            <wp:effectExtent l="0" t="0" r="0" b="0"/>
+            <wp:wrapTight wrapText="bothSides">
+              <wp:wrapPolygon edited="0">
+                <wp:start x="0" y="0"/>
+                <wp:lineTo x="0" y="21373"/>
+                <wp:lineTo x="21282" y="21373"/>
+                <wp:lineTo x="21282" y="0"/>
+                <wp:lineTo x="0" y="0"/>
+              </wp:wrapPolygon>
+            </wp:wrapTight>
+            <wp:docPr id="18" name="圖片 18"/>
+            <wp:cNvGraphicFramePr>
+              <a:graphicFrameLocks xmlns:a="http://schemas.openxmlformats.org/drawingml/2006/main" noChangeAspect="1"/>
+            </wp:cNvGraphicFramePr>
+            <a:graphic xmlns:a="http://schemas.openxmlformats.org/drawingml/2006/main">
+              <a:graphicData uri="http://schemas.openxmlformats.org/drawingml/2006/picture">
+                <pic:pic xmlns:pic="http://schemas.openxmlformats.org/drawingml/2006/picture">
+                  <pic:nvPicPr>
+                    <pic:cNvPr id="0" name="Picture 14"/>
+                    <pic:cNvPicPr>
+                      <a:picLocks noChangeAspect="1" noChangeArrowheads="1"/>
+                    </pic:cNvPicPr>
+                  </pic:nvPicPr>
+                  <pic:blipFill>
+                    <a:blip r:embed="rId22">
+                      <a:extLst>
+                        <a:ext uri="{28A0092B-C50C-407E-A947-70E740481C1C}">
+                          <a14:useLocalDpi xmlns:a14="http://schemas.microsoft.com/office/drawing/2010/main" val="0"/>
+                        </a:ext>
+                      </a:extLst>
+                    </a:blip>
+                    <a:srcRect/>
+                    <a:stretch>
+                      <a:fillRect/>
+                    </a:stretch>
+                  </pic:blipFill>
+                  <pic:spPr bwMode="auto">
+                    <a:xfrm>
+                      <a:off x="0" y="0"/>
+                      <a:ext cx="1856105" cy="1809750"/>
+                    </a:xfrm>
+                    <a:prstGeom prst="rect">
+                      <a:avLst/>
+                    </a:prstGeom>
+                    <a:noFill/>
+                    <a:ln>
+                      <a:noFill/>
+                    </a:ln>
+                  </pic:spPr>
+                </pic:pic>
+              </a:graphicData>
+            </a:graphic>
+            <wp14:sizeRelH relativeFrom="margin">
+              <wp14:pctWidth>0</wp14:pctWidth>
+            </wp14:sizeRelH>
+            <wp14:sizeRelV relativeFrom="margin">
+              <wp14:pctHeight>0</wp14:pctHeight>
+            </wp14:sizeRelV>
+          </wp:anchor>
+        </w:drawing>
+      </w:r>
+      <w:r>
+        <w:rPr>
+          <w:rFonts w:ascii="TwCenMT-Regular" w:hAnsi="TwCenMT-Regular" w:cs="TwCenMT-Regular"/>
+          <w:b/>
+          <w:kern w:val="0"/>
+          <w:sz w:val="32"/>
+          <w:szCs w:val="56"/>
+        </w:rPr>
+        <w:t>Graph 6</w:t>
+      </w:r>
+    </w:p>
+    <w:p>
+      <w:pPr>
+        <w:pStyle w:val="a3"/>
+        <w:ind w:leftChars="0" w:left="840"/>
+        <w:rPr>
+          <w:rFonts w:ascii="TwCenMT-Regular" w:hAnsi="TwCenMT-Regular" w:cs="TwCenMT-Regular"/>
+          <w:b/>
+          <w:kern w:val="0"/>
+          <w:sz w:val="32"/>
+          <w:szCs w:val="56"/>
+        </w:rPr>
+      </w:pPr>
+    </w:p>
+    <w:p>
+      <w:pPr>
+        <w:pStyle w:val="a3"/>
+        <w:ind w:leftChars="0" w:left="840"/>
+        <w:rPr>
+          <w:rFonts w:ascii="TwCenMT-Regular" w:hAnsi="TwCenMT-Regular" w:cs="TwCenMT-Regular"/>
+          <w:b/>
+          <w:kern w:val="0"/>
+          <w:sz w:val="32"/>
+          <w:szCs w:val="56"/>
+        </w:rPr>
+      </w:pPr>
+    </w:p>
+    <w:p>
+      <w:pPr>
+        <w:pStyle w:val="a3"/>
+        <w:ind w:leftChars="0" w:left="840"/>
+        <w:rPr>
+          <w:rFonts w:ascii="TwCenMT-Regular" w:hAnsi="TwCenMT-Regular" w:cs="TwCenMT-Regular" w:hint="eastAsia"/>
+          <w:b/>
+          <w:kern w:val="0"/>
+          <w:sz w:val="32"/>
+          <w:szCs w:val="56"/>
+        </w:rPr>
+      </w:pPr>
+    </w:p>
+    <w:p>
+      <w:pPr>
+        <w:pStyle w:val="a3"/>
+        <w:numPr>
+          <w:ilvl w:val="0"/>
+          <w:numId w:val="3"/>
+        </w:numPr>
+        <w:ind w:leftChars="0"/>
+        <w:rPr>
+          <w:rFonts w:ascii="TwCenMT-Regular" w:hAnsi="TwCenMT-Regular" w:cs="TwCenMT-Regular"/>
+          <w:b/>
+          <w:kern w:val="0"/>
+          <w:sz w:val="32"/>
+          <w:szCs w:val="56"/>
+        </w:rPr>
+      </w:pPr>
+      <w:r>
+        <w:rPr>
+          <w:rFonts w:ascii="TwCenMT-Regular" w:hAnsi="TwCenMT-Regular" w:cs="TwCenMT-Regular" w:hint="eastAsia"/>
+          <w:b/>
+          <w:kern w:val="0"/>
+          <w:sz w:val="32"/>
+          <w:szCs w:val="56"/>
+        </w:rPr>
+        <w:t>G</w:t>
+      </w:r>
+      <w:r>
+        <w:rPr>
+          <w:rFonts w:ascii="TwCenMT-Regular" w:hAnsi="TwCenMT-Regular" w:cs="TwCenMT-Regular"/>
+          <w:b/>
+          <w:kern w:val="0"/>
+          <w:sz w:val="32"/>
+          <w:szCs w:val="56"/>
+        </w:rPr>
+        <w:t>raph from transaction data</w:t>
+      </w:r>
+    </w:p>
+    <w:p>
+      <w:pPr>
+        <w:pStyle w:val="a3"/>
+        <w:ind w:leftChars="0"/>
+        <w:rPr>
+          <w:rFonts w:ascii="標楷體" w:eastAsia="標楷體" w:hAnsi="標楷體"/>
+          <w:b/>
+          <w:sz w:val="14"/>
+        </w:rPr>
+      </w:pPr>
+      <w:r>
+        <w:rPr>
+          <w:rFonts w:ascii="TwCenMT-Regular" w:hAnsi="TwCenMT-Regular" w:cs="TwCenMT-Regular"/>
+          <w:b/>
+          <w:noProof/>
+          <w:kern w:val="0"/>
+          <w:sz w:val="32"/>
+          <w:szCs w:val="56"/>
+        </w:rPr>
+        <w:drawing>
+          <wp:anchor distT="0" distB="0" distL="114300" distR="114300" simplePos="0" relativeHeight="251669504" behindDoc="1" locked="0" layoutInCell="1" allowOverlap="1" wp14:anchorId="5B6AA6EB" wp14:editId="5CC71B9B">
+            <wp:simplePos x="0" y="0"/>
+            <wp:positionH relativeFrom="column">
+              <wp:posOffset>4897755</wp:posOffset>
+            </wp:positionH>
+            <wp:positionV relativeFrom="paragraph">
+              <wp:posOffset>66675</wp:posOffset>
+            </wp:positionV>
+            <wp:extent cx="1826895" cy="1780540"/>
+            <wp:effectExtent l="0" t="0" r="1905" b="0"/>
+            <wp:wrapTight wrapText="bothSides">
+              <wp:wrapPolygon edited="0">
+                <wp:start x="0" y="0"/>
+                <wp:lineTo x="0" y="21261"/>
+                <wp:lineTo x="21397" y="21261"/>
+                <wp:lineTo x="21397" y="0"/>
+                <wp:lineTo x="0" y="0"/>
+              </wp:wrapPolygon>
+            </wp:wrapTight>
+            <wp:docPr id="19" name="圖片 19"/>
+            <wp:cNvGraphicFramePr>
+              <a:graphicFrameLocks xmlns:a="http://schemas.openxmlformats.org/drawingml/2006/main" noChangeAspect="1"/>
+            </wp:cNvGraphicFramePr>
+            <a:graphic xmlns:a="http://schemas.openxmlformats.org/drawingml/2006/main">
+              <a:graphicData uri="http://schemas.openxmlformats.org/drawingml/2006/picture">
+                <pic:pic xmlns:pic="http://schemas.openxmlformats.org/drawingml/2006/picture">
+                  <pic:nvPicPr>
+                    <pic:cNvPr id="0" name="Picture 15"/>
+                    <pic:cNvPicPr>
+                      <a:picLocks noChangeAspect="1" noChangeArrowheads="1"/>
+                    </pic:cNvPicPr>
+                  </pic:nvPicPr>
+                  <pic:blipFill>
+                    <a:blip r:embed="rId23">
+                      <a:extLst>
+                        <a:ext uri="{28A0092B-C50C-407E-A947-70E740481C1C}">
+                          <a14:useLocalDpi xmlns:a14="http://schemas.microsoft.com/office/drawing/2010/main" val="0"/>
+                        </a:ext>
+                      </a:extLst>
+                    </a:blip>
+                    <a:srcRect/>
+                    <a:stretch>
+                      <a:fillRect/>
+                    </a:stretch>
+                  </pic:blipFill>
+                  <pic:spPr bwMode="auto">
+                    <a:xfrm>
+                      <a:off x="0" y="0"/>
+                      <a:ext cx="1826895" cy="1780540"/>
+                    </a:xfrm>
+                    <a:prstGeom prst="rect">
+                      <a:avLst/>
+                    </a:prstGeom>
+                    <a:noFill/>
+                    <a:ln>
+                      <a:noFill/>
+                    </a:ln>
+                  </pic:spPr>
+                </pic:pic>
+              </a:graphicData>
+            </a:graphic>
+            <wp14:sizeRelH relativeFrom="margin">
+              <wp14:pctWidth>0</wp14:pctWidth>
+            </wp14:sizeRelH>
+            <wp14:sizeRelV relativeFrom="margin">
+              <wp14:pctHeight>0</wp14:pctHeight>
+            </wp14:sizeRelV>
+          </wp:anchor>
+        </w:drawing>
+      </w:r>
+    </w:p>
+    <w:p>
+      <w:pPr>
+        <w:pStyle w:val="a3"/>
+        <w:ind w:leftChars="0"/>
+        <w:rPr>
+          <w:rFonts w:ascii="標楷體" w:eastAsia="標楷體" w:hAnsi="標楷體"/>
+          <w:b/>
+          <w:sz w:val="14"/>
+        </w:rPr>
+      </w:pPr>
+    </w:p>
+    <w:p>
+      <w:pPr>
+        <w:pStyle w:val="a3"/>
+        <w:ind w:leftChars="0"/>
+        <w:rPr>
+          <w:rFonts w:ascii="標楷體" w:eastAsia="標楷體" w:hAnsi="標楷體"/>
+          <w:b/>
+          <w:sz w:val="14"/>
+        </w:rPr>
+      </w:pPr>
+    </w:p>
+    <w:p>
+      <w:pPr>
+        <w:pStyle w:val="a3"/>
+        <w:ind w:leftChars="0"/>
+        <w:rPr>
+          <w:rFonts w:ascii="標楷體" w:eastAsia="標楷體" w:hAnsi="標楷體"/>
+          <w:b/>
+          <w:sz w:val="14"/>
+        </w:rPr>
+      </w:pPr>
+    </w:p>
+    <w:p>
+      <w:pPr>
+        <w:pStyle w:val="a3"/>
+        <w:ind w:leftChars="0"/>
+        <w:rPr>
+          <w:rFonts w:ascii="標楷體" w:eastAsia="標楷體" w:hAnsi="標楷體"/>
+          <w:b/>
+          <w:sz w:val="14"/>
+        </w:rPr>
+      </w:pPr>
+    </w:p>
+    <w:p>
+      <w:pPr>
+        <w:pStyle w:val="a3"/>
+        <w:ind w:leftChars="0"/>
+        <w:rPr>
+          <w:rFonts w:ascii="標楷體" w:eastAsia="標楷體" w:hAnsi="標楷體"/>
+          <w:b/>
+          <w:sz w:val="14"/>
+        </w:rPr>
+      </w:pPr>
+    </w:p>
+    <w:p>
+      <w:pPr>
+        <w:pStyle w:val="a3"/>
+        <w:ind w:leftChars="0"/>
+        <w:rPr>
+          <w:rFonts w:ascii="標楷體" w:eastAsia="標楷體" w:hAnsi="標楷體"/>
+          <w:b/>
+          <w:sz w:val="14"/>
+        </w:rPr>
+      </w:pPr>
+    </w:p>
+    <w:p>
+      <w:pPr>
+        <w:pStyle w:val="a3"/>
+        <w:ind w:leftChars="0"/>
+        <w:rPr>
+          <w:rFonts w:ascii="標楷體" w:eastAsia="標楷體" w:hAnsi="標楷體"/>
+          <w:b/>
+          <w:sz w:val="14"/>
+        </w:rPr>
+      </w:pPr>
+    </w:p>
+    <w:p>
+      <w:pPr>
+        <w:pStyle w:val="a3"/>
+        <w:ind w:leftChars="0"/>
+        <w:rPr>
+          <w:rFonts w:ascii="標楷體" w:eastAsia="標楷體" w:hAnsi="標楷體"/>
+          <w:b/>
+          <w:sz w:val="14"/>
+        </w:rPr>
+      </w:pPr>
+    </w:p>
+    <w:p>
+      <w:pPr>
+        <w:pStyle w:val="a3"/>
+        <w:ind w:leftChars="0"/>
+        <w:rPr>
+          <w:rFonts w:ascii="標楷體" w:eastAsia="標楷體" w:hAnsi="標楷體" w:hint="eastAsia"/>
+          <w:b/>
+        </w:rPr>
+      </w:pPr>
+    </w:p>
+    <w:p>
+      <w:pPr>
+        <w:pStyle w:val="a3"/>
+        <w:ind w:leftChars="0"/>
+        <w:rPr>
+          <w:rFonts w:ascii="標楷體" w:eastAsia="標楷體" w:hAnsi="標楷體"/>
+          <w:b/>
+          <w:sz w:val="32"/>
+        </w:rPr>
+      </w:pPr>
+      <w:proofErr w:type="spellStart"/>
+      <w:r>
+        <w:rPr>
+          <w:rFonts w:ascii="標楷體" w:eastAsia="標楷體" w:hAnsi="標楷體" w:hint="eastAsia"/>
+          <w:b/>
+          <w:sz w:val="32"/>
+        </w:rPr>
+        <w:t>Si</w:t>
+      </w:r>
+      <w:r>
+        <w:rPr>
+          <w:rFonts w:ascii="標楷體" w:eastAsia="標楷體" w:hAnsi="標楷體"/>
+          <w:b/>
+          <w:sz w:val="32"/>
+        </w:rPr>
+        <w:t>mRank</w:t>
+      </w:r>
+      <w:proofErr w:type="spellEnd"/>
+    </w:p>
+    <w:p>
+      <w:pPr>
+        <w:pStyle w:val="a3"/>
+        <w:ind w:leftChars="0"/>
+        <w:rPr>
+          <w:rFonts w:ascii="標楷體" w:eastAsia="標楷體" w:hAnsi="標楷體"/>
+          <w:b/>
+          <w:sz w:val="32"/>
+        </w:rPr>
+      </w:pPr>
+    </w:p>
+    <w:p>
+      <w:pPr>
+        <w:pStyle w:val="a3"/>
+        <w:ind w:leftChars="0"/>
+        <w:rPr>
+          <w:rFonts w:ascii="標楷體" w:eastAsia="標楷體" w:hAnsi="標楷體" w:hint="eastAsia"/>
+          <w:b/>
+          <w:sz w:val="32"/>
+        </w:rPr>
+      </w:pPr>
+    </w:p>
+    <w:p>
+      <w:pPr>
+        <w:pStyle w:val="a3"/>
+        <w:ind w:leftChars="0"/>
+        <w:rPr>
+          <w:rFonts w:ascii="標楷體" w:eastAsia="標楷體" w:hAnsi="標楷體" w:hint="eastAsia"/>
+          <w:b/>
+          <w:sz w:val="32"/>
+        </w:rPr>
+      </w:pPr>
+      <w:r>
+        <w:rPr>
+          <w:rFonts w:ascii="標楷體" w:eastAsia="標楷體" w:hAnsi="標楷體" w:hint="eastAsia"/>
+          <w:b/>
+          <w:sz w:val="32"/>
+        </w:rPr>
+        <w:t>增加</w:t>
+      </w:r>
+      <w:r>
+        <w:rPr>
+          <w:rFonts w:ascii="標楷體" w:eastAsia="標楷體" w:hAnsi="標楷體"/>
+          <w:b/>
+          <w:sz w:val="32"/>
+        </w:rPr>
+        <w:t>hub,</w:t>
+      </w:r>
+      <w:r>
+        <w:rPr>
+          <w:rFonts w:ascii="標楷體" w:eastAsia="標楷體" w:hAnsi="標楷體" w:hint="eastAsia"/>
+          <w:b/>
+          <w:sz w:val="32"/>
+        </w:rPr>
+        <w:t xml:space="preserve"> </w:t>
+      </w:r>
+      <w:r>
+        <w:rPr>
+          <w:rFonts w:ascii="標楷體" w:eastAsia="標楷體" w:hAnsi="標楷體"/>
+          <w:b/>
+          <w:sz w:val="32"/>
+        </w:rPr>
+        <w:t>authority</w:t>
+      </w:r>
+      <w:r>
+        <w:rPr>
+          <w:rFonts w:ascii="標楷體" w:eastAsia="標楷體" w:hAnsi="標楷體" w:hint="eastAsia"/>
+          <w:b/>
+          <w:sz w:val="32"/>
+        </w:rPr>
+        <w:t>和</w:t>
+      </w:r>
+      <w:proofErr w:type="spellStart"/>
+      <w:r>
+        <w:rPr>
+          <w:rFonts w:ascii="標楷體" w:eastAsia="標楷體" w:hAnsi="標楷體" w:hint="eastAsia"/>
+          <w:b/>
+          <w:sz w:val="32"/>
+        </w:rPr>
+        <w:t>p</w:t>
+      </w:r>
+      <w:r>
+        <w:rPr>
+          <w:rFonts w:ascii="標楷體" w:eastAsia="標楷體" w:hAnsi="標楷體"/>
+          <w:b/>
+          <w:sz w:val="32"/>
+        </w:rPr>
+        <w:t>agerank</w:t>
+      </w:r>
+      <w:proofErr w:type="spellEnd"/>
+    </w:p>
+    <w:p>
+      <w:pPr>
+        <w:pStyle w:val="a3"/>
+        <w:ind w:leftChars="0"/>
+        <w:rPr>
+          <w:rFonts w:ascii="標楷體" w:eastAsia="標楷體" w:hAnsi="標楷體"/>
+          <w:b/>
+          <w:sz w:val="32"/>
+        </w:rPr>
+      </w:pPr>
+    </w:p>
+    <w:p>
+      <w:pPr>
+        <w:pStyle w:val="a3"/>
+        <w:numPr>
+          <w:ilvl w:val="0"/>
+          <w:numId w:val="1"/>
+        </w:numPr>
+        <w:ind w:leftChars="0"/>
+        <w:rPr>
+          <w:rFonts w:ascii="標楷體" w:eastAsia="標楷體" w:hAnsi="標楷體"/>
+          <w:b/>
+          <w:sz w:val="32"/>
+        </w:rPr>
+      </w:pPr>
+      <w:r>
+        <w:rPr>
+          <w:rFonts w:ascii="TwCenMT-Regular" w:hAnsi="TwCenMT-Regular" w:cs="TwCenMT-Regular"/>
+          <w:kern w:val="0"/>
+          <w:sz w:val="56"/>
+          <w:szCs w:val="56"/>
+        </w:rPr>
+        <w:t>Computation performance analysis</w:t>
+      </w:r>
+    </w:p>
+    <w:p>
+      <w:pPr>
+        <w:pStyle w:val="a3"/>
+        <w:ind w:leftChars="0"/>
+        <w:rPr>
+          <w:rFonts w:ascii="TwCenMT-Regular" w:hAnsi="TwCenMT-Regular" w:cs="TwCenMT-Regular"/>
+          <w:kern w:val="0"/>
+          <w:sz w:val="56"/>
+          <w:szCs w:val="56"/>
+        </w:rPr>
+      </w:pPr>
+    </w:p>
+    <w:p>
+      <w:pPr>
+        <w:pStyle w:val="a3"/>
+        <w:ind w:leftChars="0"/>
+        <w:rPr>
+          <w:rFonts w:ascii="TwCenMT-Regular" w:hAnsi="TwCenMT-Regular" w:cs="TwCenMT-Regular"/>
+          <w:kern w:val="0"/>
+          <w:sz w:val="56"/>
+          <w:szCs w:val="56"/>
+        </w:rPr>
+      </w:pPr>
+    </w:p>
+    <w:p>
+      <w:pPr>
+        <w:pStyle w:val="a3"/>
+        <w:ind w:leftChars="0"/>
+        <w:rPr>
+          <w:rFonts w:ascii="TwCenMT-Regular" w:hAnsi="TwCenMT-Regular" w:cs="TwCenMT-Regular"/>
+          <w:kern w:val="0"/>
+          <w:sz w:val="56"/>
+          <w:szCs w:val="56"/>
+        </w:rPr>
+      </w:pPr>
+    </w:p>
+    <w:p>
+      <w:pPr>
+        <w:pStyle w:val="a3"/>
+        <w:ind w:leftChars="0"/>
+        <w:rPr>
+          <w:rFonts w:ascii="TwCenMT-Regular" w:hAnsi="TwCenMT-Regular" w:cs="TwCenMT-Regular"/>
+          <w:kern w:val="0"/>
+          <w:sz w:val="56"/>
+          <w:szCs w:val="56"/>
+        </w:rPr>
+      </w:pPr>
+    </w:p>
+    <w:p>
+      <w:pPr>
+        <w:pStyle w:val="a3"/>
+        <w:ind w:leftChars="0"/>
+        <w:rPr>
+          <w:rFonts w:ascii="標楷體" w:eastAsia="標楷體" w:hAnsi="標楷體" w:hint="eastAsia"/>
+          <w:b/>
+          <w:sz w:val="32"/>
+        </w:rPr>
+      </w:pPr>
+    </w:p>
+    <w:p>
+      <w:pPr>
+        <w:pStyle w:val="a3"/>
+        <w:numPr>
+          <w:ilvl w:val="0"/>
+          <w:numId w:val="1"/>
+        </w:numPr>
+        <w:ind w:leftChars="0"/>
+        <w:rPr>
+          <w:rFonts w:ascii="標楷體" w:eastAsia="標楷體" w:hAnsi="標楷體"/>
+          <w:b/>
+          <w:sz w:val="32"/>
+        </w:rPr>
+      </w:pPr>
+      <w:r>
+        <w:rPr>
+          <w:rFonts w:ascii="TwCenMT-Regular" w:hAnsi="TwCenMT-Regular" w:cs="TwCenMT-Regular"/>
+          <w:kern w:val="0"/>
+          <w:sz w:val="56"/>
+          <w:szCs w:val="56"/>
+        </w:rPr>
+        <w:lastRenderedPageBreak/>
+        <w:t>Discussion</w:t>
+      </w:r>
+    </w:p>
+    <w:p>
+      <w:pPr>
+        <w:pStyle w:val="a3"/>
+        <w:ind w:leftChars="0"/>
+        <w:rPr>
+          <w:rFonts w:ascii="標楷體" w:eastAsia="標楷體" w:hAnsi="標楷體" w:hint="eastAsia"/>
+          <w:b/>
+          <w:sz w:val="32"/>
+        </w:rPr>
+      </w:pPr>
+    </w:p>
+    <w:p>
+      <w:pPr>
+        <w:pStyle w:val="a3"/>
+        <w:ind w:leftChars="0"/>
+        <w:rPr>
+          <w:rFonts w:ascii="TwCenMT-Regular" w:hAnsi="TwCenMT-Regular" w:cs="TwCenMT-Regular"/>
+          <w:color w:val="000000"/>
+          <w:kern w:val="0"/>
+          <w:sz w:val="40"/>
+          <w:szCs w:val="54"/>
+        </w:rPr>
+      </w:pPr>
+      <w:r>
+        <w:rPr>
+          <w:rFonts w:ascii="TwCenMT-Regular" w:hAnsi="TwCenMT-Regular" w:cs="TwCenMT-Regular"/>
+          <w:color w:val="FF0000"/>
+          <w:kern w:val="0"/>
+          <w:sz w:val="40"/>
+          <w:szCs w:val="54"/>
+        </w:rPr>
+        <w:t xml:space="preserve">More limitations </w:t>
+      </w:r>
+      <w:r>
+        <w:rPr>
+          <w:rFonts w:ascii="TwCenMT-Regular" w:hAnsi="TwCenMT-Regular" w:cs="TwCenMT-Regular"/>
+          <w:color w:val="000000"/>
+          <w:kern w:val="0"/>
+          <w:sz w:val="40"/>
+          <w:szCs w:val="54"/>
+        </w:rPr>
+        <w:t>about link analysis algorithms</w:t>
+      </w:r>
+    </w:p>
+    <w:p>
+      <w:pPr>
+        <w:pStyle w:val="a3"/>
+        <w:ind w:leftChars="0"/>
+        <w:rPr>
+          <w:rFonts w:ascii="TwCenMT-Regular" w:hAnsi="TwCenMT-Regular" w:cs="TwCenMT-Regular"/>
+          <w:color w:val="000000"/>
+          <w:kern w:val="0"/>
+          <w:sz w:val="40"/>
+          <w:szCs w:val="54"/>
+        </w:rPr>
+      </w:pPr>
+      <w:r>
+        <w:rPr>
+          <w:rFonts w:ascii="TwCenMT-Regular" w:hAnsi="TwCenMT-Regular" w:cs="TwCenMT-Regular" w:hint="eastAsia"/>
+          <w:color w:val="000000"/>
+          <w:kern w:val="0"/>
+          <w:sz w:val="32"/>
+          <w:szCs w:val="54"/>
+        </w:rPr>
+        <w:t>A</w:t>
+      </w:r>
+      <w:r>
+        <w:rPr>
+          <w:rFonts w:ascii="TwCenMT-Regular" w:hAnsi="TwCenMT-Regular" w:cs="TwCenMT-Regular"/>
+          <w:color w:val="000000"/>
+          <w:kern w:val="0"/>
+          <w:sz w:val="32"/>
+          <w:szCs w:val="54"/>
+        </w:rPr>
+        <w:t>nswer:</w:t>
+      </w:r>
+    </w:p>
+    <w:p>
+      <w:pPr>
+        <w:pStyle w:val="a3"/>
+        <w:ind w:leftChars="0"/>
+        <w:rPr>
+          <w:rFonts w:ascii="TwCenMT-Regular" w:hAnsi="TwCenMT-Regular" w:cs="TwCenMT-Regular"/>
+          <w:color w:val="000000"/>
+          <w:kern w:val="0"/>
+          <w:sz w:val="40"/>
+          <w:szCs w:val="54"/>
+        </w:rPr>
+      </w:pPr>
+    </w:p>
+    <w:p>
+      <w:pPr>
+        <w:autoSpaceDE w:val="0"/>
+        <w:autoSpaceDN w:val="0"/>
+        <w:adjustRightInd w:val="0"/>
+        <w:ind w:firstLine="480"/>
+        <w:rPr>
+          <w:rFonts w:ascii="TwCenMT-Regular" w:hAnsi="TwCenMT-Regular" w:cs="TwCenMT-Regular"/>
+          <w:color w:val="000000"/>
+          <w:kern w:val="0"/>
+          <w:sz w:val="40"/>
+          <w:szCs w:val="54"/>
+        </w:rPr>
+      </w:pPr>
+      <w:r>
+        <w:rPr>
+          <w:rFonts w:ascii="TwCenMT-Regular" w:hAnsi="TwCenMT-Regular" w:cs="TwCenMT-Regular"/>
+          <w:color w:val="000000"/>
+          <w:kern w:val="0"/>
+          <w:sz w:val="40"/>
+          <w:szCs w:val="54"/>
+        </w:rPr>
+        <w:t>Can link analysis algorithms really find the “</w:t>
+      </w:r>
+      <w:r>
+        <w:rPr>
+          <w:rFonts w:ascii="TwCenMT-Regular" w:hAnsi="TwCenMT-Regular" w:cs="TwCenMT-Regular"/>
+          <w:color w:val="FF0000"/>
+          <w:kern w:val="0"/>
+          <w:sz w:val="40"/>
+          <w:szCs w:val="54"/>
+        </w:rPr>
+        <w:t>important</w:t>
+      </w:r>
+      <w:r>
+        <w:rPr>
+          <w:rFonts w:ascii="TwCenMT-Regular" w:hAnsi="TwCenMT-Regular" w:cs="TwCenMT-Regular"/>
+          <w:color w:val="000000"/>
+          <w:kern w:val="0"/>
+          <w:sz w:val="40"/>
+          <w:szCs w:val="54"/>
+        </w:rPr>
+        <w:t>”</w:t>
+      </w:r>
+    </w:p>
+    <w:p>
+      <w:pPr>
+        <w:pStyle w:val="a3"/>
+        <w:ind w:leftChars="0"/>
+        <w:rPr>
+          <w:rFonts w:ascii="TwCenMT-Regular" w:hAnsi="TwCenMT-Regular" w:cs="TwCenMT-Regular"/>
+          <w:color w:val="000000"/>
+          <w:kern w:val="0"/>
+          <w:sz w:val="40"/>
+          <w:szCs w:val="54"/>
+        </w:rPr>
+      </w:pPr>
+      <w:r>
+        <w:rPr>
+          <w:rFonts w:ascii="TwCenMT-Regular" w:hAnsi="TwCenMT-Regular" w:cs="TwCenMT-Regular"/>
+          <w:color w:val="000000"/>
+          <w:kern w:val="0"/>
+          <w:sz w:val="40"/>
+          <w:szCs w:val="54"/>
+        </w:rPr>
+        <w:t>pages from Web?</w:t>
+      </w:r>
+    </w:p>
+    <w:p>
+      <w:pPr>
+        <w:pStyle w:val="a3"/>
+        <w:ind w:leftChars="0"/>
+        <w:rPr>
+          <w:rFonts w:ascii="TwCenMT-Regular" w:hAnsi="TwCenMT-Regular" w:cs="TwCenMT-Regular"/>
+          <w:color w:val="000000"/>
+          <w:kern w:val="0"/>
+          <w:sz w:val="32"/>
+          <w:szCs w:val="54"/>
+        </w:rPr>
+      </w:pPr>
+      <w:r>
+        <w:rPr>
+          <w:rFonts w:ascii="TwCenMT-Regular" w:hAnsi="TwCenMT-Regular" w:cs="TwCenMT-Regular" w:hint="eastAsia"/>
+          <w:color w:val="000000"/>
+          <w:kern w:val="0"/>
+          <w:sz w:val="32"/>
+          <w:szCs w:val="54"/>
+        </w:rPr>
+        <w:t>A</w:t>
+      </w:r>
+      <w:r>
+        <w:rPr>
+          <w:rFonts w:ascii="TwCenMT-Regular" w:hAnsi="TwCenMT-Regular" w:cs="TwCenMT-Regular"/>
+          <w:color w:val="000000"/>
+          <w:kern w:val="0"/>
+          <w:sz w:val="32"/>
+          <w:szCs w:val="54"/>
+        </w:rPr>
+        <w:t>nswer:</w:t>
+      </w:r>
+    </w:p>
+    <w:p>
+      <w:pPr>
+        <w:pStyle w:val="a3"/>
+        <w:ind w:leftChars="0"/>
+        <w:rPr>
+          <w:rFonts w:ascii="TwCenMT-Regular" w:hAnsi="TwCenMT-Regular" w:cs="TwCenMT-Regular"/>
+          <w:color w:val="000000"/>
+          <w:kern w:val="0"/>
+          <w:sz w:val="32"/>
+          <w:szCs w:val="54"/>
+        </w:rPr>
+      </w:pPr>
+    </w:p>
+    <w:p>
+      <w:pPr>
+        <w:pStyle w:val="a3"/>
+        <w:ind w:leftChars="0"/>
+        <w:rPr>
+          <w:rFonts w:ascii="TwCenMT-Regular" w:hAnsi="TwCenMT-Regular" w:cs="TwCenMT-Regular" w:hint="eastAsia"/>
+          <w:color w:val="000000"/>
+          <w:kern w:val="0"/>
+          <w:sz w:val="40"/>
+          <w:szCs w:val="54"/>
+        </w:rPr>
+      </w:pPr>
+    </w:p>
+    <w:p>
+      <w:pPr>
+        <w:autoSpaceDE w:val="0"/>
+        <w:autoSpaceDN w:val="0"/>
+        <w:adjustRightInd w:val="0"/>
+        <w:ind w:firstLine="480"/>
+        <w:rPr>
+          <w:rFonts w:ascii="TwCenMT-Regular" w:hAnsi="TwCenMT-Regular" w:cs="TwCenMT-Regular"/>
+          <w:color w:val="000000"/>
+          <w:kern w:val="0"/>
+          <w:sz w:val="40"/>
+          <w:szCs w:val="54"/>
+        </w:rPr>
+      </w:pPr>
+      <w:r>
+        <w:rPr>
+          <w:rFonts w:ascii="TwCenMT-Regular" w:hAnsi="TwCenMT-Regular" w:cs="TwCenMT-Regular"/>
+          <w:color w:val="000000"/>
+          <w:kern w:val="0"/>
+          <w:sz w:val="40"/>
+          <w:szCs w:val="54"/>
+        </w:rPr>
+        <w:t xml:space="preserve">What are </w:t>
+      </w:r>
+      <w:r>
+        <w:rPr>
+          <w:rFonts w:ascii="TwCenMT-Regular" w:hAnsi="TwCenMT-Regular" w:cs="TwCenMT-Regular"/>
+          <w:color w:val="FF0000"/>
+          <w:kern w:val="0"/>
+          <w:sz w:val="40"/>
+          <w:szCs w:val="54"/>
+        </w:rPr>
+        <w:t xml:space="preserve">practical </w:t>
+      </w:r>
+      <w:r>
+        <w:rPr>
+          <w:rFonts w:ascii="TwCenMT-Regular" w:hAnsi="TwCenMT-Regular" w:cs="TwCenMT-Regular"/>
+          <w:color w:val="000000"/>
+          <w:kern w:val="0"/>
+          <w:sz w:val="40"/>
+          <w:szCs w:val="54"/>
+        </w:rPr>
+        <w:t>issues when implement these</w:t>
+      </w:r>
+    </w:p>
+    <w:p>
+      <w:pPr>
+        <w:pStyle w:val="a3"/>
+        <w:ind w:leftChars="0"/>
+        <w:rPr>
+          <w:rFonts w:ascii="TwCenMT-Regular" w:hAnsi="TwCenMT-Regular" w:cs="TwCenMT-Regular"/>
+          <w:color w:val="000000"/>
+          <w:kern w:val="0"/>
+          <w:sz w:val="40"/>
+          <w:szCs w:val="54"/>
+        </w:rPr>
+      </w:pPr>
+      <w:r>
+        <w:rPr>
+          <w:rFonts w:ascii="TwCenMT-Regular" w:hAnsi="TwCenMT-Regular" w:cs="TwCenMT-Regular"/>
+          <w:color w:val="000000"/>
+          <w:kern w:val="0"/>
+          <w:sz w:val="40"/>
+          <w:szCs w:val="54"/>
+        </w:rPr>
+        <w:t xml:space="preserve">algorithms in a </w:t>
+      </w:r>
+      <w:r>
+        <w:rPr>
+          <w:rFonts w:ascii="TwCenMT-Regular" w:hAnsi="TwCenMT-Regular" w:cs="TwCenMT-Regular"/>
+          <w:color w:val="FF0000"/>
+          <w:kern w:val="0"/>
+          <w:sz w:val="40"/>
+          <w:szCs w:val="54"/>
+        </w:rPr>
+        <w:t xml:space="preserve">real </w:t>
+      </w:r>
+      <w:r>
+        <w:rPr>
+          <w:rFonts w:ascii="TwCenMT-Regular" w:hAnsi="TwCenMT-Regular" w:cs="TwCenMT-Regular"/>
+          <w:color w:val="000000"/>
+          <w:kern w:val="0"/>
+          <w:sz w:val="40"/>
+          <w:szCs w:val="54"/>
+        </w:rPr>
+        <w:t>Web?</w:t>
+      </w:r>
+    </w:p>
+    <w:p>
+      <w:pPr>
+        <w:pStyle w:val="a3"/>
+        <w:ind w:leftChars="0"/>
+        <w:rPr>
+          <w:rFonts w:ascii="微軟正黑體" w:eastAsia="微軟正黑體" w:hAnsi="微軟正黑體" w:cs="TwCenMT-Regular"/>
+          <w:color w:val="000000"/>
+          <w:kern w:val="0"/>
+          <w:sz w:val="32"/>
+          <w:szCs w:val="54"/>
+        </w:rPr>
+      </w:pPr>
+      <w:r>
+        <w:rPr>
+          <w:rFonts w:ascii="TwCenMT-Regular" w:hAnsi="TwCenMT-Regular" w:cs="TwCenMT-Regular" w:hint="eastAsia"/>
+          <w:color w:val="000000"/>
+          <w:kern w:val="0"/>
+          <w:sz w:val="32"/>
+          <w:szCs w:val="54"/>
+        </w:rPr>
+        <w:t>A</w:t>
+      </w:r>
+      <w:r>
+        <w:rPr>
+          <w:rFonts w:ascii="TwCenMT-Regular" w:hAnsi="TwCenMT-Regular" w:cs="TwCenMT-Regular"/>
+          <w:color w:val="000000"/>
+          <w:kern w:val="0"/>
+          <w:sz w:val="32"/>
+          <w:szCs w:val="54"/>
+        </w:rPr>
+        <w:t xml:space="preserve">nswer: </w:t>
+      </w:r>
+      <w:r>
+        <w:rPr>
+          <w:rFonts w:ascii="微軟正黑體" w:eastAsia="微軟正黑體" w:hAnsi="微軟正黑體" w:cs="TwCenMT-Regular" w:hint="eastAsia"/>
+          <w:color w:val="000000"/>
+          <w:kern w:val="0"/>
+          <w:sz w:val="32"/>
+          <w:szCs w:val="54"/>
+        </w:rPr>
+        <w:t>實際</w:t>
+      </w:r>
+      <w:r>
+        <w:rPr>
+          <w:rFonts w:ascii="微軟正黑體" w:eastAsia="微軟正黑體" w:hAnsi="微軟正黑體" w:cs="TwCenMT-Regular" w:hint="eastAsia"/>
+          <w:color w:val="000000"/>
+          <w:kern w:val="0"/>
+          <w:sz w:val="32"/>
+          <w:szCs w:val="54"/>
+        </w:rPr>
+        <w:t>各個網頁是動態的，不容易收斂變穩定，且太多的廣告連結會干擾分析效果。</w:t>
+      </w:r>
+    </w:p>
+    <w:p>
+      <w:pPr>
+        <w:pStyle w:val="a3"/>
+        <w:ind w:leftChars="0"/>
+        <w:rPr>
+          <w:rFonts w:ascii="微軟正黑體" w:eastAsia="微軟正黑體" w:hAnsi="微軟正黑體" w:cs="TwCenMT-Regular"/>
+          <w:color w:val="000000"/>
+          <w:kern w:val="0"/>
+          <w:sz w:val="32"/>
+          <w:szCs w:val="54"/>
+        </w:rPr>
+      </w:pPr>
+    </w:p>
+    <w:p>
+      <w:pPr>
+        <w:pStyle w:val="a3"/>
+        <w:ind w:leftChars="0"/>
+        <w:rPr>
+          <w:rFonts w:ascii="微軟正黑體" w:eastAsia="微軟正黑體" w:hAnsi="微軟正黑體" w:cs="TwCenMT-Regular" w:hint="eastAsia"/>
+          <w:color w:val="000000"/>
+          <w:kern w:val="0"/>
+          <w:sz w:val="32"/>
+          <w:szCs w:val="54"/>
+        </w:rPr>
+      </w:pPr>
+    </w:p>
+    <w:p>
+      <w:pPr>
+        <w:pStyle w:val="a3"/>
+        <w:ind w:leftChars="0"/>
+        <w:rPr>
+          <w:rFonts w:ascii="TwCenMT-Regular" w:hAnsi="TwCenMT-Regular" w:cs="TwCenMT-Regular"/>
+          <w:kern w:val="0"/>
+          <w:sz w:val="40"/>
+          <w:szCs w:val="54"/>
+        </w:rPr>
+      </w:pPr>
+      <w:r>
+        <w:rPr>
+          <w:rFonts w:ascii="TwCenMT-Regular" w:hAnsi="TwCenMT-Regular" w:cs="TwCenMT-Regular"/>
+          <w:kern w:val="0"/>
+          <w:sz w:val="40"/>
+          <w:szCs w:val="54"/>
+        </w:rPr>
+        <w:t>What do the result say for your actor/movie graph?</w:t>
+      </w:r>
+    </w:p>
+    <w:p>
+      <w:pPr>
+        <w:pStyle w:val="a3"/>
+        <w:ind w:leftChars="0"/>
+        <w:rPr>
+          <w:rFonts w:ascii="TwCenMT-Regular" w:hAnsi="TwCenMT-Regular" w:cs="TwCenMT-Regular"/>
+          <w:kern w:val="0"/>
+          <w:sz w:val="40"/>
+          <w:szCs w:val="54"/>
+        </w:rPr>
+      </w:pPr>
+    </w:p>
+    <w:p>
+      <w:pPr>
+        <w:pStyle w:val="a3"/>
+        <w:ind w:leftChars="0"/>
+        <w:rPr>
+          <w:rFonts w:ascii="TwCenMT-Regular" w:hAnsi="TwCenMT-Regular" w:cs="TwCenMT-Regular"/>
+          <w:kern w:val="0"/>
+          <w:sz w:val="40"/>
+          <w:szCs w:val="54"/>
+        </w:rPr>
+      </w:pPr>
+    </w:p>
+    <w:p>
+      <w:pPr>
+        <w:pStyle w:val="a3"/>
+        <w:ind w:leftChars="0"/>
+        <w:rPr>
+          <w:rFonts w:ascii="TwCenMT-Regular" w:hAnsi="TwCenMT-Regular" w:cs="TwCenMT-Regular"/>
+          <w:kern w:val="0"/>
+          <w:sz w:val="40"/>
+          <w:szCs w:val="54"/>
+        </w:rPr>
+      </w:pPr>
+    </w:p>
+    <w:p>
+      <w:pPr>
+        <w:pStyle w:val="a3"/>
+        <w:ind w:leftChars="0"/>
+        <w:rPr>
+          <w:rFonts w:ascii="TwCenMT-Regular" w:hAnsi="TwCenMT-Regular" w:cs="TwCenMT-Regular" w:hint="eastAsia"/>
+          <w:kern w:val="0"/>
+          <w:sz w:val="40"/>
+          <w:szCs w:val="54"/>
+        </w:rPr>
+      </w:pPr>
+    </w:p>
+    <w:p>
+      <w:pPr>
+        <w:pStyle w:val="a3"/>
+        <w:ind w:leftChars="0"/>
+        <w:rPr>
+          <w:rFonts w:ascii="TwCenMT-Regular" w:hAnsi="TwCenMT-Regular" w:cs="TwCenMT-Regular" w:hint="eastAsia"/>
+          <w:color w:val="000000"/>
+          <w:kern w:val="0"/>
+          <w:sz w:val="12"/>
+          <w:szCs w:val="54"/>
+        </w:rPr>
+      </w:pPr>
+    </w:p>
+    <w:p>
+      <w:pPr>
+        <w:pStyle w:val="a3"/>
+        <w:ind w:leftChars="0"/>
+        <w:rPr>
+          <w:rFonts w:ascii="TwCenMT-Regular" w:hAnsi="TwCenMT-Regular" w:cs="TwCenMT-Regular"/>
+          <w:color w:val="000000"/>
+          <w:kern w:val="0"/>
+          <w:sz w:val="40"/>
+          <w:szCs w:val="54"/>
+        </w:rPr>
+      </w:pPr>
+      <w:r>
+        <w:rPr>
+          <w:rFonts w:ascii="TwCenMT-Regular" w:hAnsi="TwCenMT-Regular" w:cs="TwCenMT-Regular"/>
+          <w:color w:val="000000"/>
+          <w:kern w:val="0"/>
+          <w:sz w:val="40"/>
+          <w:szCs w:val="54"/>
+        </w:rPr>
+        <w:lastRenderedPageBreak/>
+        <w:t xml:space="preserve">Any </w:t>
+      </w:r>
+      <w:r>
+        <w:rPr>
+          <w:rFonts w:ascii="TwCenMT-Regular" w:hAnsi="TwCenMT-Regular" w:cs="TwCenMT-Regular"/>
+          <w:color w:val="FF0000"/>
+          <w:kern w:val="0"/>
+          <w:sz w:val="40"/>
+          <w:szCs w:val="54"/>
+        </w:rPr>
+        <w:t xml:space="preserve">new </w:t>
+      </w:r>
+      <w:r>
+        <w:rPr>
+          <w:rFonts w:ascii="TwCenMT-Regular" w:hAnsi="TwCenMT-Regular" w:cs="TwCenMT-Regular"/>
+          <w:color w:val="000000"/>
+          <w:kern w:val="0"/>
+          <w:sz w:val="40"/>
+          <w:szCs w:val="54"/>
+        </w:rPr>
+        <w:t>idea about the link analysis algorithm?</w:t>
+      </w:r>
+    </w:p>
+    <w:p>
+      <w:pPr>
+        <w:pStyle w:val="a3"/>
+        <w:ind w:leftChars="0"/>
+        <w:rPr>
+          <w:rFonts w:ascii="TwCenMT-Regular" w:hAnsi="TwCenMT-Regular" w:cs="TwCenMT-Regular"/>
+          <w:color w:val="000000"/>
+          <w:kern w:val="0"/>
+          <w:sz w:val="40"/>
+          <w:szCs w:val="54"/>
+        </w:rPr>
+      </w:pPr>
+      <w:r>
+        <w:rPr>
+          <w:rFonts w:ascii="TwCenMT-Regular" w:hAnsi="TwCenMT-Regular" w:cs="TwCenMT-Regular" w:hint="eastAsia"/>
+          <w:color w:val="000000"/>
+          <w:kern w:val="0"/>
+          <w:sz w:val="32"/>
+          <w:szCs w:val="54"/>
+        </w:rPr>
+        <w:t>A</w:t>
+      </w:r>
+      <w:r>
+        <w:rPr>
+          <w:rFonts w:ascii="TwCenMT-Regular" w:hAnsi="TwCenMT-Regular" w:cs="TwCenMT-Regular"/>
+          <w:color w:val="000000"/>
+          <w:kern w:val="0"/>
+          <w:sz w:val="32"/>
+          <w:szCs w:val="54"/>
+        </w:rPr>
+        <w:t>nswer:</w:t>
+      </w:r>
+    </w:p>
+    <w:p>
+      <w:pPr>
+        <w:pStyle w:val="a3"/>
+        <w:ind w:leftChars="0"/>
+        <w:rPr>
+          <w:rFonts w:ascii="TwCenMT-Regular" w:hAnsi="TwCenMT-Regular" w:cs="TwCenMT-Regular"/>
+          <w:color w:val="000000"/>
+          <w:kern w:val="0"/>
+          <w:sz w:val="40"/>
+          <w:szCs w:val="54"/>
+        </w:rPr>
+      </w:pPr>
+    </w:p>
+    <w:p>
+      <w:pPr>
+        <w:pStyle w:val="a3"/>
+        <w:ind w:leftChars="0"/>
+        <w:rPr>
+          <w:rFonts w:ascii="TwCenMT-Regular" w:hAnsi="TwCenMT-Regular" w:cs="TwCenMT-Regular" w:hint="eastAsia"/>
+          <w:color w:val="000000"/>
+          <w:kern w:val="0"/>
+          <w:sz w:val="40"/>
+          <w:szCs w:val="54"/>
+        </w:rPr>
+      </w:pPr>
       <w:bookmarkStart w:id="0" w:name="_GoBack"/>
       <w:bookmarkEnd w:id="0"/>
+    </w:p>
+    <w:p>
+      <w:pPr>
+        <w:pStyle w:val="a3"/>
+        <w:ind w:leftChars="0"/>
+        <w:rPr>
+          <w:rFonts w:ascii="TwCenMT-Regular" w:hAnsi="TwCenMT-Regular" w:cs="TwCenMT-Regular"/>
+          <w:kern w:val="0"/>
+          <w:sz w:val="40"/>
+          <w:szCs w:val="54"/>
+        </w:rPr>
+      </w:pPr>
+      <w:r>
+        <w:rPr>
+          <w:rFonts w:ascii="TwCenMT-Regular" w:hAnsi="TwCenMT-Regular" w:cs="TwCenMT-Regular"/>
+          <w:kern w:val="0"/>
+          <w:sz w:val="40"/>
+          <w:szCs w:val="54"/>
+        </w:rPr>
+        <w:t xml:space="preserve">What is the effect of “C” parameter in </w:t>
+      </w:r>
+      <w:proofErr w:type="spellStart"/>
+      <w:r>
+        <w:rPr>
+          <w:rFonts w:ascii="TwCenMT-Regular" w:hAnsi="TwCenMT-Regular" w:cs="TwCenMT-Regular"/>
+          <w:kern w:val="0"/>
+          <w:sz w:val="40"/>
+          <w:szCs w:val="54"/>
+        </w:rPr>
+        <w:t>SimRank</w:t>
+      </w:r>
+      <w:proofErr w:type="spellEnd"/>
+      <w:r>
+        <w:rPr>
+          <w:rFonts w:ascii="TwCenMT-Regular" w:hAnsi="TwCenMT-Regular" w:cs="TwCenMT-Regular"/>
+          <w:kern w:val="0"/>
+          <w:sz w:val="40"/>
+          <w:szCs w:val="54"/>
+        </w:rPr>
+        <w:t>?</w:t>
+      </w:r>
+    </w:p>
+    <w:p>
+      <w:pPr>
+        <w:pStyle w:val="a3"/>
+        <w:ind w:leftChars="0"/>
+        <w:rPr>
+          <w:rFonts w:ascii="TwCenMT-Regular" w:hAnsi="TwCenMT-Regular" w:cs="TwCenMT-Regular"/>
+          <w:kern w:val="0"/>
+          <w:sz w:val="40"/>
+          <w:szCs w:val="54"/>
+        </w:rPr>
+      </w:pPr>
+      <w:r>
+        <w:rPr>
+          <w:rFonts w:ascii="TwCenMT-Regular" w:hAnsi="TwCenMT-Regular" w:cs="TwCenMT-Regular" w:hint="eastAsia"/>
+          <w:color w:val="000000"/>
+          <w:kern w:val="0"/>
+          <w:sz w:val="32"/>
+          <w:szCs w:val="54"/>
+        </w:rPr>
+        <w:t>A</w:t>
+      </w:r>
+      <w:r>
+        <w:rPr>
+          <w:rFonts w:ascii="TwCenMT-Regular" w:hAnsi="TwCenMT-Regular" w:cs="TwCenMT-Regular"/>
+          <w:color w:val="000000"/>
+          <w:kern w:val="0"/>
+          <w:sz w:val="32"/>
+          <w:szCs w:val="54"/>
+        </w:rPr>
+        <w:t>nswer:</w:t>
+      </w:r>
+    </w:p>
+    <w:p>
+      <w:pPr>
+        <w:pStyle w:val="a3"/>
+        <w:ind w:leftChars="0"/>
+        <w:rPr>
+          <w:rFonts w:ascii="TwCenMT-Regular" w:hAnsi="TwCenMT-Regular" w:cs="TwCenMT-Regular"/>
+          <w:kern w:val="0"/>
+          <w:sz w:val="40"/>
+          <w:szCs w:val="54"/>
+        </w:rPr>
+      </w:pPr>
+    </w:p>
+    <w:p>
+      <w:pPr>
+        <w:pStyle w:val="a3"/>
+        <w:ind w:leftChars="0"/>
+        <w:rPr>
+          <w:rFonts w:ascii="TwCenMT-Regular" w:hAnsi="TwCenMT-Regular" w:cs="TwCenMT-Regular"/>
+          <w:kern w:val="0"/>
+          <w:sz w:val="40"/>
+          <w:szCs w:val="54"/>
+        </w:rPr>
+      </w:pPr>
+    </w:p>
+    <w:p>
+      <w:pPr>
+        <w:pStyle w:val="a3"/>
+        <w:ind w:leftChars="0"/>
+        <w:rPr>
+          <w:rFonts w:ascii="標楷體" w:eastAsia="標楷體" w:hAnsi="標楷體" w:hint="eastAsia"/>
+          <w:b/>
+          <w:sz w:val="2"/>
+        </w:rPr>
+      </w:pPr>
+      <w:r>
+        <w:rPr>
+          <w:rFonts w:ascii="TwCenMT-Regular" w:hAnsi="TwCenMT-Regular" w:cs="TwCenMT-Regular"/>
+          <w:kern w:val="0"/>
+          <w:sz w:val="40"/>
+          <w:szCs w:val="54"/>
+        </w:rPr>
+        <w:t>Design a new link-based similarity measurement</w:t>
+      </w:r>
+    </w:p>
+    <w:p>
+      <w:pPr>
+        <w:pStyle w:val="a3"/>
+        <w:ind w:leftChars="0"/>
+        <w:rPr>
+          <w:rFonts w:ascii="標楷體" w:eastAsia="標楷體" w:hAnsi="標楷體" w:hint="eastAsia"/>
+          <w:b/>
+          <w:sz w:val="14"/>
+        </w:rPr>
+      </w:pPr>
+      <w:r>
+        <w:rPr>
+          <w:rFonts w:ascii="TwCenMT-Regular" w:hAnsi="TwCenMT-Regular" w:cs="TwCenMT-Regular" w:hint="eastAsia"/>
+          <w:color w:val="000000"/>
+          <w:kern w:val="0"/>
+          <w:sz w:val="32"/>
+          <w:szCs w:val="54"/>
+        </w:rPr>
+        <w:t>A</w:t>
+      </w:r>
+      <w:r>
+        <w:rPr>
+          <w:rFonts w:ascii="TwCenMT-Regular" w:hAnsi="TwCenMT-Regular" w:cs="TwCenMT-Regular"/>
+          <w:color w:val="000000"/>
+          <w:kern w:val="0"/>
+          <w:sz w:val="32"/>
+          <w:szCs w:val="54"/>
+        </w:rPr>
+        <w:t>nswer:</w:t>
+      </w:r>
     </w:p>
     <w:sectPr>
       <w:pgSz w:w="11906" w:h="16838"/>
@@ -669,7 +4513,7 @@
   <w:abstractNum w:abstractNumId="0" w15:restartNumberingAfterBreak="0">
     <w:nsid w:val="41644A61"/>
     <w:multiLevelType w:val="hybridMultilevel"/>
-    <w:tmpl w:val="5C14F91C"/>
+    <w:tmpl w:val="F11421E2"/>
     <w:lvl w:ilvl="0" w:tplc="04090001">
       <w:start w:val="1"/>
       <w:numFmt w:val="bullet"/>
@@ -779,8 +4623,192 @@
       </w:rPr>
     </w:lvl>
   </w:abstractNum>
+  <w:abstractNum w:abstractNumId="1" w15:restartNumberingAfterBreak="0">
+    <w:nsid w:val="6A311CF8"/>
+    <w:multiLevelType w:val="hybridMultilevel"/>
+    <w:tmpl w:val="9934C524"/>
+    <w:lvl w:ilvl="0" w:tplc="4C885A1E">
+      <w:start w:val="1"/>
+      <w:numFmt w:val="decimal"/>
+      <w:lvlText w:val="%1."/>
+      <w:lvlJc w:val="left"/>
+      <w:pPr>
+        <w:ind w:left="840" w:hanging="360"/>
+      </w:pPr>
+      <w:rPr>
+        <w:rFonts w:hint="default"/>
+      </w:rPr>
+    </w:lvl>
+    <w:lvl w:ilvl="1" w:tplc="04090019" w:tentative="1">
+      <w:start w:val="1"/>
+      <w:numFmt w:val="ideographTraditional"/>
+      <w:lvlText w:val="%2、"/>
+      <w:lvlJc w:val="left"/>
+      <w:pPr>
+        <w:ind w:left="1440" w:hanging="480"/>
+      </w:pPr>
+    </w:lvl>
+    <w:lvl w:ilvl="2" w:tplc="0409001B" w:tentative="1">
+      <w:start w:val="1"/>
+      <w:numFmt w:val="lowerRoman"/>
+      <w:lvlText w:val="%3."/>
+      <w:lvlJc w:val="right"/>
+      <w:pPr>
+        <w:ind w:left="1920" w:hanging="480"/>
+      </w:pPr>
+    </w:lvl>
+    <w:lvl w:ilvl="3" w:tplc="0409000F" w:tentative="1">
+      <w:start w:val="1"/>
+      <w:numFmt w:val="decimal"/>
+      <w:lvlText w:val="%4."/>
+      <w:lvlJc w:val="left"/>
+      <w:pPr>
+        <w:ind w:left="2400" w:hanging="480"/>
+      </w:pPr>
+    </w:lvl>
+    <w:lvl w:ilvl="4" w:tplc="04090019" w:tentative="1">
+      <w:start w:val="1"/>
+      <w:numFmt w:val="ideographTraditional"/>
+      <w:lvlText w:val="%5、"/>
+      <w:lvlJc w:val="left"/>
+      <w:pPr>
+        <w:ind w:left="2880" w:hanging="480"/>
+      </w:pPr>
+    </w:lvl>
+    <w:lvl w:ilvl="5" w:tplc="0409001B" w:tentative="1">
+      <w:start w:val="1"/>
+      <w:numFmt w:val="lowerRoman"/>
+      <w:lvlText w:val="%6."/>
+      <w:lvlJc w:val="right"/>
+      <w:pPr>
+        <w:ind w:left="3360" w:hanging="480"/>
+      </w:pPr>
+    </w:lvl>
+    <w:lvl w:ilvl="6" w:tplc="0409000F" w:tentative="1">
+      <w:start w:val="1"/>
+      <w:numFmt w:val="decimal"/>
+      <w:lvlText w:val="%7."/>
+      <w:lvlJc w:val="left"/>
+      <w:pPr>
+        <w:ind w:left="3840" w:hanging="480"/>
+      </w:pPr>
+    </w:lvl>
+    <w:lvl w:ilvl="7" w:tplc="04090019" w:tentative="1">
+      <w:start w:val="1"/>
+      <w:numFmt w:val="ideographTraditional"/>
+      <w:lvlText w:val="%8、"/>
+      <w:lvlJc w:val="left"/>
+      <w:pPr>
+        <w:ind w:left="4320" w:hanging="480"/>
+      </w:pPr>
+    </w:lvl>
+    <w:lvl w:ilvl="8" w:tplc="0409001B" w:tentative="1">
+      <w:start w:val="1"/>
+      <w:numFmt w:val="lowerRoman"/>
+      <w:lvlText w:val="%9."/>
+      <w:lvlJc w:val="right"/>
+      <w:pPr>
+        <w:ind w:left="4800" w:hanging="480"/>
+      </w:pPr>
+    </w:lvl>
+  </w:abstractNum>
+  <w:abstractNum w:abstractNumId="2" w15:restartNumberingAfterBreak="0">
+    <w:nsid w:val="7D3070AD"/>
+    <w:multiLevelType w:val="hybridMultilevel"/>
+    <w:tmpl w:val="E00E3A2C"/>
+    <w:lvl w:ilvl="0" w:tplc="20305B66">
+      <w:start w:val="1"/>
+      <w:numFmt w:val="decimal"/>
+      <w:lvlText w:val="%1."/>
+      <w:lvlJc w:val="left"/>
+      <w:pPr>
+        <w:ind w:left="840" w:hanging="360"/>
+      </w:pPr>
+      <w:rPr>
+        <w:rFonts w:hint="default"/>
+      </w:rPr>
+    </w:lvl>
+    <w:lvl w:ilvl="1" w:tplc="04090019" w:tentative="1">
+      <w:start w:val="1"/>
+      <w:numFmt w:val="ideographTraditional"/>
+      <w:lvlText w:val="%2、"/>
+      <w:lvlJc w:val="left"/>
+      <w:pPr>
+        <w:ind w:left="1440" w:hanging="480"/>
+      </w:pPr>
+    </w:lvl>
+    <w:lvl w:ilvl="2" w:tplc="0409001B" w:tentative="1">
+      <w:start w:val="1"/>
+      <w:numFmt w:val="lowerRoman"/>
+      <w:lvlText w:val="%3."/>
+      <w:lvlJc w:val="right"/>
+      <w:pPr>
+        <w:ind w:left="1920" w:hanging="480"/>
+      </w:pPr>
+    </w:lvl>
+    <w:lvl w:ilvl="3" w:tplc="0409000F" w:tentative="1">
+      <w:start w:val="1"/>
+      <w:numFmt w:val="decimal"/>
+      <w:lvlText w:val="%4."/>
+      <w:lvlJc w:val="left"/>
+      <w:pPr>
+        <w:ind w:left="2400" w:hanging="480"/>
+      </w:pPr>
+    </w:lvl>
+    <w:lvl w:ilvl="4" w:tplc="04090019" w:tentative="1">
+      <w:start w:val="1"/>
+      <w:numFmt w:val="ideographTraditional"/>
+      <w:lvlText w:val="%5、"/>
+      <w:lvlJc w:val="left"/>
+      <w:pPr>
+        <w:ind w:left="2880" w:hanging="480"/>
+      </w:pPr>
+    </w:lvl>
+    <w:lvl w:ilvl="5" w:tplc="0409001B" w:tentative="1">
+      <w:start w:val="1"/>
+      <w:numFmt w:val="lowerRoman"/>
+      <w:lvlText w:val="%6."/>
+      <w:lvlJc w:val="right"/>
+      <w:pPr>
+        <w:ind w:left="3360" w:hanging="480"/>
+      </w:pPr>
+    </w:lvl>
+    <w:lvl w:ilvl="6" w:tplc="0409000F" w:tentative="1">
+      <w:start w:val="1"/>
+      <w:numFmt w:val="decimal"/>
+      <w:lvlText w:val="%7."/>
+      <w:lvlJc w:val="left"/>
+      <w:pPr>
+        <w:ind w:left="3840" w:hanging="480"/>
+      </w:pPr>
+    </w:lvl>
+    <w:lvl w:ilvl="7" w:tplc="04090019" w:tentative="1">
+      <w:start w:val="1"/>
+      <w:numFmt w:val="ideographTraditional"/>
+      <w:lvlText w:val="%8、"/>
+      <w:lvlJc w:val="left"/>
+      <w:pPr>
+        <w:ind w:left="4320" w:hanging="480"/>
+      </w:pPr>
+    </w:lvl>
+    <w:lvl w:ilvl="8" w:tplc="0409001B" w:tentative="1">
+      <w:start w:val="1"/>
+      <w:numFmt w:val="lowerRoman"/>
+      <w:lvlText w:val="%9."/>
+      <w:lvlJc w:val="right"/>
+      <w:pPr>
+        <w:ind w:left="4800" w:hanging="480"/>
+      </w:pPr>
+    </w:lvl>
+  </w:abstractNum>
   <w:num w:numId="1">
     <w:abstractNumId w:val="0"/>
+  </w:num>
+  <w:num w:numId="2">
+    <w:abstractNumId w:val="1"/>
+  </w:num>
+  <w:num w:numId="3">
+    <w:abstractNumId w:val="2"/>
   </w:num>
 </w:numbering>
 </file>

--- a/report.docx
+++ b/report.docx
@@ -149,7 +149,7 @@
         <w:pStyle w:val="a3"/>
         <w:ind w:leftChars="0"/>
         <w:rPr>
-          <w:rFonts w:ascii="標楷體" w:eastAsia="標楷體" w:hAnsi="標楷體" w:hint="eastAsia"/>
+          <w:rFonts w:ascii="標楷體" w:eastAsia="標楷體" w:hAnsi="標楷體"/>
           <w:sz w:val="28"/>
         </w:rPr>
       </w:pPr>
@@ -624,7 +624,7 @@
     <w:p>
       <w:pPr>
         <w:rPr>
-          <w:rFonts w:ascii="標楷體" w:eastAsia="標楷體" w:hAnsi="標楷體" w:hint="eastAsia"/>
+          <w:rFonts w:ascii="標楷體" w:eastAsia="標楷體" w:hAnsi="標楷體"/>
           <w:noProof/>
           <w:sz w:val="28"/>
         </w:rPr>
@@ -1569,7 +1569,7 @@
         <w:pStyle w:val="a3"/>
         <w:ind w:leftChars="0" w:left="840"/>
         <w:rPr>
-          <w:rFonts w:ascii="標楷體" w:eastAsia="標楷體" w:hAnsi="標楷體" w:cs="TwCenMT-Regular" w:hint="eastAsia"/>
+          <w:rFonts w:ascii="標楷體" w:eastAsia="標楷體" w:hAnsi="標楷體" w:cs="TwCenMT-Regular"/>
           <w:kern w:val="0"/>
           <w:szCs w:val="56"/>
         </w:rPr>
@@ -1795,7 +1795,7 @@
     <w:p>
       <w:pPr>
         <w:rPr>
-          <w:rFonts w:ascii="TwCenMT-Regular" w:hAnsi="TwCenMT-Regular" w:cs="TwCenMT-Regular" w:hint="eastAsia"/>
+          <w:rFonts w:ascii="TwCenMT-Regular" w:hAnsi="TwCenMT-Regular" w:cs="TwCenMT-Regular"/>
           <w:b/>
           <w:kern w:val="0"/>
           <w:sz w:val="32"/>
@@ -2008,7 +2008,7 @@
       <w:pPr>
         <w:ind w:left="480" w:firstLine="360"/>
         <w:rPr>
-          <w:rFonts w:ascii="標楷體" w:eastAsia="標楷體" w:hAnsi="標楷體" w:cs="TwCenMT-Regular" w:hint="eastAsia"/>
+          <w:rFonts w:ascii="標楷體" w:eastAsia="標楷體" w:hAnsi="標楷體" w:cs="TwCenMT-Regular"/>
           <w:kern w:val="0"/>
           <w:szCs w:val="56"/>
         </w:rPr>
@@ -2096,7 +2096,7 @@
       <w:pPr>
         <w:ind w:left="480" w:firstLine="360"/>
         <w:rPr>
-          <w:rFonts w:ascii="標楷體" w:eastAsia="標楷體" w:hAnsi="標楷體" w:cs="TwCenMT-Regular" w:hint="eastAsia"/>
+          <w:rFonts w:ascii="標楷體" w:eastAsia="標楷體" w:hAnsi="標楷體" w:cs="TwCenMT-Regular"/>
           <w:kern w:val="0"/>
           <w:szCs w:val="56"/>
         </w:rPr>
@@ -2331,25 +2331,7 @@
           <w:kern w:val="0"/>
           <w:szCs w:val="56"/>
         </w:rPr>
-        <w:t>相加再歸</w:t>
-      </w:r>
-      <w:proofErr w:type="gramStart"/>
-      <w:r>
-        <w:rPr>
-          <w:rFonts w:ascii="標楷體" w:eastAsia="標楷體" w:hAnsi="標楷體" w:cs="TwCenMT-Regular" w:hint="eastAsia"/>
-          <w:kern w:val="0"/>
-          <w:szCs w:val="56"/>
-        </w:rPr>
-        <w:t>一</w:t>
-      </w:r>
-      <w:proofErr w:type="gramEnd"/>
-      <w:r>
-        <w:rPr>
-          <w:rFonts w:ascii="標楷體" w:eastAsia="標楷體" w:hAnsi="標楷體" w:cs="TwCenMT-Regular" w:hint="eastAsia"/>
-          <w:kern w:val="0"/>
-          <w:szCs w:val="56"/>
-        </w:rPr>
-        <w:t>化，</w:t>
+        <w:t>相加再歸一化，</w:t>
       </w:r>
       <w:proofErr w:type="spellStart"/>
       <w:r>
@@ -2375,64 +2357,46 @@
           <w:kern w:val="0"/>
           <w:szCs w:val="56"/>
         </w:rPr>
-        <w:t>則像水流般傳值，每</w:t>
-      </w:r>
-      <w:proofErr w:type="gramStart"/>
-      <w:r>
-        <w:rPr>
-          <w:rFonts w:ascii="標楷體" w:eastAsia="標楷體" w:hAnsi="標楷體" w:cs="TwCenMT-Regular" w:hint="eastAsia"/>
-          <w:kern w:val="0"/>
-          <w:szCs w:val="56"/>
-        </w:rPr>
-        <w:t>個</w:t>
-      </w:r>
-      <w:proofErr w:type="gramEnd"/>
-      <w:r>
-        <w:rPr>
-          <w:rFonts w:ascii="標楷體" w:eastAsia="標楷體" w:hAnsi="標楷體" w:cs="TwCenMT-Regular" w:hint="eastAsia"/>
-          <w:kern w:val="0"/>
-          <w:szCs w:val="56"/>
-        </w:rPr>
-        <w:t>點的前後狀況均相同，因此值均一樣。</w:t>
-      </w:r>
-    </w:p>
-    <w:p>
-      <w:pPr>
-        <w:rPr>
-          <w:rFonts w:ascii="TwCenMT-Regular" w:hAnsi="TwCenMT-Regular" w:cs="TwCenMT-Regular"/>
-          <w:b/>
-          <w:kern w:val="0"/>
-          <w:sz w:val="32"/>
-          <w:szCs w:val="56"/>
-        </w:rPr>
-      </w:pPr>
-    </w:p>
-    <w:p>
-      <w:pPr>
-        <w:rPr>
-          <w:rFonts w:ascii="TwCenMT-Regular" w:hAnsi="TwCenMT-Regular" w:cs="TwCenMT-Regular"/>
-          <w:b/>
-          <w:kern w:val="0"/>
-          <w:sz w:val="32"/>
-          <w:szCs w:val="56"/>
-        </w:rPr>
-      </w:pPr>
-    </w:p>
-    <w:p>
-      <w:pPr>
-        <w:rPr>
-          <w:rFonts w:ascii="TwCenMT-Regular" w:hAnsi="TwCenMT-Regular" w:cs="TwCenMT-Regular"/>
-          <w:b/>
-          <w:kern w:val="0"/>
-          <w:sz w:val="32"/>
-          <w:szCs w:val="56"/>
-        </w:rPr>
-      </w:pPr>
-    </w:p>
-    <w:p>
-      <w:pPr>
-        <w:rPr>
-          <w:rFonts w:ascii="TwCenMT-Regular" w:hAnsi="TwCenMT-Regular" w:cs="TwCenMT-Regular" w:hint="eastAsia"/>
+        <w:t>則像水流般傳值，每個點的前後狀況均相同，因此值均一樣。</w:t>
+      </w:r>
+    </w:p>
+    <w:p>
+      <w:pPr>
+        <w:rPr>
+          <w:rFonts w:ascii="TwCenMT-Regular" w:hAnsi="TwCenMT-Regular" w:cs="TwCenMT-Regular"/>
+          <w:b/>
+          <w:kern w:val="0"/>
+          <w:sz w:val="32"/>
+          <w:szCs w:val="56"/>
+        </w:rPr>
+      </w:pPr>
+    </w:p>
+    <w:p>
+      <w:pPr>
+        <w:rPr>
+          <w:rFonts w:ascii="TwCenMT-Regular" w:hAnsi="TwCenMT-Regular" w:cs="TwCenMT-Regular"/>
+          <w:b/>
+          <w:kern w:val="0"/>
+          <w:sz w:val="32"/>
+          <w:szCs w:val="56"/>
+        </w:rPr>
+      </w:pPr>
+    </w:p>
+    <w:p>
+      <w:pPr>
+        <w:rPr>
+          <w:rFonts w:ascii="TwCenMT-Regular" w:hAnsi="TwCenMT-Regular" w:cs="TwCenMT-Regular"/>
+          <w:b/>
+          <w:kern w:val="0"/>
+          <w:sz w:val="32"/>
+          <w:szCs w:val="56"/>
+        </w:rPr>
+      </w:pPr>
+    </w:p>
+    <w:p>
+      <w:pPr>
+        <w:rPr>
+          <w:rFonts w:ascii="TwCenMT-Regular" w:hAnsi="TwCenMT-Regular" w:cs="TwCenMT-Regular"/>
           <w:b/>
           <w:kern w:val="0"/>
           <w:sz w:val="32"/>
@@ -2631,7 +2595,7 @@
       <w:pPr>
         <w:ind w:left="840"/>
         <w:rPr>
-          <w:rFonts w:ascii="標楷體" w:eastAsia="標楷體" w:hAnsi="標楷體" w:cs="TwCenMT-Regular" w:hint="eastAsia"/>
+          <w:rFonts w:ascii="標楷體" w:eastAsia="標楷體" w:hAnsi="標楷體" w:cs="TwCenMT-Regular"/>
           <w:kern w:val="0"/>
           <w:szCs w:val="56"/>
         </w:rPr>
@@ -2650,7 +2614,33 @@
           <w:kern w:val="0"/>
           <w:szCs w:val="56"/>
         </w:rPr>
-        <w:t>rpah4</w:t>
+        <w:t>r</w:t>
+      </w:r>
+      <w:r>
+        <w:rPr>
+          <w:rFonts w:ascii="標楷體" w:eastAsia="標楷體" w:hAnsi="標楷體" w:cs="TwCenMT-Regular"/>
+          <w:kern w:val="0"/>
+          <w:szCs w:val="56"/>
+        </w:rPr>
+        <w:t>aph</w:t>
+      </w:r>
+      <w:bookmarkStart w:id="0" w:name="_GoBack"/>
+      <w:bookmarkEnd w:id="0"/>
+      <w:r>
+        <w:rPr>
+          <w:rFonts w:ascii="標楷體" w:eastAsia="標楷體" w:hAnsi="標楷體" w:cs="TwCenMT-Regular" w:hint="eastAsia"/>
+          <w:kern w:val="0"/>
+          <w:szCs w:val="56"/>
+        </w:rPr>
+        <w:t xml:space="preserve"> </w:t>
+      </w:r>
+      <w:r>
+        <w:rPr>
+          <w:rFonts w:ascii="標楷體" w:eastAsia="標楷體" w:hAnsi="標楷體" w:cs="TwCenMT-Regular"/>
+          <w:kern w:val="0"/>
+          <w:szCs w:val="56"/>
+        </w:rPr>
+        <w:t>3</w:t>
       </w:r>
       <w:r>
         <w:rPr>
@@ -2730,7 +2720,7 @@
         </w:numPr>
         <w:ind w:leftChars="0"/>
         <w:rPr>
-          <w:rFonts w:ascii="TwCenMT-Regular" w:hAnsi="TwCenMT-Regular" w:cs="TwCenMT-Regular" w:hint="eastAsia"/>
+          <w:rFonts w:ascii="TwCenMT-Regular" w:hAnsi="TwCenMT-Regular" w:cs="TwCenMT-Regular"/>
           <w:b/>
           <w:kern w:val="0"/>
           <w:sz w:val="32"/>
@@ -2903,7 +2893,17 @@
           <w:sz w:val="32"/>
           <w:szCs w:val="56"/>
         </w:rPr>
-        <w:t>raph 4</w:t>
+        <w:t xml:space="preserve">raph </w:t>
+      </w:r>
+      <w:r>
+        <w:rPr>
+          <w:rFonts w:ascii="TwCenMT-Regular" w:hAnsi="TwCenMT-Regular" w:cs="TwCenMT-Regular"/>
+          <w:b/>
+          <w:kern w:val="0"/>
+          <w:sz w:val="32"/>
+          <w:szCs w:val="56"/>
+        </w:rPr>
+        <w:t>4</w:t>
       </w:r>
     </w:p>
     <w:p>
@@ -2931,15 +2931,15 @@
           <w:kern w:val="0"/>
           <w:szCs w:val="56"/>
         </w:rPr>
-        <w:t>rpah</w:t>
-      </w:r>
-      <w:r>
-        <w:rPr>
-          <w:rFonts w:ascii="標楷體" w:eastAsia="標楷體" w:hAnsi="標楷體" w:cs="TwCenMT-Regular"/>
-          <w:kern w:val="0"/>
-          <w:szCs w:val="56"/>
-        </w:rPr>
-        <w:t>5</w:t>
+        <w:t>r</w:t>
+      </w:r>
+      <w:r>
+        <w:rPr>
+          <w:rFonts w:ascii="標楷體" w:eastAsia="標楷體" w:hAnsi="標楷體" w:cs="TwCenMT-Regular"/>
+          <w:kern w:val="0"/>
+          <w:szCs w:val="56"/>
+        </w:rPr>
+        <w:t>aph 4</w:t>
       </w:r>
       <w:r>
         <w:rPr>
@@ -2990,7 +2990,7 @@
       <w:pPr>
         <w:ind w:left="480"/>
         <w:rPr>
-          <w:rFonts w:ascii="TwCenMT-Regular" w:hAnsi="TwCenMT-Regular" w:cs="TwCenMT-Regular" w:hint="eastAsia"/>
+          <w:rFonts w:ascii="TwCenMT-Regular" w:hAnsi="TwCenMT-Regular" w:cs="TwCenMT-Regular"/>
           <w:b/>
           <w:kern w:val="0"/>
           <w:sz w:val="32"/>
@@ -3024,13 +3024,127 @@
           <w:szCs w:val="56"/>
         </w:rPr>
         <w:drawing>
-          <wp:anchor distT="0" distB="0" distL="114300" distR="114300" simplePos="0" relativeHeight="251667456" behindDoc="1" locked="0" layoutInCell="1" allowOverlap="1" wp14:anchorId="39EECDFF" wp14:editId="328903D3">
+          <wp:anchor distT="0" distB="0" distL="114300" distR="114300" simplePos="0" relativeHeight="251670528" behindDoc="1" locked="0" layoutInCell="1" allowOverlap="1" wp14:anchorId="50AC8348" wp14:editId="4AAAE140">
+            <wp:simplePos x="0" y="0"/>
+            <wp:positionH relativeFrom="column">
+              <wp:posOffset>271780</wp:posOffset>
+            </wp:positionH>
+            <wp:positionV relativeFrom="paragraph">
+              <wp:posOffset>502285</wp:posOffset>
+            </wp:positionV>
+            <wp:extent cx="6644640" cy="1303020"/>
+            <wp:effectExtent l="0" t="0" r="3810" b="0"/>
+            <wp:wrapTight wrapText="bothSides">
+              <wp:wrapPolygon edited="0">
+                <wp:start x="0" y="0"/>
+                <wp:lineTo x="0" y="21158"/>
+                <wp:lineTo x="21550" y="21158"/>
+                <wp:lineTo x="21550" y="0"/>
+                <wp:lineTo x="0" y="0"/>
+              </wp:wrapPolygon>
+            </wp:wrapTight>
+            <wp:docPr id="20" name="圖片 20"/>
+            <wp:cNvGraphicFramePr>
+              <a:graphicFrameLocks xmlns:a="http://schemas.openxmlformats.org/drawingml/2006/main" noChangeAspect="1"/>
+            </wp:cNvGraphicFramePr>
+            <a:graphic xmlns:a="http://schemas.openxmlformats.org/drawingml/2006/main">
+              <a:graphicData uri="http://schemas.openxmlformats.org/drawingml/2006/picture">
+                <pic:pic xmlns:pic="http://schemas.openxmlformats.org/drawingml/2006/picture">
+                  <pic:nvPicPr>
+                    <pic:cNvPr id="0" name="Picture 1"/>
+                    <pic:cNvPicPr>
+                      <a:picLocks noChangeAspect="1" noChangeArrowheads="1"/>
+                    </pic:cNvPicPr>
+                  </pic:nvPicPr>
+                  <pic:blipFill>
+                    <a:blip r:embed="rId21">
+                      <a:extLst>
+                        <a:ext uri="{28A0092B-C50C-407E-A947-70E740481C1C}">
+                          <a14:useLocalDpi xmlns:a14="http://schemas.microsoft.com/office/drawing/2010/main" val="0"/>
+                        </a:ext>
+                      </a:extLst>
+                    </a:blip>
+                    <a:srcRect/>
+                    <a:stretch>
+                      <a:fillRect/>
+                    </a:stretch>
+                  </pic:blipFill>
+                  <pic:spPr bwMode="auto">
+                    <a:xfrm>
+                      <a:off x="0" y="0"/>
+                      <a:ext cx="6644640" cy="1303020"/>
+                    </a:xfrm>
+                    <a:prstGeom prst="rect">
+                      <a:avLst/>
+                    </a:prstGeom>
+                    <a:noFill/>
+                    <a:ln>
+                      <a:noFill/>
+                    </a:ln>
+                  </pic:spPr>
+                </pic:pic>
+              </a:graphicData>
+            </a:graphic>
+          </wp:anchor>
+        </w:drawing>
+      </w:r>
+      <w:r>
+        <w:rPr>
+          <w:rFonts w:ascii="TwCenMT-Regular" w:hAnsi="TwCenMT-Regular" w:cs="TwCenMT-Regular" w:hint="eastAsia"/>
+          <w:b/>
+          <w:kern w:val="0"/>
+          <w:sz w:val="32"/>
+          <w:szCs w:val="56"/>
+        </w:rPr>
+        <w:t>G</w:t>
+      </w:r>
+      <w:r>
+        <w:rPr>
+          <w:rFonts w:ascii="TwCenMT-Regular" w:hAnsi="TwCenMT-Regular" w:cs="TwCenMT-Regular"/>
+          <w:b/>
+          <w:kern w:val="0"/>
+          <w:sz w:val="32"/>
+          <w:szCs w:val="56"/>
+        </w:rPr>
+        <w:t>raph 5</w:t>
+      </w:r>
+    </w:p>
+    <w:p>
+      <w:pPr>
+        <w:pStyle w:val="a3"/>
+        <w:ind w:leftChars="0" w:left="840"/>
+        <w:rPr>
+          <w:rFonts w:ascii="TwCenMT-Regular" w:hAnsi="TwCenMT-Regular" w:cs="TwCenMT-Regular"/>
+          <w:b/>
+          <w:kern w:val="0"/>
+          <w:sz w:val="32"/>
+          <w:szCs w:val="56"/>
+        </w:rPr>
+      </w:pPr>
+    </w:p>
+    <w:p>
+      <w:pPr>
+        <w:ind w:left="480" w:firstLine="480"/>
+        <w:rPr>
+          <w:rFonts w:ascii="標楷體" w:eastAsia="標楷體" w:hAnsi="標楷體" w:cs="TwCenMT-Regular" w:hint="eastAsia"/>
+          <w:kern w:val="0"/>
+          <w:sz w:val="32"/>
+          <w:szCs w:val="56"/>
+        </w:rPr>
+      </w:pPr>
+      <w:r>
+        <w:rPr>
+          <w:noProof/>
+        </w:rPr>
+        <w:lastRenderedPageBreak/>
+        <w:drawing>
+          <wp:anchor distT="0" distB="0" distL="114300" distR="114300" simplePos="0" relativeHeight="251667456" behindDoc="1" locked="0" layoutInCell="1" allowOverlap="1" wp14:anchorId="39EECDFF" wp14:editId="18A64BAE">
             <wp:simplePos x="0" y="0"/>
             <wp:positionH relativeFrom="margin">
-              <wp:posOffset>4800600</wp:posOffset>
+              <wp:align>right</wp:align>
             </wp:positionH>
             <wp:positionV relativeFrom="paragraph">
-              <wp:posOffset>357505</wp:posOffset>
+              <wp:posOffset>114300</wp:posOffset>
             </wp:positionV>
             <wp:extent cx="1903730" cy="1854835"/>
             <wp:effectExtent l="0" t="0" r="1270" b="0"/>
@@ -3057,7 +3171,7 @@
                     </pic:cNvPicPr>
                   </pic:nvPicPr>
                   <pic:blipFill>
-                    <a:blip r:embed="rId21">
+                    <a:blip r:embed="rId22">
                       <a:extLst>
                         <a:ext uri="{28A0092B-C50C-407E-A947-70E740481C1C}">
                           <a14:useLocalDpi xmlns:a14="http://schemas.microsoft.com/office/drawing/2010/main" val="0"/>
@@ -3096,68 +3210,323 @@
       </w:r>
       <w:r>
         <w:rPr>
-          <w:rFonts w:ascii="TwCenMT-Regular" w:hAnsi="TwCenMT-Regular" w:cs="TwCenMT-Regular" w:hint="eastAsia"/>
-          <w:b/>
-          <w:kern w:val="0"/>
-          <w:sz w:val="32"/>
-          <w:szCs w:val="56"/>
-        </w:rPr>
-        <w:t>G</w:t>
-      </w:r>
-      <w:r>
-        <w:rPr>
-          <w:rFonts w:ascii="TwCenMT-Regular" w:hAnsi="TwCenMT-Regular" w:cs="TwCenMT-Regular"/>
-          <w:b/>
-          <w:kern w:val="0"/>
-          <w:sz w:val="32"/>
-          <w:szCs w:val="56"/>
-        </w:rPr>
-        <w:t>raph 5</w:t>
-      </w:r>
-    </w:p>
-    <w:p>
-      <w:pPr>
-        <w:pStyle w:val="a3"/>
-        <w:ind w:leftChars="0" w:left="840"/>
-        <w:rPr>
-          <w:rFonts w:ascii="TwCenMT-Regular" w:hAnsi="TwCenMT-Regular" w:cs="TwCenMT-Regular"/>
-          <w:b/>
-          <w:kern w:val="0"/>
-          <w:sz w:val="32"/>
-          <w:szCs w:val="56"/>
-        </w:rPr>
-      </w:pPr>
-    </w:p>
-    <w:p>
-      <w:pPr>
-        <w:pStyle w:val="a3"/>
-        <w:ind w:leftChars="0" w:left="840"/>
-        <w:rPr>
-          <w:rFonts w:ascii="TwCenMT-Regular" w:hAnsi="TwCenMT-Regular" w:cs="TwCenMT-Regular"/>
-          <w:b/>
-          <w:kern w:val="0"/>
-          <w:sz w:val="32"/>
-          <w:szCs w:val="56"/>
-        </w:rPr>
-      </w:pPr>
-    </w:p>
-    <w:p>
-      <w:pPr>
-        <w:pStyle w:val="a3"/>
-        <w:ind w:leftChars="0" w:left="840"/>
-        <w:rPr>
-          <w:rFonts w:ascii="TwCenMT-Regular" w:hAnsi="TwCenMT-Regular" w:cs="TwCenMT-Regular"/>
-          <w:b/>
-          <w:kern w:val="0"/>
-          <w:sz w:val="32"/>
-          <w:szCs w:val="56"/>
-        </w:rPr>
-      </w:pPr>
-    </w:p>
-    <w:p>
-      <w:pPr>
-        <w:pStyle w:val="a3"/>
-        <w:ind w:leftChars="0" w:left="840"/>
+          <w:rFonts w:ascii="標楷體" w:eastAsia="標楷體" w:hAnsi="標楷體" w:cs="TwCenMT-Regular" w:hint="eastAsia"/>
+          <w:kern w:val="0"/>
+          <w:szCs w:val="56"/>
+        </w:rPr>
+        <w:t>分析</w:t>
+      </w:r>
+      <w:r>
+        <w:rPr>
+          <w:rFonts w:ascii="標楷體" w:eastAsia="標楷體" w:hAnsi="標楷體" w:cs="TwCenMT-Regular" w:hint="eastAsia"/>
+          <w:kern w:val="0"/>
+          <w:szCs w:val="56"/>
+        </w:rPr>
+        <w:t>：此g</w:t>
+      </w:r>
+      <w:r>
+        <w:rPr>
+          <w:rFonts w:ascii="標楷體" w:eastAsia="標楷體" w:hAnsi="標楷體" w:cs="TwCenMT-Regular"/>
+          <w:kern w:val="0"/>
+          <w:szCs w:val="56"/>
+        </w:rPr>
+        <w:t>raph</w:t>
+      </w:r>
+      <w:r>
+        <w:rPr>
+          <w:rFonts w:ascii="標楷體" w:eastAsia="標楷體" w:hAnsi="標楷體" w:cs="TwCenMT-Regular" w:hint="eastAsia"/>
+          <w:kern w:val="0"/>
+          <w:szCs w:val="56"/>
+        </w:rPr>
+        <w:t>較複雜，有需多n</w:t>
+      </w:r>
+      <w:r>
+        <w:rPr>
+          <w:rFonts w:ascii="標楷體" w:eastAsia="標楷體" w:hAnsi="標楷體" w:cs="TwCenMT-Regular"/>
+          <w:kern w:val="0"/>
+          <w:szCs w:val="56"/>
+        </w:rPr>
+        <w:t>ode</w:t>
+      </w:r>
+      <w:r>
+        <w:rPr>
+          <w:rFonts w:ascii="標楷體" w:eastAsia="標楷體" w:hAnsi="標楷體" w:cs="TwCenMT-Regular" w:hint="eastAsia"/>
+          <w:kern w:val="0"/>
+          <w:szCs w:val="56"/>
+        </w:rPr>
+        <w:t>但是大部分的n</w:t>
+      </w:r>
+      <w:r>
+        <w:rPr>
+          <w:rFonts w:ascii="標楷體" w:eastAsia="標楷體" w:hAnsi="標楷體" w:cs="TwCenMT-Regular"/>
+          <w:kern w:val="0"/>
+          <w:szCs w:val="56"/>
+        </w:rPr>
+        <w:t>ode</w:t>
+      </w:r>
+      <w:r>
+        <w:rPr>
+          <w:rFonts w:ascii="標楷體" w:eastAsia="標楷體" w:hAnsi="標楷體" w:cs="TwCenMT-Regular" w:hint="eastAsia"/>
+          <w:kern w:val="0"/>
+          <w:szCs w:val="56"/>
+        </w:rPr>
+        <w:t>並沒有太多的In</w:t>
+      </w:r>
+      <w:r>
+        <w:rPr>
+          <w:rFonts w:ascii="標楷體" w:eastAsia="標楷體" w:hAnsi="標楷體" w:cs="TwCenMT-Regular"/>
+          <w:kern w:val="0"/>
+          <w:szCs w:val="56"/>
+        </w:rPr>
+        <w:t>degree</w:t>
+      </w:r>
+      <w:r>
+        <w:rPr>
+          <w:rFonts w:ascii="標楷體" w:eastAsia="標楷體" w:hAnsi="標楷體" w:cs="TwCenMT-Regular" w:hint="eastAsia"/>
+          <w:kern w:val="0"/>
+          <w:szCs w:val="56"/>
+        </w:rPr>
+        <w:t>和</w:t>
+      </w:r>
+      <w:r>
+        <w:rPr>
+          <w:rFonts w:ascii="標楷體" w:eastAsia="標楷體" w:hAnsi="標楷體" w:cs="TwCenMT-Regular"/>
+          <w:kern w:val="0"/>
+          <w:szCs w:val="56"/>
+        </w:rPr>
+        <w:t>Out</w:t>
+      </w:r>
+      <w:r>
+        <w:rPr>
+          <w:rFonts w:ascii="標楷體" w:eastAsia="標楷體" w:hAnsi="標楷體" w:cs="TwCenMT-Regular" w:hint="eastAsia"/>
+          <w:kern w:val="0"/>
+          <w:szCs w:val="56"/>
+        </w:rPr>
+        <w:t>d</w:t>
+      </w:r>
+      <w:r>
+        <w:rPr>
+          <w:rFonts w:ascii="標楷體" w:eastAsia="標楷體" w:hAnsi="標楷體" w:cs="TwCenMT-Regular"/>
+          <w:kern w:val="0"/>
+          <w:szCs w:val="56"/>
+        </w:rPr>
+        <w:t>egree</w:t>
+      </w:r>
+      <w:r>
+        <w:rPr>
+          <w:rFonts w:ascii="標楷體" w:eastAsia="標楷體" w:hAnsi="標楷體" w:cs="TwCenMT-Regular" w:hint="eastAsia"/>
+          <w:kern w:val="0"/>
+          <w:szCs w:val="56"/>
+        </w:rPr>
+        <w:t>，在w</w:t>
+      </w:r>
+      <w:r>
+        <w:rPr>
+          <w:rFonts w:ascii="標楷體" w:eastAsia="標楷體" w:hAnsi="標楷體" w:cs="TwCenMT-Regular"/>
+          <w:kern w:val="0"/>
+          <w:szCs w:val="56"/>
+        </w:rPr>
+        <w:t>eights</w:t>
+      </w:r>
+      <w:r>
+        <w:rPr>
+          <w:rFonts w:ascii="標楷體" w:eastAsia="標楷體" w:hAnsi="標楷體" w:cs="TwCenMT-Regular" w:hint="eastAsia"/>
+          <w:kern w:val="0"/>
+          <w:szCs w:val="56"/>
+        </w:rPr>
+        <w:t>初始均分的情況下，大部份的值都在重要</w:t>
+      </w:r>
+      <w:r>
+        <w:rPr>
+          <w:rFonts w:ascii="標楷體" w:eastAsia="標楷體" w:hAnsi="標楷體" w:cs="TwCenMT-Regular" w:hint="eastAsia"/>
+          <w:kern w:val="0"/>
+          <w:szCs w:val="56"/>
+        </w:rPr>
+        <w:t>少數</w:t>
+      </w:r>
+      <w:r>
+        <w:rPr>
+          <w:rFonts w:ascii="標楷體" w:eastAsia="標楷體" w:hAnsi="標楷體" w:cs="TwCenMT-Regular" w:hint="eastAsia"/>
+          <w:kern w:val="0"/>
+          <w:szCs w:val="56"/>
+        </w:rPr>
+        <w:t>的n</w:t>
+      </w:r>
+      <w:r>
+        <w:rPr>
+          <w:rFonts w:ascii="標楷體" w:eastAsia="標楷體" w:hAnsi="標楷體" w:cs="TwCenMT-Regular"/>
+          <w:kern w:val="0"/>
+          <w:szCs w:val="56"/>
+        </w:rPr>
+        <w:t>ode</w:t>
+      </w:r>
+      <w:r>
+        <w:rPr>
+          <w:rFonts w:ascii="標楷體" w:eastAsia="標楷體" w:hAnsi="標楷體" w:cs="TwCenMT-Regular" w:hint="eastAsia"/>
+          <w:kern w:val="0"/>
+          <w:szCs w:val="56"/>
+        </w:rPr>
+        <w:t>上</w:t>
+      </w:r>
+      <w:r>
+        <w:rPr>
+          <w:rFonts w:ascii="標楷體" w:eastAsia="標楷體" w:hAnsi="標楷體" w:cs="TwCenMT-Regular" w:hint="eastAsia"/>
+          <w:kern w:val="0"/>
+          <w:szCs w:val="56"/>
+        </w:rPr>
+        <w:t>，造成其他n</w:t>
+      </w:r>
+      <w:r>
+        <w:rPr>
+          <w:rFonts w:ascii="標楷體" w:eastAsia="標楷體" w:hAnsi="標楷體" w:cs="TwCenMT-Regular"/>
+          <w:kern w:val="0"/>
+          <w:szCs w:val="56"/>
+        </w:rPr>
+        <w:t>ode</w:t>
+      </w:r>
+      <w:r>
+        <w:rPr>
+          <w:rFonts w:ascii="標楷體" w:eastAsia="標楷體" w:hAnsi="標楷體" w:cs="TwCenMT-Regular" w:hint="eastAsia"/>
+          <w:kern w:val="0"/>
+          <w:szCs w:val="56"/>
+        </w:rPr>
+        <w:t>的</w:t>
+      </w:r>
+      <w:proofErr w:type="spellStart"/>
+      <w:r>
+        <w:rPr>
+          <w:rFonts w:ascii="標楷體" w:eastAsia="標楷體" w:hAnsi="標楷體" w:cs="TwCenMT-Regular" w:hint="eastAsia"/>
+          <w:kern w:val="0"/>
+          <w:szCs w:val="56"/>
+        </w:rPr>
+        <w:t>h</w:t>
+      </w:r>
+      <w:r>
+        <w:rPr>
+          <w:rFonts w:ascii="標楷體" w:eastAsia="標楷體" w:hAnsi="標楷體" w:cs="TwCenMT-Regular"/>
+          <w:kern w:val="0"/>
+          <w:szCs w:val="56"/>
+        </w:rPr>
+        <w:t>ub,authrotiy,</w:t>
+      </w:r>
+      <w:r>
+        <w:rPr>
+          <w:rFonts w:ascii="標楷體" w:eastAsia="標楷體" w:hAnsi="標楷體" w:cs="TwCenMT-Regular" w:hint="eastAsia"/>
+          <w:kern w:val="0"/>
+          <w:szCs w:val="56"/>
+        </w:rPr>
+        <w:t>p</w:t>
+      </w:r>
+      <w:r>
+        <w:rPr>
+          <w:rFonts w:ascii="標楷體" w:eastAsia="標楷體" w:hAnsi="標楷體" w:cs="TwCenMT-Regular"/>
+          <w:kern w:val="0"/>
+          <w:szCs w:val="56"/>
+        </w:rPr>
+        <w:t>agerank</w:t>
+      </w:r>
+      <w:proofErr w:type="spellEnd"/>
+      <w:r>
+        <w:rPr>
+          <w:rFonts w:ascii="標楷體" w:eastAsia="標楷體" w:hAnsi="標楷體" w:cs="TwCenMT-Regular" w:hint="eastAsia"/>
+          <w:kern w:val="0"/>
+          <w:szCs w:val="56"/>
+        </w:rPr>
+        <w:t>都趨近為零</w:t>
+      </w:r>
+      <w:r>
+        <w:rPr>
+          <w:rFonts w:ascii="標楷體" w:eastAsia="標楷體" w:hAnsi="標楷體" w:cs="TwCenMT-Regular" w:hint="eastAsia"/>
+          <w:kern w:val="0"/>
+          <w:szCs w:val="56"/>
+        </w:rPr>
+        <w:t>。</w:t>
+      </w:r>
+      <w:r>
+        <w:rPr>
+          <w:rFonts w:ascii="標楷體" w:eastAsia="標楷體" w:hAnsi="標楷體" w:cs="TwCenMT-Regular" w:hint="eastAsia"/>
+          <w:kern w:val="0"/>
+          <w:szCs w:val="56"/>
+        </w:rPr>
+        <w:t>此處列出前幾個值較大的n</w:t>
+      </w:r>
+      <w:r>
+        <w:rPr>
+          <w:rFonts w:ascii="標楷體" w:eastAsia="標楷體" w:hAnsi="標楷體" w:cs="TwCenMT-Regular"/>
+          <w:kern w:val="0"/>
+          <w:szCs w:val="56"/>
+        </w:rPr>
+        <w:t>ode</w:t>
+      </w:r>
+      <w:r>
+        <w:rPr>
+          <w:rFonts w:ascii="標楷體" w:eastAsia="標楷體" w:hAnsi="標楷體" w:cs="TwCenMT-Regular" w:hint="eastAsia"/>
+          <w:kern w:val="0"/>
+          <w:szCs w:val="56"/>
+        </w:rPr>
+        <w:t>，發現</w:t>
+      </w:r>
+      <w:proofErr w:type="spellStart"/>
+      <w:r>
+        <w:rPr>
+          <w:rFonts w:ascii="標楷體" w:eastAsia="標楷體" w:hAnsi="標楷體" w:cs="TwCenMT-Regular" w:hint="eastAsia"/>
+          <w:kern w:val="0"/>
+          <w:szCs w:val="56"/>
+        </w:rPr>
+        <w:t>h</w:t>
+      </w:r>
+      <w:r>
+        <w:rPr>
+          <w:rFonts w:ascii="標楷體" w:eastAsia="標楷體" w:hAnsi="標楷體" w:cs="TwCenMT-Regular"/>
+          <w:kern w:val="0"/>
+          <w:szCs w:val="56"/>
+        </w:rPr>
+        <w:t>ub,authority,</w:t>
+      </w:r>
+      <w:r>
+        <w:rPr>
+          <w:rFonts w:ascii="標楷體" w:eastAsia="標楷體" w:hAnsi="標楷體" w:cs="TwCenMT-Regular" w:hint="eastAsia"/>
+          <w:kern w:val="0"/>
+          <w:szCs w:val="56"/>
+        </w:rPr>
+        <w:t>p</w:t>
+      </w:r>
+      <w:r>
+        <w:rPr>
+          <w:rFonts w:ascii="標楷體" w:eastAsia="標楷體" w:hAnsi="標楷體" w:cs="TwCenMT-Regular"/>
+          <w:kern w:val="0"/>
+          <w:szCs w:val="56"/>
+        </w:rPr>
+        <w:t>agerank</w:t>
+      </w:r>
+      <w:proofErr w:type="spellEnd"/>
+      <w:r>
+        <w:rPr>
+          <w:rFonts w:ascii="標楷體" w:eastAsia="標楷體" w:hAnsi="標楷體" w:cs="TwCenMT-Regular" w:hint="eastAsia"/>
+          <w:kern w:val="0"/>
+          <w:szCs w:val="56"/>
+        </w:rPr>
+        <w:t>的n</w:t>
+      </w:r>
+      <w:r>
+        <w:rPr>
+          <w:rFonts w:ascii="標楷體" w:eastAsia="標楷體" w:hAnsi="標楷體" w:cs="TwCenMT-Regular"/>
+          <w:kern w:val="0"/>
+          <w:szCs w:val="56"/>
+        </w:rPr>
+        <w:t>ode</w:t>
+      </w:r>
+      <w:r>
+        <w:rPr>
+          <w:rFonts w:ascii="標楷體" w:eastAsia="標楷體" w:hAnsi="標楷體" w:cs="TwCenMT-Regular" w:hint="eastAsia"/>
+          <w:kern w:val="0"/>
+          <w:szCs w:val="56"/>
+        </w:rPr>
+        <w:t>都差不多。</w:t>
+      </w:r>
+    </w:p>
+    <w:p>
+      <w:pPr>
         <w:rPr>
           <w:rFonts w:ascii="TwCenMT-Regular" w:hAnsi="TwCenMT-Regular" w:cs="TwCenMT-Regular" w:hint="eastAsia"/>
           <w:b/>
@@ -3192,15 +3561,14 @@
           <w:sz w:val="32"/>
           <w:szCs w:val="56"/>
         </w:rPr>
-        <w:lastRenderedPageBreak/>
         <w:drawing>
-          <wp:anchor distT="0" distB="0" distL="114300" distR="114300" simplePos="0" relativeHeight="251668480" behindDoc="1" locked="0" layoutInCell="1" allowOverlap="1" wp14:anchorId="18C28407" wp14:editId="17759354">
+          <wp:anchor distT="0" distB="0" distL="114300" distR="114300" simplePos="0" relativeHeight="251668480" behindDoc="1" locked="0" layoutInCell="1" allowOverlap="1" wp14:anchorId="18C28407" wp14:editId="35E7B4A8">
             <wp:simplePos x="0" y="0"/>
             <wp:positionH relativeFrom="column">
-              <wp:posOffset>4869180</wp:posOffset>
+              <wp:posOffset>4808220</wp:posOffset>
             </wp:positionH>
             <wp:positionV relativeFrom="paragraph">
-              <wp:posOffset>114300</wp:posOffset>
+              <wp:posOffset>2156460</wp:posOffset>
             </wp:positionV>
             <wp:extent cx="1856105" cy="1809750"/>
             <wp:effectExtent l="0" t="0" r="0" b="0"/>
@@ -3227,7 +3595,7 @@
                     </pic:cNvPicPr>
                   </pic:nvPicPr>
                   <pic:blipFill>
-                    <a:blip r:embed="rId22">
+                    <a:blip r:embed="rId23">
                       <a:extLst>
                         <a:ext uri="{28A0092B-C50C-407E-A947-70E740481C1C}">
                           <a14:useLocalDpi xmlns:a14="http://schemas.microsoft.com/office/drawing/2010/main" val="0"/>
@@ -3268,129 +3636,32 @@
         <w:rPr>
           <w:rFonts w:ascii="TwCenMT-Regular" w:hAnsi="TwCenMT-Regular" w:cs="TwCenMT-Regular"/>
           <w:b/>
-          <w:kern w:val="0"/>
-          <w:sz w:val="32"/>
-          <w:szCs w:val="56"/>
-        </w:rPr>
-        <w:t>Graph 6</w:t>
-      </w:r>
-    </w:p>
-    <w:p>
-      <w:pPr>
-        <w:pStyle w:val="a3"/>
-        <w:ind w:leftChars="0" w:left="840"/>
-        <w:rPr>
-          <w:rFonts w:ascii="TwCenMT-Regular" w:hAnsi="TwCenMT-Regular" w:cs="TwCenMT-Regular"/>
-          <w:b/>
-          <w:kern w:val="0"/>
-          <w:sz w:val="32"/>
-          <w:szCs w:val="56"/>
-        </w:rPr>
-      </w:pPr>
-    </w:p>
-    <w:p>
-      <w:pPr>
-        <w:pStyle w:val="a3"/>
-        <w:ind w:leftChars="0" w:left="840"/>
-        <w:rPr>
-          <w:rFonts w:ascii="TwCenMT-Regular" w:hAnsi="TwCenMT-Regular" w:cs="TwCenMT-Regular"/>
-          <w:b/>
-          <w:kern w:val="0"/>
-          <w:sz w:val="32"/>
-          <w:szCs w:val="56"/>
-        </w:rPr>
-      </w:pPr>
-    </w:p>
-    <w:p>
-      <w:pPr>
-        <w:pStyle w:val="a3"/>
-        <w:ind w:leftChars="0" w:left="840"/>
-        <w:rPr>
-          <w:rFonts w:ascii="TwCenMT-Regular" w:hAnsi="TwCenMT-Regular" w:cs="TwCenMT-Regular" w:hint="eastAsia"/>
-          <w:b/>
-          <w:kern w:val="0"/>
-          <w:sz w:val="32"/>
-          <w:szCs w:val="56"/>
-        </w:rPr>
-      </w:pPr>
-    </w:p>
-    <w:p>
-      <w:pPr>
-        <w:pStyle w:val="a3"/>
-        <w:numPr>
-          <w:ilvl w:val="0"/>
-          <w:numId w:val="3"/>
-        </w:numPr>
-        <w:ind w:leftChars="0"/>
-        <w:rPr>
-          <w:rFonts w:ascii="TwCenMT-Regular" w:hAnsi="TwCenMT-Regular" w:cs="TwCenMT-Regular"/>
-          <w:b/>
-          <w:kern w:val="0"/>
-          <w:sz w:val="32"/>
-          <w:szCs w:val="56"/>
-        </w:rPr>
-      </w:pPr>
-      <w:r>
-        <w:rPr>
-          <w:rFonts w:ascii="TwCenMT-Regular" w:hAnsi="TwCenMT-Regular" w:cs="TwCenMT-Regular" w:hint="eastAsia"/>
-          <w:b/>
-          <w:kern w:val="0"/>
-          <w:sz w:val="32"/>
-          <w:szCs w:val="56"/>
-        </w:rPr>
-        <w:t>G</w:t>
-      </w:r>
-      <w:r>
-        <w:rPr>
-          <w:rFonts w:ascii="TwCenMT-Regular" w:hAnsi="TwCenMT-Regular" w:cs="TwCenMT-Regular"/>
-          <w:b/>
-          <w:kern w:val="0"/>
-          <w:sz w:val="32"/>
-          <w:szCs w:val="56"/>
-        </w:rPr>
-        <w:t>raph from transaction data</w:t>
-      </w:r>
-    </w:p>
-    <w:p>
-      <w:pPr>
-        <w:pStyle w:val="a3"/>
-        <w:ind w:leftChars="0"/>
-        <w:rPr>
-          <w:rFonts w:ascii="標楷體" w:eastAsia="標楷體" w:hAnsi="標楷體"/>
-          <w:b/>
-          <w:sz w:val="14"/>
-        </w:rPr>
-      </w:pPr>
-      <w:r>
-        <w:rPr>
-          <w:rFonts w:ascii="TwCenMT-Regular" w:hAnsi="TwCenMT-Regular" w:cs="TwCenMT-Regular"/>
-          <w:b/>
           <w:noProof/>
           <w:kern w:val="0"/>
           <w:sz w:val="32"/>
           <w:szCs w:val="56"/>
         </w:rPr>
         <w:drawing>
-          <wp:anchor distT="0" distB="0" distL="114300" distR="114300" simplePos="0" relativeHeight="251669504" behindDoc="1" locked="0" layoutInCell="1" allowOverlap="1" wp14:anchorId="5B6AA6EB" wp14:editId="5CC71B9B">
+          <wp:anchor distT="0" distB="0" distL="114300" distR="114300" simplePos="0" relativeHeight="251671552" behindDoc="1" locked="0" layoutInCell="1" allowOverlap="1" wp14:anchorId="4467AD57" wp14:editId="57B3BB7D">
             <wp:simplePos x="0" y="0"/>
-            <wp:positionH relativeFrom="column">
-              <wp:posOffset>4897755</wp:posOffset>
+            <wp:positionH relativeFrom="margin">
+              <wp:align>right</wp:align>
             </wp:positionH>
             <wp:positionV relativeFrom="paragraph">
-              <wp:posOffset>66675</wp:posOffset>
+              <wp:posOffset>403860</wp:posOffset>
             </wp:positionV>
-            <wp:extent cx="1826895" cy="1780540"/>
-            <wp:effectExtent l="0" t="0" r="1905" b="0"/>
+            <wp:extent cx="6644640" cy="1752600"/>
+            <wp:effectExtent l="0" t="0" r="3810" b="0"/>
             <wp:wrapTight wrapText="bothSides">
               <wp:wrapPolygon edited="0">
                 <wp:start x="0" y="0"/>
-                <wp:lineTo x="0" y="21261"/>
-                <wp:lineTo x="21397" y="21261"/>
-                <wp:lineTo x="21397" y="0"/>
+                <wp:lineTo x="0" y="21365"/>
+                <wp:lineTo x="21550" y="21365"/>
+                <wp:lineTo x="21550" y="0"/>
                 <wp:lineTo x="0" y="0"/>
               </wp:wrapPolygon>
             </wp:wrapTight>
-            <wp:docPr id="19" name="圖片 19"/>
+            <wp:docPr id="22" name="圖片 22"/>
             <wp:cNvGraphicFramePr>
               <a:graphicFrameLocks xmlns:a="http://schemas.openxmlformats.org/drawingml/2006/main" noChangeAspect="1"/>
             </wp:cNvGraphicFramePr>
@@ -3398,13 +3669,13 @@
               <a:graphicData uri="http://schemas.openxmlformats.org/drawingml/2006/picture">
                 <pic:pic xmlns:pic="http://schemas.openxmlformats.org/drawingml/2006/picture">
                   <pic:nvPicPr>
-                    <pic:cNvPr id="0" name="Picture 15"/>
+                    <pic:cNvPr id="0" name="Picture 3"/>
                     <pic:cNvPicPr>
                       <a:picLocks noChangeAspect="1" noChangeArrowheads="1"/>
                     </pic:cNvPicPr>
                   </pic:nvPicPr>
                   <pic:blipFill>
-                    <a:blip r:embed="rId23">
+                    <a:blip r:embed="rId24">
                       <a:extLst>
                         <a:ext uri="{28A0092B-C50C-407E-A947-70E740481C1C}">
                           <a14:useLocalDpi xmlns:a14="http://schemas.microsoft.com/office/drawing/2010/main" val="0"/>
@@ -3419,7 +3690,341 @@
                   <pic:spPr bwMode="auto">
                     <a:xfrm>
                       <a:off x="0" y="0"/>
-                      <a:ext cx="1826895" cy="1780540"/>
+                      <a:ext cx="6644640" cy="1752600"/>
+                    </a:xfrm>
+                    <a:prstGeom prst="rect">
+                      <a:avLst/>
+                    </a:prstGeom>
+                    <a:noFill/>
+                    <a:ln>
+                      <a:noFill/>
+                    </a:ln>
+                  </pic:spPr>
+                </pic:pic>
+              </a:graphicData>
+            </a:graphic>
+          </wp:anchor>
+        </w:drawing>
+      </w:r>
+      <w:r>
+        <w:rPr>
+          <w:rFonts w:ascii="TwCenMT-Regular" w:hAnsi="TwCenMT-Regular" w:cs="TwCenMT-Regular"/>
+          <w:b/>
+          <w:kern w:val="0"/>
+          <w:sz w:val="32"/>
+          <w:szCs w:val="56"/>
+        </w:rPr>
+        <w:t>Graph 6</w:t>
+      </w:r>
+    </w:p>
+    <w:p>
+      <w:pPr>
+        <w:pStyle w:val="a3"/>
+        <w:ind w:leftChars="400" w:left="960"/>
+        <w:rPr>
+          <w:rFonts w:ascii="標楷體" w:eastAsia="標楷體" w:hAnsi="標楷體" w:cs="TwCenMT-Regular"/>
+          <w:kern w:val="0"/>
+          <w:szCs w:val="56"/>
+        </w:rPr>
+      </w:pPr>
+    </w:p>
+    <w:p>
+      <w:pPr>
+        <w:ind w:left="480" w:firstLine="480"/>
+        <w:rPr>
+          <w:rFonts w:ascii="標楷體" w:eastAsia="標楷體" w:hAnsi="標楷體" w:cs="TwCenMT-Regular" w:hint="eastAsia"/>
+          <w:kern w:val="0"/>
+          <w:szCs w:val="56"/>
+        </w:rPr>
+      </w:pPr>
+      <w:r>
+        <w:rPr>
+          <w:rFonts w:ascii="標楷體" w:eastAsia="標楷體" w:hAnsi="標楷體" w:cs="TwCenMT-Regular" w:hint="eastAsia"/>
+          <w:kern w:val="0"/>
+          <w:szCs w:val="56"/>
+        </w:rPr>
+        <w:t>分析：此g</w:t>
+      </w:r>
+      <w:r>
+        <w:rPr>
+          <w:rFonts w:ascii="標楷體" w:eastAsia="標楷體" w:hAnsi="標楷體" w:cs="TwCenMT-Regular"/>
+          <w:kern w:val="0"/>
+          <w:szCs w:val="56"/>
+        </w:rPr>
+        <w:t>raph</w:t>
+      </w:r>
+      <w:r>
+        <w:rPr>
+          <w:rFonts w:ascii="標楷體" w:eastAsia="標楷體" w:hAnsi="標楷體" w:cs="TwCenMT-Regular" w:hint="eastAsia"/>
+          <w:kern w:val="0"/>
+          <w:szCs w:val="56"/>
+        </w:rPr>
+        <w:t>最複雜，約進行了120次i</w:t>
+      </w:r>
+      <w:r>
+        <w:rPr>
+          <w:rFonts w:ascii="標楷體" w:eastAsia="標楷體" w:hAnsi="標楷體" w:cs="TwCenMT-Regular"/>
+          <w:kern w:val="0"/>
+          <w:szCs w:val="56"/>
+        </w:rPr>
+        <w:t>teration</w:t>
+      </w:r>
+      <w:r>
+        <w:rPr>
+          <w:rFonts w:ascii="標楷體" w:eastAsia="標楷體" w:hAnsi="標楷體" w:cs="TwCenMT-Regular" w:hint="eastAsia"/>
+          <w:kern w:val="0"/>
+          <w:szCs w:val="56"/>
+        </w:rPr>
+        <w:t>才達到收斂，收斂的結果跟g</w:t>
+      </w:r>
+      <w:r>
+        <w:rPr>
+          <w:rFonts w:ascii="標楷體" w:eastAsia="標楷體" w:hAnsi="標楷體" w:cs="TwCenMT-Regular"/>
+          <w:kern w:val="0"/>
+          <w:szCs w:val="56"/>
+        </w:rPr>
+        <w:t>raph5</w:t>
+      </w:r>
+      <w:r>
+        <w:rPr>
+          <w:rFonts w:ascii="標楷體" w:eastAsia="標楷體" w:hAnsi="標楷體" w:cs="TwCenMT-Regular" w:hint="eastAsia"/>
+          <w:kern w:val="0"/>
+          <w:szCs w:val="56"/>
+        </w:rPr>
+        <w:t>情況相似，大部分的n</w:t>
+      </w:r>
+      <w:r>
+        <w:rPr>
+          <w:rFonts w:ascii="標楷體" w:eastAsia="標楷體" w:hAnsi="標楷體" w:cs="TwCenMT-Regular"/>
+          <w:kern w:val="0"/>
+          <w:szCs w:val="56"/>
+        </w:rPr>
+        <w:t>ode</w:t>
+      </w:r>
+      <w:r>
+        <w:rPr>
+          <w:rFonts w:ascii="標楷體" w:eastAsia="標楷體" w:hAnsi="標楷體" w:cs="TwCenMT-Regular" w:hint="eastAsia"/>
+          <w:kern w:val="0"/>
+          <w:szCs w:val="56"/>
+        </w:rPr>
+        <w:t>的</w:t>
+      </w:r>
+      <w:proofErr w:type="spellStart"/>
+      <w:r>
+        <w:rPr>
+          <w:rFonts w:ascii="標楷體" w:eastAsia="標楷體" w:hAnsi="標楷體" w:cs="TwCenMT-Regular" w:hint="eastAsia"/>
+          <w:kern w:val="0"/>
+          <w:szCs w:val="56"/>
+        </w:rPr>
+        <w:t>h</w:t>
+      </w:r>
+      <w:r>
+        <w:rPr>
+          <w:rFonts w:ascii="標楷體" w:eastAsia="標楷體" w:hAnsi="標楷體" w:cs="TwCenMT-Regular"/>
+          <w:kern w:val="0"/>
+          <w:szCs w:val="56"/>
+        </w:rPr>
+        <w:t>ub,authority,pagerank</w:t>
+      </w:r>
+      <w:proofErr w:type="spellEnd"/>
+      <w:r>
+        <w:rPr>
+          <w:rFonts w:ascii="標楷體" w:eastAsia="標楷體" w:hAnsi="標楷體" w:cs="TwCenMT-Regular" w:hint="eastAsia"/>
+          <w:kern w:val="0"/>
+          <w:szCs w:val="56"/>
+        </w:rPr>
+        <w:t>都趨近零</w:t>
+      </w:r>
+      <w:r>
+        <w:rPr>
+          <w:rFonts w:ascii="標楷體" w:eastAsia="標楷體" w:hAnsi="標楷體" w:cs="TwCenMT-Regular" w:hint="eastAsia"/>
+          <w:kern w:val="0"/>
+          <w:szCs w:val="56"/>
+        </w:rPr>
+        <w:t>。此處列出前幾個值較大的n</w:t>
+      </w:r>
+      <w:r>
+        <w:rPr>
+          <w:rFonts w:ascii="標楷體" w:eastAsia="標楷體" w:hAnsi="標楷體" w:cs="TwCenMT-Regular"/>
+          <w:kern w:val="0"/>
+          <w:szCs w:val="56"/>
+        </w:rPr>
+        <w:t>ode</w:t>
+      </w:r>
+      <w:r>
+        <w:rPr>
+          <w:rFonts w:ascii="標楷體" w:eastAsia="標楷體" w:hAnsi="標楷體" w:cs="TwCenMT-Regular" w:hint="eastAsia"/>
+          <w:kern w:val="0"/>
+          <w:szCs w:val="56"/>
+        </w:rPr>
+        <w:t>，發現</w:t>
+      </w:r>
+      <w:proofErr w:type="spellStart"/>
+      <w:r>
+        <w:rPr>
+          <w:rFonts w:ascii="標楷體" w:eastAsia="標楷體" w:hAnsi="標楷體" w:cs="TwCenMT-Regular" w:hint="eastAsia"/>
+          <w:kern w:val="0"/>
+          <w:szCs w:val="56"/>
+        </w:rPr>
+        <w:t>h</w:t>
+      </w:r>
+      <w:r>
+        <w:rPr>
+          <w:rFonts w:ascii="標楷體" w:eastAsia="標楷體" w:hAnsi="標楷體" w:cs="TwCenMT-Regular"/>
+          <w:kern w:val="0"/>
+          <w:szCs w:val="56"/>
+        </w:rPr>
+        <w:t>ub,authority,</w:t>
+      </w:r>
+      <w:r>
+        <w:rPr>
+          <w:rFonts w:ascii="標楷體" w:eastAsia="標楷體" w:hAnsi="標楷體" w:cs="TwCenMT-Regular" w:hint="eastAsia"/>
+          <w:kern w:val="0"/>
+          <w:szCs w:val="56"/>
+        </w:rPr>
+        <w:t>p</w:t>
+      </w:r>
+      <w:r>
+        <w:rPr>
+          <w:rFonts w:ascii="標楷體" w:eastAsia="標楷體" w:hAnsi="標楷體" w:cs="TwCenMT-Regular"/>
+          <w:kern w:val="0"/>
+          <w:szCs w:val="56"/>
+        </w:rPr>
+        <w:t>agerank</w:t>
+      </w:r>
+      <w:proofErr w:type="spellEnd"/>
+      <w:r>
+        <w:rPr>
+          <w:rFonts w:ascii="標楷體" w:eastAsia="標楷體" w:hAnsi="標楷體" w:cs="TwCenMT-Regular" w:hint="eastAsia"/>
+          <w:kern w:val="0"/>
+          <w:szCs w:val="56"/>
+        </w:rPr>
+        <w:t>的n</w:t>
+      </w:r>
+      <w:r>
+        <w:rPr>
+          <w:rFonts w:ascii="標楷體" w:eastAsia="標楷體" w:hAnsi="標楷體" w:cs="TwCenMT-Regular"/>
+          <w:kern w:val="0"/>
+          <w:szCs w:val="56"/>
+        </w:rPr>
+        <w:t>ode</w:t>
+      </w:r>
+      <w:r>
+        <w:rPr>
+          <w:rFonts w:ascii="標楷體" w:eastAsia="標楷體" w:hAnsi="標楷體" w:cs="TwCenMT-Regular" w:hint="eastAsia"/>
+          <w:kern w:val="0"/>
+          <w:szCs w:val="56"/>
+        </w:rPr>
+        <w:t>都差不多</w:t>
+      </w:r>
+      <w:r>
+        <w:rPr>
+          <w:rFonts w:ascii="標楷體" w:eastAsia="標楷體" w:hAnsi="標楷體" w:cs="TwCenMT-Regular" w:hint="eastAsia"/>
+          <w:kern w:val="0"/>
+          <w:szCs w:val="56"/>
+        </w:rPr>
+        <w:t>。</w:t>
+      </w:r>
+    </w:p>
+    <w:p>
+      <w:pPr>
+        <w:pStyle w:val="a3"/>
+        <w:ind w:leftChars="0" w:left="840"/>
+        <w:rPr>
+          <w:rFonts w:ascii="TwCenMT-Regular" w:hAnsi="TwCenMT-Regular" w:cs="TwCenMT-Regular"/>
+          <w:b/>
+          <w:kern w:val="0"/>
+          <w:sz w:val="32"/>
+          <w:szCs w:val="56"/>
+        </w:rPr>
+      </w:pPr>
+    </w:p>
+    <w:p>
+      <w:pPr>
+        <w:pStyle w:val="a3"/>
+        <w:ind w:leftChars="0" w:left="840"/>
+        <w:rPr>
+          <w:rFonts w:ascii="TwCenMT-Regular" w:hAnsi="TwCenMT-Regular" w:cs="TwCenMT-Regular"/>
+          <w:b/>
+          <w:kern w:val="0"/>
+          <w:sz w:val="32"/>
+          <w:szCs w:val="56"/>
+        </w:rPr>
+      </w:pPr>
+    </w:p>
+    <w:p>
+      <w:pPr>
+        <w:pStyle w:val="a3"/>
+        <w:numPr>
+          <w:ilvl w:val="0"/>
+          <w:numId w:val="3"/>
+        </w:numPr>
+        <w:ind w:leftChars="0"/>
+        <w:rPr>
+          <w:rFonts w:ascii="TwCenMT-Regular" w:hAnsi="TwCenMT-Regular" w:cs="TwCenMT-Regular"/>
+          <w:b/>
+          <w:kern w:val="0"/>
+          <w:sz w:val="32"/>
+          <w:szCs w:val="56"/>
+        </w:rPr>
+      </w:pPr>
+      <w:r>
+        <w:rPr>
+          <w:rFonts w:ascii="標楷體" w:eastAsia="標楷體" w:hAnsi="標楷體"/>
+          <w:b/>
+          <w:noProof/>
+          <w:sz w:val="14"/>
+        </w:rPr>
+        <w:drawing>
+          <wp:anchor distT="0" distB="0" distL="114300" distR="114300" simplePos="0" relativeHeight="251672576" behindDoc="1" locked="0" layoutInCell="1" allowOverlap="1" wp14:anchorId="086F2A22" wp14:editId="6DBED194">
+            <wp:simplePos x="0" y="0"/>
+            <wp:positionH relativeFrom="margin">
+              <wp:posOffset>114300</wp:posOffset>
+            </wp:positionH>
+            <wp:positionV relativeFrom="paragraph">
+              <wp:posOffset>426085</wp:posOffset>
+            </wp:positionV>
+            <wp:extent cx="6294120" cy="1856740"/>
+            <wp:effectExtent l="0" t="0" r="0" b="0"/>
+            <wp:wrapTight wrapText="bothSides">
+              <wp:wrapPolygon edited="0">
+                <wp:start x="0" y="0"/>
+                <wp:lineTo x="0" y="21275"/>
+                <wp:lineTo x="21508" y="21275"/>
+                <wp:lineTo x="21508" y="0"/>
+                <wp:lineTo x="0" y="0"/>
+              </wp:wrapPolygon>
+            </wp:wrapTight>
+            <wp:docPr id="23" name="圖片 23"/>
+            <wp:cNvGraphicFramePr>
+              <a:graphicFrameLocks xmlns:a="http://schemas.openxmlformats.org/drawingml/2006/main" noChangeAspect="1"/>
+            </wp:cNvGraphicFramePr>
+            <a:graphic xmlns:a="http://schemas.openxmlformats.org/drawingml/2006/main">
+              <a:graphicData uri="http://schemas.openxmlformats.org/drawingml/2006/picture">
+                <pic:pic xmlns:pic="http://schemas.openxmlformats.org/drawingml/2006/picture">
+                  <pic:nvPicPr>
+                    <pic:cNvPr id="0" name="Picture 4"/>
+                    <pic:cNvPicPr>
+                      <a:picLocks noChangeAspect="1" noChangeArrowheads="1"/>
+                    </pic:cNvPicPr>
+                  </pic:nvPicPr>
+                  <pic:blipFill>
+                    <a:blip r:embed="rId25">
+                      <a:extLst>
+                        <a:ext uri="{28A0092B-C50C-407E-A947-70E740481C1C}">
+                          <a14:useLocalDpi xmlns:a14="http://schemas.microsoft.com/office/drawing/2010/main" val="0"/>
+                        </a:ext>
+                      </a:extLst>
+                    </a:blip>
+                    <a:srcRect/>
+                    <a:stretch>
+                      <a:fillRect/>
+                    </a:stretch>
+                  </pic:blipFill>
+                  <pic:spPr bwMode="auto">
+                    <a:xfrm>
+                      <a:off x="0" y="0"/>
+                      <a:ext cx="6294120" cy="1856740"/>
                     </a:xfrm>
                     <a:prstGeom prst="rect">
                       <a:avLst/>
@@ -3441,6 +4046,238 @@
           </wp:anchor>
         </w:drawing>
       </w:r>
+      <w:r>
+        <w:rPr>
+          <w:rFonts w:ascii="TwCenMT-Regular" w:hAnsi="TwCenMT-Regular" w:cs="TwCenMT-Regular" w:hint="eastAsia"/>
+          <w:b/>
+          <w:kern w:val="0"/>
+          <w:sz w:val="32"/>
+          <w:szCs w:val="56"/>
+        </w:rPr>
+        <w:t>G</w:t>
+      </w:r>
+      <w:r>
+        <w:rPr>
+          <w:rFonts w:ascii="TwCenMT-Regular" w:hAnsi="TwCenMT-Regular" w:cs="TwCenMT-Regular"/>
+          <w:b/>
+          <w:kern w:val="0"/>
+          <w:sz w:val="32"/>
+          <w:szCs w:val="56"/>
+        </w:rPr>
+        <w:t>raph from transaction data</w:t>
+      </w:r>
+    </w:p>
+    <w:p>
+      <w:pPr>
+        <w:ind w:left="480" w:firstLine="480"/>
+        <w:rPr>
+          <w:rFonts w:ascii="TwCenMT-Regular" w:hAnsi="TwCenMT-Regular" w:cs="TwCenMT-Regular" w:hint="eastAsia"/>
+          <w:b/>
+          <w:kern w:val="0"/>
+          <w:sz w:val="32"/>
+          <w:szCs w:val="56"/>
+        </w:rPr>
+      </w:pPr>
+      <w:r>
+        <w:rPr>
+          <w:rFonts w:ascii="標楷體" w:eastAsia="標楷體" w:hAnsi="標楷體" w:cs="TwCenMT-Regular" w:hint="eastAsia"/>
+          <w:kern w:val="0"/>
+          <w:szCs w:val="56"/>
+        </w:rPr>
+        <w:t>分析：由</w:t>
+      </w:r>
+      <w:r>
+        <w:rPr>
+          <w:rFonts w:ascii="標楷體" w:eastAsia="標楷體" w:hAnsi="標楷體" w:cs="TwCenMT-Regular"/>
+          <w:kern w:val="0"/>
+          <w:szCs w:val="56"/>
+        </w:rPr>
+        <w:drawing>
+          <wp:anchor distT="0" distB="0" distL="114300" distR="114300" simplePos="0" relativeHeight="251669504" behindDoc="1" locked="0" layoutInCell="1" allowOverlap="1" wp14:anchorId="5B6AA6EB" wp14:editId="0802D0EE">
+            <wp:simplePos x="0" y="0"/>
+            <wp:positionH relativeFrom="margin">
+              <wp:posOffset>4922520</wp:posOffset>
+            </wp:positionH>
+            <wp:positionV relativeFrom="paragraph">
+              <wp:posOffset>1875790</wp:posOffset>
+            </wp:positionV>
+            <wp:extent cx="1417320" cy="1381357"/>
+            <wp:effectExtent l="0" t="0" r="0" b="9525"/>
+            <wp:wrapTight wrapText="bothSides">
+              <wp:wrapPolygon edited="0">
+                <wp:start x="0" y="0"/>
+                <wp:lineTo x="0" y="21451"/>
+                <wp:lineTo x="21194" y="21451"/>
+                <wp:lineTo x="21194" y="0"/>
+                <wp:lineTo x="0" y="0"/>
+              </wp:wrapPolygon>
+            </wp:wrapTight>
+            <wp:docPr id="19" name="圖片 19"/>
+            <wp:cNvGraphicFramePr>
+              <a:graphicFrameLocks xmlns:a="http://schemas.openxmlformats.org/drawingml/2006/main" noChangeAspect="1"/>
+            </wp:cNvGraphicFramePr>
+            <a:graphic xmlns:a="http://schemas.openxmlformats.org/drawingml/2006/main">
+              <a:graphicData uri="http://schemas.openxmlformats.org/drawingml/2006/picture">
+                <pic:pic xmlns:pic="http://schemas.openxmlformats.org/drawingml/2006/picture">
+                  <pic:nvPicPr>
+                    <pic:cNvPr id="0" name="Picture 15"/>
+                    <pic:cNvPicPr>
+                      <a:picLocks noChangeAspect="1" noChangeArrowheads="1"/>
+                    </pic:cNvPicPr>
+                  </pic:nvPicPr>
+                  <pic:blipFill>
+                    <a:blip r:embed="rId26">
+                      <a:extLst>
+                        <a:ext uri="{28A0092B-C50C-407E-A947-70E740481C1C}">
+                          <a14:useLocalDpi xmlns:a14="http://schemas.microsoft.com/office/drawing/2010/main" val="0"/>
+                        </a:ext>
+                      </a:extLst>
+                    </a:blip>
+                    <a:srcRect/>
+                    <a:stretch>
+                      <a:fillRect/>
+                    </a:stretch>
+                  </pic:blipFill>
+                  <pic:spPr bwMode="auto">
+                    <a:xfrm>
+                      <a:off x="0" y="0"/>
+                      <a:ext cx="1417320" cy="1381357"/>
+                    </a:xfrm>
+                    <a:prstGeom prst="rect">
+                      <a:avLst/>
+                    </a:prstGeom>
+                    <a:noFill/>
+                    <a:ln>
+                      <a:noFill/>
+                    </a:ln>
+                  </pic:spPr>
+                </pic:pic>
+              </a:graphicData>
+            </a:graphic>
+            <wp14:sizeRelH relativeFrom="margin">
+              <wp14:pctWidth>0</wp14:pctWidth>
+            </wp14:sizeRelH>
+            <wp14:sizeRelV relativeFrom="margin">
+              <wp14:pctHeight>0</wp14:pctHeight>
+            </wp14:sizeRelV>
+          </wp:anchor>
+        </w:drawing>
+      </w:r>
+      <w:r>
+        <w:rPr>
+          <w:rFonts w:ascii="標楷體" w:eastAsia="標楷體" w:hAnsi="標楷體" w:cs="TwCenMT-Regular" w:hint="eastAsia"/>
+          <w:kern w:val="0"/>
+          <w:szCs w:val="56"/>
+        </w:rPr>
+        <w:t>t</w:t>
+      </w:r>
+      <w:r>
+        <w:rPr>
+          <w:rFonts w:ascii="標楷體" w:eastAsia="標楷體" w:hAnsi="標楷體" w:cs="TwCenMT-Regular"/>
+          <w:kern w:val="0"/>
+          <w:szCs w:val="56"/>
+        </w:rPr>
+        <w:t>ransaction data</w:t>
+      </w:r>
+      <w:r>
+        <w:rPr>
+          <w:rFonts w:ascii="標楷體" w:eastAsia="標楷體" w:hAnsi="標楷體" w:cs="TwCenMT-Regular" w:hint="eastAsia"/>
+          <w:kern w:val="0"/>
+          <w:szCs w:val="56"/>
+        </w:rPr>
+        <w:t>產生的g</w:t>
+      </w:r>
+      <w:r>
+        <w:rPr>
+          <w:rFonts w:ascii="標楷體" w:eastAsia="標楷體" w:hAnsi="標楷體" w:cs="TwCenMT-Regular"/>
+          <w:kern w:val="0"/>
+          <w:szCs w:val="56"/>
+        </w:rPr>
+        <w:t>raph</w:t>
+      </w:r>
+      <w:r>
+        <w:rPr>
+          <w:rFonts w:ascii="標楷體" w:eastAsia="標楷體" w:hAnsi="標楷體" w:cs="TwCenMT-Regular" w:hint="eastAsia"/>
+          <w:kern w:val="0"/>
+          <w:szCs w:val="56"/>
+        </w:rPr>
+        <w:t>，大部分的n</w:t>
+      </w:r>
+      <w:r>
+        <w:rPr>
+          <w:rFonts w:ascii="標楷體" w:eastAsia="標楷體" w:hAnsi="標楷體" w:cs="TwCenMT-Regular"/>
+          <w:kern w:val="0"/>
+          <w:szCs w:val="56"/>
+        </w:rPr>
+        <w:t>ode</w:t>
+      </w:r>
+      <w:r>
+        <w:rPr>
+          <w:rFonts w:ascii="標楷體" w:eastAsia="標楷體" w:hAnsi="標楷體" w:cs="TwCenMT-Regular" w:hint="eastAsia"/>
+          <w:kern w:val="0"/>
+          <w:szCs w:val="56"/>
+        </w:rPr>
+        <w:t>未與其他n</w:t>
+      </w:r>
+      <w:r>
+        <w:rPr>
+          <w:rFonts w:ascii="標楷體" w:eastAsia="標楷體" w:hAnsi="標楷體" w:cs="TwCenMT-Regular"/>
+          <w:kern w:val="0"/>
+          <w:szCs w:val="56"/>
+        </w:rPr>
+        <w:t>ode</w:t>
+      </w:r>
+      <w:r>
+        <w:rPr>
+          <w:rFonts w:ascii="標楷體" w:eastAsia="標楷體" w:hAnsi="標楷體" w:cs="TwCenMT-Regular" w:hint="eastAsia"/>
+          <w:kern w:val="0"/>
+          <w:szCs w:val="56"/>
+        </w:rPr>
+        <w:t>連接，因此跟前兩個g</w:t>
+      </w:r>
+      <w:r>
+        <w:rPr>
+          <w:rFonts w:ascii="標楷體" w:eastAsia="標楷體" w:hAnsi="標楷體" w:cs="TwCenMT-Regular"/>
+          <w:kern w:val="0"/>
+          <w:szCs w:val="56"/>
+        </w:rPr>
+        <w:t>raph</w:t>
+      </w:r>
+      <w:r>
+        <w:rPr>
+          <w:rFonts w:ascii="標楷體" w:eastAsia="標楷體" w:hAnsi="標楷體" w:cs="TwCenMT-Regular" w:hint="eastAsia"/>
+          <w:kern w:val="0"/>
+          <w:szCs w:val="56"/>
+        </w:rPr>
+        <w:t>相似，n</w:t>
+      </w:r>
+      <w:r>
+        <w:rPr>
+          <w:rFonts w:ascii="標楷體" w:eastAsia="標楷體" w:hAnsi="標楷體" w:cs="TwCenMT-Regular"/>
+          <w:kern w:val="0"/>
+          <w:szCs w:val="56"/>
+        </w:rPr>
+        <w:t>ode</w:t>
+      </w:r>
+      <w:r>
+        <w:rPr>
+          <w:rFonts w:ascii="標楷體" w:eastAsia="標楷體" w:hAnsi="標楷體" w:cs="TwCenMT-Regular" w:hint="eastAsia"/>
+          <w:kern w:val="0"/>
+          <w:szCs w:val="56"/>
+        </w:rPr>
+        <w:t>多導致值小且集中在少數node上。</w:t>
+      </w:r>
+    </w:p>
+    <w:p>
+      <w:pPr>
+        <w:rPr>
+          <w:rFonts w:ascii="TwCenMT-Regular" w:hAnsi="TwCenMT-Regular" w:cs="TwCenMT-Regular" w:hint="eastAsia"/>
+          <w:b/>
+          <w:kern w:val="0"/>
+          <w:sz w:val="32"/>
+          <w:szCs w:val="56"/>
+        </w:rPr>
+      </w:pPr>
     </w:p>
     <w:p>
       <w:pPr>
@@ -3488,12 +4325,20 @@
     </w:p>
     <w:p>
       <w:pPr>
+        <w:rPr>
+          <w:rFonts w:ascii="標楷體" w:eastAsia="標楷體" w:hAnsi="標楷體" w:hint="eastAsia"/>
+          <w:b/>
+          <w:sz w:val="14"/>
+        </w:rPr>
+      </w:pPr>
+    </w:p>
+    <w:p>
+      <w:pPr>
         <w:pStyle w:val="a3"/>
         <w:ind w:leftChars="0"/>
         <w:rPr>
           <w:rFonts w:ascii="標楷體" w:eastAsia="標楷體" w:hAnsi="標楷體"/>
           <w:b/>
-          <w:sz w:val="14"/>
         </w:rPr>
       </w:pPr>
     </w:p>
@@ -3504,9 +4349,27 @@
         <w:rPr>
           <w:rFonts w:ascii="標楷體" w:eastAsia="標楷體" w:hAnsi="標楷體"/>
           <w:b/>
-          <w:sz w:val="14"/>
-        </w:rPr>
-      </w:pPr>
+          <w:sz w:val="32"/>
+        </w:rPr>
+      </w:pPr>
+      <w:proofErr w:type="spellStart"/>
+      <w:r>
+        <w:rPr>
+          <w:rFonts w:ascii="標楷體" w:eastAsia="標楷體" w:hAnsi="標楷體" w:hint="eastAsia"/>
+          <w:b/>
+          <w:sz w:val="32"/>
+        </w:rPr>
+        <w:t>Si</w:t>
+      </w:r>
+      <w:r>
+        <w:rPr>
+          <w:rFonts w:ascii="標楷體" w:eastAsia="標楷體" w:hAnsi="標楷體"/>
+          <w:b/>
+          <w:sz w:val="32"/>
+        </w:rPr>
+        <w:t>mRank</w:t>
+      </w:r>
+      <w:proofErr w:type="spellEnd"/>
     </w:p>
     <w:p>
       <w:pPr>
@@ -3515,7 +4378,7 @@
         <w:rPr>
           <w:rFonts w:ascii="標楷體" w:eastAsia="標楷體" w:hAnsi="標楷體"/>
           <w:b/>
-          <w:sz w:val="14"/>
+          <w:sz w:val="32"/>
         </w:rPr>
       </w:pPr>
     </w:p>
@@ -3526,7 +4389,7 @@
         <w:rPr>
           <w:rFonts w:ascii="標楷體" w:eastAsia="標楷體" w:hAnsi="標楷體"/>
           <w:b/>
-          <w:sz w:val="14"/>
+          <w:sz w:val="32"/>
         </w:rPr>
       </w:pPr>
     </w:p>
@@ -3535,68 +4398,7 @@
         <w:pStyle w:val="a3"/>
         <w:ind w:leftChars="0"/>
         <w:rPr>
-          <w:rFonts w:ascii="標楷體" w:eastAsia="標楷體" w:hAnsi="標楷體" w:hint="eastAsia"/>
-          <w:b/>
-        </w:rPr>
-      </w:pPr>
-    </w:p>
-    <w:p>
-      <w:pPr>
-        <w:pStyle w:val="a3"/>
-        <w:ind w:leftChars="0"/>
-        <w:rPr>
-          <w:rFonts w:ascii="標楷體" w:eastAsia="標楷體" w:hAnsi="標楷體"/>
-          <w:b/>
-          <w:sz w:val="32"/>
-        </w:rPr>
-      </w:pPr>
-      <w:proofErr w:type="spellStart"/>
-      <w:r>
-        <w:rPr>
-          <w:rFonts w:ascii="標楷體" w:eastAsia="標楷體" w:hAnsi="標楷體" w:hint="eastAsia"/>
-          <w:b/>
-          <w:sz w:val="32"/>
-        </w:rPr>
-        <w:t>Si</w:t>
-      </w:r>
-      <w:r>
-        <w:rPr>
-          <w:rFonts w:ascii="標楷體" w:eastAsia="標楷體" w:hAnsi="標楷體"/>
-          <w:b/>
-          <w:sz w:val="32"/>
-        </w:rPr>
-        <w:t>mRank</w:t>
-      </w:r>
-      <w:proofErr w:type="spellEnd"/>
-    </w:p>
-    <w:p>
-      <w:pPr>
-        <w:pStyle w:val="a3"/>
-        <w:ind w:leftChars="0"/>
-        <w:rPr>
-          <w:rFonts w:ascii="標楷體" w:eastAsia="標楷體" w:hAnsi="標楷體"/>
-          <w:b/>
-          <w:sz w:val="32"/>
-        </w:rPr>
-      </w:pPr>
-    </w:p>
-    <w:p>
-      <w:pPr>
-        <w:pStyle w:val="a3"/>
-        <w:ind w:leftChars="0"/>
-        <w:rPr>
-          <w:rFonts w:ascii="標楷體" w:eastAsia="標楷體" w:hAnsi="標楷體" w:hint="eastAsia"/>
-          <w:b/>
-          <w:sz w:val="32"/>
-        </w:rPr>
-      </w:pPr>
-    </w:p>
-    <w:p>
-      <w:pPr>
-        <w:pStyle w:val="a3"/>
-        <w:ind w:leftChars="0"/>
-        <w:rPr>
-          <w:rFonts w:ascii="標楷體" w:eastAsia="標楷體" w:hAnsi="標楷體" w:hint="eastAsia"/>
+          <w:rFonts w:ascii="標楷體" w:eastAsia="標楷體" w:hAnsi="標楷體"/>
           <w:b/>
           <w:sz w:val="32"/>
         </w:rPr>
@@ -3748,7 +4550,7 @@
         <w:pStyle w:val="a3"/>
         <w:ind w:leftChars="0"/>
         <w:rPr>
-          <w:rFonts w:ascii="標楷體" w:eastAsia="標楷體" w:hAnsi="標楷體" w:hint="eastAsia"/>
+          <w:rFonts w:ascii="標楷體" w:eastAsia="標楷體" w:hAnsi="標楷體"/>
           <w:b/>
           <w:sz w:val="32"/>
         </w:rPr>
@@ -3775,7 +4577,6 @@
           <w:sz w:val="56"/>
           <w:szCs w:val="56"/>
         </w:rPr>
-        <w:lastRenderedPageBreak/>
         <w:t>Discussion</w:t>
       </w:r>
     </w:p>
@@ -3784,7 +4585,7 @@
         <w:pStyle w:val="a3"/>
         <w:ind w:leftChars="0"/>
         <w:rPr>
-          <w:rFonts w:ascii="標楷體" w:eastAsia="標楷體" w:hAnsi="標楷體" w:hint="eastAsia"/>
+          <w:rFonts w:ascii="標楷體" w:eastAsia="標楷體" w:hAnsi="標楷體"/>
           <w:b/>
           <w:sz w:val="32"/>
         </w:rPr>
@@ -3988,7 +4789,7 @@
         <w:pStyle w:val="a3"/>
         <w:ind w:leftChars="0"/>
         <w:rPr>
-          <w:rFonts w:ascii="TwCenMT-Regular" w:hAnsi="TwCenMT-Regular" w:cs="TwCenMT-Regular" w:hint="eastAsia"/>
+          <w:rFonts w:ascii="TwCenMT-Regular" w:hAnsi="TwCenMT-Regular" w:cs="TwCenMT-Regular"/>
           <w:color w:val="000000"/>
           <w:kern w:val="0"/>
           <w:sz w:val="40"/>
@@ -4155,7 +4956,7 @@
         <w:pStyle w:val="a3"/>
         <w:ind w:leftChars="0"/>
         <w:rPr>
-          <w:rFonts w:ascii="微軟正黑體" w:eastAsia="微軟正黑體" w:hAnsi="微軟正黑體" w:cs="TwCenMT-Regular" w:hint="eastAsia"/>
+          <w:rFonts w:ascii="微軟正黑體" w:eastAsia="微軟正黑體" w:hAnsi="微軟正黑體" w:cs="TwCenMT-Regular"/>
           <w:color w:val="000000"/>
           <w:kern w:val="0"/>
           <w:sz w:val="32"/>
@@ -4225,7 +5026,7 @@
         <w:pStyle w:val="a3"/>
         <w:ind w:leftChars="0"/>
         <w:rPr>
-          <w:rFonts w:ascii="TwCenMT-Regular" w:hAnsi="TwCenMT-Regular" w:cs="TwCenMT-Regular" w:hint="eastAsia"/>
+          <w:rFonts w:ascii="TwCenMT-Regular" w:hAnsi="TwCenMT-Regular" w:cs="TwCenMT-Regular"/>
           <w:kern w:val="0"/>
           <w:sz w:val="40"/>
           <w:szCs w:val="54"/>
@@ -4237,13 +5038,89 @@
         <w:pStyle w:val="a3"/>
         <w:ind w:leftChars="0"/>
         <w:rPr>
+          <w:rFonts w:ascii="TwCenMT-Regular" w:hAnsi="TwCenMT-Regular" w:cs="TwCenMT-Regular"/>
+          <w:color w:val="000000"/>
+          <w:kern w:val="0"/>
+          <w:sz w:val="12"/>
+          <w:szCs w:val="54"/>
+        </w:rPr>
+      </w:pPr>
+    </w:p>
+    <w:p>
+      <w:pPr>
+        <w:pStyle w:val="a3"/>
+        <w:ind w:leftChars="0"/>
+        <w:rPr>
+          <w:rFonts w:ascii="TwCenMT-Regular" w:hAnsi="TwCenMT-Regular" w:cs="TwCenMT-Regular"/>
+          <w:color w:val="000000"/>
+          <w:kern w:val="0"/>
+          <w:sz w:val="40"/>
+          <w:szCs w:val="54"/>
+        </w:rPr>
+      </w:pPr>
+      <w:r>
+        <w:rPr>
+          <w:rFonts w:ascii="TwCenMT-Regular" w:hAnsi="TwCenMT-Regular" w:cs="TwCenMT-Regular"/>
+          <w:color w:val="000000"/>
+          <w:kern w:val="0"/>
+          <w:sz w:val="40"/>
+          <w:szCs w:val="54"/>
+        </w:rPr>
+        <w:t xml:space="preserve">Any </w:t>
+      </w:r>
+      <w:r>
+        <w:rPr>
+          <w:rFonts w:ascii="TwCenMT-Regular" w:hAnsi="TwCenMT-Regular" w:cs="TwCenMT-Regular"/>
+          <w:color w:val="FF0000"/>
+          <w:kern w:val="0"/>
+          <w:sz w:val="40"/>
+          <w:szCs w:val="54"/>
+        </w:rPr>
+        <w:t xml:space="preserve">new </w:t>
+      </w:r>
+      <w:r>
+        <w:rPr>
+          <w:rFonts w:ascii="TwCenMT-Regular" w:hAnsi="TwCenMT-Regular" w:cs="TwCenMT-Regular"/>
+          <w:color w:val="000000"/>
+          <w:kern w:val="0"/>
+          <w:sz w:val="40"/>
+          <w:szCs w:val="54"/>
+        </w:rPr>
+        <w:t>idea about the link analysis algorithm?</w:t>
+      </w:r>
+    </w:p>
+    <w:p>
+      <w:pPr>
+        <w:pStyle w:val="a3"/>
+        <w:ind w:leftChars="0"/>
+        <w:rPr>
+          <w:rFonts w:ascii="TwCenMT-Regular" w:hAnsi="TwCenMT-Regular" w:cs="TwCenMT-Regular"/>
+          <w:color w:val="000000"/>
+          <w:kern w:val="0"/>
+          <w:sz w:val="40"/>
+          <w:szCs w:val="54"/>
+        </w:rPr>
+      </w:pPr>
+      <w:r>
+        <w:rPr>
           <w:rFonts w:ascii="TwCenMT-Regular" w:hAnsi="TwCenMT-Regular" w:cs="TwCenMT-Regular" w:hint="eastAsia"/>
           <w:color w:val="000000"/>
           <w:kern w:val="0"/>
-          <w:sz w:val="12"/>
+          <w:sz w:val="32"/>
           <w:szCs w:val="54"/>
         </w:rPr>
-      </w:pPr>
+        <w:t>A</w:t>
+      </w:r>
+      <w:r>
+        <w:rPr>
+          <w:rFonts w:ascii="TwCenMT-Regular" w:hAnsi="TwCenMT-Regular" w:cs="TwCenMT-Regular"/>
+          <w:color w:val="000000"/>
+          <w:kern w:val="0"/>
+          <w:sz w:val="32"/>
+          <w:szCs w:val="54"/>
+        </w:rPr>
+        <w:t>nswer:</w:t>
+      </w:r>
     </w:p>
     <w:p>
       <w:pPr>
@@ -4257,7 +5134,11 @@
           <w:szCs w:val="54"/>
         </w:rPr>
       </w:pPr>
-      <w:r>
+    </w:p>
+    <w:p>
+      <w:pPr>
+        <w:pStyle w:val="a3"/>
+        <w:ind w:leftChars="0"/>
         <w:rPr>
           <w:rFonts w:ascii="TwCenMT-Regular" w:hAnsi="TwCenMT-Regular" w:cs="TwCenMT-Regular"/>
           <w:color w:val="000000"/>
@@ -4265,41 +5146,59 @@
           <w:sz w:val="40"/>
           <w:szCs w:val="54"/>
         </w:rPr>
-        <w:lastRenderedPageBreak/>
-        <w:t xml:space="preserve">Any </w:t>
-      </w:r>
-      <w:r>
-        <w:rPr>
-          <w:rFonts w:ascii="TwCenMT-Regular" w:hAnsi="TwCenMT-Regular" w:cs="TwCenMT-Regular"/>
-          <w:color w:val="FF0000"/>
+      </w:pPr>
+    </w:p>
+    <w:p>
+      <w:pPr>
+        <w:pStyle w:val="a3"/>
+        <w:ind w:leftChars="0"/>
+        <w:rPr>
+          <w:rFonts w:ascii="TwCenMT-Regular" w:hAnsi="TwCenMT-Regular" w:cs="TwCenMT-Regular"/>
           <w:kern w:val="0"/>
           <w:sz w:val="40"/>
           <w:szCs w:val="54"/>
         </w:rPr>
-        <w:t xml:space="preserve">new </w:t>
-      </w:r>
-      <w:r>
-        <w:rPr>
-          <w:rFonts w:ascii="TwCenMT-Regular" w:hAnsi="TwCenMT-Regular" w:cs="TwCenMT-Regular"/>
-          <w:color w:val="000000"/>
+      </w:pPr>
+      <w:r>
+        <w:rPr>
+          <w:rFonts w:ascii="TwCenMT-Regular" w:hAnsi="TwCenMT-Regular" w:cs="TwCenMT-Regular"/>
           <w:kern w:val="0"/>
           <w:sz w:val="40"/>
           <w:szCs w:val="54"/>
         </w:rPr>
-        <w:t>idea about the link analysis algorithm?</w:t>
-      </w:r>
-    </w:p>
-    <w:p>
-      <w:pPr>
-        <w:pStyle w:val="a3"/>
-        <w:ind w:leftChars="0"/>
-        <w:rPr>
-          <w:rFonts w:ascii="TwCenMT-Regular" w:hAnsi="TwCenMT-Regular" w:cs="TwCenMT-Regular"/>
-          <w:color w:val="000000"/>
+        <w:t xml:space="preserve">What is the effect of “C” parameter in </w:t>
+      </w:r>
+      <w:proofErr w:type="spellStart"/>
+      <w:r>
+        <w:rPr>
+          <w:rFonts w:ascii="TwCenMT-Regular" w:hAnsi="TwCenMT-Regular" w:cs="TwCenMT-Regular"/>
           <w:kern w:val="0"/>
           <w:sz w:val="40"/>
           <w:szCs w:val="54"/>
         </w:rPr>
+        <w:t>SimRank</w:t>
+      </w:r>
+      <w:proofErr w:type="spellEnd"/>
+      <w:r>
+        <w:rPr>
+          <w:rFonts w:ascii="TwCenMT-Regular" w:hAnsi="TwCenMT-Regular" w:cs="TwCenMT-Regular"/>
+          <w:kern w:val="0"/>
+          <w:sz w:val="40"/>
+          <w:szCs w:val="54"/>
+        </w:rPr>
+        <w:t>?</w:t>
+      </w:r>
+    </w:p>
+    <w:p>
+      <w:pPr>
+        <w:pStyle w:val="a3"/>
+        <w:ind w:leftChars="0"/>
+        <w:rPr>
+          <w:rFonts w:ascii="TwCenMT-Regular" w:hAnsi="TwCenMT-Regular" w:cs="TwCenMT-Regular"/>
+          <w:kern w:val="0"/>
+          <w:sz w:val="40"/>
+          <w:szCs w:val="54"/>
+        </w:rPr>
       </w:pPr>
       <w:r>
         <w:rPr>
@@ -4328,7 +5227,6 @@
         <w:ind w:leftChars="0"/>
         <w:rPr>
           <w:rFonts w:ascii="TwCenMT-Regular" w:hAnsi="TwCenMT-Regular" w:cs="TwCenMT-Regular"/>
-          <w:color w:val="000000"/>
           <w:kern w:val="0"/>
           <w:sz w:val="40"/>
           <w:szCs w:val="54"/>
@@ -4340,55 +5238,32 @@
         <w:pStyle w:val="a3"/>
         <w:ind w:leftChars="0"/>
         <w:rPr>
-          <w:rFonts w:ascii="TwCenMT-Regular" w:hAnsi="TwCenMT-Regular" w:cs="TwCenMT-Regular" w:hint="eastAsia"/>
-          <w:color w:val="000000"/>
+          <w:rFonts w:ascii="TwCenMT-Regular" w:hAnsi="TwCenMT-Regular" w:cs="TwCenMT-Regular"/>
           <w:kern w:val="0"/>
           <w:sz w:val="40"/>
           <w:szCs w:val="54"/>
         </w:rPr>
       </w:pPr>
-      <w:bookmarkStart w:id="0" w:name="_GoBack"/>
-      <w:bookmarkEnd w:id="0"/>
     </w:p>
     <w:p>
       <w:pPr>
         <w:pStyle w:val="a3"/>
         <w:ind w:leftChars="0"/>
+        <w:rPr>
+          <w:rFonts w:ascii="標楷體" w:eastAsia="標楷體" w:hAnsi="標楷體"/>
+          <w:b/>
+          <w:sz w:val="2"/>
+        </w:rPr>
+      </w:pPr>
+      <w:r>
         <w:rPr>
           <w:rFonts w:ascii="TwCenMT-Regular" w:hAnsi="TwCenMT-Regular" w:cs="TwCenMT-Regular"/>
           <w:kern w:val="0"/>
           <w:sz w:val="40"/>
           <w:szCs w:val="54"/>
         </w:rPr>
-      </w:pPr>
-      <w:r>
-        <w:rPr>
-          <w:rFonts w:ascii="TwCenMT-Regular" w:hAnsi="TwCenMT-Regular" w:cs="TwCenMT-Regular"/>
-          <w:kern w:val="0"/>
-          <w:sz w:val="40"/>
-          <w:szCs w:val="54"/>
-        </w:rPr>
-        <w:t xml:space="preserve">What is the effect of “C” parameter in </w:t>
-      </w:r>
-      <w:proofErr w:type="spellStart"/>
-      <w:r>
-        <w:rPr>
-          <w:rFonts w:ascii="TwCenMT-Regular" w:hAnsi="TwCenMT-Regular" w:cs="TwCenMT-Regular"/>
-          <w:kern w:val="0"/>
-          <w:sz w:val="40"/>
-          <w:szCs w:val="54"/>
-        </w:rPr>
-        <w:t>SimRank</w:t>
-      </w:r>
-      <w:proofErr w:type="spellEnd"/>
-      <w:r>
-        <w:rPr>
-          <w:rFonts w:ascii="TwCenMT-Regular" w:hAnsi="TwCenMT-Regular" w:cs="TwCenMT-Regular"/>
-          <w:kern w:val="0"/>
-          <w:sz w:val="40"/>
-          <w:szCs w:val="54"/>
-        </w:rPr>
-        <w:t>?</w:t>
+        <w:lastRenderedPageBreak/>
+        <w:t>Design a new link-based similarity measurement</w:t>
       </w:r>
     </w:p>
     <w:p>
@@ -4396,83 +5271,7 @@
         <w:pStyle w:val="a3"/>
         <w:ind w:leftChars="0"/>
         <w:rPr>
-          <w:rFonts w:ascii="TwCenMT-Regular" w:hAnsi="TwCenMT-Regular" w:cs="TwCenMT-Regular"/>
-          <w:kern w:val="0"/>
-          <w:sz w:val="40"/>
-          <w:szCs w:val="54"/>
-        </w:rPr>
-      </w:pPr>
-      <w:r>
-        <w:rPr>
-          <w:rFonts w:ascii="TwCenMT-Regular" w:hAnsi="TwCenMT-Regular" w:cs="TwCenMT-Regular" w:hint="eastAsia"/>
-          <w:color w:val="000000"/>
-          <w:kern w:val="0"/>
-          <w:sz w:val="32"/>
-          <w:szCs w:val="54"/>
-        </w:rPr>
-        <w:t>A</w:t>
-      </w:r>
-      <w:r>
-        <w:rPr>
-          <w:rFonts w:ascii="TwCenMT-Regular" w:hAnsi="TwCenMT-Regular" w:cs="TwCenMT-Regular"/>
-          <w:color w:val="000000"/>
-          <w:kern w:val="0"/>
-          <w:sz w:val="32"/>
-          <w:szCs w:val="54"/>
-        </w:rPr>
-        <w:t>nswer:</w:t>
-      </w:r>
-    </w:p>
-    <w:p>
-      <w:pPr>
-        <w:pStyle w:val="a3"/>
-        <w:ind w:leftChars="0"/>
-        <w:rPr>
-          <w:rFonts w:ascii="TwCenMT-Regular" w:hAnsi="TwCenMT-Regular" w:cs="TwCenMT-Regular"/>
-          <w:kern w:val="0"/>
-          <w:sz w:val="40"/>
-          <w:szCs w:val="54"/>
-        </w:rPr>
-      </w:pPr>
-    </w:p>
-    <w:p>
-      <w:pPr>
-        <w:pStyle w:val="a3"/>
-        <w:ind w:leftChars="0"/>
-        <w:rPr>
-          <w:rFonts w:ascii="TwCenMT-Regular" w:hAnsi="TwCenMT-Regular" w:cs="TwCenMT-Regular"/>
-          <w:kern w:val="0"/>
-          <w:sz w:val="40"/>
-          <w:szCs w:val="54"/>
-        </w:rPr>
-      </w:pPr>
-    </w:p>
-    <w:p>
-      <w:pPr>
-        <w:pStyle w:val="a3"/>
-        <w:ind w:leftChars="0"/>
-        <w:rPr>
-          <w:rFonts w:ascii="標楷體" w:eastAsia="標楷體" w:hAnsi="標楷體" w:hint="eastAsia"/>
-          <w:b/>
-          <w:sz w:val="2"/>
-        </w:rPr>
-      </w:pPr>
-      <w:r>
-        <w:rPr>
-          <w:rFonts w:ascii="TwCenMT-Regular" w:hAnsi="TwCenMT-Regular" w:cs="TwCenMT-Regular"/>
-          <w:kern w:val="0"/>
-          <w:sz w:val="40"/>
-          <w:szCs w:val="54"/>
-        </w:rPr>
-        <w:t>Design a new link-based similarity measurement</w:t>
-      </w:r>
-    </w:p>
-    <w:p>
-      <w:pPr>
-        <w:pStyle w:val="a3"/>
-        <w:ind w:leftChars="0"/>
-        <w:rPr>
-          <w:rFonts w:ascii="標楷體" w:eastAsia="標楷體" w:hAnsi="標楷體" w:hint="eastAsia"/>
+          <w:rFonts w:ascii="標楷體" w:eastAsia="標楷體" w:hAnsi="標楷體"/>
           <w:b/>
           <w:sz w:val="14"/>
         </w:rPr>

--- a/report.docx
+++ b/report.docx
@@ -2624,8 +2624,6 @@
         </w:rPr>
         <w:t>aph</w:t>
       </w:r>
-      <w:bookmarkStart w:id="0" w:name="_GoBack"/>
-      <w:bookmarkEnd w:id="0"/>
       <w:r>
         <w:rPr>
           <w:rFonts w:ascii="標楷體" w:eastAsia="標楷體" w:hAnsi="標楷體" w:cs="TwCenMT-Regular" w:hint="eastAsia"/>
@@ -2665,6 +2663,144 @@
           <w:szCs w:val="56"/>
         </w:rPr>
         <w:t>，</w:t>
+      </w:r>
+      <w:r>
+        <w:rPr>
+          <w:rFonts w:ascii="標楷體" w:eastAsia="標楷體" w:hAnsi="標楷體" w:cs="TwCenMT-Regular" w:hint="eastAsia"/>
+          <w:kern w:val="0"/>
+          <w:szCs w:val="56"/>
+        </w:rPr>
+        <w:t>與g</w:t>
+      </w:r>
+      <w:r>
+        <w:rPr>
+          <w:rFonts w:ascii="標楷體" w:eastAsia="標楷體" w:hAnsi="標楷體" w:cs="TwCenMT-Regular"/>
+          <w:kern w:val="0"/>
+          <w:szCs w:val="56"/>
+        </w:rPr>
+        <w:t>raph1</w:t>
+      </w:r>
+      <w:r>
+        <w:rPr>
+          <w:rFonts w:ascii="標楷體" w:eastAsia="標楷體" w:hAnsi="標楷體" w:cs="TwCenMT-Regular" w:hint="eastAsia"/>
+          <w:kern w:val="0"/>
+          <w:szCs w:val="56"/>
+        </w:rPr>
+        <w:t>只有單向不同，</w:t>
+      </w:r>
+      <w:r>
+        <w:rPr>
+          <w:rFonts w:ascii="標楷體" w:eastAsia="標楷體" w:hAnsi="標楷體" w:cs="TwCenMT-Regular" w:hint="eastAsia"/>
+          <w:kern w:val="0"/>
+          <w:szCs w:val="56"/>
+        </w:rPr>
+        <w:t>所以</w:t>
+      </w:r>
+      <w:r>
+        <w:rPr>
+          <w:rFonts w:ascii="標楷體" w:eastAsia="標楷體" w:hAnsi="標楷體" w:cs="TwCenMT-Regular" w:hint="eastAsia"/>
+          <w:kern w:val="0"/>
+          <w:szCs w:val="56"/>
+        </w:rPr>
+        <w:t>各</w:t>
+      </w:r>
+      <w:proofErr w:type="gramStart"/>
+      <w:r>
+        <w:rPr>
+          <w:rFonts w:ascii="標楷體" w:eastAsia="標楷體" w:hAnsi="標楷體" w:cs="TwCenMT-Regular" w:hint="eastAsia"/>
+          <w:kern w:val="0"/>
+          <w:szCs w:val="56"/>
+        </w:rPr>
+        <w:t>點均有值</w:t>
+      </w:r>
+      <w:proofErr w:type="gramEnd"/>
+      <w:r>
+        <w:rPr>
+          <w:rFonts w:ascii="標楷體" w:eastAsia="標楷體" w:hAnsi="標楷體" w:cs="TwCenMT-Regular" w:hint="eastAsia"/>
+          <w:kern w:val="0"/>
+          <w:szCs w:val="56"/>
+        </w:rPr>
+        <w:t>，但n</w:t>
+      </w:r>
+      <w:r>
+        <w:rPr>
+          <w:rFonts w:ascii="標楷體" w:eastAsia="標楷體" w:hAnsi="標楷體" w:cs="TwCenMT-Regular"/>
+          <w:kern w:val="0"/>
+          <w:szCs w:val="56"/>
+        </w:rPr>
+        <w:t>ode</w:t>
+      </w:r>
+      <w:r>
+        <w:rPr>
+          <w:rFonts w:ascii="標楷體" w:eastAsia="標楷體" w:hAnsi="標楷體" w:cs="TwCenMT-Regular" w:hint="eastAsia"/>
+          <w:kern w:val="0"/>
+          <w:szCs w:val="56"/>
+        </w:rPr>
+        <w:t>2和n</w:t>
+      </w:r>
+      <w:r>
+        <w:rPr>
+          <w:rFonts w:ascii="標楷體" w:eastAsia="標楷體" w:hAnsi="標楷體" w:cs="TwCenMT-Regular"/>
+          <w:kern w:val="0"/>
+          <w:szCs w:val="56"/>
+        </w:rPr>
+        <w:t>ode3</w:t>
+      </w:r>
+      <w:r>
+        <w:rPr>
+          <w:rFonts w:ascii="標楷體" w:eastAsia="標楷體" w:hAnsi="標楷體" w:cs="TwCenMT-Regular" w:hint="eastAsia"/>
+          <w:kern w:val="0"/>
+          <w:szCs w:val="56"/>
+        </w:rPr>
+        <w:t>，i</w:t>
+      </w:r>
+      <w:r>
+        <w:rPr>
+          <w:rFonts w:ascii="標楷體" w:eastAsia="標楷體" w:hAnsi="標楷體" w:cs="TwCenMT-Regular"/>
+          <w:kern w:val="0"/>
+          <w:szCs w:val="56"/>
+        </w:rPr>
+        <w:t>ndegree</w:t>
+      </w:r>
+      <w:r>
+        <w:rPr>
+          <w:rFonts w:ascii="標楷體" w:eastAsia="標楷體" w:hAnsi="標楷體" w:cs="TwCenMT-Regular" w:hint="eastAsia"/>
+          <w:kern w:val="0"/>
+          <w:szCs w:val="56"/>
+        </w:rPr>
+        <w:t>和o</w:t>
+      </w:r>
+      <w:r>
+        <w:rPr>
+          <w:rFonts w:ascii="標楷體" w:eastAsia="標楷體" w:hAnsi="標楷體" w:cs="TwCenMT-Regular"/>
+          <w:kern w:val="0"/>
+          <w:szCs w:val="56"/>
+        </w:rPr>
+        <w:t>ut</w:t>
+      </w:r>
+      <w:r>
+        <w:rPr>
+          <w:rFonts w:ascii="標楷體" w:eastAsia="標楷體" w:hAnsi="標楷體" w:cs="TwCenMT-Regular" w:hint="eastAsia"/>
+          <w:kern w:val="0"/>
+          <w:szCs w:val="56"/>
+        </w:rPr>
+        <w:t>d</w:t>
+      </w:r>
+      <w:r>
+        <w:rPr>
+          <w:rFonts w:ascii="標楷體" w:eastAsia="標楷體" w:hAnsi="標楷體" w:cs="TwCenMT-Regular"/>
+          <w:kern w:val="0"/>
+          <w:szCs w:val="56"/>
+        </w:rPr>
+        <w:t xml:space="preserve">egree </w:t>
+      </w:r>
+      <w:r>
+        <w:rPr>
+          <w:rFonts w:ascii="標楷體" w:eastAsia="標楷體" w:hAnsi="標楷體" w:cs="TwCenMT-Regular" w:hint="eastAsia"/>
+          <w:kern w:val="0"/>
+          <w:szCs w:val="56"/>
+        </w:rPr>
+        <w:t>比1與4多，總的來說三個值都會比較高。</w:t>
       </w:r>
     </w:p>
     <w:p>
@@ -2910,20 +3046,36 @@
       <w:pPr>
         <w:ind w:left="480" w:firstLine="360"/>
         <w:rPr>
-          <w:rFonts w:ascii="TwCenMT-Regular" w:hAnsi="TwCenMT-Regular" w:cs="TwCenMT-Regular"/>
-          <w:b/>
-          <w:kern w:val="0"/>
-          <w:sz w:val="32"/>
-          <w:szCs w:val="56"/>
-        </w:rPr>
-      </w:pPr>
-      <w:r>
-        <w:rPr>
-          <w:rFonts w:ascii="標楷體" w:eastAsia="標楷體" w:hAnsi="標楷體" w:cs="TwCenMT-Regular" w:hint="eastAsia"/>
-          <w:kern w:val="0"/>
-          <w:szCs w:val="56"/>
-        </w:rPr>
-        <w:t>分析：G</w:t>
+          <w:rFonts w:ascii="標楷體" w:eastAsia="標楷體" w:hAnsi="標楷體" w:cs="TwCenMT-Regular" w:hint="eastAsia"/>
+          <w:kern w:val="0"/>
+          <w:szCs w:val="56"/>
+        </w:rPr>
+      </w:pPr>
+      <w:r>
+        <w:rPr>
+          <w:rFonts w:ascii="標楷體" w:eastAsia="標楷體" w:hAnsi="標楷體" w:cs="TwCenMT-Regular" w:hint="eastAsia"/>
+          <w:kern w:val="0"/>
+          <w:szCs w:val="56"/>
+        </w:rPr>
+        <w:t>分析：</w:t>
+      </w:r>
+      <w:proofErr w:type="gramStart"/>
+      <w:r>
+        <w:rPr>
+          <w:rFonts w:ascii="標楷體" w:eastAsia="標楷體" w:hAnsi="標楷體" w:cs="TwCenMT-Regular" w:hint="eastAsia"/>
+          <w:kern w:val="0"/>
+          <w:szCs w:val="56"/>
+        </w:rPr>
+        <w:t>從圖可看出</w:t>
+      </w:r>
+      <w:proofErr w:type="gramEnd"/>
+      <w:r>
+        <w:rPr>
+          <w:rFonts w:ascii="標楷體" w:eastAsia="標楷體" w:hAnsi="標楷體" w:cs="TwCenMT-Regular" w:hint="eastAsia"/>
+          <w:kern w:val="0"/>
+          <w:szCs w:val="56"/>
+        </w:rPr>
+        <w:t>重要的n</w:t>
       </w:r>
       <w:r>
         <w:rPr>
@@ -2931,7 +3083,23 @@
           <w:kern w:val="0"/>
           <w:szCs w:val="56"/>
         </w:rPr>
-        <w:t>r</w:t>
+        <w:t>ode</w:t>
+      </w:r>
+      <w:r>
+        <w:rPr>
+          <w:rFonts w:ascii="標楷體" w:eastAsia="標楷體" w:hAnsi="標楷體" w:cs="TwCenMT-Regular" w:hint="eastAsia"/>
+          <w:kern w:val="0"/>
+          <w:szCs w:val="56"/>
+        </w:rPr>
+        <w:t>像是</w:t>
+      </w:r>
+      <w:r>
+        <w:rPr>
+          <w:rFonts w:ascii="標楷體" w:eastAsia="標楷體" w:hAnsi="標楷體" w:cs="TwCenMT-Regular" w:hint="eastAsia"/>
+          <w:kern w:val="0"/>
+          <w:szCs w:val="56"/>
+        </w:rPr>
+        <w:t>n</w:t>
       </w:r>
       <w:r>
         <w:rPr>
@@ -2939,58 +3107,322 @@
           <w:kern w:val="0"/>
           <w:szCs w:val="56"/>
         </w:rPr>
-        <w:t>aph 4</w:t>
-      </w:r>
-      <w:r>
-        <w:rPr>
-          <w:rFonts w:ascii="標楷體" w:eastAsia="標楷體" w:hAnsi="標楷體" w:cs="TwCenMT-Regular" w:hint="eastAsia"/>
-          <w:kern w:val="0"/>
-          <w:szCs w:val="56"/>
-        </w:rPr>
-        <w:t>圖為</w:t>
-      </w:r>
-    </w:p>
-    <w:p>
-      <w:pPr>
-        <w:ind w:left="480"/>
-        <w:rPr>
-          <w:rFonts w:ascii="TwCenMT-Regular" w:hAnsi="TwCenMT-Regular" w:cs="TwCenMT-Regular"/>
-          <w:b/>
-          <w:kern w:val="0"/>
-          <w:sz w:val="32"/>
-          <w:szCs w:val="56"/>
-        </w:rPr>
-      </w:pPr>
-    </w:p>
-    <w:p>
-      <w:pPr>
-        <w:ind w:left="480"/>
-        <w:rPr>
-          <w:rFonts w:ascii="TwCenMT-Regular" w:hAnsi="TwCenMT-Regular" w:cs="TwCenMT-Regular"/>
-          <w:b/>
-          <w:kern w:val="0"/>
-          <w:sz w:val="32"/>
-          <w:szCs w:val="56"/>
-        </w:rPr>
-      </w:pPr>
-    </w:p>
-    <w:p>
-      <w:pPr>
-        <w:ind w:left="480"/>
-        <w:rPr>
-          <w:rFonts w:ascii="TwCenMT-Regular" w:hAnsi="TwCenMT-Regular" w:cs="TwCenMT-Regular"/>
-          <w:b/>
-          <w:kern w:val="0"/>
-          <w:sz w:val="32"/>
-          <w:szCs w:val="56"/>
-        </w:rPr>
-      </w:pPr>
-    </w:p>
-    <w:p>
-      <w:pPr>
-        <w:ind w:left="480"/>
-        <w:rPr>
-          <w:rFonts w:ascii="TwCenMT-Regular" w:hAnsi="TwCenMT-Regular" w:cs="TwCenMT-Regular"/>
+        <w:t>ode5</w:t>
+      </w:r>
+      <w:r>
+        <w:rPr>
+          <w:rFonts w:ascii="標楷體" w:eastAsia="標楷體" w:hAnsi="標楷體" w:cs="TwCenMT-Regular" w:hint="eastAsia"/>
+          <w:kern w:val="0"/>
+          <w:szCs w:val="56"/>
+        </w:rPr>
+        <w:t>和n</w:t>
+      </w:r>
+      <w:r>
+        <w:rPr>
+          <w:rFonts w:ascii="標楷體" w:eastAsia="標楷體" w:hAnsi="標楷體" w:cs="TwCenMT-Regular"/>
+          <w:kern w:val="0"/>
+          <w:szCs w:val="56"/>
+        </w:rPr>
+        <w:t>ode3</w:t>
+      </w:r>
+      <w:r>
+        <w:rPr>
+          <w:rFonts w:ascii="標楷體" w:eastAsia="標楷體" w:hAnsi="標楷體" w:cs="TwCenMT-Regular" w:hint="eastAsia"/>
+          <w:kern w:val="0"/>
+          <w:szCs w:val="56"/>
+        </w:rPr>
+        <w:t>因為被許多n</w:t>
+      </w:r>
+      <w:r>
+        <w:rPr>
+          <w:rFonts w:ascii="標楷體" w:eastAsia="標楷體" w:hAnsi="標楷體" w:cs="TwCenMT-Regular"/>
+          <w:kern w:val="0"/>
+          <w:szCs w:val="56"/>
+        </w:rPr>
+        <w:t>ode</w:t>
+      </w:r>
+      <w:r>
+        <w:rPr>
+          <w:rFonts w:ascii="標楷體" w:eastAsia="標楷體" w:hAnsi="標楷體" w:cs="TwCenMT-Regular" w:hint="eastAsia"/>
+          <w:kern w:val="0"/>
+          <w:szCs w:val="56"/>
+        </w:rPr>
+        <w:t>指向所以有較高的a</w:t>
+      </w:r>
+      <w:r>
+        <w:rPr>
+          <w:rFonts w:ascii="標楷體" w:eastAsia="標楷體" w:hAnsi="標楷體" w:cs="TwCenMT-Regular"/>
+          <w:kern w:val="0"/>
+          <w:szCs w:val="56"/>
+        </w:rPr>
+        <w:t>uthority</w:t>
+      </w:r>
+      <w:r>
+        <w:rPr>
+          <w:rFonts w:ascii="標楷體" w:eastAsia="標楷體" w:hAnsi="標楷體" w:cs="TwCenMT-Regular" w:hint="eastAsia"/>
+          <w:kern w:val="0"/>
+          <w:szCs w:val="56"/>
+        </w:rPr>
+        <w:t>值，而n</w:t>
+      </w:r>
+      <w:r>
+        <w:rPr>
+          <w:rFonts w:ascii="標楷體" w:eastAsia="標楷體" w:hAnsi="標楷體" w:cs="TwCenMT-Regular"/>
+          <w:kern w:val="0"/>
+          <w:szCs w:val="56"/>
+        </w:rPr>
+        <w:t>ode</w:t>
+      </w:r>
+      <w:r>
+        <w:rPr>
+          <w:rFonts w:ascii="標楷體" w:eastAsia="標楷體" w:hAnsi="標楷體" w:cs="TwCenMT-Regular" w:hint="eastAsia"/>
+          <w:kern w:val="0"/>
+          <w:szCs w:val="56"/>
+        </w:rPr>
+        <w:t xml:space="preserve"> </w:t>
+      </w:r>
+      <w:r>
+        <w:rPr>
+          <w:rFonts w:ascii="標楷體" w:eastAsia="標楷體" w:hAnsi="標楷體" w:cs="TwCenMT-Regular"/>
+          <w:kern w:val="0"/>
+          <w:szCs w:val="56"/>
+        </w:rPr>
+        <w:t>1</w:t>
+      </w:r>
+      <w:r>
+        <w:rPr>
+          <w:rFonts w:ascii="標楷體" w:eastAsia="標楷體" w:hAnsi="標楷體" w:cs="TwCenMT-Regular" w:hint="eastAsia"/>
+          <w:kern w:val="0"/>
+          <w:szCs w:val="56"/>
+        </w:rPr>
+        <w:t>因為指向</w:t>
+      </w:r>
+      <w:r>
+        <w:rPr>
+          <w:rFonts w:ascii="標楷體" w:eastAsia="標楷體" w:hAnsi="標楷體" w:cs="TwCenMT-Regular"/>
+          <w:kern w:val="0"/>
+          <w:szCs w:val="56"/>
+        </w:rPr>
+        <w:t>node3</w:t>
+      </w:r>
+      <w:r>
+        <w:rPr>
+          <w:rFonts w:ascii="標楷體" w:eastAsia="標楷體" w:hAnsi="標楷體" w:cs="TwCenMT-Regular" w:hint="eastAsia"/>
+          <w:kern w:val="0"/>
+          <w:szCs w:val="56"/>
+        </w:rPr>
+        <w:t>和n</w:t>
+      </w:r>
+      <w:r>
+        <w:rPr>
+          <w:rFonts w:ascii="標楷體" w:eastAsia="標楷體" w:hAnsi="標楷體" w:cs="TwCenMT-Regular"/>
+          <w:kern w:val="0"/>
+          <w:szCs w:val="56"/>
+        </w:rPr>
+        <w:t>ode5</w:t>
+      </w:r>
+      <w:r>
+        <w:rPr>
+          <w:rFonts w:ascii="標楷體" w:eastAsia="標楷體" w:hAnsi="標楷體" w:cs="TwCenMT-Regular" w:hint="eastAsia"/>
+          <w:kern w:val="0"/>
+          <w:szCs w:val="56"/>
+        </w:rPr>
+        <w:t>較</w:t>
+      </w:r>
+      <w:r>
+        <w:rPr>
+          <w:rFonts w:ascii="標楷體" w:eastAsia="標楷體" w:hAnsi="標楷體" w:cs="TwCenMT-Regular" w:hint="eastAsia"/>
+          <w:kern w:val="0"/>
+          <w:szCs w:val="56"/>
+        </w:rPr>
+        <w:t>好的n</w:t>
+      </w:r>
+      <w:r>
+        <w:rPr>
+          <w:rFonts w:ascii="標楷體" w:eastAsia="標楷體" w:hAnsi="標楷體" w:cs="TwCenMT-Regular"/>
+          <w:kern w:val="0"/>
+          <w:szCs w:val="56"/>
+        </w:rPr>
+        <w:t>ode</w:t>
+      </w:r>
+      <w:r>
+        <w:rPr>
+          <w:rFonts w:ascii="標楷體" w:eastAsia="標楷體" w:hAnsi="標楷體" w:cs="TwCenMT-Regular" w:hint="eastAsia"/>
+          <w:kern w:val="0"/>
+          <w:szCs w:val="56"/>
+        </w:rPr>
+        <w:t>，所以n</w:t>
+      </w:r>
+      <w:r>
+        <w:rPr>
+          <w:rFonts w:ascii="標楷體" w:eastAsia="標楷體" w:hAnsi="標楷體" w:cs="TwCenMT-Regular"/>
+          <w:kern w:val="0"/>
+          <w:szCs w:val="56"/>
+        </w:rPr>
+        <w:t>ode1</w:t>
+      </w:r>
+      <w:r>
+        <w:rPr>
+          <w:rFonts w:ascii="標楷體" w:eastAsia="標楷體" w:hAnsi="標楷體" w:cs="TwCenMT-Regular" w:hint="eastAsia"/>
+          <w:kern w:val="0"/>
+          <w:szCs w:val="56"/>
+        </w:rPr>
+        <w:t>的h</w:t>
+      </w:r>
+      <w:r>
+        <w:rPr>
+          <w:rFonts w:ascii="標楷體" w:eastAsia="標楷體" w:hAnsi="標楷體" w:cs="TwCenMT-Regular"/>
+          <w:kern w:val="0"/>
+          <w:szCs w:val="56"/>
+        </w:rPr>
+        <w:t>ub</w:t>
+      </w:r>
+      <w:r>
+        <w:rPr>
+          <w:rFonts w:ascii="標楷體" w:eastAsia="標楷體" w:hAnsi="標楷體" w:cs="TwCenMT-Regular" w:hint="eastAsia"/>
+          <w:kern w:val="0"/>
+          <w:szCs w:val="56"/>
+        </w:rPr>
+        <w:t>很高。而n</w:t>
+      </w:r>
+      <w:r>
+        <w:rPr>
+          <w:rFonts w:ascii="標楷體" w:eastAsia="標楷體" w:hAnsi="標楷體" w:cs="TwCenMT-Regular"/>
+          <w:kern w:val="0"/>
+          <w:szCs w:val="56"/>
+        </w:rPr>
+        <w:t>ode5</w:t>
+      </w:r>
+      <w:r>
+        <w:rPr>
+          <w:rFonts w:ascii="標楷體" w:eastAsia="標楷體" w:hAnsi="標楷體" w:cs="TwCenMT-Regular" w:hint="eastAsia"/>
+          <w:kern w:val="0"/>
+          <w:szCs w:val="56"/>
+        </w:rPr>
+        <w:t>的</w:t>
+      </w:r>
+      <w:proofErr w:type="spellStart"/>
+      <w:r>
+        <w:rPr>
+          <w:rFonts w:ascii="標楷體" w:eastAsia="標楷體" w:hAnsi="標楷體" w:cs="TwCenMT-Regular" w:hint="eastAsia"/>
+          <w:kern w:val="0"/>
+          <w:szCs w:val="56"/>
+        </w:rPr>
+        <w:t>p</w:t>
+      </w:r>
+      <w:r>
+        <w:rPr>
+          <w:rFonts w:ascii="標楷體" w:eastAsia="標楷體" w:hAnsi="標楷體" w:cs="TwCenMT-Regular"/>
+          <w:kern w:val="0"/>
+          <w:szCs w:val="56"/>
+        </w:rPr>
+        <w:t>agerank</w:t>
+      </w:r>
+      <w:proofErr w:type="spellEnd"/>
+      <w:r>
+        <w:rPr>
+          <w:rFonts w:ascii="標楷體" w:eastAsia="標楷體" w:hAnsi="標楷體" w:cs="TwCenMT-Regular" w:hint="eastAsia"/>
+          <w:kern w:val="0"/>
+          <w:szCs w:val="56"/>
+        </w:rPr>
+        <w:t>高因為</w:t>
+      </w:r>
+      <w:r>
+        <w:rPr>
+          <w:rFonts w:ascii="標楷體" w:eastAsia="標楷體" w:hAnsi="標楷體" w:cs="TwCenMT-Regular" w:hint="eastAsia"/>
+          <w:kern w:val="0"/>
+          <w:szCs w:val="56"/>
+        </w:rPr>
+        <w:t>被好的n</w:t>
+      </w:r>
+      <w:r>
+        <w:rPr>
+          <w:rFonts w:ascii="標楷體" w:eastAsia="標楷體" w:hAnsi="標楷體" w:cs="TwCenMT-Regular"/>
+          <w:kern w:val="0"/>
+          <w:szCs w:val="56"/>
+        </w:rPr>
+        <w:t>ode</w:t>
+      </w:r>
+      <w:r>
+        <w:rPr>
+          <w:rFonts w:ascii="標楷體" w:eastAsia="標楷體" w:hAnsi="標楷體" w:cs="TwCenMT-Regular" w:hint="eastAsia"/>
+          <w:kern w:val="0"/>
+          <w:szCs w:val="56"/>
+        </w:rPr>
+        <w:t>連結</w:t>
+      </w:r>
+      <w:r>
+        <w:rPr>
+          <w:rFonts w:ascii="標楷體" w:eastAsia="標楷體" w:hAnsi="標楷體" w:cs="TwCenMT-Regular"/>
+          <w:kern w:val="0"/>
+          <w:szCs w:val="56"/>
+        </w:rPr>
+        <w:t>(</w:t>
+      </w:r>
+      <w:r>
+        <w:rPr>
+          <w:rFonts w:ascii="標楷體" w:eastAsia="標楷體" w:hAnsi="標楷體" w:cs="TwCenMT-Regular" w:hint="eastAsia"/>
+          <w:kern w:val="0"/>
+          <w:szCs w:val="56"/>
+        </w:rPr>
+        <w:t>像是n</w:t>
+      </w:r>
+      <w:r>
+        <w:rPr>
+          <w:rFonts w:ascii="標楷體" w:eastAsia="標楷體" w:hAnsi="標楷體" w:cs="TwCenMT-Regular"/>
+          <w:kern w:val="0"/>
+          <w:szCs w:val="56"/>
+        </w:rPr>
+        <w:t>ode1)</w:t>
+      </w:r>
+      <w:r>
+        <w:rPr>
+          <w:rFonts w:ascii="標楷體" w:eastAsia="標楷體" w:hAnsi="標楷體" w:cs="TwCenMT-Regular" w:hint="eastAsia"/>
+          <w:kern w:val="0"/>
+          <w:szCs w:val="56"/>
+        </w:rPr>
+        <w:t>，且連接出去的l</w:t>
+      </w:r>
+      <w:r>
+        <w:rPr>
+          <w:rFonts w:ascii="標楷體" w:eastAsia="標楷體" w:hAnsi="標楷體" w:cs="TwCenMT-Regular"/>
+          <w:kern w:val="0"/>
+          <w:szCs w:val="56"/>
+        </w:rPr>
+        <w:t>ink</w:t>
+      </w:r>
+      <w:r>
+        <w:rPr>
+          <w:rFonts w:ascii="標楷體" w:eastAsia="標楷體" w:hAnsi="標楷體" w:cs="TwCenMT-Regular" w:hint="eastAsia"/>
+          <w:kern w:val="0"/>
+          <w:szCs w:val="56"/>
+        </w:rPr>
+        <w:t>少</w:t>
+      </w:r>
+      <w:r>
+        <w:rPr>
+          <w:rFonts w:ascii="標楷體" w:eastAsia="標楷體" w:hAnsi="標楷體" w:cs="TwCenMT-Regular" w:hint="eastAsia"/>
+          <w:kern w:val="0"/>
+          <w:szCs w:val="56"/>
+        </w:rPr>
+        <w:t>。</w:t>
+      </w:r>
+    </w:p>
+    <w:p>
+      <w:pPr>
+        <w:rPr>
+          <w:rFonts w:ascii="TwCenMT-Regular" w:hAnsi="TwCenMT-Regular" w:cs="TwCenMT-Regular" w:hint="eastAsia"/>
+          <w:b/>
+          <w:kern w:val="0"/>
+          <w:sz w:val="32"/>
+          <w:szCs w:val="56"/>
+        </w:rPr>
+      </w:pPr>
+    </w:p>
+    <w:p>
+      <w:pPr>
+        <w:rPr>
+          <w:rFonts w:ascii="TwCenMT-Regular" w:hAnsi="TwCenMT-Regular" w:cs="TwCenMT-Regular" w:hint="eastAsia"/>
           <w:b/>
           <w:kern w:val="0"/>
           <w:sz w:val="32"/>
@@ -3007,7 +3439,7 @@
         </w:numPr>
         <w:ind w:leftChars="0"/>
         <w:rPr>
-          <w:rFonts w:ascii="TwCenMT-Regular" w:hAnsi="TwCenMT-Regular" w:cs="TwCenMT-Regular"/>
+          <w:rFonts w:ascii="TwCenMT-Regular" w:hAnsi="TwCenMT-Regular" w:cs="TwCenMT-Regular" w:hint="eastAsia"/>
           <w:b/>
           <w:kern w:val="0"/>
           <w:sz w:val="32"/>
@@ -3111,22 +3543,9 @@
     </w:p>
     <w:p>
       <w:pPr>
-        <w:pStyle w:val="a3"/>
-        <w:ind w:leftChars="0" w:left="840"/>
-        <w:rPr>
-          <w:rFonts w:ascii="TwCenMT-Regular" w:hAnsi="TwCenMT-Regular" w:cs="TwCenMT-Regular"/>
-          <w:b/>
-          <w:kern w:val="0"/>
-          <w:sz w:val="32"/>
-          <w:szCs w:val="56"/>
-        </w:rPr>
-      </w:pPr>
-    </w:p>
-    <w:p>
-      <w:pPr>
         <w:ind w:left="480" w:firstLine="480"/>
         <w:rPr>
-          <w:rFonts w:ascii="標楷體" w:eastAsia="標楷體" w:hAnsi="標楷體" w:cs="TwCenMT-Regular" w:hint="eastAsia"/>
+          <w:rFonts w:ascii="標楷體" w:eastAsia="標楷體" w:hAnsi="標楷體" w:cs="TwCenMT-Regular"/>
           <w:kern w:val="0"/>
           <w:sz w:val="32"/>
           <w:szCs w:val="56"/>
@@ -3138,13 +3557,13 @@
         </w:rPr>
         <w:lastRenderedPageBreak/>
         <w:drawing>
-          <wp:anchor distT="0" distB="0" distL="114300" distR="114300" simplePos="0" relativeHeight="251667456" behindDoc="1" locked="0" layoutInCell="1" allowOverlap="1" wp14:anchorId="39EECDFF" wp14:editId="18A64BAE">
+          <wp:anchor distT="0" distB="0" distL="114300" distR="114300" simplePos="0" relativeHeight="251667456" behindDoc="1" locked="0" layoutInCell="1" allowOverlap="1" wp14:anchorId="39EECDFF" wp14:editId="28AC999A">
             <wp:simplePos x="0" y="0"/>
             <wp:positionH relativeFrom="margin">
               <wp:align>right</wp:align>
             </wp:positionH>
             <wp:positionV relativeFrom="paragraph">
-              <wp:posOffset>114300</wp:posOffset>
+              <wp:posOffset>28575</wp:posOffset>
             </wp:positionV>
             <wp:extent cx="1903730" cy="1854835"/>
             <wp:effectExtent l="0" t="0" r="1270" b="0"/>
@@ -3440,15 +3859,7 @@
           <w:kern w:val="0"/>
           <w:szCs w:val="56"/>
         </w:rPr>
-        <w:t>。</w:t>
-      </w:r>
-      <w:r>
-        <w:rPr>
-          <w:rFonts w:ascii="標楷體" w:eastAsia="標楷體" w:hAnsi="標楷體" w:cs="TwCenMT-Regular" w:hint="eastAsia"/>
-          <w:kern w:val="0"/>
-          <w:szCs w:val="56"/>
-        </w:rPr>
-        <w:t>此處列出前幾個值較大的n</w:t>
+        <w:t>。此處列出前幾個值較大的n</w:t>
       </w:r>
       <w:r>
         <w:rPr>
@@ -3528,7 +3939,7 @@
     <w:p>
       <w:pPr>
         <w:rPr>
-          <w:rFonts w:ascii="TwCenMT-Regular" w:hAnsi="TwCenMT-Regular" w:cs="TwCenMT-Regular" w:hint="eastAsia"/>
+          <w:rFonts w:ascii="TwCenMT-Regular" w:hAnsi="TwCenMT-Regular" w:cs="TwCenMT-Regular"/>
           <w:b/>
           <w:kern w:val="0"/>
           <w:sz w:val="32"/>
@@ -3732,7 +4143,7 @@
       <w:pPr>
         <w:ind w:left="480" w:firstLine="480"/>
         <w:rPr>
-          <w:rFonts w:ascii="標楷體" w:eastAsia="標楷體" w:hAnsi="標楷體" w:cs="TwCenMT-Regular" w:hint="eastAsia"/>
+          <w:rFonts w:ascii="標楷體" w:eastAsia="標楷體" w:hAnsi="標楷體" w:cs="TwCenMT-Regular"/>
           <w:kern w:val="0"/>
           <w:szCs w:val="56"/>
         </w:rPr>
@@ -4071,7 +4482,7 @@
       <w:pPr>
         <w:ind w:left="480" w:firstLine="480"/>
         <w:rPr>
-          <w:rFonts w:ascii="TwCenMT-Regular" w:hAnsi="TwCenMT-Regular" w:cs="TwCenMT-Regular" w:hint="eastAsia"/>
+          <w:rFonts w:ascii="TwCenMT-Regular" w:hAnsi="TwCenMT-Regular" w:cs="TwCenMT-Regular"/>
           <w:b/>
           <w:kern w:val="0"/>
           <w:sz w:val="32"/>
@@ -4089,6 +4500,7 @@
       <w:r>
         <w:rPr>
           <w:rFonts w:ascii="標楷體" w:eastAsia="標楷體" w:hAnsi="標楷體" w:cs="TwCenMT-Regular"/>
+          <w:noProof/>
           <w:kern w:val="0"/>
           <w:szCs w:val="56"/>
         </w:rPr>
@@ -4271,7 +4683,7 @@
     <w:p>
       <w:pPr>
         <w:rPr>
-          <w:rFonts w:ascii="TwCenMT-Regular" w:hAnsi="TwCenMT-Regular" w:cs="TwCenMT-Regular" w:hint="eastAsia"/>
+          <w:rFonts w:ascii="TwCenMT-Regular" w:hAnsi="TwCenMT-Regular" w:cs="TwCenMT-Regular"/>
           <w:b/>
           <w:kern w:val="0"/>
           <w:sz w:val="32"/>
@@ -4292,55 +4704,546 @@
     </w:p>
     <w:p>
       <w:pPr>
+        <w:rPr>
+          <w:rFonts w:ascii="標楷體" w:eastAsia="標楷體" w:hAnsi="標楷體" w:hint="eastAsia"/>
+          <w:b/>
+        </w:rPr>
+      </w:pPr>
+    </w:p>
+    <w:p>
+      <w:pPr>
         <w:pStyle w:val="a3"/>
         <w:ind w:leftChars="0"/>
         <w:rPr>
           <w:rFonts w:ascii="標楷體" w:eastAsia="標楷體" w:hAnsi="標楷體"/>
           <w:b/>
-          <w:sz w:val="14"/>
-        </w:rPr>
-      </w:pPr>
+          <w:sz w:val="32"/>
+        </w:rPr>
+      </w:pPr>
+      <w:proofErr w:type="spellStart"/>
+      <w:r>
+        <w:rPr>
+          <w:rFonts w:ascii="標楷體" w:eastAsia="標楷體" w:hAnsi="標楷體" w:hint="eastAsia"/>
+          <w:b/>
+          <w:sz w:val="32"/>
+        </w:rPr>
+        <w:t>Si</w:t>
+      </w:r>
+      <w:r>
+        <w:rPr>
+          <w:rFonts w:ascii="標楷體" w:eastAsia="標楷體" w:hAnsi="標楷體"/>
+          <w:b/>
+          <w:sz w:val="32"/>
+        </w:rPr>
+        <w:t>mRank</w:t>
+      </w:r>
+      <w:proofErr w:type="spellEnd"/>
+      <w:r>
+        <w:rPr>
+          <w:rFonts w:ascii="標楷體" w:eastAsia="標楷體" w:hAnsi="標楷體" w:hint="eastAsia"/>
+          <w:b/>
+          <w:sz w:val="32"/>
+        </w:rPr>
+        <w:t>(</w:t>
+      </w:r>
+      <w:r>
+        <w:rPr>
+          <w:rFonts w:ascii="標楷體" w:eastAsia="標楷體" w:hAnsi="標楷體" w:hint="eastAsia"/>
+          <w:b/>
+          <w:sz w:val="32"/>
+        </w:rPr>
+        <w:t>Gr</w:t>
+      </w:r>
+      <w:r>
+        <w:rPr>
+          <w:rFonts w:ascii="標楷體" w:eastAsia="標楷體" w:hAnsi="標楷體"/>
+          <w:b/>
+          <w:sz w:val="32"/>
+        </w:rPr>
+        <w:t>aph5</w:t>
+      </w:r>
+      <w:r>
+        <w:rPr>
+          <w:rFonts w:ascii="標楷體" w:eastAsia="標楷體" w:hAnsi="標楷體" w:hint="eastAsia"/>
+          <w:b/>
+          <w:sz w:val="32"/>
+        </w:rPr>
+        <w:t>太大</w:t>
+      </w:r>
+      <w:proofErr w:type="gramStart"/>
+      <w:r>
+        <w:rPr>
+          <w:rFonts w:ascii="標楷體" w:eastAsia="標楷體" w:hAnsi="標楷體" w:hint="eastAsia"/>
+          <w:b/>
+          <w:sz w:val="32"/>
+        </w:rPr>
+        <w:t>不</w:t>
+      </w:r>
+      <w:proofErr w:type="gramEnd"/>
+      <w:r>
+        <w:rPr>
+          <w:rFonts w:ascii="標楷體" w:eastAsia="標楷體" w:hAnsi="標楷體" w:hint="eastAsia"/>
+          <w:b/>
+          <w:sz w:val="32"/>
+        </w:rPr>
+        <w:t>列，</w:t>
+      </w:r>
+      <w:r>
+        <w:rPr>
+          <w:rFonts w:ascii="標楷體" w:eastAsia="標楷體" w:hAnsi="標楷體" w:hint="eastAsia"/>
+          <w:b/>
+          <w:sz w:val="32"/>
+        </w:rPr>
+        <w:t>詳見</w:t>
+      </w:r>
+      <w:proofErr w:type="spellStart"/>
+      <w:r>
+        <w:rPr>
+          <w:rFonts w:ascii="標楷體" w:eastAsia="標楷體" w:hAnsi="標楷體" w:hint="eastAsia"/>
+          <w:b/>
+          <w:sz w:val="32"/>
+        </w:rPr>
+        <w:t>m</w:t>
+      </w:r>
+      <w:r>
+        <w:rPr>
+          <w:rFonts w:ascii="標楷體" w:eastAsia="標楷體" w:hAnsi="標楷體"/>
+          <w:b/>
+          <w:sz w:val="32"/>
+        </w:rPr>
+        <w:t>ain.ipynb</w:t>
+      </w:r>
+      <w:proofErr w:type="spellEnd"/>
+      <w:r>
+        <w:rPr>
+          <w:rFonts w:ascii="標楷體" w:eastAsia="標楷體" w:hAnsi="標楷體" w:hint="eastAsia"/>
+          <w:b/>
+          <w:sz w:val="32"/>
+        </w:rPr>
+        <w:t>)</w:t>
+      </w:r>
     </w:p>
     <w:p>
       <w:pPr>
         <w:pStyle w:val="a3"/>
         <w:ind w:leftChars="0"/>
+        <w:jc w:val="center"/>
         <w:rPr>
           <w:rFonts w:ascii="標楷體" w:eastAsia="標楷體" w:hAnsi="標楷體"/>
           <w:b/>
-          <w:sz w:val="14"/>
-        </w:rPr>
-      </w:pPr>
+          <w:sz w:val="32"/>
+        </w:rPr>
+      </w:pPr>
+      <w:r>
+        <w:rPr>
+          <w:rFonts w:ascii="標楷體" w:eastAsia="標楷體" w:hAnsi="標楷體"/>
+          <w:b/>
+          <w:noProof/>
+          <w:sz w:val="32"/>
+        </w:rPr>
+        <w:drawing>
+          <wp:inline distT="0" distB="0" distL="0" distR="0" wp14:anchorId="22DB466A" wp14:editId="26BBFA20">
+            <wp:extent cx="6645910" cy="1942465"/>
+            <wp:effectExtent l="0" t="0" r="2540" b="635"/>
+            <wp:docPr id="26" name="圖片 26"/>
+            <wp:cNvGraphicFramePr>
+              <a:graphicFrameLocks xmlns:a="http://schemas.openxmlformats.org/drawingml/2006/main" noChangeAspect="1"/>
+            </wp:cNvGraphicFramePr>
+            <a:graphic xmlns:a="http://schemas.openxmlformats.org/drawingml/2006/main">
+              <a:graphicData uri="http://schemas.openxmlformats.org/drawingml/2006/picture">
+                <pic:pic xmlns:pic="http://schemas.openxmlformats.org/drawingml/2006/picture">
+                  <pic:nvPicPr>
+                    <pic:cNvPr id="0" name="Picture 3"/>
+                    <pic:cNvPicPr>
+                      <a:picLocks noChangeAspect="1" noChangeArrowheads="1"/>
+                    </pic:cNvPicPr>
+                  </pic:nvPicPr>
+                  <pic:blipFill>
+                    <a:blip r:embed="rId27">
+                      <a:extLst>
+                        <a:ext uri="{28A0092B-C50C-407E-A947-70E740481C1C}">
+                          <a14:useLocalDpi xmlns:a14="http://schemas.microsoft.com/office/drawing/2010/main" val="0"/>
+                        </a:ext>
+                      </a:extLst>
+                    </a:blip>
+                    <a:srcRect/>
+                    <a:stretch>
+                      <a:fillRect/>
+                    </a:stretch>
+                  </pic:blipFill>
+                  <pic:spPr bwMode="auto">
+                    <a:xfrm>
+                      <a:off x="0" y="0"/>
+                      <a:ext cx="6645910" cy="1942465"/>
+                    </a:xfrm>
+                    <a:prstGeom prst="rect">
+                      <a:avLst/>
+                    </a:prstGeom>
+                    <a:noFill/>
+                    <a:ln>
+                      <a:noFill/>
+                    </a:ln>
+                  </pic:spPr>
+                </pic:pic>
+              </a:graphicData>
+            </a:graphic>
+          </wp:inline>
+        </w:drawing>
+      </w:r>
     </w:p>
     <w:p>
       <w:pPr>
         <w:pStyle w:val="a3"/>
         <w:ind w:leftChars="0"/>
+        <w:jc w:val="center"/>
+        <w:rPr>
+          <w:rFonts w:ascii="標楷體" w:eastAsia="標楷體" w:hAnsi="標楷體" w:hint="eastAsia"/>
+          <w:b/>
+          <w:sz w:val="32"/>
+        </w:rPr>
+      </w:pPr>
+      <w:r>
+        <w:rPr>
+          <w:rFonts w:ascii="標楷體" w:eastAsia="標楷體" w:hAnsi="標楷體" w:hint="eastAsia"/>
+          <w:b/>
+          <w:noProof/>
+          <w:sz w:val="32"/>
+        </w:rPr>
+        <w:drawing>
+          <wp:inline distT="0" distB="0" distL="0" distR="0" wp14:anchorId="44B1BD7C" wp14:editId="228FFAD3">
+            <wp:extent cx="6645910" cy="2075815"/>
+            <wp:effectExtent l="0" t="0" r="2540" b="635"/>
+            <wp:docPr id="27" name="圖片 27"/>
+            <wp:cNvGraphicFramePr>
+              <a:graphicFrameLocks xmlns:a="http://schemas.openxmlformats.org/drawingml/2006/main" noChangeAspect="1"/>
+            </wp:cNvGraphicFramePr>
+            <a:graphic xmlns:a="http://schemas.openxmlformats.org/drawingml/2006/main">
+              <a:graphicData uri="http://schemas.openxmlformats.org/drawingml/2006/picture">
+                <pic:pic xmlns:pic="http://schemas.openxmlformats.org/drawingml/2006/picture">
+                  <pic:nvPicPr>
+                    <pic:cNvPr id="0" name="Picture 4"/>
+                    <pic:cNvPicPr>
+                      <a:picLocks noChangeAspect="1" noChangeArrowheads="1"/>
+                    </pic:cNvPicPr>
+                  </pic:nvPicPr>
+                  <pic:blipFill>
+                    <a:blip r:embed="rId28">
+                      <a:extLst>
+                        <a:ext uri="{28A0092B-C50C-407E-A947-70E740481C1C}">
+                          <a14:useLocalDpi xmlns:a14="http://schemas.microsoft.com/office/drawing/2010/main" val="0"/>
+                        </a:ext>
+                      </a:extLst>
+                    </a:blip>
+                    <a:srcRect/>
+                    <a:stretch>
+                      <a:fillRect/>
+                    </a:stretch>
+                  </pic:blipFill>
+                  <pic:spPr bwMode="auto">
+                    <a:xfrm>
+                      <a:off x="0" y="0"/>
+                      <a:ext cx="6645910" cy="2075815"/>
+                    </a:xfrm>
+                    <a:prstGeom prst="rect">
+                      <a:avLst/>
+                    </a:prstGeom>
+                    <a:noFill/>
+                    <a:ln>
+                      <a:noFill/>
+                    </a:ln>
+                  </pic:spPr>
+                </pic:pic>
+              </a:graphicData>
+            </a:graphic>
+          </wp:inline>
+        </w:drawing>
+      </w:r>
+    </w:p>
+    <w:p>
+      <w:pPr>
+        <w:pStyle w:val="HTML"/>
+        <w:shd w:val="clear" w:color="auto" w:fill="F8F9FA"/>
+        <w:tabs>
+          <w:tab w:val="clear" w:pos="916"/>
+          <w:tab w:val="clear" w:pos="1832"/>
+        </w:tabs>
+        <w:spacing w:line="480" w:lineRule="atLeast"/>
         <w:rPr>
           <w:rFonts w:ascii="標楷體" w:eastAsia="標楷體" w:hAnsi="標楷體"/>
-          <w:b/>
-          <w:sz w:val="14"/>
-        </w:rPr>
-      </w:pPr>
-    </w:p>
-    <w:p>
-      <w:pPr>
+          <w:color w:val="222222"/>
+        </w:rPr>
+      </w:pPr>
+      <w:proofErr w:type="spellStart"/>
+      <w:r>
+        <w:rPr>
+          <w:rFonts w:ascii="標楷體" w:eastAsia="標楷體" w:hAnsi="標楷體"/>
+        </w:rPr>
+        <w:t>Simrank</w:t>
+      </w:r>
+      <w:proofErr w:type="spellEnd"/>
+      <w:r>
         <w:rPr>
           <w:rFonts w:ascii="標楷體" w:eastAsia="標楷體" w:hAnsi="標楷體" w:hint="eastAsia"/>
-          <w:b/>
-          <w:sz w:val="14"/>
-        </w:rPr>
-      </w:pPr>
+        </w:rPr>
+        <w:t>是評估任意兩節點相似度的演算法，主要思想為兩個物體與相似物體有關聯，那麼這兩</w:t>
+      </w:r>
+      <w:proofErr w:type="gramStart"/>
+      <w:r>
+        <w:rPr>
+          <w:rFonts w:ascii="標楷體" w:eastAsia="標楷體" w:hAnsi="標楷體" w:hint="eastAsia"/>
+        </w:rPr>
+        <w:t>個</w:t>
+      </w:r>
+      <w:proofErr w:type="gramEnd"/>
+      <w:r>
+        <w:rPr>
+          <w:rFonts w:ascii="標楷體" w:eastAsia="標楷體" w:hAnsi="標楷體" w:hint="eastAsia"/>
+        </w:rPr>
+        <w:t>物體是相似的</w:t>
+      </w:r>
+      <w:r>
+        <w:rPr>
+          <w:rFonts w:ascii="標楷體" w:eastAsia="標楷體" w:hAnsi="標楷體" w:hint="eastAsia"/>
+        </w:rPr>
+        <w:t>。</w:t>
+      </w:r>
+      <w:r>
+        <w:rPr>
+          <w:rFonts w:ascii="標楷體" w:eastAsia="標楷體" w:hAnsi="標楷體" w:hint="eastAsia"/>
+          <w:color w:val="222222"/>
+        </w:rPr>
+        <w:t>通過結點之間的結構化的相同點來計算結點之間的相似度</w:t>
+      </w:r>
+      <w:r>
+        <w:rPr>
+          <w:rFonts w:ascii="標楷體" w:eastAsia="標楷體" w:hAnsi="標楷體" w:hint="eastAsia"/>
+          <w:color w:val="222222"/>
+        </w:rPr>
+        <w:t>。</w:t>
+      </w:r>
+    </w:p>
+    <w:p>
+      <w:pPr>
+        <w:pStyle w:val="HTML"/>
+        <w:shd w:val="clear" w:color="auto" w:fill="F8F9FA"/>
+        <w:tabs>
+          <w:tab w:val="clear" w:pos="916"/>
+          <w:tab w:val="clear" w:pos="1832"/>
+        </w:tabs>
+        <w:spacing w:line="480" w:lineRule="atLeast"/>
+        <w:rPr>
+          <w:rFonts w:ascii="標楷體" w:eastAsia="標楷體" w:hAnsi="標楷體" w:hint="eastAsia"/>
+          <w:color w:val="222222"/>
+        </w:rPr>
+      </w:pPr>
+      <w:r>
+        <w:rPr>
+          <w:rFonts w:ascii="標楷體" w:eastAsia="標楷體" w:hAnsi="標楷體" w:hint="eastAsia"/>
+        </w:rPr>
+        <w:drawing>
+          <wp:anchor distT="0" distB="0" distL="114300" distR="114300" simplePos="0" relativeHeight="251674624" behindDoc="1" locked="0" layoutInCell="1" allowOverlap="1" wp14:anchorId="1C0D998C" wp14:editId="32D479E6">
+            <wp:simplePos x="0" y="0"/>
+            <wp:positionH relativeFrom="margin">
+              <wp:align>left</wp:align>
+            </wp:positionH>
+            <wp:positionV relativeFrom="paragraph">
+              <wp:posOffset>113665</wp:posOffset>
+            </wp:positionV>
+            <wp:extent cx="1817370" cy="1771650"/>
+            <wp:effectExtent l="0" t="0" r="0" b="0"/>
+            <wp:wrapTight wrapText="bothSides">
+              <wp:wrapPolygon edited="0">
+                <wp:start x="0" y="0"/>
+                <wp:lineTo x="0" y="21368"/>
+                <wp:lineTo x="21283" y="21368"/>
+                <wp:lineTo x="21283" y="0"/>
+                <wp:lineTo x="0" y="0"/>
+              </wp:wrapPolygon>
+            </wp:wrapTight>
+            <wp:docPr id="25" name="圖片 25"/>
+            <wp:cNvGraphicFramePr>
+              <a:graphicFrameLocks xmlns:a="http://schemas.openxmlformats.org/drawingml/2006/main" noChangeAspect="1"/>
+            </wp:cNvGraphicFramePr>
+            <a:graphic xmlns:a="http://schemas.openxmlformats.org/drawingml/2006/main">
+              <a:graphicData uri="http://schemas.openxmlformats.org/drawingml/2006/picture">
+                <pic:pic xmlns:pic="http://schemas.openxmlformats.org/drawingml/2006/picture">
+                  <pic:nvPicPr>
+                    <pic:cNvPr id="0" name="Picture 12"/>
+                    <pic:cNvPicPr>
+                      <a:picLocks noChangeAspect="1" noChangeArrowheads="1"/>
+                    </pic:cNvPicPr>
+                  </pic:nvPicPr>
+                  <pic:blipFill>
+                    <a:blip r:embed="rId19">
+                      <a:extLst>
+                        <a:ext uri="{28A0092B-C50C-407E-A947-70E740481C1C}">
+                          <a14:useLocalDpi xmlns:a14="http://schemas.microsoft.com/office/drawing/2010/main" val="0"/>
+                        </a:ext>
+                      </a:extLst>
+                    </a:blip>
+                    <a:srcRect/>
+                    <a:stretch>
+                      <a:fillRect/>
+                    </a:stretch>
+                  </pic:blipFill>
+                  <pic:spPr bwMode="auto">
+                    <a:xfrm>
+                      <a:off x="0" y="0"/>
+                      <a:ext cx="1827881" cy="1781593"/>
+                    </a:xfrm>
+                    <a:prstGeom prst="rect">
+                      <a:avLst/>
+                    </a:prstGeom>
+                    <a:noFill/>
+                    <a:ln>
+                      <a:noFill/>
+                    </a:ln>
+                  </pic:spPr>
+                </pic:pic>
+              </a:graphicData>
+            </a:graphic>
+            <wp14:sizeRelH relativeFrom="margin">
+              <wp14:pctWidth>0</wp14:pctWidth>
+            </wp14:sizeRelH>
+            <wp14:sizeRelV relativeFrom="margin">
+              <wp14:pctHeight>0</wp14:pctHeight>
+            </wp14:sizeRelV>
+          </wp:anchor>
+        </w:drawing>
+      </w:r>
     </w:p>
     <w:p>
       <w:pPr>
         <w:pStyle w:val="a3"/>
         <w:ind w:leftChars="0"/>
         <w:rPr>
-          <w:rFonts w:ascii="標楷體" w:eastAsia="標楷體" w:hAnsi="標楷體"/>
-          <w:b/>
-        </w:rPr>
-      </w:pPr>
+          <w:rFonts w:ascii="標楷體" w:eastAsia="標楷體" w:hAnsi="標楷體" w:cs="細明體" w:hint="eastAsia"/>
+          <w:kern w:val="0"/>
+          <w:szCs w:val="24"/>
+        </w:rPr>
+      </w:pPr>
+      <w:r>
+        <w:rPr>
+          <w:rFonts w:ascii="標楷體" w:eastAsia="標楷體" w:hAnsi="標楷體" w:cs="細明體" w:hint="eastAsia"/>
+          <w:kern w:val="0"/>
+          <w:szCs w:val="24"/>
+        </w:rPr>
+        <w:t>以左圖G</w:t>
+      </w:r>
+      <w:r>
+        <w:rPr>
+          <w:rFonts w:ascii="標楷體" w:eastAsia="標楷體" w:hAnsi="標楷體" w:cs="細明體"/>
+          <w:kern w:val="0"/>
+          <w:szCs w:val="24"/>
+        </w:rPr>
+        <w:t>raph</w:t>
+      </w:r>
+      <w:r>
+        <w:rPr>
+          <w:rFonts w:ascii="標楷體" w:eastAsia="標楷體" w:hAnsi="標楷體" w:cs="細明體" w:hint="eastAsia"/>
+          <w:kern w:val="0"/>
+          <w:szCs w:val="24"/>
+        </w:rPr>
+        <w:t>4</w:t>
+      </w:r>
+      <w:r>
+        <w:rPr>
+          <w:rFonts w:ascii="標楷體" w:eastAsia="標楷體" w:hAnsi="標楷體" w:cs="細明體" w:hint="eastAsia"/>
+          <w:kern w:val="0"/>
+          <w:szCs w:val="24"/>
+        </w:rPr>
+        <w:t>為例，</w:t>
+      </w:r>
+      <w:r>
+        <w:rPr>
+          <w:rFonts w:ascii="標楷體" w:eastAsia="標楷體" w:hAnsi="標楷體" w:cs="細明體" w:hint="eastAsia"/>
+          <w:kern w:val="0"/>
+          <w:szCs w:val="24"/>
+        </w:rPr>
+        <w:t>因n</w:t>
+      </w:r>
+      <w:r>
+        <w:rPr>
+          <w:rFonts w:ascii="標楷體" w:eastAsia="標楷體" w:hAnsi="標楷體" w:cs="細明體"/>
+          <w:kern w:val="0"/>
+          <w:szCs w:val="24"/>
+        </w:rPr>
+        <w:t>ode6</w:t>
+      </w:r>
+      <w:r>
+        <w:rPr>
+          <w:rFonts w:ascii="標楷體" w:eastAsia="標楷體" w:hAnsi="標楷體" w:cs="細明體" w:hint="eastAsia"/>
+          <w:kern w:val="0"/>
+          <w:szCs w:val="24"/>
+        </w:rPr>
+        <w:t>與n</w:t>
+      </w:r>
+      <w:r>
+        <w:rPr>
+          <w:rFonts w:ascii="標楷體" w:eastAsia="標楷體" w:hAnsi="標楷體" w:cs="細明體"/>
+          <w:kern w:val="0"/>
+          <w:szCs w:val="24"/>
+        </w:rPr>
+        <w:t>ode7</w:t>
+      </w:r>
+      <w:proofErr w:type="gramStart"/>
+      <w:r>
+        <w:rPr>
+          <w:rFonts w:ascii="標楷體" w:eastAsia="標楷體" w:hAnsi="標楷體" w:cs="細明體" w:hint="eastAsia"/>
+          <w:kern w:val="0"/>
+          <w:szCs w:val="24"/>
+        </w:rPr>
+        <w:t>均有</w:t>
+      </w:r>
+      <w:r>
+        <w:rPr>
+          <w:rFonts w:ascii="標楷體" w:eastAsia="標楷體" w:hAnsi="標楷體" w:cs="細明體" w:hint="eastAsia"/>
+          <w:kern w:val="0"/>
+          <w:szCs w:val="24"/>
+        </w:rPr>
+        <w:t>指向</w:t>
+      </w:r>
+      <w:proofErr w:type="gramEnd"/>
+      <w:r>
+        <w:rPr>
+          <w:rFonts w:ascii="標楷體" w:eastAsia="標楷體" w:hAnsi="標楷體" w:cs="細明體" w:hint="eastAsia"/>
+          <w:kern w:val="0"/>
+          <w:szCs w:val="24"/>
+        </w:rPr>
+        <w:t>n</w:t>
+      </w:r>
+      <w:r>
+        <w:rPr>
+          <w:rFonts w:ascii="標楷體" w:eastAsia="標楷體" w:hAnsi="標楷體" w:cs="細明體"/>
+          <w:kern w:val="0"/>
+          <w:szCs w:val="24"/>
+        </w:rPr>
+        <w:t>ode5</w:t>
+      </w:r>
+      <w:r>
+        <w:rPr>
+          <w:rFonts w:ascii="標楷體" w:eastAsia="標楷體" w:hAnsi="標楷體" w:cs="細明體" w:hint="eastAsia"/>
+          <w:kern w:val="0"/>
+          <w:szCs w:val="24"/>
+        </w:rPr>
+        <w:t>所以相似度較高</w:t>
+      </w:r>
+      <w:r>
+        <w:rPr>
+          <w:rFonts w:ascii="標楷體" w:eastAsia="標楷體" w:hAnsi="標楷體" w:cs="細明體" w:hint="eastAsia"/>
+          <w:kern w:val="0"/>
+          <w:szCs w:val="24"/>
+        </w:rPr>
+        <w:t>為0.703</w:t>
+      </w:r>
+      <w:r>
+        <w:rPr>
+          <w:rFonts w:ascii="標楷體" w:eastAsia="標楷體" w:hAnsi="標楷體" w:cs="細明體" w:hint="eastAsia"/>
+          <w:kern w:val="0"/>
+          <w:szCs w:val="24"/>
+        </w:rPr>
+        <w:t>。</w:t>
+      </w:r>
     </w:p>
     <w:p>
       <w:pPr>
@@ -4352,24 +5255,6 @@
           <w:sz w:val="32"/>
         </w:rPr>
       </w:pPr>
-      <w:proofErr w:type="spellStart"/>
-      <w:r>
-        <w:rPr>
-          <w:rFonts w:ascii="標楷體" w:eastAsia="標楷體" w:hAnsi="標楷體" w:hint="eastAsia"/>
-          <w:b/>
-          <w:sz w:val="32"/>
-        </w:rPr>
-        <w:t>Si</w:t>
-      </w:r>
-      <w:r>
-        <w:rPr>
-          <w:rFonts w:ascii="標楷體" w:eastAsia="標楷體" w:hAnsi="標楷體"/>
-          <w:b/>
-          <w:sz w:val="32"/>
-        </w:rPr>
-        <w:t>mRank</w:t>
-      </w:r>
-      <w:proofErr w:type="spellEnd"/>
     </w:p>
     <w:p>
       <w:pPr>
@@ -4392,23 +5277,293 @@
           <w:sz w:val="32"/>
         </w:rPr>
       </w:pPr>
+      <w:r>
+        <w:rPr>
+          <w:noProof/>
+        </w:rPr>
+        <w:drawing>
+          <wp:anchor distT="0" distB="0" distL="114300" distR="114300" simplePos="0" relativeHeight="251676672" behindDoc="1" locked="0" layoutInCell="1" allowOverlap="1" wp14:anchorId="3974AA01" wp14:editId="5D324548">
+            <wp:simplePos x="0" y="0"/>
+            <wp:positionH relativeFrom="margin">
+              <wp:posOffset>19050</wp:posOffset>
+            </wp:positionH>
+            <wp:positionV relativeFrom="paragraph">
+              <wp:posOffset>266700</wp:posOffset>
+            </wp:positionV>
+            <wp:extent cx="1779270" cy="1733550"/>
+            <wp:effectExtent l="0" t="0" r="0" b="0"/>
+            <wp:wrapTight wrapText="bothSides">
+              <wp:wrapPolygon edited="0">
+                <wp:start x="0" y="0"/>
+                <wp:lineTo x="0" y="21363"/>
+                <wp:lineTo x="21276" y="21363"/>
+                <wp:lineTo x="21276" y="0"/>
+                <wp:lineTo x="0" y="0"/>
+              </wp:wrapPolygon>
+            </wp:wrapTight>
+            <wp:docPr id="28" name="圖片 28"/>
+            <wp:cNvGraphicFramePr>
+              <a:graphicFrameLocks xmlns:a="http://schemas.openxmlformats.org/drawingml/2006/main" noChangeAspect="1"/>
+            </wp:cNvGraphicFramePr>
+            <a:graphic xmlns:a="http://schemas.openxmlformats.org/drawingml/2006/main">
+              <a:graphicData uri="http://schemas.openxmlformats.org/drawingml/2006/picture">
+                <pic:pic xmlns:pic="http://schemas.openxmlformats.org/drawingml/2006/picture">
+                  <pic:nvPicPr>
+                    <pic:cNvPr id="0" name="Picture 10"/>
+                    <pic:cNvPicPr>
+                      <a:picLocks noChangeAspect="1" noChangeArrowheads="1"/>
+                    </pic:cNvPicPr>
+                  </pic:nvPicPr>
+                  <pic:blipFill>
+                    <a:blip r:embed="rId17">
+                      <a:extLst>
+                        <a:ext uri="{28A0092B-C50C-407E-A947-70E740481C1C}">
+                          <a14:useLocalDpi xmlns:a14="http://schemas.microsoft.com/office/drawing/2010/main" val="0"/>
+                        </a:ext>
+                      </a:extLst>
+                    </a:blip>
+                    <a:srcRect/>
+                    <a:stretch>
+                      <a:fillRect/>
+                    </a:stretch>
+                  </pic:blipFill>
+                  <pic:spPr bwMode="auto">
+                    <a:xfrm>
+                      <a:off x="0" y="0"/>
+                      <a:ext cx="1779270" cy="1733550"/>
+                    </a:xfrm>
+                    <a:prstGeom prst="rect">
+                      <a:avLst/>
+                    </a:prstGeom>
+                    <a:noFill/>
+                    <a:ln>
+                      <a:noFill/>
+                    </a:ln>
+                  </pic:spPr>
+                </pic:pic>
+              </a:graphicData>
+            </a:graphic>
+            <wp14:sizeRelH relativeFrom="margin">
+              <wp14:pctWidth>0</wp14:pctWidth>
+            </wp14:sizeRelH>
+            <wp14:sizeRelV relativeFrom="margin">
+              <wp14:pctHeight>0</wp14:pctHeight>
+            </wp14:sizeRelV>
+          </wp:anchor>
+        </w:drawing>
+      </w:r>
     </w:p>
     <w:p>
       <w:pPr>
         <w:pStyle w:val="a3"/>
         <w:ind w:leftChars="0"/>
         <w:rPr>
+          <w:rFonts w:ascii="標楷體" w:eastAsia="標楷體" w:hAnsi="標楷體" w:hint="eastAsia"/>
+          <w:b/>
+          <w:sz w:val="32"/>
+        </w:rPr>
+      </w:pPr>
+      <w:r>
+        <w:rPr>
+          <w:rFonts w:ascii="標楷體" w:eastAsia="標楷體" w:hAnsi="標楷體" w:cs="細明體" w:hint="eastAsia"/>
+          <w:kern w:val="0"/>
+          <w:szCs w:val="24"/>
+        </w:rPr>
+        <w:t>以左圖G</w:t>
+      </w:r>
+      <w:r>
+        <w:rPr>
+          <w:rFonts w:ascii="標楷體" w:eastAsia="標楷體" w:hAnsi="標楷體" w:cs="細明體"/>
+          <w:kern w:val="0"/>
+          <w:szCs w:val="24"/>
+        </w:rPr>
+        <w:t>raph</w:t>
+      </w:r>
+      <w:r>
+        <w:rPr>
+          <w:rFonts w:ascii="標楷體" w:eastAsia="標楷體" w:hAnsi="標楷體" w:cs="細明體" w:hint="eastAsia"/>
+          <w:kern w:val="0"/>
+          <w:szCs w:val="24"/>
+        </w:rPr>
+        <w:t>3</w:t>
+      </w:r>
+      <w:r>
+        <w:rPr>
+          <w:rFonts w:ascii="標楷體" w:eastAsia="標楷體" w:hAnsi="標楷體" w:cs="細明體" w:hint="eastAsia"/>
+          <w:kern w:val="0"/>
+          <w:szCs w:val="24"/>
+        </w:rPr>
+        <w:t>為例</w:t>
+      </w:r>
+      <w:r>
+        <w:rPr>
+          <w:rFonts w:ascii="標楷體" w:eastAsia="標楷體" w:hAnsi="標楷體" w:cs="細明體" w:hint="eastAsia"/>
+          <w:kern w:val="0"/>
+          <w:szCs w:val="24"/>
+        </w:rPr>
+        <w:t>，n</w:t>
+      </w:r>
+      <w:r>
+        <w:rPr>
+          <w:rFonts w:ascii="標楷體" w:eastAsia="標楷體" w:hAnsi="標楷體" w:cs="細明體"/>
+          <w:kern w:val="0"/>
+          <w:szCs w:val="24"/>
+        </w:rPr>
+        <w:t>ode1</w:t>
+      </w:r>
+      <w:r>
+        <w:rPr>
+          <w:rFonts w:ascii="標楷體" w:eastAsia="標楷體" w:hAnsi="標楷體" w:cs="細明體" w:hint="eastAsia"/>
+          <w:kern w:val="0"/>
+          <w:szCs w:val="24"/>
+        </w:rPr>
+        <w:t>和</w:t>
+      </w:r>
+      <w:r>
+        <w:rPr>
+          <w:rFonts w:ascii="標楷體" w:eastAsia="標楷體" w:hAnsi="標楷體" w:cs="細明體" w:hint="eastAsia"/>
+          <w:kern w:val="0"/>
+          <w:szCs w:val="24"/>
+        </w:rPr>
+        <w:t>n</w:t>
+      </w:r>
+      <w:r>
+        <w:rPr>
+          <w:rFonts w:ascii="標楷體" w:eastAsia="標楷體" w:hAnsi="標楷體" w:cs="細明體"/>
+          <w:kern w:val="0"/>
+          <w:szCs w:val="24"/>
+        </w:rPr>
+        <w:t>ode3</w:t>
+      </w:r>
+      <w:r>
+        <w:rPr>
+          <w:rFonts w:ascii="標楷體" w:eastAsia="標楷體" w:hAnsi="標楷體" w:cs="細明體" w:hint="eastAsia"/>
+          <w:kern w:val="0"/>
+          <w:szCs w:val="24"/>
+        </w:rPr>
+        <w:t>均指向與被指向n</w:t>
+      </w:r>
+      <w:r>
+        <w:rPr>
+          <w:rFonts w:ascii="標楷體" w:eastAsia="標楷體" w:hAnsi="標楷體" w:cs="細明體"/>
+          <w:kern w:val="0"/>
+          <w:szCs w:val="24"/>
+        </w:rPr>
+        <w:t>ode2</w:t>
+      </w:r>
+      <w:r>
+        <w:rPr>
+          <w:rFonts w:ascii="標楷體" w:eastAsia="標楷體" w:hAnsi="標楷體" w:cs="細明體" w:hint="eastAsia"/>
+          <w:kern w:val="0"/>
+          <w:szCs w:val="24"/>
+        </w:rPr>
+        <w:t>相似度高為</w:t>
+      </w:r>
+      <w:r>
+        <w:rPr>
+          <w:rFonts w:ascii="標楷體" w:eastAsia="標楷體" w:hAnsi="標楷體" w:cs="細明體" w:hint="eastAsia"/>
+          <w:kern w:val="0"/>
+          <w:szCs w:val="24"/>
+        </w:rPr>
+        <w:t>0.818；同樣n</w:t>
+      </w:r>
+      <w:r>
+        <w:rPr>
+          <w:rFonts w:ascii="標楷體" w:eastAsia="標楷體" w:hAnsi="標楷體" w:cs="細明體"/>
+          <w:kern w:val="0"/>
+          <w:szCs w:val="24"/>
+        </w:rPr>
+        <w:t>ode2</w:t>
+      </w:r>
+      <w:r>
+        <w:rPr>
+          <w:rFonts w:ascii="標楷體" w:eastAsia="標楷體" w:hAnsi="標楷體" w:cs="細明體" w:hint="eastAsia"/>
+          <w:kern w:val="0"/>
+          <w:szCs w:val="24"/>
+        </w:rPr>
+        <w:t>和n</w:t>
+      </w:r>
+      <w:r>
+        <w:rPr>
+          <w:rFonts w:ascii="標楷體" w:eastAsia="標楷體" w:hAnsi="標楷體" w:cs="細明體"/>
+          <w:kern w:val="0"/>
+          <w:szCs w:val="24"/>
+        </w:rPr>
+        <w:t>ode4</w:t>
+      </w:r>
+      <w:r>
+        <w:rPr>
+          <w:rFonts w:ascii="標楷體" w:eastAsia="標楷體" w:hAnsi="標楷體" w:cs="細明體" w:hint="eastAsia"/>
+          <w:kern w:val="0"/>
+          <w:szCs w:val="24"/>
+        </w:rPr>
+        <w:t>也是相同情形相似度為0.818。</w:t>
+      </w:r>
+    </w:p>
+    <w:p>
+      <w:pPr>
+        <w:pStyle w:val="a3"/>
+        <w:ind w:leftChars="0"/>
+        <w:rPr>
           <w:rFonts w:ascii="標楷體" w:eastAsia="標楷體" w:hAnsi="標楷體"/>
           <w:b/>
           <w:sz w:val="32"/>
         </w:rPr>
       </w:pPr>
-      <w:r>
+    </w:p>
+    <w:p>
+      <w:pPr>
+        <w:pStyle w:val="a3"/>
+        <w:ind w:leftChars="0"/>
+        <w:rPr>
+          <w:rFonts w:ascii="標楷體" w:eastAsia="標楷體" w:hAnsi="標楷體"/>
+          <w:b/>
+          <w:sz w:val="32"/>
+        </w:rPr>
+      </w:pPr>
+    </w:p>
+    <w:p>
+      <w:pPr>
         <w:rPr>
           <w:rFonts w:ascii="標楷體" w:eastAsia="標楷體" w:hAnsi="標楷體" w:hint="eastAsia"/>
           <w:b/>
           <w:sz w:val="32"/>
         </w:rPr>
+      </w:pPr>
+    </w:p>
+    <w:p>
+      <w:pPr>
+        <w:pStyle w:val="a3"/>
+        <w:ind w:leftChars="0"/>
+        <w:rPr>
+          <w:rFonts w:ascii="標楷體" w:eastAsia="標楷體" w:hAnsi="標楷體"/>
+          <w:b/>
+          <w:sz w:val="32"/>
+        </w:rPr>
+      </w:pPr>
+      <w:r>
+        <w:rPr>
+          <w:rFonts w:ascii="標楷體" w:eastAsia="標楷體" w:hAnsi="標楷體" w:hint="eastAsia"/>
+          <w:b/>
+          <w:sz w:val="32"/>
+        </w:rPr>
+        <w:lastRenderedPageBreak/>
+        <w:t>N</w:t>
+      </w:r>
+      <w:r>
+        <w:rPr>
+          <w:rFonts w:ascii="標楷體" w:eastAsia="標楷體" w:hAnsi="標楷體"/>
+          <w:b/>
+          <w:sz w:val="32"/>
+        </w:rPr>
+        <w:t>ode1</w:t>
+      </w:r>
+      <w:r>
+        <w:rPr>
+          <w:rFonts w:ascii="標楷體" w:eastAsia="標楷體" w:hAnsi="標楷體" w:hint="eastAsia"/>
+          <w:b/>
+          <w:sz w:val="32"/>
+        </w:rPr>
         <w:t>增加</w:t>
       </w:r>
       <w:r>
@@ -4461,6 +5616,198 @@
         <w:t>agerank</w:t>
       </w:r>
       <w:proofErr w:type="spellEnd"/>
+    </w:p>
+    <w:p>
+      <w:pPr>
+        <w:pStyle w:val="a3"/>
+        <w:ind w:leftChars="0" w:firstLine="480"/>
+        <w:rPr>
+          <w:rFonts w:ascii="標楷體" w:eastAsia="標楷體" w:hAnsi="標楷體"/>
+        </w:rPr>
+      </w:pPr>
+    </w:p>
+    <w:p>
+      <w:pPr>
+        <w:pStyle w:val="a3"/>
+        <w:ind w:leftChars="0" w:firstLine="480"/>
+        <w:rPr>
+          <w:rFonts w:ascii="標楷體" w:eastAsia="標楷體" w:hAnsi="標楷體" w:hint="eastAsia"/>
+        </w:rPr>
+      </w:pPr>
+      <w:r>
+        <w:rPr>
+          <w:rFonts w:ascii="標楷體" w:eastAsia="標楷體" w:hAnsi="標楷體" w:hint="eastAsia"/>
+        </w:rPr>
+        <w:t>提升h</w:t>
+      </w:r>
+      <w:r>
+        <w:rPr>
+          <w:rFonts w:ascii="標楷體" w:eastAsia="標楷體" w:hAnsi="標楷體"/>
+        </w:rPr>
+        <w:t>ub</w:t>
+      </w:r>
+      <w:r>
+        <w:rPr>
+          <w:rFonts w:ascii="標楷體" w:eastAsia="標楷體" w:hAnsi="標楷體" w:hint="eastAsia"/>
+        </w:rPr>
+        <w:t>主要思想為盡量將自身網站連向具有高a</w:t>
+      </w:r>
+      <w:r>
+        <w:rPr>
+          <w:rFonts w:ascii="標楷體" w:eastAsia="標楷體" w:hAnsi="標楷體"/>
+        </w:rPr>
+        <w:t>uthority</w:t>
+      </w:r>
+      <w:r>
+        <w:rPr>
+          <w:rFonts w:ascii="標楷體" w:eastAsia="標楷體" w:hAnsi="標楷體" w:hint="eastAsia"/>
+        </w:rPr>
+        <w:t>的網站，因此實作主要將n</w:t>
+      </w:r>
+      <w:r>
+        <w:rPr>
+          <w:rFonts w:ascii="標楷體" w:eastAsia="標楷體" w:hAnsi="標楷體"/>
+        </w:rPr>
+        <w:t>ode1</w:t>
+      </w:r>
+      <w:r>
+        <w:rPr>
+          <w:rFonts w:ascii="標楷體" w:eastAsia="標楷體" w:hAnsi="標楷體" w:hint="eastAsia"/>
+        </w:rPr>
+        <w:t>連接出去；提升a</w:t>
+      </w:r>
+      <w:r>
+        <w:rPr>
+          <w:rFonts w:ascii="標楷體" w:eastAsia="標楷體" w:hAnsi="標楷體"/>
+        </w:rPr>
+        <w:t>uthority</w:t>
+      </w:r>
+      <w:r>
+        <w:rPr>
+          <w:rFonts w:ascii="標楷體" w:eastAsia="標楷體" w:hAnsi="標楷體" w:hint="eastAsia"/>
+        </w:rPr>
+        <w:t>主要思想為盡量將具有高h</w:t>
+      </w:r>
+      <w:r>
+        <w:rPr>
+          <w:rFonts w:ascii="標楷體" w:eastAsia="標楷體" w:hAnsi="標楷體"/>
+        </w:rPr>
+        <w:t>ub</w:t>
+      </w:r>
+      <w:r>
+        <w:rPr>
+          <w:rFonts w:ascii="標楷體" w:eastAsia="標楷體" w:hAnsi="標楷體" w:hint="eastAsia"/>
+        </w:rPr>
+        <w:t>的網站連向n</w:t>
+      </w:r>
+      <w:r>
+        <w:rPr>
+          <w:rFonts w:ascii="標楷體" w:eastAsia="標楷體" w:hAnsi="標楷體"/>
+        </w:rPr>
+        <w:t>ode1</w:t>
+      </w:r>
+      <w:r>
+        <w:rPr>
+          <w:rFonts w:ascii="標楷體" w:eastAsia="標楷體" w:hAnsi="標楷體" w:hint="eastAsia"/>
+        </w:rPr>
+        <w:t>，因此實作主要將其他n</w:t>
+      </w:r>
+      <w:r>
+        <w:rPr>
+          <w:rFonts w:ascii="標楷體" w:eastAsia="標楷體" w:hAnsi="標楷體"/>
+        </w:rPr>
+        <w:t>ode</w:t>
+      </w:r>
+      <w:r>
+        <w:rPr>
+          <w:rFonts w:ascii="標楷體" w:eastAsia="標楷體" w:hAnsi="標楷體" w:hint="eastAsia"/>
+        </w:rPr>
+        <w:t>連接進來；提升</w:t>
+      </w:r>
+      <w:proofErr w:type="spellStart"/>
+      <w:r>
+        <w:rPr>
+          <w:rFonts w:ascii="標楷體" w:eastAsia="標楷體" w:hAnsi="標楷體" w:hint="eastAsia"/>
+        </w:rPr>
+        <w:t>p</w:t>
+      </w:r>
+      <w:r>
+        <w:rPr>
+          <w:rFonts w:ascii="標楷體" w:eastAsia="標楷體" w:hAnsi="標楷體"/>
+        </w:rPr>
+        <w:t>agerank</w:t>
+      </w:r>
+      <w:proofErr w:type="spellEnd"/>
+      <w:r>
+        <w:rPr>
+          <w:rFonts w:ascii="標楷體" w:eastAsia="標楷體" w:hAnsi="標楷體" w:hint="eastAsia"/>
+        </w:rPr>
+        <w:t>主要思想為盡量讓</w:t>
+      </w:r>
+      <w:proofErr w:type="spellStart"/>
+      <w:r>
+        <w:rPr>
+          <w:rFonts w:ascii="標楷體" w:eastAsia="標楷體" w:hAnsi="標楷體" w:hint="eastAsia"/>
+        </w:rPr>
+        <w:t>p</w:t>
+      </w:r>
+      <w:r>
+        <w:rPr>
+          <w:rFonts w:ascii="標楷體" w:eastAsia="標楷體" w:hAnsi="標楷體"/>
+        </w:rPr>
+        <w:t>agerank</w:t>
+      </w:r>
+      <w:proofErr w:type="spellEnd"/>
+      <w:r>
+        <w:rPr>
+          <w:rFonts w:ascii="標楷體" w:eastAsia="標楷體" w:hAnsi="標楷體" w:hint="eastAsia"/>
+        </w:rPr>
+        <w:t>值高的網站連向node1，因此實作主要將前幾個高</w:t>
+      </w:r>
+      <w:proofErr w:type="spellStart"/>
+      <w:r>
+        <w:rPr>
+          <w:rFonts w:ascii="標楷體" w:eastAsia="標楷體" w:hAnsi="標楷體" w:hint="eastAsia"/>
+        </w:rPr>
+        <w:t>p</w:t>
+      </w:r>
+      <w:r>
+        <w:rPr>
+          <w:rFonts w:ascii="標楷體" w:eastAsia="標楷體" w:hAnsi="標楷體"/>
+        </w:rPr>
+        <w:t>agerank</w:t>
+      </w:r>
+      <w:proofErr w:type="spellEnd"/>
+      <w:r>
+        <w:rPr>
+          <w:rFonts w:ascii="標楷體" w:eastAsia="標楷體" w:hAnsi="標楷體" w:hint="eastAsia"/>
+        </w:rPr>
+        <w:t>的n</w:t>
+      </w:r>
+      <w:r>
+        <w:rPr>
+          <w:rFonts w:ascii="標楷體" w:eastAsia="標楷體" w:hAnsi="標楷體"/>
+        </w:rPr>
+        <w:t>ode</w:t>
+      </w:r>
+      <w:r>
+        <w:rPr>
+          <w:rFonts w:ascii="標楷體" w:eastAsia="標楷體" w:hAnsi="標楷體" w:hint="eastAsia"/>
+        </w:rPr>
+        <w:t>連向n</w:t>
+      </w:r>
+      <w:r>
+        <w:rPr>
+          <w:rFonts w:ascii="標楷體" w:eastAsia="標楷體" w:hAnsi="標楷體"/>
+        </w:rPr>
+        <w:t>ode1</w:t>
+      </w:r>
+      <w:r>
+        <w:rPr>
+          <w:rFonts w:ascii="標楷體" w:eastAsia="標楷體" w:hAnsi="標楷體" w:hint="eastAsia"/>
+        </w:rPr>
+        <w:t>。</w:t>
+      </w:r>
     </w:p>
     <w:p>
       <w:pPr>
@@ -4502,10 +5849,7 @@
         <w:pStyle w:val="a3"/>
         <w:ind w:leftChars="0"/>
         <w:rPr>
-          <w:rFonts w:ascii="TwCenMT-Regular" w:hAnsi="TwCenMT-Regular" w:cs="TwCenMT-Regular"/>
-          <w:kern w:val="0"/>
-          <w:sz w:val="56"/>
-          <w:szCs w:val="56"/>
+          <w:rFonts w:ascii="標楷體" w:eastAsia="標楷體" w:hAnsi="標楷體"/>
         </w:rPr>
       </w:pPr>
     </w:p>
@@ -4514,43 +5858,2773 @@
         <w:pStyle w:val="a3"/>
         <w:ind w:leftChars="0"/>
         <w:rPr>
-          <w:rFonts w:ascii="TwCenMT-Regular" w:hAnsi="TwCenMT-Regular" w:cs="TwCenMT-Regular"/>
-          <w:kern w:val="0"/>
-          <w:sz w:val="56"/>
-          <w:szCs w:val="56"/>
-        </w:rPr>
-      </w:pPr>
+          <w:rFonts w:ascii="標楷體" w:eastAsia="標楷體" w:hAnsi="標楷體"/>
+        </w:rPr>
+      </w:pPr>
+      <w:r>
+        <w:rPr>
+          <w:rFonts w:ascii="標楷體" w:eastAsia="標楷體" w:hAnsi="標楷體"/>
+        </w:rPr>
+        <w:t>Graph</w:t>
+      </w:r>
+      <w:r>
+        <w:rPr>
+          <w:rFonts w:ascii="標楷體" w:eastAsia="標楷體" w:hAnsi="標楷體" w:hint="eastAsia"/>
+        </w:rPr>
+        <w:t>越複雜耗時越久</w:t>
+      </w:r>
     </w:p>
     <w:p>
       <w:pPr>
         <w:pStyle w:val="a3"/>
         <w:ind w:leftChars="0"/>
         <w:rPr>
-          <w:rFonts w:ascii="TwCenMT-Regular" w:hAnsi="TwCenMT-Regular" w:cs="TwCenMT-Regular"/>
-          <w:kern w:val="0"/>
-          <w:sz w:val="56"/>
-          <w:szCs w:val="56"/>
-        </w:rPr>
-      </w:pPr>
-    </w:p>
+          <w:rFonts w:ascii="標楷體" w:eastAsia="標楷體" w:hAnsi="標楷體" w:hint="eastAsia"/>
+        </w:rPr>
+      </w:pPr>
+    </w:p>
+    <w:tbl>
+      <w:tblPr>
+        <w:tblW w:w="8800" w:type="dxa"/>
+        <w:tblCellMar>
+          <w:left w:w="28" w:type="dxa"/>
+          <w:right w:w="28" w:type="dxa"/>
+        </w:tblCellMar>
+        <w:tblLook w:val="04A0" w:firstRow="1" w:lastRow="0" w:firstColumn="1" w:lastColumn="0" w:noHBand="0" w:noVBand="1"/>
+      </w:tblPr>
+      <w:tblGrid>
+        <w:gridCol w:w="1240"/>
+        <w:gridCol w:w="1080"/>
+        <w:gridCol w:w="1080"/>
+        <w:gridCol w:w="1080"/>
+        <w:gridCol w:w="1080"/>
+        <w:gridCol w:w="1080"/>
+        <w:gridCol w:w="1080"/>
+        <w:gridCol w:w="1080"/>
+      </w:tblGrid>
+      <w:tr>
+        <w:trPr>
+          <w:trHeight w:val="330"/>
+        </w:trPr>
+        <w:tc>
+          <w:tcPr>
+            <w:tcW w:w="1240" w:type="dxa"/>
+            <w:tcBorders>
+              <w:top w:val="single" w:sz="8" w:space="0" w:color="auto"/>
+              <w:left w:val="single" w:sz="8" w:space="0" w:color="auto"/>
+              <w:bottom w:val="single" w:sz="4" w:space="0" w:color="auto"/>
+              <w:right w:val="single" w:sz="4" w:space="0" w:color="auto"/>
+            </w:tcBorders>
+            <w:shd w:val="clear" w:color="auto" w:fill="auto"/>
+            <w:noWrap/>
+            <w:vAlign w:val="center"/>
+            <w:hideMark/>
+          </w:tcPr>
+          <w:p>
+            <w:pPr>
+              <w:widowControl/>
+              <w:jc w:val="center"/>
+              <w:rPr>
+                <w:rFonts w:ascii="新細明體" w:eastAsia="新細明體" w:hAnsi="新細明體" w:cs="新細明體"/>
+                <w:b/>
+                <w:bCs/>
+                <w:color w:val="000000"/>
+                <w:kern w:val="0"/>
+                <w:szCs w:val="24"/>
+              </w:rPr>
+            </w:pPr>
+            <w:r>
+              <w:rPr>
+                <w:rFonts w:ascii="新細明體" w:eastAsia="新細明體" w:hAnsi="新細明體" w:cs="新細明體" w:hint="eastAsia"/>
+                <w:b/>
+                <w:bCs/>
+                <w:color w:val="000000"/>
+                <w:kern w:val="0"/>
+                <w:szCs w:val="24"/>
+              </w:rPr>
+              <w:t>HITS</w:t>
+            </w:r>
+          </w:p>
+        </w:tc>
+        <w:tc>
+          <w:tcPr>
+            <w:tcW w:w="1080" w:type="dxa"/>
+            <w:tcBorders>
+              <w:top w:val="single" w:sz="8" w:space="0" w:color="auto"/>
+              <w:left w:val="nil"/>
+              <w:bottom w:val="single" w:sz="4" w:space="0" w:color="auto"/>
+              <w:right w:val="single" w:sz="4" w:space="0" w:color="auto"/>
+            </w:tcBorders>
+            <w:shd w:val="clear" w:color="auto" w:fill="auto"/>
+            <w:noWrap/>
+            <w:vAlign w:val="center"/>
+            <w:hideMark/>
+          </w:tcPr>
+          <w:p>
+            <w:pPr>
+              <w:widowControl/>
+              <w:jc w:val="center"/>
+              <w:rPr>
+                <w:rFonts w:ascii="新細明體" w:eastAsia="新細明體" w:hAnsi="新細明體" w:cs="新細明體" w:hint="eastAsia"/>
+                <w:color w:val="000000"/>
+                <w:kern w:val="0"/>
+                <w:szCs w:val="24"/>
+              </w:rPr>
+            </w:pPr>
+            <w:r>
+              <w:rPr>
+                <w:rFonts w:ascii="新細明體" w:eastAsia="新細明體" w:hAnsi="新細明體" w:cs="新細明體" w:hint="eastAsia"/>
+                <w:color w:val="000000"/>
+                <w:kern w:val="0"/>
+                <w:szCs w:val="24"/>
+              </w:rPr>
+              <w:t>Graph1</w:t>
+            </w:r>
+          </w:p>
+        </w:tc>
+        <w:tc>
+          <w:tcPr>
+            <w:tcW w:w="1080" w:type="dxa"/>
+            <w:tcBorders>
+              <w:top w:val="single" w:sz="8" w:space="0" w:color="auto"/>
+              <w:left w:val="nil"/>
+              <w:bottom w:val="single" w:sz="4" w:space="0" w:color="auto"/>
+              <w:right w:val="single" w:sz="4" w:space="0" w:color="auto"/>
+            </w:tcBorders>
+            <w:shd w:val="clear" w:color="auto" w:fill="auto"/>
+            <w:noWrap/>
+            <w:vAlign w:val="center"/>
+            <w:hideMark/>
+          </w:tcPr>
+          <w:p>
+            <w:pPr>
+              <w:widowControl/>
+              <w:jc w:val="center"/>
+              <w:rPr>
+                <w:rFonts w:ascii="新細明體" w:eastAsia="新細明體" w:hAnsi="新細明體" w:cs="新細明體" w:hint="eastAsia"/>
+                <w:color w:val="000000"/>
+                <w:kern w:val="0"/>
+                <w:szCs w:val="24"/>
+              </w:rPr>
+            </w:pPr>
+            <w:r>
+              <w:rPr>
+                <w:rFonts w:ascii="新細明體" w:eastAsia="新細明體" w:hAnsi="新細明體" w:cs="新細明體" w:hint="eastAsia"/>
+                <w:color w:val="000000"/>
+                <w:kern w:val="0"/>
+                <w:szCs w:val="24"/>
+              </w:rPr>
+              <w:t>Graph2</w:t>
+            </w:r>
+          </w:p>
+        </w:tc>
+        <w:tc>
+          <w:tcPr>
+            <w:tcW w:w="1080" w:type="dxa"/>
+            <w:tcBorders>
+              <w:top w:val="single" w:sz="8" w:space="0" w:color="auto"/>
+              <w:left w:val="nil"/>
+              <w:bottom w:val="single" w:sz="4" w:space="0" w:color="auto"/>
+              <w:right w:val="single" w:sz="4" w:space="0" w:color="auto"/>
+            </w:tcBorders>
+            <w:shd w:val="clear" w:color="auto" w:fill="auto"/>
+            <w:noWrap/>
+            <w:vAlign w:val="center"/>
+            <w:hideMark/>
+          </w:tcPr>
+          <w:p>
+            <w:pPr>
+              <w:widowControl/>
+              <w:jc w:val="center"/>
+              <w:rPr>
+                <w:rFonts w:ascii="新細明體" w:eastAsia="新細明體" w:hAnsi="新細明體" w:cs="新細明體" w:hint="eastAsia"/>
+                <w:color w:val="000000"/>
+                <w:kern w:val="0"/>
+                <w:szCs w:val="24"/>
+              </w:rPr>
+            </w:pPr>
+            <w:r>
+              <w:rPr>
+                <w:rFonts w:ascii="新細明體" w:eastAsia="新細明體" w:hAnsi="新細明體" w:cs="新細明體" w:hint="eastAsia"/>
+                <w:color w:val="000000"/>
+                <w:kern w:val="0"/>
+                <w:szCs w:val="24"/>
+              </w:rPr>
+              <w:t>Graph3</w:t>
+            </w:r>
+          </w:p>
+        </w:tc>
+        <w:tc>
+          <w:tcPr>
+            <w:tcW w:w="1080" w:type="dxa"/>
+            <w:tcBorders>
+              <w:top w:val="single" w:sz="8" w:space="0" w:color="auto"/>
+              <w:left w:val="nil"/>
+              <w:bottom w:val="single" w:sz="4" w:space="0" w:color="auto"/>
+              <w:right w:val="single" w:sz="4" w:space="0" w:color="auto"/>
+            </w:tcBorders>
+            <w:shd w:val="clear" w:color="auto" w:fill="auto"/>
+            <w:noWrap/>
+            <w:vAlign w:val="center"/>
+            <w:hideMark/>
+          </w:tcPr>
+          <w:p>
+            <w:pPr>
+              <w:widowControl/>
+              <w:jc w:val="center"/>
+              <w:rPr>
+                <w:rFonts w:ascii="新細明體" w:eastAsia="新細明體" w:hAnsi="新細明體" w:cs="新細明體" w:hint="eastAsia"/>
+                <w:color w:val="000000"/>
+                <w:kern w:val="0"/>
+                <w:szCs w:val="24"/>
+              </w:rPr>
+            </w:pPr>
+            <w:r>
+              <w:rPr>
+                <w:rFonts w:ascii="新細明體" w:eastAsia="新細明體" w:hAnsi="新細明體" w:cs="新細明體" w:hint="eastAsia"/>
+                <w:color w:val="000000"/>
+                <w:kern w:val="0"/>
+                <w:szCs w:val="24"/>
+              </w:rPr>
+              <w:t>Graph4</w:t>
+            </w:r>
+          </w:p>
+        </w:tc>
+        <w:tc>
+          <w:tcPr>
+            <w:tcW w:w="1080" w:type="dxa"/>
+            <w:tcBorders>
+              <w:top w:val="single" w:sz="8" w:space="0" w:color="auto"/>
+              <w:left w:val="nil"/>
+              <w:bottom w:val="single" w:sz="4" w:space="0" w:color="auto"/>
+              <w:right w:val="single" w:sz="4" w:space="0" w:color="auto"/>
+            </w:tcBorders>
+            <w:shd w:val="clear" w:color="auto" w:fill="auto"/>
+            <w:noWrap/>
+            <w:vAlign w:val="center"/>
+            <w:hideMark/>
+          </w:tcPr>
+          <w:p>
+            <w:pPr>
+              <w:widowControl/>
+              <w:jc w:val="center"/>
+              <w:rPr>
+                <w:rFonts w:ascii="新細明體" w:eastAsia="新細明體" w:hAnsi="新細明體" w:cs="新細明體" w:hint="eastAsia"/>
+                <w:color w:val="000000"/>
+                <w:kern w:val="0"/>
+                <w:szCs w:val="24"/>
+              </w:rPr>
+            </w:pPr>
+            <w:r>
+              <w:rPr>
+                <w:rFonts w:ascii="新細明體" w:eastAsia="新細明體" w:hAnsi="新細明體" w:cs="新細明體" w:hint="eastAsia"/>
+                <w:color w:val="000000"/>
+                <w:kern w:val="0"/>
+                <w:szCs w:val="24"/>
+              </w:rPr>
+              <w:t>Graph5</w:t>
+            </w:r>
+          </w:p>
+        </w:tc>
+        <w:tc>
+          <w:tcPr>
+            <w:tcW w:w="1080" w:type="dxa"/>
+            <w:tcBorders>
+              <w:top w:val="single" w:sz="8" w:space="0" w:color="auto"/>
+              <w:left w:val="nil"/>
+              <w:bottom w:val="single" w:sz="4" w:space="0" w:color="auto"/>
+              <w:right w:val="single" w:sz="4" w:space="0" w:color="auto"/>
+            </w:tcBorders>
+            <w:shd w:val="clear" w:color="auto" w:fill="auto"/>
+            <w:noWrap/>
+            <w:vAlign w:val="center"/>
+            <w:hideMark/>
+          </w:tcPr>
+          <w:p>
+            <w:pPr>
+              <w:widowControl/>
+              <w:jc w:val="center"/>
+              <w:rPr>
+                <w:rFonts w:ascii="新細明體" w:eastAsia="新細明體" w:hAnsi="新細明體" w:cs="新細明體" w:hint="eastAsia"/>
+                <w:color w:val="000000"/>
+                <w:kern w:val="0"/>
+                <w:szCs w:val="24"/>
+              </w:rPr>
+            </w:pPr>
+            <w:r>
+              <w:rPr>
+                <w:rFonts w:ascii="新細明體" w:eastAsia="新細明體" w:hAnsi="新細明體" w:cs="新細明體" w:hint="eastAsia"/>
+                <w:color w:val="000000"/>
+                <w:kern w:val="0"/>
+                <w:szCs w:val="24"/>
+              </w:rPr>
+              <w:t>Graph6</w:t>
+            </w:r>
+          </w:p>
+        </w:tc>
+        <w:tc>
+          <w:tcPr>
+            <w:tcW w:w="1080" w:type="dxa"/>
+            <w:tcBorders>
+              <w:top w:val="single" w:sz="8" w:space="0" w:color="auto"/>
+              <w:left w:val="nil"/>
+              <w:bottom w:val="single" w:sz="4" w:space="0" w:color="auto"/>
+              <w:right w:val="single" w:sz="8" w:space="0" w:color="auto"/>
+            </w:tcBorders>
+            <w:shd w:val="clear" w:color="auto" w:fill="auto"/>
+            <w:noWrap/>
+            <w:vAlign w:val="center"/>
+            <w:hideMark/>
+          </w:tcPr>
+          <w:p>
+            <w:pPr>
+              <w:widowControl/>
+              <w:jc w:val="center"/>
+              <w:rPr>
+                <w:rFonts w:ascii="新細明體" w:eastAsia="新細明體" w:hAnsi="新細明體" w:cs="新細明體" w:hint="eastAsia"/>
+                <w:color w:val="000000"/>
+                <w:kern w:val="0"/>
+                <w:szCs w:val="24"/>
+              </w:rPr>
+            </w:pPr>
+            <w:r>
+              <w:rPr>
+                <w:rFonts w:ascii="新細明體" w:eastAsia="新細明體" w:hAnsi="新細明體" w:cs="新細明體" w:hint="eastAsia"/>
+                <w:color w:val="000000"/>
+                <w:kern w:val="0"/>
+                <w:szCs w:val="24"/>
+              </w:rPr>
+              <w:t>Graph7</w:t>
+            </w:r>
+          </w:p>
+        </w:tc>
+      </w:tr>
+      <w:tr>
+        <w:trPr>
+          <w:trHeight w:val="330"/>
+        </w:trPr>
+        <w:tc>
+          <w:tcPr>
+            <w:tcW w:w="1240" w:type="dxa"/>
+            <w:tcBorders>
+              <w:top w:val="nil"/>
+              <w:left w:val="single" w:sz="8" w:space="0" w:color="auto"/>
+              <w:bottom w:val="single" w:sz="4" w:space="0" w:color="auto"/>
+              <w:right w:val="single" w:sz="4" w:space="0" w:color="auto"/>
+            </w:tcBorders>
+            <w:shd w:val="clear" w:color="auto" w:fill="auto"/>
+            <w:noWrap/>
+            <w:vAlign w:val="center"/>
+            <w:hideMark/>
+          </w:tcPr>
+          <w:p>
+            <w:pPr>
+              <w:widowControl/>
+              <w:jc w:val="center"/>
+              <w:rPr>
+                <w:rFonts w:ascii="新細明體" w:eastAsia="新細明體" w:hAnsi="新細明體" w:cs="新細明體" w:hint="eastAsia"/>
+                <w:color w:val="000000"/>
+                <w:kern w:val="0"/>
+                <w:szCs w:val="24"/>
+              </w:rPr>
+            </w:pPr>
+            <w:r>
+              <w:rPr>
+                <w:rFonts w:ascii="新細明體" w:eastAsia="新細明體" w:hAnsi="新細明體" w:cs="新細明體" w:hint="eastAsia"/>
+                <w:color w:val="000000"/>
+                <w:kern w:val="0"/>
+                <w:szCs w:val="24"/>
+              </w:rPr>
+              <w:t>Time</w:t>
+            </w:r>
+            <w:r>
+              <w:rPr>
+                <w:rFonts w:ascii="新細明體" w:eastAsia="新細明體" w:hAnsi="新細明體" w:cs="新細明體" w:hint="eastAsia"/>
+                <w:color w:val="000000"/>
+                <w:kern w:val="0"/>
+                <w:szCs w:val="24"/>
+              </w:rPr>
+              <w:t>(s</w:t>
+            </w:r>
+            <w:r>
+              <w:rPr>
+                <w:rFonts w:ascii="新細明體" w:eastAsia="新細明體" w:hAnsi="新細明體" w:cs="新細明體"/>
+                <w:color w:val="000000"/>
+                <w:kern w:val="0"/>
+                <w:szCs w:val="24"/>
+              </w:rPr>
+              <w:t>ec</w:t>
+            </w:r>
+            <w:r>
+              <w:rPr>
+                <w:rFonts w:ascii="新細明體" w:eastAsia="新細明體" w:hAnsi="新細明體" w:cs="新細明體" w:hint="eastAsia"/>
+                <w:color w:val="000000"/>
+                <w:kern w:val="0"/>
+                <w:szCs w:val="24"/>
+              </w:rPr>
+              <w:t>)</w:t>
+            </w:r>
+          </w:p>
+        </w:tc>
+        <w:tc>
+          <w:tcPr>
+            <w:tcW w:w="1080" w:type="dxa"/>
+            <w:tcBorders>
+              <w:top w:val="nil"/>
+              <w:left w:val="nil"/>
+              <w:bottom w:val="single" w:sz="4" w:space="0" w:color="auto"/>
+              <w:right w:val="single" w:sz="4" w:space="0" w:color="auto"/>
+            </w:tcBorders>
+            <w:shd w:val="clear" w:color="auto" w:fill="auto"/>
+            <w:noWrap/>
+            <w:vAlign w:val="center"/>
+            <w:hideMark/>
+          </w:tcPr>
+          <w:p>
+            <w:pPr>
+              <w:widowControl/>
+              <w:jc w:val="center"/>
+              <w:rPr>
+                <w:rFonts w:ascii="新細明體" w:eastAsia="新細明體" w:hAnsi="新細明體" w:cs="新細明體" w:hint="eastAsia"/>
+                <w:color w:val="000000"/>
+                <w:kern w:val="0"/>
+                <w:szCs w:val="24"/>
+              </w:rPr>
+            </w:pPr>
+            <w:r>
+              <w:rPr>
+                <w:rFonts w:ascii="新細明體" w:eastAsia="新細明體" w:hAnsi="新細明體" w:cs="新細明體" w:hint="eastAsia"/>
+                <w:color w:val="000000"/>
+                <w:kern w:val="0"/>
+                <w:szCs w:val="24"/>
+              </w:rPr>
+              <w:t>0</w:t>
+            </w:r>
+          </w:p>
+        </w:tc>
+        <w:tc>
+          <w:tcPr>
+            <w:tcW w:w="1080" w:type="dxa"/>
+            <w:tcBorders>
+              <w:top w:val="nil"/>
+              <w:left w:val="nil"/>
+              <w:bottom w:val="single" w:sz="4" w:space="0" w:color="auto"/>
+              <w:right w:val="single" w:sz="4" w:space="0" w:color="auto"/>
+            </w:tcBorders>
+            <w:shd w:val="clear" w:color="auto" w:fill="auto"/>
+            <w:noWrap/>
+            <w:vAlign w:val="center"/>
+            <w:hideMark/>
+          </w:tcPr>
+          <w:p>
+            <w:pPr>
+              <w:widowControl/>
+              <w:jc w:val="center"/>
+              <w:rPr>
+                <w:rFonts w:ascii="新細明體" w:eastAsia="新細明體" w:hAnsi="新細明體" w:cs="新細明體" w:hint="eastAsia"/>
+                <w:color w:val="000000"/>
+                <w:kern w:val="0"/>
+                <w:szCs w:val="24"/>
+              </w:rPr>
+            </w:pPr>
+            <w:r>
+              <w:rPr>
+                <w:rFonts w:ascii="新細明體" w:eastAsia="新細明體" w:hAnsi="新細明體" w:cs="新細明體" w:hint="eastAsia"/>
+                <w:color w:val="000000"/>
+                <w:kern w:val="0"/>
+                <w:szCs w:val="24"/>
+              </w:rPr>
+              <w:t>0</w:t>
+            </w:r>
+          </w:p>
+        </w:tc>
+        <w:tc>
+          <w:tcPr>
+            <w:tcW w:w="1080" w:type="dxa"/>
+            <w:tcBorders>
+              <w:top w:val="nil"/>
+              <w:left w:val="nil"/>
+              <w:bottom w:val="single" w:sz="4" w:space="0" w:color="auto"/>
+              <w:right w:val="single" w:sz="4" w:space="0" w:color="auto"/>
+            </w:tcBorders>
+            <w:shd w:val="clear" w:color="auto" w:fill="auto"/>
+            <w:noWrap/>
+            <w:vAlign w:val="center"/>
+            <w:hideMark/>
+          </w:tcPr>
+          <w:p>
+            <w:pPr>
+              <w:widowControl/>
+              <w:jc w:val="center"/>
+              <w:rPr>
+                <w:rFonts w:ascii="新細明體" w:eastAsia="新細明體" w:hAnsi="新細明體" w:cs="新細明體" w:hint="eastAsia"/>
+                <w:color w:val="000000"/>
+                <w:kern w:val="0"/>
+                <w:szCs w:val="24"/>
+              </w:rPr>
+            </w:pPr>
+            <w:r>
+              <w:rPr>
+                <w:rFonts w:ascii="新細明體" w:eastAsia="新細明體" w:hAnsi="新細明體" w:cs="新細明體" w:hint="eastAsia"/>
+                <w:color w:val="000000"/>
+                <w:kern w:val="0"/>
+                <w:szCs w:val="24"/>
+              </w:rPr>
+              <w:t>0</w:t>
+            </w:r>
+          </w:p>
+        </w:tc>
+        <w:tc>
+          <w:tcPr>
+            <w:tcW w:w="1080" w:type="dxa"/>
+            <w:tcBorders>
+              <w:top w:val="nil"/>
+              <w:left w:val="nil"/>
+              <w:bottom w:val="single" w:sz="4" w:space="0" w:color="auto"/>
+              <w:right w:val="single" w:sz="4" w:space="0" w:color="auto"/>
+            </w:tcBorders>
+            <w:shd w:val="clear" w:color="auto" w:fill="auto"/>
+            <w:noWrap/>
+            <w:vAlign w:val="center"/>
+            <w:hideMark/>
+          </w:tcPr>
+          <w:p>
+            <w:pPr>
+              <w:widowControl/>
+              <w:jc w:val="center"/>
+              <w:rPr>
+                <w:rFonts w:ascii="Courier New" w:eastAsia="新細明體" w:hAnsi="Courier New" w:cs="Courier New" w:hint="eastAsia"/>
+                <w:color w:val="000000"/>
+                <w:kern w:val="0"/>
+                <w:sz w:val="22"/>
+              </w:rPr>
+            </w:pPr>
+            <w:r>
+              <w:rPr>
+                <w:rFonts w:ascii="Courier New" w:eastAsia="新細明體" w:hAnsi="Courier New" w:cs="Courier New"/>
+                <w:color w:val="000000"/>
+                <w:kern w:val="0"/>
+                <w:sz w:val="22"/>
+              </w:rPr>
+              <w:t>0.001</w:t>
+            </w:r>
+          </w:p>
+        </w:tc>
+        <w:tc>
+          <w:tcPr>
+            <w:tcW w:w="1080" w:type="dxa"/>
+            <w:tcBorders>
+              <w:top w:val="nil"/>
+              <w:left w:val="nil"/>
+              <w:bottom w:val="single" w:sz="4" w:space="0" w:color="auto"/>
+              <w:right w:val="single" w:sz="4" w:space="0" w:color="auto"/>
+            </w:tcBorders>
+            <w:shd w:val="clear" w:color="auto" w:fill="auto"/>
+            <w:noWrap/>
+            <w:vAlign w:val="center"/>
+            <w:hideMark/>
+          </w:tcPr>
+          <w:p>
+            <w:pPr>
+              <w:widowControl/>
+              <w:jc w:val="center"/>
+              <w:rPr>
+                <w:rFonts w:ascii="新細明體" w:eastAsia="新細明體" w:hAnsi="新細明體" w:cs="新細明體"/>
+                <w:color w:val="000000"/>
+                <w:kern w:val="0"/>
+                <w:szCs w:val="24"/>
+              </w:rPr>
+            </w:pPr>
+            <w:r>
+              <w:rPr>
+                <w:rFonts w:ascii="新細明體" w:eastAsia="新細明體" w:hAnsi="新細明體" w:cs="新細明體" w:hint="eastAsia"/>
+                <w:color w:val="000000"/>
+                <w:kern w:val="0"/>
+                <w:szCs w:val="24"/>
+              </w:rPr>
+              <w:t>0.053856</w:t>
+            </w:r>
+          </w:p>
+        </w:tc>
+        <w:tc>
+          <w:tcPr>
+            <w:tcW w:w="1080" w:type="dxa"/>
+            <w:tcBorders>
+              <w:top w:val="nil"/>
+              <w:left w:val="nil"/>
+              <w:bottom w:val="single" w:sz="4" w:space="0" w:color="auto"/>
+              <w:right w:val="single" w:sz="4" w:space="0" w:color="auto"/>
+            </w:tcBorders>
+            <w:shd w:val="clear" w:color="auto" w:fill="auto"/>
+            <w:noWrap/>
+            <w:vAlign w:val="center"/>
+            <w:hideMark/>
+          </w:tcPr>
+          <w:p>
+            <w:pPr>
+              <w:widowControl/>
+              <w:jc w:val="center"/>
+              <w:rPr>
+                <w:rFonts w:ascii="新細明體" w:eastAsia="新細明體" w:hAnsi="新細明體" w:cs="新細明體" w:hint="eastAsia"/>
+                <w:color w:val="000000"/>
+                <w:kern w:val="0"/>
+                <w:szCs w:val="24"/>
+              </w:rPr>
+            </w:pPr>
+            <w:r>
+              <w:rPr>
+                <w:rFonts w:ascii="新細明體" w:eastAsia="新細明體" w:hAnsi="新細明體" w:cs="新細明體" w:hint="eastAsia"/>
+                <w:color w:val="000000"/>
+                <w:kern w:val="0"/>
+                <w:szCs w:val="24"/>
+              </w:rPr>
+              <w:t>1.368556</w:t>
+            </w:r>
+          </w:p>
+        </w:tc>
+        <w:tc>
+          <w:tcPr>
+            <w:tcW w:w="1080" w:type="dxa"/>
+            <w:tcBorders>
+              <w:top w:val="nil"/>
+              <w:left w:val="nil"/>
+              <w:bottom w:val="single" w:sz="4" w:space="0" w:color="auto"/>
+              <w:right w:val="single" w:sz="8" w:space="0" w:color="auto"/>
+            </w:tcBorders>
+            <w:shd w:val="clear" w:color="auto" w:fill="auto"/>
+            <w:noWrap/>
+            <w:vAlign w:val="center"/>
+            <w:hideMark/>
+          </w:tcPr>
+          <w:p>
+            <w:pPr>
+              <w:widowControl/>
+              <w:jc w:val="center"/>
+              <w:rPr>
+                <w:rFonts w:ascii="新細明體" w:eastAsia="新細明體" w:hAnsi="新細明體" w:cs="新細明體" w:hint="eastAsia"/>
+                <w:color w:val="000000"/>
+                <w:kern w:val="0"/>
+                <w:szCs w:val="24"/>
+              </w:rPr>
+            </w:pPr>
+            <w:r>
+              <w:rPr>
+                <w:rFonts w:ascii="新細明體" w:eastAsia="新細明體" w:hAnsi="新細明體" w:cs="新細明體" w:hint="eastAsia"/>
+                <w:color w:val="000000"/>
+                <w:kern w:val="0"/>
+                <w:szCs w:val="24"/>
+              </w:rPr>
+              <w:t>1.108543</w:t>
+            </w:r>
+          </w:p>
+        </w:tc>
+      </w:tr>
+      <w:tr>
+        <w:trPr>
+          <w:trHeight w:val="345"/>
+        </w:trPr>
+        <w:tc>
+          <w:tcPr>
+            <w:tcW w:w="1240" w:type="dxa"/>
+            <w:tcBorders>
+              <w:top w:val="nil"/>
+              <w:left w:val="single" w:sz="8" w:space="0" w:color="auto"/>
+              <w:bottom w:val="single" w:sz="8" w:space="0" w:color="auto"/>
+              <w:right w:val="single" w:sz="4" w:space="0" w:color="auto"/>
+            </w:tcBorders>
+            <w:shd w:val="clear" w:color="auto" w:fill="auto"/>
+            <w:noWrap/>
+            <w:vAlign w:val="center"/>
+            <w:hideMark/>
+          </w:tcPr>
+          <w:p>
+            <w:pPr>
+              <w:widowControl/>
+              <w:jc w:val="center"/>
+              <w:rPr>
+                <w:rFonts w:ascii="新細明體" w:eastAsia="新細明體" w:hAnsi="新細明體" w:cs="新細明體" w:hint="eastAsia"/>
+                <w:color w:val="000000"/>
+                <w:kern w:val="0"/>
+                <w:szCs w:val="24"/>
+              </w:rPr>
+            </w:pPr>
+            <w:r>
+              <w:rPr>
+                <w:rFonts w:ascii="新細明體" w:eastAsia="新細明體" w:hAnsi="新細明體" w:cs="新細明體" w:hint="eastAsia"/>
+                <w:color w:val="000000"/>
+                <w:kern w:val="0"/>
+                <w:szCs w:val="24"/>
+              </w:rPr>
+              <w:t>iteration</w:t>
+            </w:r>
+          </w:p>
+        </w:tc>
+        <w:tc>
+          <w:tcPr>
+            <w:tcW w:w="1080" w:type="dxa"/>
+            <w:tcBorders>
+              <w:top w:val="nil"/>
+              <w:left w:val="nil"/>
+              <w:bottom w:val="single" w:sz="8" w:space="0" w:color="auto"/>
+              <w:right w:val="single" w:sz="4" w:space="0" w:color="auto"/>
+            </w:tcBorders>
+            <w:shd w:val="clear" w:color="auto" w:fill="auto"/>
+            <w:noWrap/>
+            <w:vAlign w:val="center"/>
+            <w:hideMark/>
+          </w:tcPr>
+          <w:p>
+            <w:pPr>
+              <w:widowControl/>
+              <w:jc w:val="center"/>
+              <w:rPr>
+                <w:rFonts w:ascii="新細明體" w:eastAsia="新細明體" w:hAnsi="新細明體" w:cs="新細明體" w:hint="eastAsia"/>
+                <w:color w:val="000000"/>
+                <w:kern w:val="0"/>
+                <w:szCs w:val="24"/>
+              </w:rPr>
+            </w:pPr>
+            <w:r>
+              <w:rPr>
+                <w:rFonts w:ascii="新細明體" w:eastAsia="新細明體" w:hAnsi="新細明體" w:cs="新細明體" w:hint="eastAsia"/>
+                <w:color w:val="000000"/>
+                <w:kern w:val="0"/>
+                <w:szCs w:val="24"/>
+              </w:rPr>
+              <w:t>2</w:t>
+            </w:r>
+          </w:p>
+        </w:tc>
+        <w:tc>
+          <w:tcPr>
+            <w:tcW w:w="1080" w:type="dxa"/>
+            <w:tcBorders>
+              <w:top w:val="nil"/>
+              <w:left w:val="nil"/>
+              <w:bottom w:val="single" w:sz="8" w:space="0" w:color="auto"/>
+              <w:right w:val="single" w:sz="4" w:space="0" w:color="auto"/>
+            </w:tcBorders>
+            <w:shd w:val="clear" w:color="auto" w:fill="auto"/>
+            <w:noWrap/>
+            <w:vAlign w:val="center"/>
+            <w:hideMark/>
+          </w:tcPr>
+          <w:p>
+            <w:pPr>
+              <w:widowControl/>
+              <w:jc w:val="center"/>
+              <w:rPr>
+                <w:rFonts w:ascii="新細明體" w:eastAsia="新細明體" w:hAnsi="新細明體" w:cs="新細明體" w:hint="eastAsia"/>
+                <w:color w:val="000000"/>
+                <w:kern w:val="0"/>
+                <w:szCs w:val="24"/>
+              </w:rPr>
+            </w:pPr>
+            <w:r>
+              <w:rPr>
+                <w:rFonts w:ascii="新細明體" w:eastAsia="新細明體" w:hAnsi="新細明體" w:cs="新細明體" w:hint="eastAsia"/>
+                <w:color w:val="000000"/>
+                <w:kern w:val="0"/>
+                <w:szCs w:val="24"/>
+              </w:rPr>
+              <w:t>2</w:t>
+            </w:r>
+          </w:p>
+        </w:tc>
+        <w:tc>
+          <w:tcPr>
+            <w:tcW w:w="1080" w:type="dxa"/>
+            <w:tcBorders>
+              <w:top w:val="nil"/>
+              <w:left w:val="nil"/>
+              <w:bottom w:val="single" w:sz="8" w:space="0" w:color="auto"/>
+              <w:right w:val="single" w:sz="4" w:space="0" w:color="auto"/>
+            </w:tcBorders>
+            <w:shd w:val="clear" w:color="auto" w:fill="auto"/>
+            <w:noWrap/>
+            <w:vAlign w:val="center"/>
+            <w:hideMark/>
+          </w:tcPr>
+          <w:p>
+            <w:pPr>
+              <w:widowControl/>
+              <w:jc w:val="center"/>
+              <w:rPr>
+                <w:rFonts w:ascii="新細明體" w:eastAsia="新細明體" w:hAnsi="新細明體" w:cs="新細明體" w:hint="eastAsia"/>
+                <w:color w:val="000000"/>
+                <w:kern w:val="0"/>
+                <w:szCs w:val="24"/>
+              </w:rPr>
+            </w:pPr>
+            <w:r>
+              <w:rPr>
+                <w:rFonts w:ascii="新細明體" w:eastAsia="新細明體" w:hAnsi="新細明體" w:cs="新細明體" w:hint="eastAsia"/>
+                <w:color w:val="000000"/>
+                <w:kern w:val="0"/>
+                <w:szCs w:val="24"/>
+              </w:rPr>
+              <w:t>11</w:t>
+            </w:r>
+          </w:p>
+        </w:tc>
+        <w:tc>
+          <w:tcPr>
+            <w:tcW w:w="1080" w:type="dxa"/>
+            <w:tcBorders>
+              <w:top w:val="nil"/>
+              <w:left w:val="nil"/>
+              <w:bottom w:val="single" w:sz="8" w:space="0" w:color="auto"/>
+              <w:right w:val="single" w:sz="4" w:space="0" w:color="auto"/>
+            </w:tcBorders>
+            <w:shd w:val="clear" w:color="auto" w:fill="auto"/>
+            <w:noWrap/>
+            <w:vAlign w:val="center"/>
+            <w:hideMark/>
+          </w:tcPr>
+          <w:p>
+            <w:pPr>
+              <w:widowControl/>
+              <w:jc w:val="center"/>
+              <w:rPr>
+                <w:rFonts w:ascii="新細明體" w:eastAsia="新細明體" w:hAnsi="新細明體" w:cs="新細明體" w:hint="eastAsia"/>
+                <w:color w:val="000000"/>
+                <w:kern w:val="0"/>
+                <w:szCs w:val="24"/>
+              </w:rPr>
+            </w:pPr>
+            <w:r>
+              <w:rPr>
+                <w:rFonts w:ascii="新細明體" w:eastAsia="新細明體" w:hAnsi="新細明體" w:cs="新細明體" w:hint="eastAsia"/>
+                <w:color w:val="000000"/>
+                <w:kern w:val="0"/>
+                <w:szCs w:val="24"/>
+              </w:rPr>
+              <w:t>20</w:t>
+            </w:r>
+          </w:p>
+        </w:tc>
+        <w:tc>
+          <w:tcPr>
+            <w:tcW w:w="1080" w:type="dxa"/>
+            <w:tcBorders>
+              <w:top w:val="nil"/>
+              <w:left w:val="nil"/>
+              <w:bottom w:val="single" w:sz="8" w:space="0" w:color="auto"/>
+              <w:right w:val="single" w:sz="4" w:space="0" w:color="auto"/>
+            </w:tcBorders>
+            <w:shd w:val="clear" w:color="auto" w:fill="auto"/>
+            <w:noWrap/>
+            <w:vAlign w:val="center"/>
+            <w:hideMark/>
+          </w:tcPr>
+          <w:p>
+            <w:pPr>
+              <w:widowControl/>
+              <w:jc w:val="center"/>
+              <w:rPr>
+                <w:rFonts w:ascii="新細明體" w:eastAsia="新細明體" w:hAnsi="新細明體" w:cs="新細明體" w:hint="eastAsia"/>
+                <w:color w:val="000000"/>
+                <w:kern w:val="0"/>
+                <w:szCs w:val="24"/>
+              </w:rPr>
+            </w:pPr>
+            <w:r>
+              <w:rPr>
+                <w:rFonts w:ascii="新細明體" w:eastAsia="新細明體" w:hAnsi="新細明體" w:cs="新細明體" w:hint="eastAsia"/>
+                <w:color w:val="000000"/>
+                <w:kern w:val="0"/>
+                <w:szCs w:val="24"/>
+              </w:rPr>
+              <w:t>19</w:t>
+            </w:r>
+          </w:p>
+        </w:tc>
+        <w:tc>
+          <w:tcPr>
+            <w:tcW w:w="1080" w:type="dxa"/>
+            <w:tcBorders>
+              <w:top w:val="nil"/>
+              <w:left w:val="nil"/>
+              <w:bottom w:val="single" w:sz="8" w:space="0" w:color="auto"/>
+              <w:right w:val="single" w:sz="4" w:space="0" w:color="auto"/>
+            </w:tcBorders>
+            <w:shd w:val="clear" w:color="auto" w:fill="auto"/>
+            <w:noWrap/>
+            <w:vAlign w:val="center"/>
+            <w:hideMark/>
+          </w:tcPr>
+          <w:p>
+            <w:pPr>
+              <w:widowControl/>
+              <w:jc w:val="center"/>
+              <w:rPr>
+                <w:rFonts w:ascii="新細明體" w:eastAsia="新細明體" w:hAnsi="新細明體" w:cs="新細明體" w:hint="eastAsia"/>
+                <w:color w:val="000000"/>
+                <w:kern w:val="0"/>
+                <w:szCs w:val="24"/>
+              </w:rPr>
+            </w:pPr>
+            <w:r>
+              <w:rPr>
+                <w:rFonts w:ascii="新細明體" w:eastAsia="新細明體" w:hAnsi="新細明體" w:cs="新細明體" w:hint="eastAsia"/>
+                <w:color w:val="000000"/>
+                <w:kern w:val="0"/>
+                <w:szCs w:val="24"/>
+              </w:rPr>
+              <w:t>120</w:t>
+            </w:r>
+          </w:p>
+        </w:tc>
+        <w:tc>
+          <w:tcPr>
+            <w:tcW w:w="1080" w:type="dxa"/>
+            <w:tcBorders>
+              <w:top w:val="nil"/>
+              <w:left w:val="nil"/>
+              <w:bottom w:val="single" w:sz="8" w:space="0" w:color="auto"/>
+              <w:right w:val="single" w:sz="8" w:space="0" w:color="auto"/>
+            </w:tcBorders>
+            <w:shd w:val="clear" w:color="auto" w:fill="auto"/>
+            <w:noWrap/>
+            <w:vAlign w:val="center"/>
+            <w:hideMark/>
+          </w:tcPr>
+          <w:p>
+            <w:pPr>
+              <w:widowControl/>
+              <w:jc w:val="center"/>
+              <w:rPr>
+                <w:rFonts w:ascii="新細明體" w:eastAsia="新細明體" w:hAnsi="新細明體" w:cs="新細明體" w:hint="eastAsia"/>
+                <w:color w:val="000000"/>
+                <w:kern w:val="0"/>
+                <w:szCs w:val="24"/>
+              </w:rPr>
+            </w:pPr>
+            <w:r>
+              <w:rPr>
+                <w:rFonts w:ascii="新細明體" w:eastAsia="新細明體" w:hAnsi="新細明體" w:cs="新細明體" w:hint="eastAsia"/>
+                <w:color w:val="000000"/>
+                <w:kern w:val="0"/>
+                <w:szCs w:val="24"/>
+              </w:rPr>
+              <w:t>73</w:t>
+            </w:r>
+          </w:p>
+        </w:tc>
+      </w:tr>
+      <w:tr>
+        <w:trPr>
+          <w:trHeight w:val="345"/>
+        </w:trPr>
+        <w:tc>
+          <w:tcPr>
+            <w:tcW w:w="1240" w:type="dxa"/>
+            <w:tcBorders>
+              <w:top w:val="nil"/>
+              <w:left w:val="nil"/>
+              <w:bottom w:val="nil"/>
+              <w:right w:val="nil"/>
+            </w:tcBorders>
+            <w:shd w:val="clear" w:color="auto" w:fill="auto"/>
+            <w:noWrap/>
+            <w:vAlign w:val="center"/>
+            <w:hideMark/>
+          </w:tcPr>
+          <w:p>
+            <w:pPr>
+              <w:widowControl/>
+              <w:jc w:val="center"/>
+              <w:rPr>
+                <w:rFonts w:ascii="新細明體" w:eastAsia="新細明體" w:hAnsi="新細明體" w:cs="新細明體" w:hint="eastAsia"/>
+                <w:color w:val="000000"/>
+                <w:kern w:val="0"/>
+                <w:szCs w:val="24"/>
+              </w:rPr>
+            </w:pPr>
+          </w:p>
+        </w:tc>
+        <w:tc>
+          <w:tcPr>
+            <w:tcW w:w="1080" w:type="dxa"/>
+            <w:tcBorders>
+              <w:top w:val="nil"/>
+              <w:left w:val="nil"/>
+              <w:bottom w:val="nil"/>
+              <w:right w:val="nil"/>
+            </w:tcBorders>
+            <w:shd w:val="clear" w:color="auto" w:fill="auto"/>
+            <w:noWrap/>
+            <w:vAlign w:val="center"/>
+            <w:hideMark/>
+          </w:tcPr>
+          <w:p>
+            <w:pPr>
+              <w:widowControl/>
+              <w:rPr>
+                <w:rFonts w:ascii="Times New Roman" w:eastAsia="Times New Roman" w:hAnsi="Times New Roman" w:cs="Times New Roman"/>
+                <w:kern w:val="0"/>
+                <w:sz w:val="20"/>
+                <w:szCs w:val="20"/>
+              </w:rPr>
+            </w:pPr>
+          </w:p>
+        </w:tc>
+        <w:tc>
+          <w:tcPr>
+            <w:tcW w:w="1080" w:type="dxa"/>
+            <w:tcBorders>
+              <w:top w:val="nil"/>
+              <w:left w:val="nil"/>
+              <w:bottom w:val="nil"/>
+              <w:right w:val="nil"/>
+            </w:tcBorders>
+            <w:shd w:val="clear" w:color="auto" w:fill="auto"/>
+            <w:noWrap/>
+            <w:vAlign w:val="center"/>
+            <w:hideMark/>
+          </w:tcPr>
+          <w:p>
+            <w:pPr>
+              <w:widowControl/>
+              <w:rPr>
+                <w:rFonts w:ascii="Times New Roman" w:eastAsia="Times New Roman" w:hAnsi="Times New Roman" w:cs="Times New Roman"/>
+                <w:kern w:val="0"/>
+                <w:sz w:val="20"/>
+                <w:szCs w:val="20"/>
+              </w:rPr>
+            </w:pPr>
+          </w:p>
+        </w:tc>
+        <w:tc>
+          <w:tcPr>
+            <w:tcW w:w="1080" w:type="dxa"/>
+            <w:tcBorders>
+              <w:top w:val="nil"/>
+              <w:left w:val="nil"/>
+              <w:bottom w:val="nil"/>
+              <w:right w:val="nil"/>
+            </w:tcBorders>
+            <w:shd w:val="clear" w:color="auto" w:fill="auto"/>
+            <w:noWrap/>
+            <w:vAlign w:val="center"/>
+            <w:hideMark/>
+          </w:tcPr>
+          <w:p>
+            <w:pPr>
+              <w:widowControl/>
+              <w:rPr>
+                <w:rFonts w:ascii="Times New Roman" w:eastAsia="Times New Roman" w:hAnsi="Times New Roman" w:cs="Times New Roman"/>
+                <w:kern w:val="0"/>
+                <w:sz w:val="20"/>
+                <w:szCs w:val="20"/>
+              </w:rPr>
+            </w:pPr>
+          </w:p>
+        </w:tc>
+        <w:tc>
+          <w:tcPr>
+            <w:tcW w:w="1080" w:type="dxa"/>
+            <w:tcBorders>
+              <w:top w:val="nil"/>
+              <w:left w:val="nil"/>
+              <w:bottom w:val="nil"/>
+              <w:right w:val="nil"/>
+            </w:tcBorders>
+            <w:shd w:val="clear" w:color="auto" w:fill="auto"/>
+            <w:noWrap/>
+            <w:vAlign w:val="center"/>
+            <w:hideMark/>
+          </w:tcPr>
+          <w:p>
+            <w:pPr>
+              <w:widowControl/>
+              <w:rPr>
+                <w:rFonts w:ascii="Times New Roman" w:eastAsia="Times New Roman" w:hAnsi="Times New Roman" w:cs="Times New Roman"/>
+                <w:kern w:val="0"/>
+                <w:sz w:val="20"/>
+                <w:szCs w:val="20"/>
+              </w:rPr>
+            </w:pPr>
+          </w:p>
+        </w:tc>
+        <w:tc>
+          <w:tcPr>
+            <w:tcW w:w="1080" w:type="dxa"/>
+            <w:tcBorders>
+              <w:top w:val="nil"/>
+              <w:left w:val="nil"/>
+              <w:bottom w:val="nil"/>
+              <w:right w:val="nil"/>
+            </w:tcBorders>
+            <w:shd w:val="clear" w:color="auto" w:fill="auto"/>
+            <w:noWrap/>
+            <w:vAlign w:val="center"/>
+            <w:hideMark/>
+          </w:tcPr>
+          <w:p>
+            <w:pPr>
+              <w:widowControl/>
+              <w:rPr>
+                <w:rFonts w:ascii="Times New Roman" w:eastAsia="Times New Roman" w:hAnsi="Times New Roman" w:cs="Times New Roman"/>
+                <w:kern w:val="0"/>
+                <w:sz w:val="20"/>
+                <w:szCs w:val="20"/>
+              </w:rPr>
+            </w:pPr>
+          </w:p>
+        </w:tc>
+        <w:tc>
+          <w:tcPr>
+            <w:tcW w:w="1080" w:type="dxa"/>
+            <w:tcBorders>
+              <w:top w:val="nil"/>
+              <w:left w:val="nil"/>
+              <w:bottom w:val="nil"/>
+              <w:right w:val="nil"/>
+            </w:tcBorders>
+            <w:shd w:val="clear" w:color="auto" w:fill="auto"/>
+            <w:noWrap/>
+            <w:vAlign w:val="center"/>
+            <w:hideMark/>
+          </w:tcPr>
+          <w:p>
+            <w:pPr>
+              <w:widowControl/>
+              <w:rPr>
+                <w:rFonts w:ascii="Times New Roman" w:eastAsia="Times New Roman" w:hAnsi="Times New Roman" w:cs="Times New Roman"/>
+                <w:kern w:val="0"/>
+                <w:sz w:val="20"/>
+                <w:szCs w:val="20"/>
+              </w:rPr>
+            </w:pPr>
+          </w:p>
+        </w:tc>
+        <w:tc>
+          <w:tcPr>
+            <w:tcW w:w="1080" w:type="dxa"/>
+            <w:tcBorders>
+              <w:top w:val="nil"/>
+              <w:left w:val="nil"/>
+              <w:bottom w:val="nil"/>
+              <w:right w:val="nil"/>
+            </w:tcBorders>
+            <w:shd w:val="clear" w:color="auto" w:fill="auto"/>
+            <w:noWrap/>
+            <w:vAlign w:val="center"/>
+            <w:hideMark/>
+          </w:tcPr>
+          <w:p>
+            <w:pPr>
+              <w:widowControl/>
+              <w:rPr>
+                <w:rFonts w:ascii="Times New Roman" w:eastAsia="Times New Roman" w:hAnsi="Times New Roman" w:cs="Times New Roman"/>
+                <w:kern w:val="0"/>
+                <w:sz w:val="20"/>
+                <w:szCs w:val="20"/>
+              </w:rPr>
+            </w:pPr>
+          </w:p>
+        </w:tc>
+      </w:tr>
+      <w:tr>
+        <w:trPr>
+          <w:trHeight w:val="330"/>
+        </w:trPr>
+        <w:tc>
+          <w:tcPr>
+            <w:tcW w:w="1240" w:type="dxa"/>
+            <w:tcBorders>
+              <w:top w:val="single" w:sz="8" w:space="0" w:color="auto"/>
+              <w:left w:val="single" w:sz="8" w:space="0" w:color="auto"/>
+              <w:bottom w:val="single" w:sz="4" w:space="0" w:color="auto"/>
+              <w:right w:val="single" w:sz="4" w:space="0" w:color="auto"/>
+            </w:tcBorders>
+            <w:shd w:val="clear" w:color="auto" w:fill="auto"/>
+            <w:noWrap/>
+            <w:vAlign w:val="center"/>
+            <w:hideMark/>
+          </w:tcPr>
+          <w:p>
+            <w:pPr>
+              <w:widowControl/>
+              <w:jc w:val="center"/>
+              <w:rPr>
+                <w:rFonts w:ascii="新細明體" w:eastAsia="新細明體" w:hAnsi="新細明體" w:cs="新細明體"/>
+                <w:b/>
+                <w:bCs/>
+                <w:color w:val="000000"/>
+                <w:kern w:val="0"/>
+                <w:szCs w:val="24"/>
+              </w:rPr>
+            </w:pPr>
+            <w:r>
+              <w:rPr>
+                <w:rFonts w:ascii="新細明體" w:eastAsia="新細明體" w:hAnsi="新細明體" w:cs="新細明體" w:hint="eastAsia"/>
+                <w:b/>
+                <w:bCs/>
+                <w:color w:val="000000"/>
+                <w:kern w:val="0"/>
+                <w:szCs w:val="24"/>
+              </w:rPr>
+              <w:t>PageRank</w:t>
+            </w:r>
+          </w:p>
+        </w:tc>
+        <w:tc>
+          <w:tcPr>
+            <w:tcW w:w="1080" w:type="dxa"/>
+            <w:tcBorders>
+              <w:top w:val="single" w:sz="8" w:space="0" w:color="auto"/>
+              <w:left w:val="nil"/>
+              <w:bottom w:val="single" w:sz="4" w:space="0" w:color="auto"/>
+              <w:right w:val="single" w:sz="4" w:space="0" w:color="auto"/>
+            </w:tcBorders>
+            <w:shd w:val="clear" w:color="auto" w:fill="auto"/>
+            <w:noWrap/>
+            <w:vAlign w:val="center"/>
+            <w:hideMark/>
+          </w:tcPr>
+          <w:p>
+            <w:pPr>
+              <w:widowControl/>
+              <w:jc w:val="center"/>
+              <w:rPr>
+                <w:rFonts w:ascii="新細明體" w:eastAsia="新細明體" w:hAnsi="新細明體" w:cs="新細明體" w:hint="eastAsia"/>
+                <w:color w:val="000000"/>
+                <w:kern w:val="0"/>
+                <w:szCs w:val="24"/>
+              </w:rPr>
+            </w:pPr>
+            <w:r>
+              <w:rPr>
+                <w:rFonts w:ascii="新細明體" w:eastAsia="新細明體" w:hAnsi="新細明體" w:cs="新細明體" w:hint="eastAsia"/>
+                <w:color w:val="000000"/>
+                <w:kern w:val="0"/>
+                <w:szCs w:val="24"/>
+              </w:rPr>
+              <w:t>Graph1</w:t>
+            </w:r>
+          </w:p>
+        </w:tc>
+        <w:tc>
+          <w:tcPr>
+            <w:tcW w:w="1080" w:type="dxa"/>
+            <w:tcBorders>
+              <w:top w:val="single" w:sz="8" w:space="0" w:color="auto"/>
+              <w:left w:val="nil"/>
+              <w:bottom w:val="single" w:sz="4" w:space="0" w:color="auto"/>
+              <w:right w:val="single" w:sz="4" w:space="0" w:color="auto"/>
+            </w:tcBorders>
+            <w:shd w:val="clear" w:color="auto" w:fill="auto"/>
+            <w:noWrap/>
+            <w:vAlign w:val="center"/>
+            <w:hideMark/>
+          </w:tcPr>
+          <w:p>
+            <w:pPr>
+              <w:widowControl/>
+              <w:jc w:val="center"/>
+              <w:rPr>
+                <w:rFonts w:ascii="新細明體" w:eastAsia="新細明體" w:hAnsi="新細明體" w:cs="新細明體" w:hint="eastAsia"/>
+                <w:color w:val="000000"/>
+                <w:kern w:val="0"/>
+                <w:szCs w:val="24"/>
+              </w:rPr>
+            </w:pPr>
+            <w:r>
+              <w:rPr>
+                <w:rFonts w:ascii="新細明體" w:eastAsia="新細明體" w:hAnsi="新細明體" w:cs="新細明體" w:hint="eastAsia"/>
+                <w:color w:val="000000"/>
+                <w:kern w:val="0"/>
+                <w:szCs w:val="24"/>
+              </w:rPr>
+              <w:t>Graph2</w:t>
+            </w:r>
+          </w:p>
+        </w:tc>
+        <w:tc>
+          <w:tcPr>
+            <w:tcW w:w="1080" w:type="dxa"/>
+            <w:tcBorders>
+              <w:top w:val="single" w:sz="8" w:space="0" w:color="auto"/>
+              <w:left w:val="nil"/>
+              <w:bottom w:val="single" w:sz="4" w:space="0" w:color="auto"/>
+              <w:right w:val="single" w:sz="4" w:space="0" w:color="auto"/>
+            </w:tcBorders>
+            <w:shd w:val="clear" w:color="auto" w:fill="auto"/>
+            <w:noWrap/>
+            <w:vAlign w:val="center"/>
+            <w:hideMark/>
+          </w:tcPr>
+          <w:p>
+            <w:pPr>
+              <w:widowControl/>
+              <w:jc w:val="center"/>
+              <w:rPr>
+                <w:rFonts w:ascii="新細明體" w:eastAsia="新細明體" w:hAnsi="新細明體" w:cs="新細明體" w:hint="eastAsia"/>
+                <w:color w:val="000000"/>
+                <w:kern w:val="0"/>
+                <w:szCs w:val="24"/>
+              </w:rPr>
+            </w:pPr>
+            <w:r>
+              <w:rPr>
+                <w:rFonts w:ascii="新細明體" w:eastAsia="新細明體" w:hAnsi="新細明體" w:cs="新細明體" w:hint="eastAsia"/>
+                <w:color w:val="000000"/>
+                <w:kern w:val="0"/>
+                <w:szCs w:val="24"/>
+              </w:rPr>
+              <w:t>Graph3</w:t>
+            </w:r>
+          </w:p>
+        </w:tc>
+        <w:tc>
+          <w:tcPr>
+            <w:tcW w:w="1080" w:type="dxa"/>
+            <w:tcBorders>
+              <w:top w:val="single" w:sz="8" w:space="0" w:color="auto"/>
+              <w:left w:val="nil"/>
+              <w:bottom w:val="single" w:sz="4" w:space="0" w:color="auto"/>
+              <w:right w:val="single" w:sz="4" w:space="0" w:color="auto"/>
+            </w:tcBorders>
+            <w:shd w:val="clear" w:color="auto" w:fill="auto"/>
+            <w:noWrap/>
+            <w:vAlign w:val="center"/>
+            <w:hideMark/>
+          </w:tcPr>
+          <w:p>
+            <w:pPr>
+              <w:widowControl/>
+              <w:jc w:val="center"/>
+              <w:rPr>
+                <w:rFonts w:ascii="新細明體" w:eastAsia="新細明體" w:hAnsi="新細明體" w:cs="新細明體" w:hint="eastAsia"/>
+                <w:color w:val="000000"/>
+                <w:kern w:val="0"/>
+                <w:szCs w:val="24"/>
+              </w:rPr>
+            </w:pPr>
+            <w:r>
+              <w:rPr>
+                <w:rFonts w:ascii="新細明體" w:eastAsia="新細明體" w:hAnsi="新細明體" w:cs="新細明體" w:hint="eastAsia"/>
+                <w:color w:val="000000"/>
+                <w:kern w:val="0"/>
+                <w:szCs w:val="24"/>
+              </w:rPr>
+              <w:t>Graph4</w:t>
+            </w:r>
+          </w:p>
+        </w:tc>
+        <w:tc>
+          <w:tcPr>
+            <w:tcW w:w="1080" w:type="dxa"/>
+            <w:tcBorders>
+              <w:top w:val="single" w:sz="8" w:space="0" w:color="auto"/>
+              <w:left w:val="nil"/>
+              <w:bottom w:val="single" w:sz="4" w:space="0" w:color="auto"/>
+              <w:right w:val="single" w:sz="4" w:space="0" w:color="auto"/>
+            </w:tcBorders>
+            <w:shd w:val="clear" w:color="auto" w:fill="auto"/>
+            <w:noWrap/>
+            <w:vAlign w:val="center"/>
+            <w:hideMark/>
+          </w:tcPr>
+          <w:p>
+            <w:pPr>
+              <w:widowControl/>
+              <w:jc w:val="center"/>
+              <w:rPr>
+                <w:rFonts w:ascii="新細明體" w:eastAsia="新細明體" w:hAnsi="新細明體" w:cs="新細明體" w:hint="eastAsia"/>
+                <w:color w:val="000000"/>
+                <w:kern w:val="0"/>
+                <w:szCs w:val="24"/>
+              </w:rPr>
+            </w:pPr>
+            <w:r>
+              <w:rPr>
+                <w:rFonts w:ascii="新細明體" w:eastAsia="新細明體" w:hAnsi="新細明體" w:cs="新細明體" w:hint="eastAsia"/>
+                <w:color w:val="000000"/>
+                <w:kern w:val="0"/>
+                <w:szCs w:val="24"/>
+              </w:rPr>
+              <w:t>Graph5</w:t>
+            </w:r>
+          </w:p>
+        </w:tc>
+        <w:tc>
+          <w:tcPr>
+            <w:tcW w:w="1080" w:type="dxa"/>
+            <w:tcBorders>
+              <w:top w:val="single" w:sz="8" w:space="0" w:color="auto"/>
+              <w:left w:val="nil"/>
+              <w:bottom w:val="single" w:sz="4" w:space="0" w:color="auto"/>
+              <w:right w:val="single" w:sz="4" w:space="0" w:color="auto"/>
+            </w:tcBorders>
+            <w:shd w:val="clear" w:color="auto" w:fill="auto"/>
+            <w:noWrap/>
+            <w:vAlign w:val="center"/>
+            <w:hideMark/>
+          </w:tcPr>
+          <w:p>
+            <w:pPr>
+              <w:widowControl/>
+              <w:jc w:val="center"/>
+              <w:rPr>
+                <w:rFonts w:ascii="新細明體" w:eastAsia="新細明體" w:hAnsi="新細明體" w:cs="新細明體" w:hint="eastAsia"/>
+                <w:color w:val="000000"/>
+                <w:kern w:val="0"/>
+                <w:szCs w:val="24"/>
+              </w:rPr>
+            </w:pPr>
+            <w:r>
+              <w:rPr>
+                <w:rFonts w:ascii="新細明體" w:eastAsia="新細明體" w:hAnsi="新細明體" w:cs="新細明體" w:hint="eastAsia"/>
+                <w:color w:val="000000"/>
+                <w:kern w:val="0"/>
+                <w:szCs w:val="24"/>
+              </w:rPr>
+              <w:t>Graph6</w:t>
+            </w:r>
+          </w:p>
+        </w:tc>
+        <w:tc>
+          <w:tcPr>
+            <w:tcW w:w="1080" w:type="dxa"/>
+            <w:tcBorders>
+              <w:top w:val="single" w:sz="8" w:space="0" w:color="auto"/>
+              <w:left w:val="nil"/>
+              <w:bottom w:val="single" w:sz="4" w:space="0" w:color="auto"/>
+              <w:right w:val="single" w:sz="8" w:space="0" w:color="auto"/>
+            </w:tcBorders>
+            <w:shd w:val="clear" w:color="auto" w:fill="auto"/>
+            <w:noWrap/>
+            <w:vAlign w:val="center"/>
+            <w:hideMark/>
+          </w:tcPr>
+          <w:p>
+            <w:pPr>
+              <w:widowControl/>
+              <w:jc w:val="center"/>
+              <w:rPr>
+                <w:rFonts w:ascii="新細明體" w:eastAsia="新細明體" w:hAnsi="新細明體" w:cs="新細明體" w:hint="eastAsia"/>
+                <w:color w:val="000000"/>
+                <w:kern w:val="0"/>
+                <w:szCs w:val="24"/>
+              </w:rPr>
+            </w:pPr>
+            <w:r>
+              <w:rPr>
+                <w:rFonts w:ascii="新細明體" w:eastAsia="新細明體" w:hAnsi="新細明體" w:cs="新細明體" w:hint="eastAsia"/>
+                <w:color w:val="000000"/>
+                <w:kern w:val="0"/>
+                <w:szCs w:val="24"/>
+              </w:rPr>
+              <w:t>Graph7</w:t>
+            </w:r>
+          </w:p>
+        </w:tc>
+      </w:tr>
+      <w:tr>
+        <w:trPr>
+          <w:trHeight w:val="345"/>
+        </w:trPr>
+        <w:tc>
+          <w:tcPr>
+            <w:tcW w:w="1240" w:type="dxa"/>
+            <w:tcBorders>
+              <w:top w:val="nil"/>
+              <w:left w:val="single" w:sz="8" w:space="0" w:color="auto"/>
+              <w:bottom w:val="single" w:sz="8" w:space="0" w:color="auto"/>
+              <w:right w:val="single" w:sz="4" w:space="0" w:color="auto"/>
+            </w:tcBorders>
+            <w:shd w:val="clear" w:color="auto" w:fill="auto"/>
+            <w:noWrap/>
+            <w:vAlign w:val="center"/>
+            <w:hideMark/>
+          </w:tcPr>
+          <w:p>
+            <w:pPr>
+              <w:widowControl/>
+              <w:jc w:val="center"/>
+              <w:rPr>
+                <w:rFonts w:ascii="新細明體" w:eastAsia="新細明體" w:hAnsi="新細明體" w:cs="新細明體" w:hint="eastAsia"/>
+                <w:color w:val="000000"/>
+                <w:kern w:val="0"/>
+                <w:szCs w:val="24"/>
+              </w:rPr>
+            </w:pPr>
+            <w:r>
+              <w:rPr>
+                <w:rFonts w:ascii="新細明體" w:eastAsia="新細明體" w:hAnsi="新細明體" w:cs="新細明體" w:hint="eastAsia"/>
+                <w:color w:val="000000"/>
+                <w:kern w:val="0"/>
+                <w:szCs w:val="24"/>
+              </w:rPr>
+              <w:t>Time</w:t>
+            </w:r>
+            <w:r>
+              <w:rPr>
+                <w:rFonts w:ascii="新細明體" w:eastAsia="新細明體" w:hAnsi="新細明體" w:cs="新細明體"/>
+                <w:color w:val="000000"/>
+                <w:kern w:val="0"/>
+                <w:szCs w:val="24"/>
+              </w:rPr>
+              <w:t>(sec)</w:t>
+            </w:r>
+          </w:p>
+        </w:tc>
+        <w:tc>
+          <w:tcPr>
+            <w:tcW w:w="1080" w:type="dxa"/>
+            <w:tcBorders>
+              <w:top w:val="nil"/>
+              <w:left w:val="nil"/>
+              <w:bottom w:val="single" w:sz="8" w:space="0" w:color="auto"/>
+              <w:right w:val="single" w:sz="4" w:space="0" w:color="auto"/>
+            </w:tcBorders>
+            <w:shd w:val="clear" w:color="auto" w:fill="auto"/>
+            <w:noWrap/>
+            <w:vAlign w:val="center"/>
+            <w:hideMark/>
+          </w:tcPr>
+          <w:p>
+            <w:pPr>
+              <w:widowControl/>
+              <w:jc w:val="center"/>
+              <w:rPr>
+                <w:rFonts w:ascii="新細明體" w:eastAsia="新細明體" w:hAnsi="新細明體" w:cs="新細明體" w:hint="eastAsia"/>
+                <w:color w:val="000000"/>
+                <w:kern w:val="0"/>
+                <w:szCs w:val="24"/>
+              </w:rPr>
+            </w:pPr>
+            <w:r>
+              <w:rPr>
+                <w:rFonts w:ascii="新細明體" w:eastAsia="新細明體" w:hAnsi="新細明體" w:cs="新細明體" w:hint="eastAsia"/>
+                <w:color w:val="000000"/>
+                <w:kern w:val="0"/>
+                <w:szCs w:val="24"/>
+              </w:rPr>
+              <w:t>0</w:t>
+            </w:r>
+          </w:p>
+        </w:tc>
+        <w:tc>
+          <w:tcPr>
+            <w:tcW w:w="1080" w:type="dxa"/>
+            <w:tcBorders>
+              <w:top w:val="nil"/>
+              <w:left w:val="nil"/>
+              <w:bottom w:val="single" w:sz="8" w:space="0" w:color="auto"/>
+              <w:right w:val="single" w:sz="4" w:space="0" w:color="auto"/>
+            </w:tcBorders>
+            <w:shd w:val="clear" w:color="auto" w:fill="auto"/>
+            <w:noWrap/>
+            <w:vAlign w:val="center"/>
+            <w:hideMark/>
+          </w:tcPr>
+          <w:p>
+            <w:pPr>
+              <w:widowControl/>
+              <w:jc w:val="center"/>
+              <w:rPr>
+                <w:rFonts w:ascii="新細明體" w:eastAsia="新細明體" w:hAnsi="新細明體" w:cs="新細明體" w:hint="eastAsia"/>
+                <w:color w:val="000000"/>
+                <w:kern w:val="0"/>
+                <w:szCs w:val="24"/>
+              </w:rPr>
+            </w:pPr>
+            <w:r>
+              <w:rPr>
+                <w:rFonts w:ascii="新細明體" w:eastAsia="新細明體" w:hAnsi="新細明體" w:cs="新細明體" w:hint="eastAsia"/>
+                <w:color w:val="000000"/>
+                <w:kern w:val="0"/>
+                <w:szCs w:val="24"/>
+              </w:rPr>
+              <w:t>0.000997</w:t>
+            </w:r>
+          </w:p>
+        </w:tc>
+        <w:tc>
+          <w:tcPr>
+            <w:tcW w:w="1080" w:type="dxa"/>
+            <w:tcBorders>
+              <w:top w:val="nil"/>
+              <w:left w:val="nil"/>
+              <w:bottom w:val="single" w:sz="8" w:space="0" w:color="auto"/>
+              <w:right w:val="single" w:sz="4" w:space="0" w:color="auto"/>
+            </w:tcBorders>
+            <w:shd w:val="clear" w:color="auto" w:fill="auto"/>
+            <w:noWrap/>
+            <w:vAlign w:val="center"/>
+            <w:hideMark/>
+          </w:tcPr>
+          <w:p>
+            <w:pPr>
+              <w:widowControl/>
+              <w:jc w:val="center"/>
+              <w:rPr>
+                <w:rFonts w:ascii="新細明體" w:eastAsia="新細明體" w:hAnsi="新細明體" w:cs="新細明體" w:hint="eastAsia"/>
+                <w:color w:val="000000"/>
+                <w:kern w:val="0"/>
+                <w:szCs w:val="24"/>
+              </w:rPr>
+            </w:pPr>
+            <w:r>
+              <w:rPr>
+                <w:rFonts w:ascii="新細明體" w:eastAsia="新細明體" w:hAnsi="新細明體" w:cs="新細明體" w:hint="eastAsia"/>
+                <w:color w:val="000000"/>
+                <w:kern w:val="0"/>
+                <w:szCs w:val="24"/>
+              </w:rPr>
+              <w:t>0</w:t>
+            </w:r>
+          </w:p>
+        </w:tc>
+        <w:tc>
+          <w:tcPr>
+            <w:tcW w:w="1080" w:type="dxa"/>
+            <w:tcBorders>
+              <w:top w:val="nil"/>
+              <w:left w:val="nil"/>
+              <w:bottom w:val="single" w:sz="8" w:space="0" w:color="auto"/>
+              <w:right w:val="single" w:sz="4" w:space="0" w:color="auto"/>
+            </w:tcBorders>
+            <w:shd w:val="clear" w:color="auto" w:fill="auto"/>
+            <w:noWrap/>
+            <w:vAlign w:val="center"/>
+            <w:hideMark/>
+          </w:tcPr>
+          <w:p>
+            <w:pPr>
+              <w:widowControl/>
+              <w:jc w:val="center"/>
+              <w:rPr>
+                <w:rFonts w:ascii="Courier New" w:eastAsia="新細明體" w:hAnsi="Courier New" w:cs="Courier New" w:hint="eastAsia"/>
+                <w:color w:val="000000"/>
+                <w:kern w:val="0"/>
+                <w:sz w:val="22"/>
+              </w:rPr>
+            </w:pPr>
+            <w:r>
+              <w:rPr>
+                <w:rFonts w:ascii="Courier New" w:eastAsia="新細明體" w:hAnsi="Courier New" w:cs="Courier New"/>
+                <w:color w:val="000000"/>
+                <w:kern w:val="0"/>
+                <w:sz w:val="22"/>
+              </w:rPr>
+              <w:t>0.001</w:t>
+            </w:r>
+          </w:p>
+        </w:tc>
+        <w:tc>
+          <w:tcPr>
+            <w:tcW w:w="1080" w:type="dxa"/>
+            <w:tcBorders>
+              <w:top w:val="nil"/>
+              <w:left w:val="nil"/>
+              <w:bottom w:val="single" w:sz="8" w:space="0" w:color="auto"/>
+              <w:right w:val="single" w:sz="4" w:space="0" w:color="auto"/>
+            </w:tcBorders>
+            <w:shd w:val="clear" w:color="auto" w:fill="auto"/>
+            <w:noWrap/>
+            <w:vAlign w:val="center"/>
+            <w:hideMark/>
+          </w:tcPr>
+          <w:p>
+            <w:pPr>
+              <w:widowControl/>
+              <w:jc w:val="center"/>
+              <w:rPr>
+                <w:rFonts w:ascii="新細明體" w:eastAsia="新細明體" w:hAnsi="新細明體" w:cs="新細明體"/>
+                <w:color w:val="000000"/>
+                <w:kern w:val="0"/>
+                <w:szCs w:val="24"/>
+              </w:rPr>
+            </w:pPr>
+            <w:r>
+              <w:rPr>
+                <w:rFonts w:ascii="新細明體" w:eastAsia="新細明體" w:hAnsi="新細明體" w:cs="新細明體" w:hint="eastAsia"/>
+                <w:color w:val="000000"/>
+                <w:kern w:val="0"/>
+                <w:szCs w:val="24"/>
+              </w:rPr>
+              <w:t>0.007978</w:t>
+            </w:r>
+          </w:p>
+        </w:tc>
+        <w:tc>
+          <w:tcPr>
+            <w:tcW w:w="1080" w:type="dxa"/>
+            <w:tcBorders>
+              <w:top w:val="nil"/>
+              <w:left w:val="nil"/>
+              <w:bottom w:val="single" w:sz="8" w:space="0" w:color="auto"/>
+              <w:right w:val="single" w:sz="4" w:space="0" w:color="auto"/>
+            </w:tcBorders>
+            <w:shd w:val="clear" w:color="auto" w:fill="auto"/>
+            <w:noWrap/>
+            <w:vAlign w:val="center"/>
+            <w:hideMark/>
+          </w:tcPr>
+          <w:p>
+            <w:pPr>
+              <w:widowControl/>
+              <w:jc w:val="center"/>
+              <w:rPr>
+                <w:rFonts w:ascii="新細明體" w:eastAsia="新細明體" w:hAnsi="新細明體" w:cs="新細明體" w:hint="eastAsia"/>
+                <w:color w:val="000000"/>
+                <w:kern w:val="0"/>
+                <w:szCs w:val="24"/>
+              </w:rPr>
+            </w:pPr>
+            <w:r>
+              <w:rPr>
+                <w:rFonts w:ascii="新細明體" w:eastAsia="新細明體" w:hAnsi="新細明體" w:cs="新細明體" w:hint="eastAsia"/>
+                <w:color w:val="000000"/>
+                <w:kern w:val="0"/>
+                <w:szCs w:val="24"/>
+              </w:rPr>
+              <w:t>0.024933</w:t>
+            </w:r>
+          </w:p>
+        </w:tc>
+        <w:tc>
+          <w:tcPr>
+            <w:tcW w:w="1080" w:type="dxa"/>
+            <w:tcBorders>
+              <w:top w:val="nil"/>
+              <w:left w:val="nil"/>
+              <w:bottom w:val="single" w:sz="8" w:space="0" w:color="auto"/>
+              <w:right w:val="single" w:sz="8" w:space="0" w:color="auto"/>
+            </w:tcBorders>
+            <w:shd w:val="clear" w:color="auto" w:fill="auto"/>
+            <w:noWrap/>
+            <w:vAlign w:val="center"/>
+            <w:hideMark/>
+          </w:tcPr>
+          <w:p>
+            <w:pPr>
+              <w:widowControl/>
+              <w:jc w:val="center"/>
+              <w:rPr>
+                <w:rFonts w:ascii="新細明體" w:eastAsia="新細明體" w:hAnsi="新細明體" w:cs="新細明體" w:hint="eastAsia"/>
+                <w:color w:val="000000"/>
+                <w:kern w:val="0"/>
+                <w:szCs w:val="24"/>
+              </w:rPr>
+            </w:pPr>
+            <w:r>
+              <w:rPr>
+                <w:rFonts w:ascii="新細明體" w:eastAsia="新細明體" w:hAnsi="新細明體" w:cs="新細明體" w:hint="eastAsia"/>
+                <w:color w:val="000000"/>
+                <w:kern w:val="0"/>
+                <w:szCs w:val="24"/>
+              </w:rPr>
+              <w:t>0.039893</w:t>
+            </w:r>
+          </w:p>
+        </w:tc>
+      </w:tr>
+      <w:tr>
+        <w:trPr>
+          <w:trHeight w:val="345"/>
+        </w:trPr>
+        <w:tc>
+          <w:tcPr>
+            <w:tcW w:w="1240" w:type="dxa"/>
+            <w:tcBorders>
+              <w:top w:val="nil"/>
+              <w:left w:val="nil"/>
+              <w:bottom w:val="nil"/>
+              <w:right w:val="nil"/>
+            </w:tcBorders>
+            <w:shd w:val="clear" w:color="auto" w:fill="auto"/>
+            <w:noWrap/>
+            <w:vAlign w:val="center"/>
+            <w:hideMark/>
+          </w:tcPr>
+          <w:p>
+            <w:pPr>
+              <w:widowControl/>
+              <w:jc w:val="center"/>
+              <w:rPr>
+                <w:rFonts w:ascii="新細明體" w:eastAsia="新細明體" w:hAnsi="新細明體" w:cs="新細明體" w:hint="eastAsia"/>
+                <w:color w:val="000000"/>
+                <w:kern w:val="0"/>
+                <w:szCs w:val="24"/>
+              </w:rPr>
+            </w:pPr>
+          </w:p>
+        </w:tc>
+        <w:tc>
+          <w:tcPr>
+            <w:tcW w:w="1080" w:type="dxa"/>
+            <w:tcBorders>
+              <w:top w:val="nil"/>
+              <w:left w:val="nil"/>
+              <w:bottom w:val="nil"/>
+              <w:right w:val="nil"/>
+            </w:tcBorders>
+            <w:shd w:val="clear" w:color="auto" w:fill="auto"/>
+            <w:noWrap/>
+            <w:vAlign w:val="center"/>
+            <w:hideMark/>
+          </w:tcPr>
+          <w:p>
+            <w:pPr>
+              <w:widowControl/>
+              <w:rPr>
+                <w:rFonts w:ascii="Times New Roman" w:eastAsia="Times New Roman" w:hAnsi="Times New Roman" w:cs="Times New Roman"/>
+                <w:kern w:val="0"/>
+                <w:sz w:val="20"/>
+                <w:szCs w:val="20"/>
+              </w:rPr>
+            </w:pPr>
+          </w:p>
+        </w:tc>
+        <w:tc>
+          <w:tcPr>
+            <w:tcW w:w="1080" w:type="dxa"/>
+            <w:tcBorders>
+              <w:top w:val="nil"/>
+              <w:left w:val="nil"/>
+              <w:bottom w:val="nil"/>
+              <w:right w:val="nil"/>
+            </w:tcBorders>
+            <w:shd w:val="clear" w:color="auto" w:fill="auto"/>
+            <w:noWrap/>
+            <w:vAlign w:val="center"/>
+            <w:hideMark/>
+          </w:tcPr>
+          <w:p>
+            <w:pPr>
+              <w:widowControl/>
+              <w:rPr>
+                <w:rFonts w:ascii="Times New Roman" w:eastAsia="Times New Roman" w:hAnsi="Times New Roman" w:cs="Times New Roman"/>
+                <w:kern w:val="0"/>
+                <w:sz w:val="20"/>
+                <w:szCs w:val="20"/>
+              </w:rPr>
+            </w:pPr>
+          </w:p>
+        </w:tc>
+        <w:tc>
+          <w:tcPr>
+            <w:tcW w:w="1080" w:type="dxa"/>
+            <w:tcBorders>
+              <w:top w:val="nil"/>
+              <w:left w:val="nil"/>
+              <w:bottom w:val="nil"/>
+              <w:right w:val="nil"/>
+            </w:tcBorders>
+            <w:shd w:val="clear" w:color="auto" w:fill="auto"/>
+            <w:noWrap/>
+            <w:vAlign w:val="center"/>
+            <w:hideMark/>
+          </w:tcPr>
+          <w:p>
+            <w:pPr>
+              <w:widowControl/>
+              <w:rPr>
+                <w:rFonts w:ascii="Times New Roman" w:eastAsia="Times New Roman" w:hAnsi="Times New Roman" w:cs="Times New Roman"/>
+                <w:kern w:val="0"/>
+                <w:sz w:val="20"/>
+                <w:szCs w:val="20"/>
+              </w:rPr>
+            </w:pPr>
+          </w:p>
+        </w:tc>
+        <w:tc>
+          <w:tcPr>
+            <w:tcW w:w="1080" w:type="dxa"/>
+            <w:tcBorders>
+              <w:top w:val="nil"/>
+              <w:left w:val="nil"/>
+              <w:bottom w:val="nil"/>
+              <w:right w:val="nil"/>
+            </w:tcBorders>
+            <w:shd w:val="clear" w:color="auto" w:fill="auto"/>
+            <w:noWrap/>
+            <w:vAlign w:val="center"/>
+            <w:hideMark/>
+          </w:tcPr>
+          <w:p>
+            <w:pPr>
+              <w:widowControl/>
+              <w:rPr>
+                <w:rFonts w:ascii="Times New Roman" w:eastAsia="Times New Roman" w:hAnsi="Times New Roman" w:cs="Times New Roman"/>
+                <w:kern w:val="0"/>
+                <w:sz w:val="20"/>
+                <w:szCs w:val="20"/>
+              </w:rPr>
+            </w:pPr>
+          </w:p>
+        </w:tc>
+        <w:tc>
+          <w:tcPr>
+            <w:tcW w:w="1080" w:type="dxa"/>
+            <w:tcBorders>
+              <w:top w:val="nil"/>
+              <w:left w:val="nil"/>
+              <w:bottom w:val="nil"/>
+              <w:right w:val="nil"/>
+            </w:tcBorders>
+            <w:shd w:val="clear" w:color="auto" w:fill="auto"/>
+            <w:noWrap/>
+            <w:vAlign w:val="center"/>
+            <w:hideMark/>
+          </w:tcPr>
+          <w:p>
+            <w:pPr>
+              <w:widowControl/>
+              <w:rPr>
+                <w:rFonts w:ascii="Times New Roman" w:eastAsia="Times New Roman" w:hAnsi="Times New Roman" w:cs="Times New Roman"/>
+                <w:kern w:val="0"/>
+                <w:sz w:val="20"/>
+                <w:szCs w:val="20"/>
+              </w:rPr>
+            </w:pPr>
+          </w:p>
+        </w:tc>
+        <w:tc>
+          <w:tcPr>
+            <w:tcW w:w="1080" w:type="dxa"/>
+            <w:tcBorders>
+              <w:top w:val="nil"/>
+              <w:left w:val="nil"/>
+              <w:bottom w:val="nil"/>
+              <w:right w:val="nil"/>
+            </w:tcBorders>
+            <w:shd w:val="clear" w:color="auto" w:fill="auto"/>
+            <w:noWrap/>
+            <w:vAlign w:val="center"/>
+            <w:hideMark/>
+          </w:tcPr>
+          <w:p>
+            <w:pPr>
+              <w:widowControl/>
+              <w:rPr>
+                <w:rFonts w:ascii="Times New Roman" w:eastAsia="Times New Roman" w:hAnsi="Times New Roman" w:cs="Times New Roman"/>
+                <w:kern w:val="0"/>
+                <w:sz w:val="20"/>
+                <w:szCs w:val="20"/>
+              </w:rPr>
+            </w:pPr>
+          </w:p>
+        </w:tc>
+        <w:tc>
+          <w:tcPr>
+            <w:tcW w:w="1080" w:type="dxa"/>
+            <w:tcBorders>
+              <w:top w:val="nil"/>
+              <w:left w:val="nil"/>
+              <w:bottom w:val="nil"/>
+              <w:right w:val="nil"/>
+            </w:tcBorders>
+            <w:shd w:val="clear" w:color="auto" w:fill="auto"/>
+            <w:noWrap/>
+            <w:vAlign w:val="center"/>
+            <w:hideMark/>
+          </w:tcPr>
+          <w:p>
+            <w:pPr>
+              <w:widowControl/>
+              <w:rPr>
+                <w:rFonts w:ascii="Times New Roman" w:eastAsia="Times New Roman" w:hAnsi="Times New Roman" w:cs="Times New Roman"/>
+                <w:kern w:val="0"/>
+                <w:sz w:val="20"/>
+                <w:szCs w:val="20"/>
+              </w:rPr>
+            </w:pPr>
+          </w:p>
+        </w:tc>
+      </w:tr>
+      <w:tr>
+        <w:trPr>
+          <w:trHeight w:val="330"/>
+        </w:trPr>
+        <w:tc>
+          <w:tcPr>
+            <w:tcW w:w="1240" w:type="dxa"/>
+            <w:tcBorders>
+              <w:top w:val="single" w:sz="8" w:space="0" w:color="auto"/>
+              <w:left w:val="single" w:sz="8" w:space="0" w:color="auto"/>
+              <w:bottom w:val="single" w:sz="4" w:space="0" w:color="auto"/>
+              <w:right w:val="single" w:sz="4" w:space="0" w:color="auto"/>
+            </w:tcBorders>
+            <w:shd w:val="clear" w:color="auto" w:fill="auto"/>
+            <w:noWrap/>
+            <w:vAlign w:val="center"/>
+            <w:hideMark/>
+          </w:tcPr>
+          <w:p>
+            <w:pPr>
+              <w:widowControl/>
+              <w:jc w:val="center"/>
+              <w:rPr>
+                <w:rFonts w:ascii="新細明體" w:eastAsia="新細明體" w:hAnsi="新細明體" w:cs="新細明體"/>
+                <w:b/>
+                <w:bCs/>
+                <w:color w:val="000000"/>
+                <w:kern w:val="0"/>
+                <w:szCs w:val="24"/>
+              </w:rPr>
+            </w:pPr>
+            <w:proofErr w:type="spellStart"/>
+            <w:r>
+              <w:rPr>
+                <w:rFonts w:ascii="新細明體" w:eastAsia="新細明體" w:hAnsi="新細明體" w:cs="新細明體" w:hint="eastAsia"/>
+                <w:b/>
+                <w:bCs/>
+                <w:color w:val="000000"/>
+                <w:kern w:val="0"/>
+                <w:szCs w:val="24"/>
+              </w:rPr>
+              <w:t>SimRank</w:t>
+            </w:r>
+            <w:proofErr w:type="spellEnd"/>
+          </w:p>
+        </w:tc>
+        <w:tc>
+          <w:tcPr>
+            <w:tcW w:w="1080" w:type="dxa"/>
+            <w:tcBorders>
+              <w:top w:val="single" w:sz="8" w:space="0" w:color="auto"/>
+              <w:left w:val="nil"/>
+              <w:bottom w:val="single" w:sz="4" w:space="0" w:color="auto"/>
+              <w:right w:val="single" w:sz="4" w:space="0" w:color="auto"/>
+            </w:tcBorders>
+            <w:shd w:val="clear" w:color="auto" w:fill="auto"/>
+            <w:noWrap/>
+            <w:vAlign w:val="center"/>
+            <w:hideMark/>
+          </w:tcPr>
+          <w:p>
+            <w:pPr>
+              <w:widowControl/>
+              <w:jc w:val="center"/>
+              <w:rPr>
+                <w:rFonts w:ascii="新細明體" w:eastAsia="新細明體" w:hAnsi="新細明體" w:cs="新細明體" w:hint="eastAsia"/>
+                <w:color w:val="000000"/>
+                <w:kern w:val="0"/>
+                <w:szCs w:val="24"/>
+              </w:rPr>
+            </w:pPr>
+            <w:r>
+              <w:rPr>
+                <w:rFonts w:ascii="新細明體" w:eastAsia="新細明體" w:hAnsi="新細明體" w:cs="新細明體" w:hint="eastAsia"/>
+                <w:color w:val="000000"/>
+                <w:kern w:val="0"/>
+                <w:szCs w:val="24"/>
+              </w:rPr>
+              <w:t>Graph1</w:t>
+            </w:r>
+          </w:p>
+        </w:tc>
+        <w:tc>
+          <w:tcPr>
+            <w:tcW w:w="1080" w:type="dxa"/>
+            <w:tcBorders>
+              <w:top w:val="single" w:sz="8" w:space="0" w:color="auto"/>
+              <w:left w:val="nil"/>
+              <w:bottom w:val="single" w:sz="4" w:space="0" w:color="auto"/>
+              <w:right w:val="single" w:sz="4" w:space="0" w:color="auto"/>
+            </w:tcBorders>
+            <w:shd w:val="clear" w:color="auto" w:fill="auto"/>
+            <w:noWrap/>
+            <w:vAlign w:val="center"/>
+            <w:hideMark/>
+          </w:tcPr>
+          <w:p>
+            <w:pPr>
+              <w:widowControl/>
+              <w:jc w:val="center"/>
+              <w:rPr>
+                <w:rFonts w:ascii="新細明體" w:eastAsia="新細明體" w:hAnsi="新細明體" w:cs="新細明體" w:hint="eastAsia"/>
+                <w:color w:val="000000"/>
+                <w:kern w:val="0"/>
+                <w:szCs w:val="24"/>
+              </w:rPr>
+            </w:pPr>
+            <w:r>
+              <w:rPr>
+                <w:rFonts w:ascii="新細明體" w:eastAsia="新細明體" w:hAnsi="新細明體" w:cs="新細明體" w:hint="eastAsia"/>
+                <w:color w:val="000000"/>
+                <w:kern w:val="0"/>
+                <w:szCs w:val="24"/>
+              </w:rPr>
+              <w:t>Graph2</w:t>
+            </w:r>
+          </w:p>
+        </w:tc>
+        <w:tc>
+          <w:tcPr>
+            <w:tcW w:w="1080" w:type="dxa"/>
+            <w:tcBorders>
+              <w:top w:val="single" w:sz="8" w:space="0" w:color="auto"/>
+              <w:left w:val="nil"/>
+              <w:bottom w:val="single" w:sz="4" w:space="0" w:color="auto"/>
+              <w:right w:val="single" w:sz="4" w:space="0" w:color="auto"/>
+            </w:tcBorders>
+            <w:shd w:val="clear" w:color="auto" w:fill="auto"/>
+            <w:noWrap/>
+            <w:vAlign w:val="center"/>
+            <w:hideMark/>
+          </w:tcPr>
+          <w:p>
+            <w:pPr>
+              <w:widowControl/>
+              <w:jc w:val="center"/>
+              <w:rPr>
+                <w:rFonts w:ascii="新細明體" w:eastAsia="新細明體" w:hAnsi="新細明體" w:cs="新細明體" w:hint="eastAsia"/>
+                <w:color w:val="000000"/>
+                <w:kern w:val="0"/>
+                <w:szCs w:val="24"/>
+              </w:rPr>
+            </w:pPr>
+            <w:r>
+              <w:rPr>
+                <w:rFonts w:ascii="新細明體" w:eastAsia="新細明體" w:hAnsi="新細明體" w:cs="新細明體" w:hint="eastAsia"/>
+                <w:color w:val="000000"/>
+                <w:kern w:val="0"/>
+                <w:szCs w:val="24"/>
+              </w:rPr>
+              <w:t>Graph3</w:t>
+            </w:r>
+          </w:p>
+        </w:tc>
+        <w:tc>
+          <w:tcPr>
+            <w:tcW w:w="1080" w:type="dxa"/>
+            <w:tcBorders>
+              <w:top w:val="single" w:sz="8" w:space="0" w:color="auto"/>
+              <w:left w:val="nil"/>
+              <w:bottom w:val="single" w:sz="4" w:space="0" w:color="auto"/>
+              <w:right w:val="single" w:sz="4" w:space="0" w:color="auto"/>
+            </w:tcBorders>
+            <w:shd w:val="clear" w:color="auto" w:fill="auto"/>
+            <w:noWrap/>
+            <w:vAlign w:val="center"/>
+            <w:hideMark/>
+          </w:tcPr>
+          <w:p>
+            <w:pPr>
+              <w:widowControl/>
+              <w:jc w:val="center"/>
+              <w:rPr>
+                <w:rFonts w:ascii="新細明體" w:eastAsia="新細明體" w:hAnsi="新細明體" w:cs="新細明體" w:hint="eastAsia"/>
+                <w:color w:val="000000"/>
+                <w:kern w:val="0"/>
+                <w:szCs w:val="24"/>
+              </w:rPr>
+            </w:pPr>
+            <w:r>
+              <w:rPr>
+                <w:rFonts w:ascii="新細明體" w:eastAsia="新細明體" w:hAnsi="新細明體" w:cs="新細明體" w:hint="eastAsia"/>
+                <w:color w:val="000000"/>
+                <w:kern w:val="0"/>
+                <w:szCs w:val="24"/>
+              </w:rPr>
+              <w:t>Graph4</w:t>
+            </w:r>
+          </w:p>
+        </w:tc>
+        <w:tc>
+          <w:tcPr>
+            <w:tcW w:w="1080" w:type="dxa"/>
+            <w:tcBorders>
+              <w:top w:val="single" w:sz="8" w:space="0" w:color="auto"/>
+              <w:left w:val="nil"/>
+              <w:bottom w:val="single" w:sz="4" w:space="0" w:color="auto"/>
+              <w:right w:val="single" w:sz="8" w:space="0" w:color="auto"/>
+            </w:tcBorders>
+            <w:shd w:val="clear" w:color="auto" w:fill="auto"/>
+            <w:noWrap/>
+            <w:vAlign w:val="center"/>
+            <w:hideMark/>
+          </w:tcPr>
+          <w:p>
+            <w:pPr>
+              <w:widowControl/>
+              <w:jc w:val="center"/>
+              <w:rPr>
+                <w:rFonts w:ascii="新細明體" w:eastAsia="新細明體" w:hAnsi="新細明體" w:cs="新細明體" w:hint="eastAsia"/>
+                <w:color w:val="000000"/>
+                <w:kern w:val="0"/>
+                <w:szCs w:val="24"/>
+              </w:rPr>
+            </w:pPr>
+            <w:r>
+              <w:rPr>
+                <w:rFonts w:ascii="新細明體" w:eastAsia="新細明體" w:hAnsi="新細明體" w:cs="新細明體" w:hint="eastAsia"/>
+                <w:color w:val="000000"/>
+                <w:kern w:val="0"/>
+                <w:szCs w:val="24"/>
+              </w:rPr>
+              <w:t>Graph5</w:t>
+            </w:r>
+          </w:p>
+        </w:tc>
+        <w:tc>
+          <w:tcPr>
+            <w:tcW w:w="1080" w:type="dxa"/>
+            <w:tcBorders>
+              <w:top w:val="nil"/>
+              <w:left w:val="nil"/>
+              <w:bottom w:val="nil"/>
+              <w:right w:val="nil"/>
+            </w:tcBorders>
+            <w:shd w:val="clear" w:color="auto" w:fill="auto"/>
+            <w:noWrap/>
+            <w:vAlign w:val="center"/>
+            <w:hideMark/>
+          </w:tcPr>
+          <w:p>
+            <w:pPr>
+              <w:widowControl/>
+              <w:jc w:val="center"/>
+              <w:rPr>
+                <w:rFonts w:ascii="新細明體" w:eastAsia="新細明體" w:hAnsi="新細明體" w:cs="新細明體" w:hint="eastAsia"/>
+                <w:color w:val="000000"/>
+                <w:kern w:val="0"/>
+                <w:szCs w:val="24"/>
+              </w:rPr>
+            </w:pPr>
+          </w:p>
+        </w:tc>
+        <w:tc>
+          <w:tcPr>
+            <w:tcW w:w="1080" w:type="dxa"/>
+            <w:tcBorders>
+              <w:top w:val="nil"/>
+              <w:left w:val="nil"/>
+              <w:bottom w:val="nil"/>
+              <w:right w:val="nil"/>
+            </w:tcBorders>
+            <w:shd w:val="clear" w:color="auto" w:fill="auto"/>
+            <w:noWrap/>
+            <w:vAlign w:val="center"/>
+            <w:hideMark/>
+          </w:tcPr>
+          <w:p>
+            <w:pPr>
+              <w:widowControl/>
+              <w:jc w:val="center"/>
+              <w:rPr>
+                <w:rFonts w:ascii="Times New Roman" w:eastAsia="Times New Roman" w:hAnsi="Times New Roman" w:cs="Times New Roman"/>
+                <w:kern w:val="0"/>
+                <w:sz w:val="20"/>
+                <w:szCs w:val="20"/>
+              </w:rPr>
+            </w:pPr>
+          </w:p>
+        </w:tc>
+      </w:tr>
+      <w:tr>
+        <w:trPr>
+          <w:trHeight w:val="345"/>
+        </w:trPr>
+        <w:tc>
+          <w:tcPr>
+            <w:tcW w:w="1240" w:type="dxa"/>
+            <w:tcBorders>
+              <w:top w:val="nil"/>
+              <w:left w:val="single" w:sz="8" w:space="0" w:color="auto"/>
+              <w:bottom w:val="single" w:sz="8" w:space="0" w:color="auto"/>
+              <w:right w:val="single" w:sz="4" w:space="0" w:color="auto"/>
+            </w:tcBorders>
+            <w:shd w:val="clear" w:color="auto" w:fill="auto"/>
+            <w:noWrap/>
+            <w:vAlign w:val="center"/>
+            <w:hideMark/>
+          </w:tcPr>
+          <w:p>
+            <w:pPr>
+              <w:widowControl/>
+              <w:jc w:val="center"/>
+              <w:rPr>
+                <w:rFonts w:ascii="新細明體" w:eastAsia="新細明體" w:hAnsi="新細明體" w:cs="新細明體"/>
+                <w:color w:val="000000"/>
+                <w:kern w:val="0"/>
+                <w:szCs w:val="24"/>
+              </w:rPr>
+            </w:pPr>
+            <w:r>
+              <w:rPr>
+                <w:rFonts w:ascii="新細明體" w:eastAsia="新細明體" w:hAnsi="新細明體" w:cs="新細明體" w:hint="eastAsia"/>
+                <w:color w:val="000000"/>
+                <w:kern w:val="0"/>
+                <w:szCs w:val="24"/>
+              </w:rPr>
+              <w:t>Time</w:t>
+            </w:r>
+            <w:r>
+              <w:rPr>
+                <w:rFonts w:ascii="新細明體" w:eastAsia="新細明體" w:hAnsi="新細明體" w:cs="新細明體"/>
+                <w:color w:val="000000"/>
+                <w:kern w:val="0"/>
+                <w:szCs w:val="24"/>
+              </w:rPr>
+              <w:t>(sec)</w:t>
+            </w:r>
+          </w:p>
+        </w:tc>
+        <w:tc>
+          <w:tcPr>
+            <w:tcW w:w="1080" w:type="dxa"/>
+            <w:tcBorders>
+              <w:top w:val="nil"/>
+              <w:left w:val="nil"/>
+              <w:bottom w:val="single" w:sz="8" w:space="0" w:color="auto"/>
+              <w:right w:val="single" w:sz="4" w:space="0" w:color="auto"/>
+            </w:tcBorders>
+            <w:shd w:val="clear" w:color="auto" w:fill="auto"/>
+            <w:noWrap/>
+            <w:vAlign w:val="center"/>
+            <w:hideMark/>
+          </w:tcPr>
+          <w:p>
+            <w:pPr>
+              <w:widowControl/>
+              <w:jc w:val="center"/>
+              <w:rPr>
+                <w:rFonts w:ascii="新細明體" w:eastAsia="新細明體" w:hAnsi="新細明體" w:cs="新細明體" w:hint="eastAsia"/>
+                <w:color w:val="000000"/>
+                <w:kern w:val="0"/>
+                <w:szCs w:val="24"/>
+              </w:rPr>
+            </w:pPr>
+            <w:r>
+              <w:rPr>
+                <w:rFonts w:ascii="新細明體" w:eastAsia="新細明體" w:hAnsi="新細明體" w:cs="新細明體" w:hint="eastAsia"/>
+                <w:color w:val="000000"/>
+                <w:kern w:val="0"/>
+                <w:szCs w:val="24"/>
+              </w:rPr>
+              <w:t>0</w:t>
+            </w:r>
+          </w:p>
+        </w:tc>
+        <w:tc>
+          <w:tcPr>
+            <w:tcW w:w="1080" w:type="dxa"/>
+            <w:tcBorders>
+              <w:top w:val="nil"/>
+              <w:left w:val="nil"/>
+              <w:bottom w:val="single" w:sz="8" w:space="0" w:color="auto"/>
+              <w:right w:val="single" w:sz="4" w:space="0" w:color="auto"/>
+            </w:tcBorders>
+            <w:shd w:val="clear" w:color="auto" w:fill="auto"/>
+            <w:noWrap/>
+            <w:vAlign w:val="center"/>
+            <w:hideMark/>
+          </w:tcPr>
+          <w:p>
+            <w:pPr>
+              <w:widowControl/>
+              <w:jc w:val="center"/>
+              <w:rPr>
+                <w:rFonts w:ascii="新細明體" w:eastAsia="新細明體" w:hAnsi="新細明體" w:cs="新細明體" w:hint="eastAsia"/>
+                <w:color w:val="000000"/>
+                <w:kern w:val="0"/>
+                <w:szCs w:val="24"/>
+              </w:rPr>
+            </w:pPr>
+            <w:r>
+              <w:rPr>
+                <w:rFonts w:ascii="新細明體" w:eastAsia="新細明體" w:hAnsi="新細明體" w:cs="新細明體" w:hint="eastAsia"/>
+                <w:color w:val="000000"/>
+                <w:kern w:val="0"/>
+                <w:szCs w:val="24"/>
+              </w:rPr>
+              <w:t>0</w:t>
+            </w:r>
+          </w:p>
+        </w:tc>
+        <w:tc>
+          <w:tcPr>
+            <w:tcW w:w="1080" w:type="dxa"/>
+            <w:tcBorders>
+              <w:top w:val="nil"/>
+              <w:left w:val="nil"/>
+              <w:bottom w:val="single" w:sz="8" w:space="0" w:color="auto"/>
+              <w:right w:val="single" w:sz="4" w:space="0" w:color="auto"/>
+            </w:tcBorders>
+            <w:shd w:val="clear" w:color="auto" w:fill="auto"/>
+            <w:noWrap/>
+            <w:vAlign w:val="center"/>
+            <w:hideMark/>
+          </w:tcPr>
+          <w:p>
+            <w:pPr>
+              <w:widowControl/>
+              <w:jc w:val="center"/>
+              <w:rPr>
+                <w:rFonts w:ascii="新細明體" w:eastAsia="新細明體" w:hAnsi="新細明體" w:cs="新細明體" w:hint="eastAsia"/>
+                <w:color w:val="000000"/>
+                <w:kern w:val="0"/>
+                <w:szCs w:val="24"/>
+              </w:rPr>
+            </w:pPr>
+            <w:r>
+              <w:rPr>
+                <w:rFonts w:ascii="新細明體" w:eastAsia="新細明體" w:hAnsi="新細明體" w:cs="新細明體" w:hint="eastAsia"/>
+                <w:color w:val="000000"/>
+                <w:kern w:val="0"/>
+                <w:szCs w:val="24"/>
+              </w:rPr>
+              <w:t>0.000997</w:t>
+            </w:r>
+          </w:p>
+        </w:tc>
+        <w:tc>
+          <w:tcPr>
+            <w:tcW w:w="1080" w:type="dxa"/>
+            <w:tcBorders>
+              <w:top w:val="nil"/>
+              <w:left w:val="nil"/>
+              <w:bottom w:val="single" w:sz="8" w:space="0" w:color="auto"/>
+              <w:right w:val="single" w:sz="4" w:space="0" w:color="auto"/>
+            </w:tcBorders>
+            <w:shd w:val="clear" w:color="auto" w:fill="auto"/>
+            <w:noWrap/>
+            <w:vAlign w:val="center"/>
+            <w:hideMark/>
+          </w:tcPr>
+          <w:p>
+            <w:pPr>
+              <w:widowControl/>
+              <w:jc w:val="center"/>
+              <w:rPr>
+                <w:rFonts w:ascii="Courier New" w:eastAsia="新細明體" w:hAnsi="Courier New" w:cs="Courier New" w:hint="eastAsia"/>
+                <w:color w:val="000000"/>
+                <w:kern w:val="0"/>
+                <w:sz w:val="22"/>
+              </w:rPr>
+            </w:pPr>
+            <w:r>
+              <w:rPr>
+                <w:rFonts w:ascii="Courier New" w:eastAsia="新細明體" w:hAnsi="Courier New" w:cs="Courier New"/>
+                <w:color w:val="000000"/>
+                <w:kern w:val="0"/>
+                <w:sz w:val="22"/>
+              </w:rPr>
+              <w:t>0.00598</w:t>
+            </w:r>
+          </w:p>
+        </w:tc>
+        <w:tc>
+          <w:tcPr>
+            <w:tcW w:w="1080" w:type="dxa"/>
+            <w:tcBorders>
+              <w:top w:val="nil"/>
+              <w:left w:val="nil"/>
+              <w:bottom w:val="single" w:sz="8" w:space="0" w:color="auto"/>
+              <w:right w:val="single" w:sz="8" w:space="0" w:color="auto"/>
+            </w:tcBorders>
+            <w:shd w:val="clear" w:color="auto" w:fill="auto"/>
+            <w:noWrap/>
+            <w:vAlign w:val="center"/>
+            <w:hideMark/>
+          </w:tcPr>
+          <w:p>
+            <w:pPr>
+              <w:widowControl/>
+              <w:jc w:val="center"/>
+              <w:rPr>
+                <w:rFonts w:ascii="新細明體" w:eastAsia="新細明體" w:hAnsi="新細明體" w:cs="新細明體"/>
+                <w:color w:val="000000"/>
+                <w:kern w:val="0"/>
+                <w:szCs w:val="24"/>
+              </w:rPr>
+            </w:pPr>
+            <w:r>
+              <w:rPr>
+                <w:rFonts w:ascii="新細明體" w:eastAsia="新細明體" w:hAnsi="新細明體" w:cs="新細明體" w:hint="eastAsia"/>
+                <w:color w:val="000000"/>
+                <w:kern w:val="0"/>
+                <w:szCs w:val="24"/>
+              </w:rPr>
+              <w:t>3.933138</w:t>
+            </w:r>
+          </w:p>
+        </w:tc>
+        <w:tc>
+          <w:tcPr>
+            <w:tcW w:w="1080" w:type="dxa"/>
+            <w:tcBorders>
+              <w:top w:val="nil"/>
+              <w:left w:val="nil"/>
+              <w:bottom w:val="nil"/>
+              <w:right w:val="nil"/>
+            </w:tcBorders>
+            <w:shd w:val="clear" w:color="auto" w:fill="auto"/>
+            <w:noWrap/>
+            <w:vAlign w:val="center"/>
+            <w:hideMark/>
+          </w:tcPr>
+          <w:p>
+            <w:pPr>
+              <w:widowControl/>
+              <w:jc w:val="center"/>
+              <w:rPr>
+                <w:rFonts w:ascii="新細明體" w:eastAsia="新細明體" w:hAnsi="新細明體" w:cs="新細明體" w:hint="eastAsia"/>
+                <w:color w:val="000000"/>
+                <w:kern w:val="0"/>
+                <w:szCs w:val="24"/>
+              </w:rPr>
+            </w:pPr>
+          </w:p>
+        </w:tc>
+        <w:tc>
+          <w:tcPr>
+            <w:tcW w:w="1080" w:type="dxa"/>
+            <w:tcBorders>
+              <w:top w:val="nil"/>
+              <w:left w:val="nil"/>
+              <w:bottom w:val="nil"/>
+              <w:right w:val="nil"/>
+            </w:tcBorders>
+            <w:shd w:val="clear" w:color="auto" w:fill="auto"/>
+            <w:noWrap/>
+            <w:vAlign w:val="center"/>
+            <w:hideMark/>
+          </w:tcPr>
+          <w:p>
+            <w:pPr>
+              <w:widowControl/>
+              <w:jc w:val="center"/>
+              <w:rPr>
+                <w:rFonts w:ascii="Times New Roman" w:hAnsi="Times New Roman" w:cs="Times New Roman" w:hint="eastAsia"/>
+                <w:kern w:val="0"/>
+                <w:sz w:val="20"/>
+                <w:szCs w:val="20"/>
+              </w:rPr>
+            </w:pPr>
+          </w:p>
+        </w:tc>
+      </w:tr>
+      <w:tr>
+        <w:trPr>
+          <w:trHeight w:val="330"/>
+        </w:trPr>
+        <w:tc>
+          <w:tcPr>
+            <w:tcW w:w="1240" w:type="dxa"/>
+            <w:tcBorders>
+              <w:top w:val="nil"/>
+              <w:left w:val="nil"/>
+              <w:bottom w:val="nil"/>
+              <w:right w:val="nil"/>
+            </w:tcBorders>
+            <w:shd w:val="clear" w:color="auto" w:fill="auto"/>
+            <w:noWrap/>
+            <w:vAlign w:val="center"/>
+            <w:hideMark/>
+          </w:tcPr>
+          <w:p>
+            <w:pPr>
+              <w:widowControl/>
+              <w:jc w:val="center"/>
+              <w:rPr>
+                <w:rFonts w:ascii="Times New Roman" w:eastAsia="Times New Roman" w:hAnsi="Times New Roman" w:cs="Times New Roman"/>
+                <w:kern w:val="0"/>
+                <w:sz w:val="20"/>
+                <w:szCs w:val="20"/>
+              </w:rPr>
+            </w:pPr>
+          </w:p>
+        </w:tc>
+        <w:tc>
+          <w:tcPr>
+            <w:tcW w:w="1080" w:type="dxa"/>
+            <w:tcBorders>
+              <w:top w:val="nil"/>
+              <w:left w:val="nil"/>
+              <w:bottom w:val="nil"/>
+              <w:right w:val="nil"/>
+            </w:tcBorders>
+            <w:shd w:val="clear" w:color="auto" w:fill="auto"/>
+            <w:noWrap/>
+            <w:vAlign w:val="center"/>
+            <w:hideMark/>
+          </w:tcPr>
+          <w:p>
+            <w:pPr>
+              <w:widowControl/>
+              <w:rPr>
+                <w:rFonts w:ascii="Times New Roman" w:eastAsia="Times New Roman" w:hAnsi="Times New Roman" w:cs="Times New Roman"/>
+                <w:kern w:val="0"/>
+                <w:sz w:val="20"/>
+                <w:szCs w:val="20"/>
+              </w:rPr>
+            </w:pPr>
+          </w:p>
+        </w:tc>
+        <w:tc>
+          <w:tcPr>
+            <w:tcW w:w="1080" w:type="dxa"/>
+            <w:tcBorders>
+              <w:top w:val="nil"/>
+              <w:left w:val="nil"/>
+              <w:bottom w:val="nil"/>
+              <w:right w:val="nil"/>
+            </w:tcBorders>
+            <w:shd w:val="clear" w:color="auto" w:fill="auto"/>
+            <w:noWrap/>
+            <w:vAlign w:val="center"/>
+            <w:hideMark/>
+          </w:tcPr>
+          <w:p>
+            <w:pPr>
+              <w:widowControl/>
+              <w:rPr>
+                <w:rFonts w:ascii="Times New Roman" w:eastAsia="Times New Roman" w:hAnsi="Times New Roman" w:cs="Times New Roman"/>
+                <w:kern w:val="0"/>
+                <w:sz w:val="20"/>
+                <w:szCs w:val="20"/>
+              </w:rPr>
+            </w:pPr>
+          </w:p>
+        </w:tc>
+        <w:tc>
+          <w:tcPr>
+            <w:tcW w:w="1080" w:type="dxa"/>
+            <w:tcBorders>
+              <w:top w:val="nil"/>
+              <w:left w:val="nil"/>
+              <w:bottom w:val="nil"/>
+              <w:right w:val="nil"/>
+            </w:tcBorders>
+            <w:shd w:val="clear" w:color="auto" w:fill="auto"/>
+            <w:noWrap/>
+            <w:vAlign w:val="center"/>
+            <w:hideMark/>
+          </w:tcPr>
+          <w:p>
+            <w:pPr>
+              <w:widowControl/>
+              <w:rPr>
+                <w:rFonts w:ascii="Times New Roman" w:eastAsia="Times New Roman" w:hAnsi="Times New Roman" w:cs="Times New Roman"/>
+                <w:kern w:val="0"/>
+                <w:sz w:val="20"/>
+                <w:szCs w:val="20"/>
+              </w:rPr>
+            </w:pPr>
+          </w:p>
+        </w:tc>
+        <w:tc>
+          <w:tcPr>
+            <w:tcW w:w="1080" w:type="dxa"/>
+            <w:tcBorders>
+              <w:top w:val="nil"/>
+              <w:left w:val="nil"/>
+              <w:bottom w:val="nil"/>
+              <w:right w:val="nil"/>
+            </w:tcBorders>
+            <w:shd w:val="clear" w:color="auto" w:fill="auto"/>
+            <w:noWrap/>
+            <w:vAlign w:val="center"/>
+            <w:hideMark/>
+          </w:tcPr>
+          <w:p>
+            <w:pPr>
+              <w:widowControl/>
+              <w:rPr>
+                <w:rFonts w:ascii="Times New Roman" w:eastAsia="Times New Roman" w:hAnsi="Times New Roman" w:cs="Times New Roman"/>
+                <w:kern w:val="0"/>
+                <w:sz w:val="20"/>
+                <w:szCs w:val="20"/>
+              </w:rPr>
+            </w:pPr>
+          </w:p>
+        </w:tc>
+        <w:tc>
+          <w:tcPr>
+            <w:tcW w:w="1080" w:type="dxa"/>
+            <w:tcBorders>
+              <w:top w:val="nil"/>
+              <w:left w:val="nil"/>
+              <w:bottom w:val="nil"/>
+              <w:right w:val="nil"/>
+            </w:tcBorders>
+            <w:shd w:val="clear" w:color="auto" w:fill="auto"/>
+            <w:noWrap/>
+            <w:vAlign w:val="center"/>
+            <w:hideMark/>
+          </w:tcPr>
+          <w:p>
+            <w:pPr>
+              <w:widowControl/>
+              <w:rPr>
+                <w:rFonts w:ascii="Times New Roman" w:eastAsia="Times New Roman" w:hAnsi="Times New Roman" w:cs="Times New Roman"/>
+                <w:kern w:val="0"/>
+                <w:sz w:val="20"/>
+                <w:szCs w:val="20"/>
+              </w:rPr>
+            </w:pPr>
+          </w:p>
+        </w:tc>
+        <w:tc>
+          <w:tcPr>
+            <w:tcW w:w="1080" w:type="dxa"/>
+            <w:tcBorders>
+              <w:top w:val="nil"/>
+              <w:left w:val="nil"/>
+              <w:bottom w:val="nil"/>
+              <w:right w:val="nil"/>
+            </w:tcBorders>
+            <w:shd w:val="clear" w:color="auto" w:fill="auto"/>
+            <w:noWrap/>
+            <w:vAlign w:val="center"/>
+            <w:hideMark/>
+          </w:tcPr>
+          <w:p>
+            <w:pPr>
+              <w:widowControl/>
+              <w:rPr>
+                <w:rFonts w:ascii="Times New Roman" w:eastAsia="Times New Roman" w:hAnsi="Times New Roman" w:cs="Times New Roman"/>
+                <w:kern w:val="0"/>
+                <w:sz w:val="20"/>
+                <w:szCs w:val="20"/>
+              </w:rPr>
+            </w:pPr>
+          </w:p>
+        </w:tc>
+        <w:tc>
+          <w:tcPr>
+            <w:tcW w:w="1080" w:type="dxa"/>
+            <w:tcBorders>
+              <w:top w:val="nil"/>
+              <w:left w:val="nil"/>
+              <w:bottom w:val="nil"/>
+              <w:right w:val="nil"/>
+            </w:tcBorders>
+            <w:shd w:val="clear" w:color="auto" w:fill="auto"/>
+            <w:noWrap/>
+            <w:vAlign w:val="center"/>
+            <w:hideMark/>
+          </w:tcPr>
+          <w:p>
+            <w:pPr>
+              <w:widowControl/>
+              <w:rPr>
+                <w:rFonts w:ascii="Times New Roman" w:eastAsia="Times New Roman" w:hAnsi="Times New Roman" w:cs="Times New Roman"/>
+                <w:kern w:val="0"/>
+                <w:sz w:val="20"/>
+                <w:szCs w:val="20"/>
+              </w:rPr>
+            </w:pPr>
+          </w:p>
+        </w:tc>
+      </w:tr>
+    </w:tbl>
     <w:p>
       <w:pPr>
         <w:pStyle w:val="a3"/>
         <w:ind w:leftChars="0"/>
         <w:rPr>
-          <w:rFonts w:ascii="TwCenMT-Regular" w:hAnsi="TwCenMT-Regular" w:cs="TwCenMT-Regular"/>
-          <w:kern w:val="0"/>
-          <w:sz w:val="56"/>
-          <w:szCs w:val="56"/>
-        </w:rPr>
-      </w:pPr>
-    </w:p>
-    <w:p>
-      <w:pPr>
-        <w:pStyle w:val="a3"/>
-        <w:ind w:leftChars="0"/>
-        <w:rPr>
-          <w:rFonts w:ascii="標楷體" w:eastAsia="標楷體" w:hAnsi="標楷體"/>
+          <w:rFonts w:ascii="標楷體" w:eastAsia="標楷體" w:hAnsi="標楷體" w:hint="eastAsia"/>
           <w:b/>
           <w:sz w:val="32"/>
         </w:rPr>
@@ -4632,7 +8706,7 @@
           <w:rFonts w:ascii="TwCenMT-Regular" w:hAnsi="TwCenMT-Regular" w:cs="TwCenMT-Regular"/>
           <w:color w:val="000000"/>
           <w:kern w:val="0"/>
-          <w:sz w:val="40"/>
+          <w:sz w:val="32"/>
           <w:szCs w:val="54"/>
         </w:rPr>
       </w:pPr>
@@ -4659,16 +8733,162 @@
     </w:p>
     <w:p>
       <w:pPr>
+        <w:pStyle w:val="HTML"/>
+        <w:shd w:val="clear" w:color="auto" w:fill="F8F9FA"/>
+        <w:tabs>
+          <w:tab w:val="clear" w:pos="916"/>
+        </w:tabs>
+        <w:spacing w:line="480" w:lineRule="atLeast"/>
+        <w:ind w:left="480"/>
+        <w:rPr>
+          <w:rFonts w:ascii="標楷體" w:eastAsia="標楷體" w:hAnsi="標楷體"/>
+          <w:color w:val="333333"/>
+          <w:spacing w:val="15"/>
+          <w:shd w:val="clear" w:color="auto" w:fill="FFFFFF"/>
+        </w:rPr>
+      </w:pPr>
+      <w:r>
+        <w:rPr>
+          <w:rFonts w:ascii="標楷體" w:eastAsia="標楷體" w:hAnsi="標楷體" w:cs="TwCenMT-Regular" w:hint="eastAsia"/>
+          <w:color w:val="000000"/>
+        </w:rPr>
+        <w:t>Hi</w:t>
+      </w:r>
+      <w:r>
+        <w:rPr>
+          <w:rFonts w:ascii="標楷體" w:eastAsia="標楷體" w:hAnsi="標楷體" w:cs="TwCenMT-Regular"/>
+          <w:color w:val="000000"/>
+        </w:rPr>
+        <w:t>ts</w:t>
+      </w:r>
+      <w:r>
+        <w:rPr>
+          <w:rFonts w:ascii="標楷體" w:eastAsia="標楷體" w:hAnsi="標楷體" w:cs="TwCenMT-Regular" w:hint="eastAsia"/>
+          <w:color w:val="000000"/>
+        </w:rPr>
+        <w:t>的限制</w:t>
+      </w:r>
+      <w:proofErr w:type="gramStart"/>
+      <w:r>
+        <w:rPr>
+          <w:rFonts w:ascii="標楷體" w:eastAsia="標楷體" w:hAnsi="標楷體" w:cs="TwCenMT-Regular" w:hint="eastAsia"/>
+          <w:color w:val="000000"/>
+        </w:rPr>
+        <w:t>─</w:t>
+      </w:r>
+      <w:proofErr w:type="gramEnd"/>
+      <w:r>
+        <w:rPr>
+          <w:rFonts w:ascii="標楷體" w:eastAsia="標楷體" w:hAnsi="標楷體" w:cs="TwCenMT-Regular" w:hint="eastAsia"/>
+          <w:color w:val="000000"/>
+        </w:rPr>
+        <w:t>依照邏輯，</w:t>
+      </w:r>
+      <w:r>
+        <w:rPr>
+          <w:rFonts w:ascii="標楷體" w:eastAsia="標楷體" w:hAnsi="標楷體" w:hint="eastAsia"/>
+          <w:color w:val="333333"/>
+          <w:spacing w:val="15"/>
+          <w:shd w:val="clear" w:color="auto" w:fill="FFFFFF"/>
+        </w:rPr>
+        <w:t>你不需要是位優秀的作家，才能評論其他作家，你只要是一位備受肯定的評論家就行了。</w:t>
+      </w:r>
+      <w:r>
+        <w:rPr>
+          <w:rFonts w:ascii="標楷體" w:eastAsia="標楷體" w:hAnsi="標楷體" w:hint="eastAsia"/>
+          <w:color w:val="333333"/>
+          <w:spacing w:val="15"/>
+          <w:shd w:val="clear" w:color="auto" w:fill="FFFFFF"/>
+        </w:rPr>
+        <w:t>HITS算法還存在易被作弊者操縱結果，結構不穩定等問題</w:t>
+      </w:r>
+      <w:r>
+        <w:rPr>
+          <w:rFonts w:ascii="標楷體" w:eastAsia="標楷體" w:hAnsi="標楷體" w:hint="eastAsia"/>
+          <w:color w:val="333333"/>
+          <w:spacing w:val="15"/>
+          <w:shd w:val="clear" w:color="auto" w:fill="FFFFFF"/>
+        </w:rPr>
+        <w:t>。</w:t>
+      </w:r>
+    </w:p>
+    <w:p>
+      <w:pPr>
+        <w:pStyle w:val="HTML"/>
+        <w:shd w:val="clear" w:color="auto" w:fill="F8F9FA"/>
+        <w:tabs>
+          <w:tab w:val="clear" w:pos="916"/>
+        </w:tabs>
+        <w:spacing w:line="480" w:lineRule="atLeast"/>
+        <w:ind w:left="480"/>
+        <w:rPr>
+          <w:rFonts w:ascii="標楷體" w:eastAsia="標楷體" w:hAnsi="標楷體" w:hint="eastAsia"/>
+          <w:color w:val="333333"/>
+          <w:spacing w:val="15"/>
+          <w:shd w:val="clear" w:color="auto" w:fill="FFFFFF"/>
+        </w:rPr>
+      </w:pPr>
+    </w:p>
+    <w:p>
+      <w:pPr>
         <w:pStyle w:val="a3"/>
         <w:ind w:leftChars="0"/>
         <w:rPr>
-          <w:rFonts w:ascii="TwCenMT-Regular" w:hAnsi="TwCenMT-Regular" w:cs="TwCenMT-Regular"/>
+          <w:rFonts w:ascii="標楷體" w:eastAsia="標楷體" w:hAnsi="標楷體" w:cs="TwCenMT-Regular" w:hint="eastAsia"/>
           <w:color w:val="000000"/>
           <w:kern w:val="0"/>
-          <w:sz w:val="40"/>
-          <w:szCs w:val="54"/>
-        </w:rPr>
-      </w:pPr>
+          <w:szCs w:val="24"/>
+        </w:rPr>
+      </w:pPr>
+      <w:proofErr w:type="spellStart"/>
+      <w:r>
+        <w:rPr>
+          <w:rFonts w:ascii="標楷體" w:eastAsia="標楷體" w:hAnsi="標楷體" w:cs="TwCenMT-Regular" w:hint="eastAsia"/>
+          <w:color w:val="000000"/>
+          <w:kern w:val="0"/>
+          <w:szCs w:val="24"/>
+        </w:rPr>
+        <w:t>Pa</w:t>
+      </w:r>
+      <w:r>
+        <w:rPr>
+          <w:rFonts w:ascii="標楷體" w:eastAsia="標楷體" w:hAnsi="標楷體" w:cs="TwCenMT-Regular"/>
+          <w:color w:val="000000"/>
+          <w:kern w:val="0"/>
+          <w:szCs w:val="24"/>
+        </w:rPr>
+        <w:t>gerank</w:t>
+      </w:r>
+      <w:proofErr w:type="spellEnd"/>
+      <w:r>
+        <w:rPr>
+          <w:rFonts w:ascii="標楷體" w:eastAsia="標楷體" w:hAnsi="標楷體" w:cs="TwCenMT-Regular" w:hint="eastAsia"/>
+          <w:color w:val="000000"/>
+          <w:kern w:val="0"/>
+          <w:szCs w:val="24"/>
+        </w:rPr>
+        <w:t>的限制</w:t>
+      </w:r>
+      <w:proofErr w:type="gramStart"/>
+      <w:r>
+        <w:rPr>
+          <w:rFonts w:ascii="標楷體" w:eastAsia="標楷體" w:hAnsi="標楷體" w:cs="TwCenMT-Regular" w:hint="eastAsia"/>
+          <w:color w:val="000000"/>
+          <w:kern w:val="0"/>
+          <w:szCs w:val="24"/>
+        </w:rPr>
+        <w:t>─</w:t>
+      </w:r>
+      <w:proofErr w:type="gramEnd"/>
+      <w:r>
+        <w:rPr>
+          <w:rFonts w:ascii="標楷體" w:eastAsia="標楷體" w:hAnsi="標楷體" w:cs="TwCenMT-Regular" w:hint="eastAsia"/>
+          <w:color w:val="000000"/>
+          <w:kern w:val="0"/>
+          <w:szCs w:val="24"/>
+        </w:rPr>
+        <w:t>沒有區分網站內的相互連結、沒有過濾廣告連結和功能連結、對新網頁不利。</w:t>
+      </w:r>
     </w:p>
     <w:p>
       <w:pPr>
@@ -4692,6 +8912,7 @@
           <w:sz w:val="40"/>
           <w:szCs w:val="54"/>
         </w:rPr>
+        <w:lastRenderedPageBreak/>
         <w:t>Can link analysis algorithms really find the “</w:t>
       </w:r>
       <w:r>
@@ -4743,22 +8964,31 @@
         <w:pStyle w:val="a3"/>
         <w:ind w:leftChars="0"/>
         <w:rPr>
+          <w:rFonts w:ascii="標楷體" w:eastAsia="標楷體" w:hAnsi="標楷體" w:cs="TwCenMT-Regular" w:hint="eastAsia"/>
+          <w:color w:val="000000"/>
+          <w:kern w:val="0"/>
+          <w:szCs w:val="54"/>
+        </w:rPr>
+      </w:pPr>
+      <w:r>
+        <w:rPr>
+          <w:rFonts w:ascii="TwCenMT-Regular" w:hAnsi="TwCenMT-Regular" w:cs="TwCenMT-Regular" w:hint="eastAsia"/>
+          <w:color w:val="000000"/>
+          <w:kern w:val="0"/>
+          <w:sz w:val="32"/>
+          <w:szCs w:val="54"/>
+        </w:rPr>
+        <w:t>A</w:t>
+      </w:r>
+      <w:r>
+        <w:rPr>
           <w:rFonts w:ascii="TwCenMT-Regular" w:hAnsi="TwCenMT-Regular" w:cs="TwCenMT-Regular"/>
           <w:color w:val="000000"/>
           <w:kern w:val="0"/>
           <w:sz w:val="32"/>
           <w:szCs w:val="54"/>
         </w:rPr>
-      </w:pPr>
-      <w:r>
-        <w:rPr>
-          <w:rFonts w:ascii="TwCenMT-Regular" w:hAnsi="TwCenMT-Regular" w:cs="TwCenMT-Regular" w:hint="eastAsia"/>
-          <w:color w:val="000000"/>
-          <w:kern w:val="0"/>
-          <w:sz w:val="32"/>
-          <w:szCs w:val="54"/>
-        </w:rPr>
-        <w:t>A</w:t>
+        <w:t>nswer:</w:t>
       </w:r>
       <w:r>
         <w:rPr>
@@ -4768,21 +8998,17 @@
           <w:sz w:val="32"/>
           <w:szCs w:val="54"/>
         </w:rPr>
-        <w:t>nswer:</w:t>
-      </w:r>
-    </w:p>
-    <w:p>
-      <w:pPr>
-        <w:pStyle w:val="a3"/>
-        <w:ind w:leftChars="0"/>
-        <w:rPr>
-          <w:rFonts w:ascii="TwCenMT-Regular" w:hAnsi="TwCenMT-Regular" w:cs="TwCenMT-Regular"/>
+        <w:t xml:space="preserve"> </w:t>
+      </w:r>
+      <w:r>
+        <w:rPr>
+          <w:rFonts w:ascii="標楷體" w:eastAsia="標楷體" w:hAnsi="標楷體" w:cs="TwCenMT-Regular" w:hint="eastAsia"/>
           <w:color w:val="000000"/>
           <w:kern w:val="0"/>
-          <w:sz w:val="32"/>
           <w:szCs w:val="54"/>
         </w:rPr>
-      </w:pPr>
+        <w:t>並不一定，若是存在許多垃圾網頁指向某網域，可能會造成某網頁是重要的假象，而且常常會受一些廣告連結干擾。</w:t>
+      </w:r>
     </w:p>
     <w:p>
       <w:pPr>
@@ -4887,21 +9113,303 @@
     </w:p>
     <w:p>
       <w:pPr>
+        <w:pStyle w:val="HTML"/>
+        <w:shd w:val="clear" w:color="auto" w:fill="F8F9FA"/>
+        <w:tabs>
+          <w:tab w:val="clear" w:pos="916"/>
+        </w:tabs>
+        <w:spacing w:line="480" w:lineRule="atLeast"/>
+        <w:ind w:left="480"/>
+        <w:rPr>
+          <w:rFonts w:ascii="標楷體" w:eastAsia="標楷體" w:hAnsi="標楷體" w:cs="TwCenMT-Regular"/>
+          <w:color w:val="000000"/>
+          <w:szCs w:val="54"/>
+        </w:rPr>
+      </w:pPr>
+      <w:r>
+        <w:rPr>
+          <w:rFonts w:ascii="TwCenMT-Regular" w:hAnsi="TwCenMT-Regular" w:cs="TwCenMT-Regular" w:hint="eastAsia"/>
+          <w:color w:val="000000"/>
+          <w:sz w:val="32"/>
+          <w:szCs w:val="54"/>
+        </w:rPr>
+        <w:t>A</w:t>
+      </w:r>
+      <w:r>
+        <w:rPr>
+          <w:rFonts w:ascii="TwCenMT-Regular" w:hAnsi="TwCenMT-Regular" w:cs="TwCenMT-Regular"/>
+          <w:color w:val="000000"/>
+          <w:sz w:val="32"/>
+          <w:szCs w:val="54"/>
+        </w:rPr>
+        <w:t xml:space="preserve">nswer: </w:t>
+      </w:r>
+      <w:r>
+        <w:rPr>
+          <w:rFonts w:ascii="標楷體" w:eastAsia="標楷體" w:hAnsi="標楷體" w:cs="TwCenMT-Regular" w:hint="eastAsia"/>
+          <w:color w:val="000000"/>
+          <w:szCs w:val="54"/>
+        </w:rPr>
+        <w:t>實際</w:t>
+      </w:r>
+      <w:r>
+        <w:rPr>
+          <w:rFonts w:ascii="標楷體" w:eastAsia="標楷體" w:hAnsi="標楷體" w:cs="TwCenMT-Regular" w:hint="eastAsia"/>
+          <w:color w:val="000000"/>
+          <w:szCs w:val="54"/>
+        </w:rPr>
+        <w:t>各個網頁是動態的，不容易收斂變穩定，且太多的廣告連結會干擾分析效果。</w:t>
+      </w:r>
+      <w:proofErr w:type="spellStart"/>
+      <w:r>
+        <w:rPr>
+          <w:rFonts w:ascii="標楷體" w:eastAsia="標楷體" w:hAnsi="標楷體" w:cs="TwCenMT-Regular" w:hint="eastAsia"/>
+          <w:color w:val="000000"/>
+          <w:szCs w:val="54"/>
+        </w:rPr>
+        <w:t>p</w:t>
+      </w:r>
+      <w:r>
+        <w:rPr>
+          <w:rFonts w:ascii="標楷體" w:eastAsia="標楷體" w:hAnsi="標楷體" w:cs="TwCenMT-Regular"/>
+          <w:color w:val="000000"/>
+          <w:szCs w:val="54"/>
+        </w:rPr>
+        <w:t>agerank</w:t>
+      </w:r>
+      <w:proofErr w:type="spellEnd"/>
+      <w:r>
+        <w:rPr>
+          <w:rFonts w:ascii="標楷體" w:eastAsia="標楷體" w:hAnsi="標楷體" w:cs="TwCenMT-Regular" w:hint="eastAsia"/>
+          <w:color w:val="000000"/>
+          <w:szCs w:val="54"/>
+        </w:rPr>
+        <w:t>在實際應用中，Web連接圖中常常存在一些</w:t>
+      </w:r>
+      <w:r>
+        <w:rPr>
+          <w:rFonts w:ascii="標楷體" w:eastAsia="標楷體" w:hAnsi="標楷體" w:cs="TwCenMT-Regular" w:hint="eastAsia"/>
+          <w:color w:val="000000"/>
+          <w:szCs w:val="54"/>
+        </w:rPr>
+        <w:t>i</w:t>
+      </w:r>
+      <w:r>
+        <w:rPr>
+          <w:rFonts w:ascii="標楷體" w:eastAsia="標楷體" w:hAnsi="標楷體" w:cs="TwCenMT-Regular"/>
+          <w:color w:val="000000"/>
+          <w:szCs w:val="54"/>
+        </w:rPr>
+        <w:t>ndegree</w:t>
+      </w:r>
+      <w:r>
+        <w:rPr>
+          <w:rFonts w:ascii="標楷體" w:eastAsia="標楷體" w:hAnsi="標楷體" w:cs="TwCenMT-Regular" w:hint="eastAsia"/>
+          <w:color w:val="000000"/>
+          <w:szCs w:val="54"/>
+        </w:rPr>
+        <w:t>或</w:t>
+      </w:r>
+      <w:r>
+        <w:rPr>
+          <w:rFonts w:ascii="標楷體" w:eastAsia="標楷體" w:hAnsi="標楷體" w:cs="TwCenMT-Regular" w:hint="eastAsia"/>
+          <w:color w:val="000000"/>
+          <w:szCs w:val="54"/>
+        </w:rPr>
+        <w:t>o</w:t>
+      </w:r>
+      <w:r>
+        <w:rPr>
+          <w:rFonts w:ascii="標楷體" w:eastAsia="標楷體" w:hAnsi="標楷體" w:cs="TwCenMT-Regular"/>
+          <w:color w:val="000000"/>
+          <w:szCs w:val="54"/>
+        </w:rPr>
+        <w:t>utdegree</w:t>
+      </w:r>
+      <w:r>
+        <w:rPr>
+          <w:rFonts w:ascii="標楷體" w:eastAsia="標楷體" w:hAnsi="標楷體" w:cs="TwCenMT-Regular" w:hint="eastAsia"/>
+          <w:color w:val="000000"/>
+          <w:szCs w:val="54"/>
+        </w:rPr>
+        <w:t>為0的</w:t>
+      </w:r>
+      <w:r>
+        <w:rPr>
+          <w:rFonts w:ascii="標楷體" w:eastAsia="標楷體" w:hAnsi="標楷體" w:cs="TwCenMT-Regular" w:hint="eastAsia"/>
+          <w:color w:val="000000"/>
+          <w:szCs w:val="54"/>
+        </w:rPr>
+        <w:t>n</w:t>
+      </w:r>
+      <w:r>
+        <w:rPr>
+          <w:rFonts w:ascii="標楷體" w:eastAsia="標楷體" w:hAnsi="標楷體" w:cs="TwCenMT-Regular"/>
+          <w:color w:val="000000"/>
+          <w:szCs w:val="54"/>
+        </w:rPr>
+        <w:t>ode</w:t>
+      </w:r>
+      <w:r>
+        <w:rPr>
+          <w:rFonts w:ascii="標楷體" w:eastAsia="標楷體" w:hAnsi="標楷體" w:cs="TwCenMT-Regular" w:hint="eastAsia"/>
+          <w:color w:val="000000"/>
+          <w:szCs w:val="54"/>
+        </w:rPr>
+        <w:t>，這時會出現兩種異常：等級變化（</w:t>
+      </w:r>
+      <w:proofErr w:type="spellStart"/>
+      <w:r>
+        <w:rPr>
+          <w:rFonts w:ascii="標楷體" w:eastAsia="標楷體" w:hAnsi="標楷體" w:cs="TwCenMT-Regular" w:hint="eastAsia"/>
+          <w:color w:val="000000"/>
+          <w:szCs w:val="54"/>
+        </w:rPr>
+        <w:t>RankLeak</w:t>
+      </w:r>
+      <w:proofErr w:type="spellEnd"/>
+      <w:r>
+        <w:rPr>
+          <w:rFonts w:ascii="標楷體" w:eastAsia="標楷體" w:hAnsi="標楷體" w:cs="TwCenMT-Regular" w:hint="eastAsia"/>
+          <w:color w:val="000000"/>
+          <w:szCs w:val="54"/>
+        </w:rPr>
+        <w:t>）和等級下</w:t>
+      </w:r>
+      <w:proofErr w:type="gramStart"/>
+      <w:r>
+        <w:rPr>
+          <w:rFonts w:ascii="標楷體" w:eastAsia="標楷體" w:hAnsi="標楷體" w:cs="TwCenMT-Regular" w:hint="eastAsia"/>
+          <w:color w:val="000000"/>
+          <w:szCs w:val="54"/>
+        </w:rPr>
+        <w:t>沉</w:t>
+      </w:r>
+      <w:proofErr w:type="gramEnd"/>
+      <w:r>
+        <w:rPr>
+          <w:rFonts w:ascii="標楷體" w:eastAsia="標楷體" w:hAnsi="標楷體" w:cs="TwCenMT-Regular" w:hint="eastAsia"/>
+          <w:color w:val="000000"/>
+          <w:szCs w:val="54"/>
+        </w:rPr>
+        <w:t>（</w:t>
+      </w:r>
+      <w:proofErr w:type="spellStart"/>
+      <w:r>
+        <w:rPr>
+          <w:rFonts w:ascii="標楷體" w:eastAsia="標楷體" w:hAnsi="標楷體" w:cs="TwCenMT-Regular" w:hint="eastAsia"/>
+          <w:color w:val="000000"/>
+          <w:szCs w:val="54"/>
+        </w:rPr>
+        <w:t>RankSink</w:t>
+      </w:r>
+      <w:proofErr w:type="spellEnd"/>
+      <w:r>
+        <w:rPr>
+          <w:rFonts w:ascii="標楷體" w:eastAsia="標楷體" w:hAnsi="標楷體" w:cs="TwCenMT-Regular" w:hint="eastAsia"/>
+          <w:color w:val="000000"/>
+          <w:szCs w:val="54"/>
+        </w:rPr>
+        <w:t>）</w:t>
+      </w:r>
+    </w:p>
+    <w:p>
+      <w:pPr>
+        <w:rPr>
+          <w:rFonts w:ascii="TwCenMT-Regular" w:hAnsi="TwCenMT-Regular" w:cs="TwCenMT-Regular" w:hint="eastAsia"/>
+          <w:kern w:val="0"/>
+          <w:sz w:val="40"/>
+          <w:szCs w:val="54"/>
+        </w:rPr>
+      </w:pPr>
+      <w:bookmarkStart w:id="0" w:name="_GoBack"/>
+      <w:bookmarkEnd w:id="0"/>
+    </w:p>
+    <w:p>
+      <w:pPr>
         <w:pStyle w:val="a3"/>
         <w:ind w:leftChars="0"/>
         <w:rPr>
-          <w:rFonts w:ascii="微軟正黑體" w:eastAsia="微軟正黑體" w:hAnsi="微軟正黑體" w:cs="TwCenMT-Regular"/>
+          <w:rFonts w:ascii="TwCenMT-Regular" w:hAnsi="TwCenMT-Regular" w:cs="TwCenMT-Regular"/>
           <w:color w:val="000000"/>
           <w:kern w:val="0"/>
-          <w:sz w:val="32"/>
+          <w:sz w:val="12"/>
           <w:szCs w:val="54"/>
         </w:rPr>
       </w:pPr>
+    </w:p>
+    <w:p>
+      <w:pPr>
+        <w:pStyle w:val="a3"/>
+        <w:ind w:leftChars="0"/>
+        <w:rPr>
+          <w:rFonts w:ascii="TwCenMT-Regular" w:hAnsi="TwCenMT-Regular" w:cs="TwCenMT-Regular"/>
+          <w:color w:val="000000"/>
+          <w:kern w:val="0"/>
+          <w:sz w:val="40"/>
+          <w:szCs w:val="54"/>
+        </w:rPr>
+      </w:pPr>
+      <w:r>
+        <w:rPr>
+          <w:rFonts w:ascii="TwCenMT-Regular" w:hAnsi="TwCenMT-Regular" w:cs="TwCenMT-Regular"/>
+          <w:color w:val="000000"/>
+          <w:kern w:val="0"/>
+          <w:sz w:val="40"/>
+          <w:szCs w:val="54"/>
+        </w:rPr>
+        <w:t xml:space="preserve">Any </w:t>
+      </w:r>
+      <w:r>
+        <w:rPr>
+          <w:rFonts w:ascii="TwCenMT-Regular" w:hAnsi="TwCenMT-Regular" w:cs="TwCenMT-Regular"/>
+          <w:color w:val="FF0000"/>
+          <w:kern w:val="0"/>
+          <w:sz w:val="40"/>
+          <w:szCs w:val="54"/>
+        </w:rPr>
+        <w:t xml:space="preserve">new </w:t>
+      </w:r>
+      <w:r>
+        <w:rPr>
+          <w:rFonts w:ascii="TwCenMT-Regular" w:hAnsi="TwCenMT-Regular" w:cs="TwCenMT-Regular"/>
+          <w:color w:val="000000"/>
+          <w:kern w:val="0"/>
+          <w:sz w:val="40"/>
+          <w:szCs w:val="54"/>
+        </w:rPr>
+        <w:t>idea about the link analysis algorithm?</w:t>
+      </w:r>
+    </w:p>
+    <w:p>
+      <w:pPr>
+        <w:pStyle w:val="HTML"/>
+        <w:shd w:val="clear" w:color="auto" w:fill="F8F9FA"/>
+        <w:tabs>
+          <w:tab w:val="clear" w:pos="916"/>
+          <w:tab w:val="left" w:pos="280"/>
+        </w:tabs>
+        <w:spacing w:line="480" w:lineRule="atLeast"/>
+        <w:rPr>
+          <w:rFonts w:ascii="inherit" w:hAnsi="inherit" w:hint="eastAsia"/>
+          <w:color w:val="222222"/>
+          <w:sz w:val="36"/>
+          <w:szCs w:val="36"/>
+        </w:rPr>
+      </w:pPr>
+      <w:r>
+        <w:rPr>
+          <w:rFonts w:ascii="TwCenMT-Regular" w:hAnsi="TwCenMT-Regular" w:cs="TwCenMT-Regular"/>
+          <w:color w:val="000000"/>
+          <w:sz w:val="32"/>
+          <w:szCs w:val="54"/>
+        </w:rPr>
+        <w:tab/>
+      </w:r>
       <w:r>
         <w:rPr>
           <w:rFonts w:ascii="TwCenMT-Regular" w:hAnsi="TwCenMT-Regular" w:cs="TwCenMT-Regular" w:hint="eastAsia"/>
           <w:color w:val="000000"/>
-          <w:kern w:val="0"/>
           <w:sz w:val="32"/>
           <w:szCs w:val="54"/>
         </w:rPr>
@@ -4911,31 +9419,27 @@
         <w:rPr>
           <w:rFonts w:ascii="TwCenMT-Regular" w:hAnsi="TwCenMT-Regular" w:cs="TwCenMT-Regular"/>
           <w:color w:val="000000"/>
-          <w:kern w:val="0"/>
           <w:sz w:val="32"/>
           <w:szCs w:val="54"/>
         </w:rPr>
-        <w:t xml:space="preserve">nswer: </w:t>
-      </w:r>
-      <w:r>
-        <w:rPr>
-          <w:rFonts w:ascii="微軟正黑體" w:eastAsia="微軟正黑體" w:hAnsi="微軟正黑體" w:cs="TwCenMT-Regular" w:hint="eastAsia"/>
-          <w:color w:val="000000"/>
-          <w:kern w:val="0"/>
-          <w:sz w:val="32"/>
-          <w:szCs w:val="54"/>
-        </w:rPr>
-        <w:t>實際</w:t>
-      </w:r>
-      <w:r>
-        <w:rPr>
-          <w:rFonts w:ascii="微軟正黑體" w:eastAsia="微軟正黑體" w:hAnsi="微軟正黑體" w:cs="TwCenMT-Regular" w:hint="eastAsia"/>
-          <w:color w:val="000000"/>
-          <w:kern w:val="0"/>
-          <w:sz w:val="32"/>
-          <w:szCs w:val="54"/>
-        </w:rPr>
-        <w:t>各個網頁是動態的，不容易收斂變穩定，且太多的廣告連結會干擾分析效果。</w:t>
+        <w:t>nswer:</w:t>
+      </w:r>
+      <w:r>
+        <w:rPr>
+          <w:rFonts w:ascii="inherit" w:hAnsi="inherit" w:hint="eastAsia"/>
+          <w:color w:val="222222"/>
+          <w:sz w:val="36"/>
+          <w:szCs w:val="36"/>
+        </w:rPr>
+        <w:t xml:space="preserve"> </w:t>
+      </w:r>
+      <w:r>
+        <w:rPr>
+          <w:rFonts w:ascii="標楷體" w:eastAsia="標楷體" w:hAnsi="標楷體" w:hint="eastAsia"/>
+          <w:color w:val="222222"/>
+          <w:szCs w:val="36"/>
+        </w:rPr>
+        <w:t>先人工決定較好或較信任的網站，信任度最高，之後向外連接逐漸下降，主要思想是好的網站很少連到壞的網站，但相反不成立，希望藉此找出更多好的網站。</w:t>
       </w:r>
     </w:p>
     <w:p>
@@ -4943,10 +9447,10 @@
         <w:pStyle w:val="a3"/>
         <w:ind w:leftChars="0"/>
         <w:rPr>
-          <w:rFonts w:ascii="微軟正黑體" w:eastAsia="微軟正黑體" w:hAnsi="微軟正黑體" w:cs="TwCenMT-Regular"/>
+          <w:rFonts w:ascii="TwCenMT-Regular" w:hAnsi="TwCenMT-Regular" w:cs="TwCenMT-Regular"/>
           <w:color w:val="000000"/>
           <w:kern w:val="0"/>
-          <w:sz w:val="32"/>
+          <w:sz w:val="40"/>
           <w:szCs w:val="54"/>
         </w:rPr>
       </w:pPr>
@@ -4956,20 +9460,218 @@
         <w:pStyle w:val="a3"/>
         <w:ind w:leftChars="0"/>
         <w:rPr>
-          <w:rFonts w:ascii="微軟正黑體" w:eastAsia="微軟正黑體" w:hAnsi="微軟正黑體" w:cs="TwCenMT-Regular"/>
+          <w:rFonts w:ascii="TwCenMT-Regular" w:hAnsi="TwCenMT-Regular" w:cs="TwCenMT-Regular"/>
+          <w:kern w:val="0"/>
+          <w:sz w:val="40"/>
+          <w:szCs w:val="54"/>
+        </w:rPr>
+      </w:pPr>
+      <w:r>
+        <w:rPr>
+          <w:rFonts w:ascii="TwCenMT-Regular" w:hAnsi="TwCenMT-Regular" w:cs="TwCenMT-Regular"/>
+          <w:kern w:val="0"/>
+          <w:sz w:val="40"/>
+          <w:szCs w:val="54"/>
+        </w:rPr>
+        <w:t xml:space="preserve">What is the effect of “C” parameter in </w:t>
+      </w:r>
+      <w:proofErr w:type="spellStart"/>
+      <w:r>
+        <w:rPr>
+          <w:rFonts w:ascii="TwCenMT-Regular" w:hAnsi="TwCenMT-Regular" w:cs="TwCenMT-Regular"/>
+          <w:kern w:val="0"/>
+          <w:sz w:val="40"/>
+          <w:szCs w:val="54"/>
+        </w:rPr>
+        <w:t>SimRank</w:t>
+      </w:r>
+      <w:proofErr w:type="spellEnd"/>
+      <w:r>
+        <w:rPr>
+          <w:rFonts w:ascii="TwCenMT-Regular" w:hAnsi="TwCenMT-Regular" w:cs="TwCenMT-Regular"/>
+          <w:kern w:val="0"/>
+          <w:sz w:val="40"/>
+          <w:szCs w:val="54"/>
+        </w:rPr>
+        <w:t>?</w:t>
+      </w:r>
+    </w:p>
+    <w:p>
+      <w:pPr>
+        <w:pStyle w:val="HTML"/>
+        <w:shd w:val="clear" w:color="auto" w:fill="F8F9FA"/>
+        <w:spacing w:line="480" w:lineRule="atLeast"/>
+        <w:rPr>
+          <w:rFonts w:ascii="inherit" w:hAnsi="inherit"/>
+          <w:color w:val="222222"/>
+          <w:sz w:val="36"/>
+          <w:szCs w:val="36"/>
+        </w:rPr>
+      </w:pPr>
+      <w:r>
+        <w:rPr>
+          <w:rFonts w:ascii="TwCenMT-Regular" w:hAnsi="TwCenMT-Regular" w:cs="TwCenMT-Regular" w:hint="eastAsia"/>
           <w:color w:val="000000"/>
-          <w:kern w:val="0"/>
           <w:sz w:val="32"/>
           <w:szCs w:val="54"/>
         </w:rPr>
-      </w:pPr>
+        <w:t>A</w:t>
+      </w:r>
+      <w:r>
+        <w:rPr>
+          <w:rFonts w:ascii="TwCenMT-Regular" w:hAnsi="TwCenMT-Regular" w:cs="TwCenMT-Regular"/>
+          <w:color w:val="000000"/>
+          <w:sz w:val="32"/>
+          <w:szCs w:val="54"/>
+        </w:rPr>
+        <w:t>nswer:</w:t>
+      </w:r>
+      <w:r>
+        <w:rPr>
+          <w:rFonts w:ascii="TwCenMT-Regular" w:hAnsi="TwCenMT-Regular" w:cs="TwCenMT-Regular" w:hint="eastAsia"/>
+          <w:color w:val="000000"/>
+          <w:sz w:val="32"/>
+          <w:szCs w:val="54"/>
+        </w:rPr>
+        <w:t xml:space="preserve"> </w:t>
+      </w:r>
+      <w:proofErr w:type="spellStart"/>
+      <w:r>
+        <w:rPr>
+          <w:rFonts w:ascii="標楷體" w:eastAsia="標楷體" w:hAnsi="標楷體" w:cs="TwCenMT-Regular"/>
+          <w:color w:val="000000"/>
+        </w:rPr>
+        <w:t>SimRank</w:t>
+      </w:r>
+      <w:proofErr w:type="spellEnd"/>
+      <w:r>
+        <w:rPr>
+          <w:rFonts w:ascii="標楷體" w:eastAsia="標楷體" w:hAnsi="標楷體" w:cs="TwCenMT-Regular" w:hint="eastAsia"/>
+          <w:color w:val="000000"/>
+        </w:rPr>
+        <w:t>公式如</w:t>
+      </w:r>
+      <w:r>
+        <w:rPr>
+          <w:rFonts w:ascii="標楷體" w:eastAsia="標楷體" w:hAnsi="標楷體" w:cs="TwCenMT-Regular" w:hint="eastAsia"/>
+          <w:color w:val="000000"/>
+        </w:rPr>
+        <w:t>下</w:t>
+      </w:r>
+      <w:r>
+        <w:rPr>
+          <w:rFonts w:ascii="標楷體" w:eastAsia="標楷體" w:hAnsi="標楷體" w:cs="TwCenMT-Regular" w:hint="eastAsia"/>
+          <w:color w:val="000000"/>
+        </w:rPr>
+        <w:t>，</w:t>
+      </w:r>
+      <w:r>
+        <w:rPr>
+          <w:rFonts w:ascii="標楷體" w:eastAsia="標楷體" w:hAnsi="標楷體" w:cs="TwCenMT-Regular" w:hint="eastAsia"/>
+          <w:color w:val="000000"/>
+        </w:rPr>
+        <w:t>參數C像是阻尼係數，</w:t>
+      </w:r>
+      <w:r>
+        <w:rPr>
+          <w:rFonts w:ascii="標楷體" w:eastAsia="標楷體" w:hAnsi="標楷體" w:hint="eastAsia"/>
+          <w:color w:val="222222"/>
+        </w:rPr>
+        <w:t>可以</w:t>
+      </w:r>
+      <w:r>
+        <w:rPr>
+          <w:rFonts w:ascii="標楷體" w:eastAsia="標楷體" w:hAnsi="標楷體" w:hint="eastAsia"/>
+          <w:color w:val="222222"/>
+        </w:rPr>
+        <w:t>這樣</w:t>
+      </w:r>
+      <w:r>
+        <w:rPr>
+          <w:rFonts w:ascii="標楷體" w:eastAsia="標楷體" w:hAnsi="標楷體" w:hint="eastAsia"/>
+          <w:color w:val="222222"/>
+        </w:rPr>
+        <w:t>理解：假如I（a）= I（b）= {A}，按照（1）式計算出sim（a，b）= C * sim（A，A）= C，所以C</w:t>
+      </w:r>
+      <w:r>
+        <w:rPr>
+          <w:rFonts w:ascii="Cambria Math" w:eastAsia="標楷體" w:hAnsi="Cambria Math" w:cs="Cambria Math"/>
+          <w:color w:val="222222"/>
+        </w:rPr>
+        <w:t>∈</w:t>
+      </w:r>
+      <w:r>
+        <w:rPr>
+          <w:rFonts w:ascii="標楷體" w:eastAsia="標楷體" w:hAnsi="標楷體" w:cs="新細明體" w:hint="eastAsia"/>
+          <w:color w:val="222222"/>
+        </w:rPr>
+        <w:t>（</w:t>
+      </w:r>
+      <w:r>
+        <w:rPr>
+          <w:rFonts w:ascii="標楷體" w:eastAsia="標楷體" w:hAnsi="標楷體" w:hint="eastAsia"/>
+          <w:color w:val="222222"/>
+        </w:rPr>
+        <w:t>0， 1）</w:t>
+      </w:r>
+      <w:r>
+        <w:rPr>
+          <w:rFonts w:ascii="標楷體" w:eastAsia="標楷體" w:hAnsi="標楷體" w:hint="eastAsia"/>
+          <w:color w:val="222222"/>
+        </w:rPr>
+        <w:t>，C的大小影響</w:t>
+      </w:r>
+      <w:proofErr w:type="spellStart"/>
+      <w:r>
+        <w:rPr>
+          <w:rFonts w:ascii="標楷體" w:eastAsia="標楷體" w:hAnsi="標楷體" w:hint="eastAsia"/>
+          <w:color w:val="222222"/>
+        </w:rPr>
+        <w:t>Si</w:t>
+      </w:r>
+      <w:r>
+        <w:rPr>
+          <w:rFonts w:ascii="標楷體" w:eastAsia="標楷體" w:hAnsi="標楷體"/>
+          <w:color w:val="222222"/>
+        </w:rPr>
+        <w:t>mrank</w:t>
+      </w:r>
+      <w:proofErr w:type="spellEnd"/>
+      <w:r>
+        <w:rPr>
+          <w:rFonts w:ascii="標楷體" w:eastAsia="標楷體" w:hAnsi="標楷體" w:hint="eastAsia"/>
+          <w:color w:val="222222"/>
+        </w:rPr>
+        <w:t xml:space="preserve"> </w:t>
+      </w:r>
+      <w:r>
+        <w:rPr>
+          <w:rFonts w:ascii="標楷體" w:eastAsia="標楷體" w:hAnsi="標楷體"/>
+          <w:color w:val="222222"/>
+        </w:rPr>
+        <w:t xml:space="preserve">value </w:t>
+      </w:r>
+      <w:r>
+        <w:rPr>
+          <w:rFonts w:ascii="標楷體" w:eastAsia="標楷體" w:hAnsi="標楷體" w:hint="eastAsia"/>
+          <w:color w:val="222222"/>
+        </w:rPr>
+        <w:t>高低</w:t>
+      </w:r>
+      <w:r>
+        <w:rPr>
+          <w:rFonts w:ascii="標楷體" w:eastAsia="標楷體" w:hAnsi="標楷體" w:hint="eastAsia"/>
+          <w:color w:val="222222"/>
+        </w:rPr>
+        <w:t>。</w:t>
+      </w:r>
     </w:p>
     <w:p>
       <w:pPr>
         <w:pStyle w:val="a3"/>
         <w:ind w:leftChars="0"/>
         <w:rPr>
-          <w:rFonts w:ascii="TwCenMT-Regular" w:hAnsi="TwCenMT-Regular" w:cs="TwCenMT-Regular"/>
+          <w:rFonts w:ascii="TwCenMT-Regular" w:hAnsi="TwCenMT-Regular" w:cs="TwCenMT-Regular" w:hint="eastAsia"/>
           <w:kern w:val="0"/>
           <w:sz w:val="40"/>
           <w:szCs w:val="54"/>
@@ -4978,324 +9680,86 @@
       <w:r>
         <w:rPr>
           <w:rFonts w:ascii="TwCenMT-Regular" w:hAnsi="TwCenMT-Regular" w:cs="TwCenMT-Regular"/>
-          <w:kern w:val="0"/>
-          <w:sz w:val="40"/>
+          <w:noProof/>
+          <w:color w:val="000000"/>
+          <w:kern w:val="0"/>
+          <w:sz w:val="32"/>
           <w:szCs w:val="54"/>
         </w:rPr>
-        <w:t>What do the result say for your actor/movie graph?</w:t>
-      </w:r>
-    </w:p>
-    <w:p>
-      <w:pPr>
-        <w:pStyle w:val="a3"/>
-        <w:ind w:leftChars="0"/>
-        <w:rPr>
-          <w:rFonts w:ascii="TwCenMT-Regular" w:hAnsi="TwCenMT-Regular" w:cs="TwCenMT-Regular"/>
-          <w:kern w:val="0"/>
-          <w:sz w:val="40"/>
-          <w:szCs w:val="54"/>
-        </w:rPr>
-      </w:pPr>
-    </w:p>
-    <w:p>
-      <w:pPr>
-        <w:pStyle w:val="a3"/>
-        <w:ind w:leftChars="0"/>
-        <w:rPr>
-          <w:rFonts w:ascii="TwCenMT-Regular" w:hAnsi="TwCenMT-Regular" w:cs="TwCenMT-Regular"/>
-          <w:kern w:val="0"/>
-          <w:sz w:val="40"/>
-          <w:szCs w:val="54"/>
-        </w:rPr>
-      </w:pPr>
-    </w:p>
-    <w:p>
-      <w:pPr>
-        <w:pStyle w:val="a3"/>
-        <w:ind w:leftChars="0"/>
-        <w:rPr>
-          <w:rFonts w:ascii="TwCenMT-Regular" w:hAnsi="TwCenMT-Regular" w:cs="TwCenMT-Regular"/>
-          <w:kern w:val="0"/>
-          <w:sz w:val="40"/>
-          <w:szCs w:val="54"/>
-        </w:rPr>
-      </w:pPr>
-    </w:p>
-    <w:p>
-      <w:pPr>
-        <w:pStyle w:val="a3"/>
-        <w:ind w:leftChars="0"/>
-        <w:rPr>
-          <w:rFonts w:ascii="TwCenMT-Regular" w:hAnsi="TwCenMT-Regular" w:cs="TwCenMT-Regular"/>
-          <w:kern w:val="0"/>
-          <w:sz w:val="40"/>
-          <w:szCs w:val="54"/>
-        </w:rPr>
-      </w:pPr>
-    </w:p>
-    <w:p>
-      <w:pPr>
-        <w:pStyle w:val="a3"/>
-        <w:ind w:leftChars="0"/>
-        <w:rPr>
-          <w:rFonts w:ascii="TwCenMT-Regular" w:hAnsi="TwCenMT-Regular" w:cs="TwCenMT-Regular"/>
-          <w:color w:val="000000"/>
-          <w:kern w:val="0"/>
-          <w:sz w:val="12"/>
-          <w:szCs w:val="54"/>
-        </w:rPr>
-      </w:pPr>
-    </w:p>
-    <w:p>
-      <w:pPr>
-        <w:pStyle w:val="a3"/>
-        <w:ind w:leftChars="0"/>
-        <w:rPr>
-          <w:rFonts w:ascii="TwCenMT-Regular" w:hAnsi="TwCenMT-Regular" w:cs="TwCenMT-Regular"/>
-          <w:color w:val="000000"/>
-          <w:kern w:val="0"/>
-          <w:sz w:val="40"/>
-          <w:szCs w:val="54"/>
-        </w:rPr>
-      </w:pPr>
-      <w:r>
-        <w:rPr>
-          <w:rFonts w:ascii="TwCenMT-Regular" w:hAnsi="TwCenMT-Regular" w:cs="TwCenMT-Regular"/>
-          <w:color w:val="000000"/>
-          <w:kern w:val="0"/>
-          <w:sz w:val="40"/>
-          <w:szCs w:val="54"/>
-        </w:rPr>
-        <w:t xml:space="preserve">Any </w:t>
-      </w:r>
-      <w:r>
-        <w:rPr>
-          <w:rFonts w:ascii="TwCenMT-Regular" w:hAnsi="TwCenMT-Regular" w:cs="TwCenMT-Regular"/>
-          <w:color w:val="FF0000"/>
-          <w:kern w:val="0"/>
-          <w:sz w:val="40"/>
-          <w:szCs w:val="54"/>
-        </w:rPr>
-        <w:t xml:space="preserve">new </w:t>
-      </w:r>
-      <w:r>
-        <w:rPr>
-          <w:rFonts w:ascii="TwCenMT-Regular" w:hAnsi="TwCenMT-Regular" w:cs="TwCenMT-Regular"/>
-          <w:color w:val="000000"/>
-          <w:kern w:val="0"/>
-          <w:sz w:val="40"/>
-          <w:szCs w:val="54"/>
-        </w:rPr>
-        <w:t>idea about the link analysis algorithm?</w:t>
-      </w:r>
-    </w:p>
-    <w:p>
-      <w:pPr>
-        <w:pStyle w:val="a3"/>
-        <w:ind w:leftChars="0"/>
-        <w:rPr>
-          <w:rFonts w:ascii="TwCenMT-Regular" w:hAnsi="TwCenMT-Regular" w:cs="TwCenMT-Regular"/>
-          <w:color w:val="000000"/>
-          <w:kern w:val="0"/>
-          <w:sz w:val="40"/>
-          <w:szCs w:val="54"/>
-        </w:rPr>
-      </w:pPr>
-      <w:r>
-        <w:rPr>
-          <w:rFonts w:ascii="TwCenMT-Regular" w:hAnsi="TwCenMT-Regular" w:cs="TwCenMT-Regular" w:hint="eastAsia"/>
-          <w:color w:val="000000"/>
-          <w:kern w:val="0"/>
-          <w:sz w:val="32"/>
-          <w:szCs w:val="54"/>
-        </w:rPr>
-        <w:t>A</w:t>
-      </w:r>
-      <w:r>
-        <w:rPr>
-          <w:rFonts w:ascii="TwCenMT-Regular" w:hAnsi="TwCenMT-Regular" w:cs="TwCenMT-Regular"/>
-          <w:color w:val="000000"/>
-          <w:kern w:val="0"/>
-          <w:sz w:val="32"/>
-          <w:szCs w:val="54"/>
-        </w:rPr>
-        <w:t>nswer:</w:t>
-      </w:r>
-    </w:p>
-    <w:p>
-      <w:pPr>
-        <w:pStyle w:val="a3"/>
-        <w:ind w:leftChars="0"/>
-        <w:rPr>
-          <w:rFonts w:ascii="TwCenMT-Regular" w:hAnsi="TwCenMT-Regular" w:cs="TwCenMT-Regular"/>
-          <w:color w:val="000000"/>
-          <w:kern w:val="0"/>
-          <w:sz w:val="40"/>
-          <w:szCs w:val="54"/>
-        </w:rPr>
-      </w:pPr>
-    </w:p>
-    <w:p>
-      <w:pPr>
-        <w:pStyle w:val="a3"/>
-        <w:ind w:leftChars="0"/>
-        <w:rPr>
-          <w:rFonts w:ascii="TwCenMT-Regular" w:hAnsi="TwCenMT-Regular" w:cs="TwCenMT-Regular"/>
-          <w:color w:val="000000"/>
-          <w:kern w:val="0"/>
-          <w:sz w:val="40"/>
-          <w:szCs w:val="54"/>
-        </w:rPr>
-      </w:pPr>
-    </w:p>
-    <w:p>
-      <w:pPr>
-        <w:pStyle w:val="a3"/>
-        <w:ind w:leftChars="0"/>
-        <w:rPr>
-          <w:rFonts w:ascii="TwCenMT-Regular" w:hAnsi="TwCenMT-Regular" w:cs="TwCenMT-Regular"/>
-          <w:kern w:val="0"/>
-          <w:sz w:val="40"/>
-          <w:szCs w:val="54"/>
-        </w:rPr>
-      </w:pPr>
-      <w:r>
-        <w:rPr>
-          <w:rFonts w:ascii="TwCenMT-Regular" w:hAnsi="TwCenMT-Regular" w:cs="TwCenMT-Regular"/>
-          <w:kern w:val="0"/>
-          <w:sz w:val="40"/>
-          <w:szCs w:val="54"/>
-        </w:rPr>
-        <w:t xml:space="preserve">What is the effect of “C” parameter in </w:t>
-      </w:r>
-      <w:proofErr w:type="spellStart"/>
-      <w:r>
-        <w:rPr>
-          <w:rFonts w:ascii="TwCenMT-Regular" w:hAnsi="TwCenMT-Regular" w:cs="TwCenMT-Regular"/>
-          <w:kern w:val="0"/>
-          <w:sz w:val="40"/>
-          <w:szCs w:val="54"/>
-        </w:rPr>
-        <w:t>SimRank</w:t>
-      </w:r>
-      <w:proofErr w:type="spellEnd"/>
-      <w:r>
-        <w:rPr>
-          <w:rFonts w:ascii="TwCenMT-Regular" w:hAnsi="TwCenMT-Regular" w:cs="TwCenMT-Regular"/>
-          <w:kern w:val="0"/>
-          <w:sz w:val="40"/>
-          <w:szCs w:val="54"/>
-        </w:rPr>
-        <w:t>?</w:t>
-      </w:r>
-    </w:p>
-    <w:p>
-      <w:pPr>
-        <w:pStyle w:val="a3"/>
-        <w:ind w:leftChars="0"/>
-        <w:rPr>
-          <w:rFonts w:ascii="TwCenMT-Regular" w:hAnsi="TwCenMT-Regular" w:cs="TwCenMT-Regular"/>
-          <w:kern w:val="0"/>
-          <w:sz w:val="40"/>
-          <w:szCs w:val="54"/>
-        </w:rPr>
-      </w:pPr>
-      <w:r>
-        <w:rPr>
-          <w:rFonts w:ascii="TwCenMT-Regular" w:hAnsi="TwCenMT-Regular" w:cs="TwCenMT-Regular" w:hint="eastAsia"/>
-          <w:color w:val="000000"/>
-          <w:kern w:val="0"/>
-          <w:sz w:val="32"/>
-          <w:szCs w:val="54"/>
-        </w:rPr>
-        <w:t>A</w:t>
-      </w:r>
-      <w:r>
-        <w:rPr>
-          <w:rFonts w:ascii="TwCenMT-Regular" w:hAnsi="TwCenMT-Regular" w:cs="TwCenMT-Regular"/>
-          <w:color w:val="000000"/>
-          <w:kern w:val="0"/>
-          <w:sz w:val="32"/>
-          <w:szCs w:val="54"/>
-        </w:rPr>
-        <w:t>nswer:</w:t>
-      </w:r>
-    </w:p>
-    <w:p>
-      <w:pPr>
-        <w:pStyle w:val="a3"/>
-        <w:ind w:leftChars="0"/>
-        <w:rPr>
-          <w:rFonts w:ascii="TwCenMT-Regular" w:hAnsi="TwCenMT-Regular" w:cs="TwCenMT-Regular"/>
-          <w:kern w:val="0"/>
-          <w:sz w:val="40"/>
-          <w:szCs w:val="54"/>
-        </w:rPr>
-      </w:pPr>
-    </w:p>
-    <w:p>
-      <w:pPr>
-        <w:pStyle w:val="a3"/>
-        <w:ind w:leftChars="0"/>
-        <w:rPr>
-          <w:rFonts w:ascii="TwCenMT-Regular" w:hAnsi="TwCenMT-Regular" w:cs="TwCenMT-Regular"/>
-          <w:kern w:val="0"/>
-          <w:sz w:val="40"/>
-          <w:szCs w:val="54"/>
-        </w:rPr>
-      </w:pPr>
-    </w:p>
-    <w:p>
-      <w:pPr>
-        <w:pStyle w:val="a3"/>
-        <w:ind w:leftChars="0"/>
-        <w:rPr>
-          <w:rFonts w:ascii="標楷體" w:eastAsia="標楷體" w:hAnsi="標楷體"/>
-          <w:b/>
-          <w:sz w:val="2"/>
-        </w:rPr>
-      </w:pPr>
-      <w:r>
-        <w:rPr>
-          <w:rFonts w:ascii="TwCenMT-Regular" w:hAnsi="TwCenMT-Regular" w:cs="TwCenMT-Regular"/>
-          <w:kern w:val="0"/>
-          <w:sz w:val="40"/>
-          <w:szCs w:val="54"/>
-        </w:rPr>
-        <w:lastRenderedPageBreak/>
-        <w:t>Design a new link-based similarity measurement</w:t>
-      </w:r>
-    </w:p>
-    <w:p>
-      <w:pPr>
-        <w:pStyle w:val="a3"/>
-        <w:ind w:leftChars="0"/>
-        <w:rPr>
-          <w:rFonts w:ascii="標楷體" w:eastAsia="標楷體" w:hAnsi="標楷體"/>
+        <w:drawing>
+          <wp:anchor distT="0" distB="0" distL="114300" distR="114300" simplePos="0" relativeHeight="251677696" behindDoc="1" locked="0" layoutInCell="1" allowOverlap="1" wp14:anchorId="1FE6819A" wp14:editId="267EC8E7">
+            <wp:simplePos x="0" y="0"/>
+            <wp:positionH relativeFrom="margin">
+              <wp:posOffset>1607185</wp:posOffset>
+            </wp:positionH>
+            <wp:positionV relativeFrom="paragraph">
+              <wp:posOffset>152400</wp:posOffset>
+            </wp:positionV>
+            <wp:extent cx="3381375" cy="695325"/>
+            <wp:effectExtent l="0" t="0" r="9525" b="9525"/>
+            <wp:wrapTight wrapText="bothSides">
+              <wp:wrapPolygon edited="0">
+                <wp:start x="0" y="0"/>
+                <wp:lineTo x="0" y="21304"/>
+                <wp:lineTo x="21539" y="21304"/>
+                <wp:lineTo x="21539" y="0"/>
+                <wp:lineTo x="0" y="0"/>
+              </wp:wrapPolygon>
+            </wp:wrapTight>
+            <wp:docPr id="29" name="圖片 29"/>
+            <wp:cNvGraphicFramePr>
+              <a:graphicFrameLocks xmlns:a="http://schemas.openxmlformats.org/drawingml/2006/main" noChangeAspect="1"/>
+            </wp:cNvGraphicFramePr>
+            <a:graphic xmlns:a="http://schemas.openxmlformats.org/drawingml/2006/main">
+              <a:graphicData uri="http://schemas.openxmlformats.org/drawingml/2006/picture">
+                <pic:pic xmlns:pic="http://schemas.openxmlformats.org/drawingml/2006/picture">
+                  <pic:nvPicPr>
+                    <pic:cNvPr id="0" name="Picture 5"/>
+                    <pic:cNvPicPr>
+                      <a:picLocks noChangeAspect="1" noChangeArrowheads="1"/>
+                    </pic:cNvPicPr>
+                  </pic:nvPicPr>
+                  <pic:blipFill>
+                    <a:blip r:embed="rId29">
+                      <a:extLst>
+                        <a:ext uri="{28A0092B-C50C-407E-A947-70E740481C1C}">
+                          <a14:useLocalDpi xmlns:a14="http://schemas.microsoft.com/office/drawing/2010/main" val="0"/>
+                        </a:ext>
+                      </a:extLst>
+                    </a:blip>
+                    <a:srcRect/>
+                    <a:stretch>
+                      <a:fillRect/>
+                    </a:stretch>
+                  </pic:blipFill>
+                  <pic:spPr bwMode="auto">
+                    <a:xfrm>
+                      <a:off x="0" y="0"/>
+                      <a:ext cx="3381375" cy="695325"/>
+                    </a:xfrm>
+                    <a:prstGeom prst="rect">
+                      <a:avLst/>
+                    </a:prstGeom>
+                    <a:noFill/>
+                    <a:ln>
+                      <a:noFill/>
+                    </a:ln>
+                  </pic:spPr>
+                </pic:pic>
+              </a:graphicData>
+            </a:graphic>
+          </wp:anchor>
+        </w:drawing>
+      </w:r>
+    </w:p>
+    <w:p>
+      <w:pPr>
+        <w:rPr>
+          <w:rFonts w:ascii="標楷體" w:eastAsia="標楷體" w:hAnsi="標楷體" w:hint="eastAsia"/>
           <w:b/>
           <w:sz w:val="14"/>
         </w:rPr>
       </w:pPr>
-      <w:r>
-        <w:rPr>
-          <w:rFonts w:ascii="TwCenMT-Regular" w:hAnsi="TwCenMT-Regular" w:cs="TwCenMT-Regular" w:hint="eastAsia"/>
-          <w:color w:val="000000"/>
-          <w:kern w:val="0"/>
-          <w:sz w:val="32"/>
-          <w:szCs w:val="54"/>
-        </w:rPr>
-        <w:t>A</w:t>
-      </w:r>
-      <w:r>
-        <w:rPr>
-          <w:rFonts w:ascii="TwCenMT-Regular" w:hAnsi="TwCenMT-Regular" w:cs="TwCenMT-Regular"/>
-          <w:color w:val="000000"/>
-          <w:kern w:val="0"/>
-          <w:sz w:val="32"/>
-          <w:szCs w:val="54"/>
-        </w:rPr>
-        <w:t>nswer:</w:t>
-      </w:r>
     </w:p>
     <w:sectPr>
       <w:pgSz w:w="11906" w:h="16838"/>
@@ -6074,6 +10538,52 @@
       <w:szCs w:val="18"/>
     </w:rPr>
   </w:style>
+  <w:style w:type="paragraph" w:styleId="HTML">
+    <w:name w:val="HTML Preformatted"/>
+    <w:basedOn w:val="a"/>
+    <w:link w:val="HTML0"/>
+    <w:uiPriority w:val="99"/>
+    <w:unhideWhenUsed/>
+    <w:rsid w:val="00FF3728"/>
+    <w:pPr>
+      <w:widowControl/>
+      <w:tabs>
+        <w:tab w:val="left" w:pos="916"/>
+        <w:tab w:val="left" w:pos="1832"/>
+        <w:tab w:val="left" w:pos="2748"/>
+        <w:tab w:val="left" w:pos="3664"/>
+        <w:tab w:val="left" w:pos="4580"/>
+        <w:tab w:val="left" w:pos="5496"/>
+        <w:tab w:val="left" w:pos="6412"/>
+        <w:tab w:val="left" w:pos="7328"/>
+        <w:tab w:val="left" w:pos="8244"/>
+        <w:tab w:val="left" w:pos="9160"/>
+        <w:tab w:val="left" w:pos="10076"/>
+        <w:tab w:val="left" w:pos="10992"/>
+        <w:tab w:val="left" w:pos="11908"/>
+        <w:tab w:val="left" w:pos="12824"/>
+        <w:tab w:val="left" w:pos="13740"/>
+        <w:tab w:val="left" w:pos="14656"/>
+      </w:tabs>
+    </w:pPr>
+    <w:rPr>
+      <w:rFonts w:ascii="細明體" w:eastAsia="細明體" w:hAnsi="細明體" w:cs="細明體"/>
+      <w:kern w:val="0"/>
+      <w:szCs w:val="24"/>
+    </w:rPr>
+  </w:style>
+  <w:style w:type="character" w:customStyle="1" w:styleId="HTML0">
+    <w:name w:val="HTML 預設格式 字元"/>
+    <w:basedOn w:val="a0"/>
+    <w:link w:val="HTML"/>
+    <w:uiPriority w:val="99"/>
+    <w:rsid w:val="00FF3728"/>
+    <w:rPr>
+      <w:rFonts w:ascii="細明體" w:eastAsia="細明體" w:hAnsi="細明體" w:cs="細明體"/>
+      <w:kern w:val="0"/>
+      <w:szCs w:val="24"/>
+    </w:rPr>
+  </w:style>
 </w:styles>
 </file>
 
